--- a/Modulspick_223.docx
+++ b/Modulspick_223.docx
@@ -114,27 +114,7 @@
           <w:sz w:val="16"/>
           <w:lang w:eastAsia="de-CH"/>
         </w:rPr>
-        <w:t>Time-</w:t>
-      </w:r>
-      <w:proofErr w:type="spellStart"/>
-      <w:r>
-        <w:rPr>
-          <w:rFonts w:cs="Arial"/>
-          <w:color w:val="000000"/>
-          <w:sz w:val="16"/>
-          <w:lang w:eastAsia="de-CH"/>
-        </w:rPr>
-        <w:t>boxed</w:t>
-      </w:r>
-      <w:proofErr w:type="spellEnd"/>
-      <w:r>
-        <w:rPr>
-          <w:rFonts w:cs="Arial"/>
-          <w:color w:val="000000"/>
-          <w:sz w:val="16"/>
-          <w:lang w:eastAsia="de-CH"/>
-        </w:rPr>
-        <w:t xml:space="preserve"> (15 min)</w:t>
+        <w:t>Time-boxed (15 min)</w:t>
       </w:r>
     </w:p>
     <w:p>
@@ -156,27 +136,7 @@
           <w:sz w:val="16"/>
           <w:lang w:eastAsia="de-CH"/>
         </w:rPr>
-        <w:t>Stand-</w:t>
-      </w:r>
-      <w:proofErr w:type="spellStart"/>
-      <w:r>
-        <w:rPr>
-          <w:rFonts w:cs="Arial"/>
-          <w:color w:val="000000"/>
-          <w:sz w:val="16"/>
-          <w:lang w:eastAsia="de-CH"/>
-        </w:rPr>
-        <w:t>Up</w:t>
-      </w:r>
-      <w:proofErr w:type="spellEnd"/>
-      <w:r>
-        <w:rPr>
-          <w:rFonts w:cs="Arial"/>
-          <w:color w:val="000000"/>
-          <w:sz w:val="16"/>
-          <w:lang w:eastAsia="de-CH"/>
-        </w:rPr>
-        <w:t>-Meeting, d.h. die aktiven Teilnehmer stehen (am besten im Kreis), sie sitzen nicht</w:t>
+        <w:t>Stand-Up-Meeting, d.h. die aktiven Teilnehmer stehen (am besten im Kreis), sie sitzen nicht</w:t>
       </w:r>
     </w:p>
     <w:p>
@@ -191,7 +151,6 @@
           <w:lang w:eastAsia="de-CH"/>
         </w:rPr>
       </w:pPr>
-      <w:proofErr w:type="spellStart"/>
       <w:r>
         <w:rPr>
           <w:rFonts w:cs="Arial"/>
@@ -199,19 +158,8 @@
           <w:sz w:val="16"/>
           <w:lang w:eastAsia="de-CH"/>
         </w:rPr>
-        <w:t>ScrumMaster</w:t>
-      </w:r>
-      <w:proofErr w:type="spellEnd"/>
-      <w:r>
-        <w:rPr>
-          <w:rFonts w:cs="Arial"/>
-          <w:color w:val="000000"/>
-          <w:sz w:val="16"/>
-          <w:lang w:eastAsia="de-CH"/>
-        </w:rPr>
-        <w:t xml:space="preserve"> nimmt teil, notiert sich genannte </w:t>
-      </w:r>
-      <w:proofErr w:type="spellStart"/>
+        <w:t xml:space="preserve">ScrumMaster nimmt teil, notiert sich genannte </w:t>
+      </w:r>
       <w:r>
         <w:rPr>
           <w:rFonts w:cs="Arial"/>
@@ -223,7 +171,6 @@
         </w:rPr>
         <w:t>Impediments</w:t>
       </w:r>
-      <w:proofErr w:type="spellEnd"/>
       <w:r>
         <w:rPr>
           <w:rFonts w:cs="Arial"/>
@@ -266,7 +213,6 @@
           <w:lang w:eastAsia="de-CH"/>
         </w:rPr>
       </w:pPr>
-      <w:proofErr w:type="spellStart"/>
       <w:r>
         <w:rPr>
           <w:rFonts w:cs="Arial"/>
@@ -274,37 +220,7 @@
           <w:sz w:val="16"/>
           <w:lang w:eastAsia="de-CH"/>
         </w:rPr>
-        <w:t>Product</w:t>
-      </w:r>
-      <w:proofErr w:type="spellEnd"/>
-      <w:r>
-        <w:rPr>
-          <w:rFonts w:cs="Arial"/>
-          <w:color w:val="000000"/>
-          <w:sz w:val="16"/>
-          <w:lang w:eastAsia="de-CH"/>
-        </w:rPr>
-        <w:t xml:space="preserve"> </w:t>
-      </w:r>
-      <w:proofErr w:type="spellStart"/>
-      <w:r>
-        <w:rPr>
-          <w:rFonts w:cs="Arial"/>
-          <w:color w:val="000000"/>
-          <w:sz w:val="16"/>
-          <w:lang w:eastAsia="de-CH"/>
-        </w:rPr>
-        <w:t>Owner</w:t>
-      </w:r>
-      <w:proofErr w:type="spellEnd"/>
-      <w:r>
-        <w:rPr>
-          <w:rFonts w:cs="Arial"/>
-          <w:color w:val="000000"/>
-          <w:sz w:val="16"/>
-          <w:lang w:eastAsia="de-CH"/>
-        </w:rPr>
-        <w:t xml:space="preserve"> nimmt nach Möglichkeit auch teil, um auf dem neuesten Stand zu bleiben und bei Bedarf </w:t>
+        <w:t xml:space="preserve">Product Owner nimmt nach Möglichkeit auch teil, um auf dem neuesten Stand zu bleiben und bei Bedarf </w:t>
       </w:r>
       <w:r>
         <w:rPr>
@@ -385,9 +301,122 @@
           <w:sz w:val="16"/>
           <w:lang w:eastAsia="de-CH"/>
         </w:rPr>
-        <w:t>(</w:t>
-      </w:r>
-      <w:proofErr w:type="spellStart"/>
+        <w:t>(Impediments)</w:t>
+      </w:r>
+      <w:r>
+        <w:rPr>
+          <w:rFonts w:cs="Arial"/>
+          <w:color w:val="000000"/>
+          <w:sz w:val="16"/>
+          <w:lang w:eastAsia="de-CH"/>
+        </w:rPr>
+        <w:t>?</w:t>
+      </w:r>
+    </w:p>
+    <w:p>
+      <w:pPr>
+        <w:outlineLvl w:val="2"/>
+        <w:rPr>
+          <w:rFonts w:cs="Frutiger 45 Light"/>
+          <w:b/>
+          <w:bCs/>
+          <w:sz w:val="18"/>
+          <w:szCs w:val="27"/>
+          <w:lang w:eastAsia="de-CH"/>
+        </w:rPr>
+      </w:pPr>
+      <w:r>
+        <w:rPr>
+          <w:rFonts w:cs="Arial"/>
+          <w:b/>
+          <w:bCs/>
+          <w:color w:val="000000"/>
+          <w:sz w:val="16"/>
+          <w:szCs w:val="27"/>
+          <w:lang w:eastAsia="de-CH"/>
+        </w:rPr>
+        <w:t>Hinweise</w:t>
+      </w:r>
+    </w:p>
+    <w:p>
+      <w:pPr>
+        <w:numPr>
+          <w:ilvl w:val="0"/>
+          <w:numId w:val="20"/>
+        </w:numPr>
+        <w:rPr>
+          <w:rFonts w:cs="Frutiger 45 Light"/>
+          <w:sz w:val="16"/>
+          <w:lang w:eastAsia="de-CH"/>
+        </w:rPr>
+      </w:pPr>
+      <w:r>
+        <w:rPr>
+          <w:rFonts w:cs="Arial"/>
+          <w:color w:val="000000"/>
+          <w:sz w:val="16"/>
+          <w:lang w:eastAsia="de-CH"/>
+        </w:rPr>
+        <w:t xml:space="preserve">Ein fruchtbares Daily Scrum erzeugt durch seine Kürze </w:t>
+      </w:r>
+      <w:r>
+        <w:rPr>
+          <w:rFonts w:cs="Arial"/>
+          <w:color w:val="000000"/>
+          <w:sz w:val="16"/>
+          <w:lang w:eastAsia="de-CH"/>
+        </w:rPr>
+        <w:t>bewusst</w:t>
+      </w:r>
+      <w:r>
+        <w:rPr>
+          <w:rFonts w:cs="Arial"/>
+          <w:color w:val="000000"/>
+          <w:sz w:val="16"/>
+          <w:lang w:eastAsia="de-CH"/>
+        </w:rPr>
+        <w:t xml:space="preserve"> weiteren Gesprächs- und Informationsbedarf, der in anschließenden Einzelgesprächen gedeckt werden kann - ein positiver Nebeneffekt der Time-Box.</w:t>
+      </w:r>
+    </w:p>
+    <w:p>
+      <w:pPr>
+        <w:numPr>
+          <w:ilvl w:val="0"/>
+          <w:numId w:val="20"/>
+        </w:numPr>
+        <w:rPr>
+          <w:rFonts w:cs="Frutiger 45 Light"/>
+          <w:sz w:val="16"/>
+          <w:lang w:eastAsia="de-CH"/>
+        </w:rPr>
+      </w:pPr>
+      <w:r>
+        <w:rPr>
+          <w:rFonts w:cs="Arial"/>
+          <w:color w:val="000000"/>
+          <w:sz w:val="16"/>
+          <w:lang w:eastAsia="de-CH"/>
+        </w:rPr>
+        <w:t xml:space="preserve">Es ist wichtig, </w:t>
+      </w:r>
+      <w:r>
+        <w:rPr>
+          <w:rFonts w:cs="Arial"/>
+          <w:color w:val="000000"/>
+          <w:sz w:val="16"/>
+          <w:lang w:eastAsia="de-CH"/>
+        </w:rPr>
+        <w:t>dass</w:t>
+      </w:r>
+      <w:r>
+        <w:rPr>
+          <w:rFonts w:cs="Arial"/>
+          <w:color w:val="000000"/>
+          <w:sz w:val="16"/>
+          <w:lang w:eastAsia="de-CH"/>
+        </w:rPr>
+        <w:t xml:space="preserve"> die Team Members </w:t>
+      </w:r>
       <w:r>
         <w:rPr>
           <w:rFonts w:cs="Arial"/>
@@ -397,9 +426,17 @@
           <w:sz w:val="16"/>
           <w:lang w:eastAsia="de-CH"/>
         </w:rPr>
-        <w:t>Impediments</w:t>
-      </w:r>
-      <w:proofErr w:type="spellEnd"/>
+        <w:t>einander</w:t>
+      </w:r>
+      <w:r>
+        <w:rPr>
+          <w:rFonts w:cs="Arial"/>
+          <w:color w:val="000000"/>
+          <w:sz w:val="16"/>
+          <w:lang w:eastAsia="de-CH"/>
+        </w:rPr>
+        <w:t xml:space="preserve"> berichten und nicht ihren evtl. anwesenden Vorgesetzten oder dem ScrumMaster oder dem Product Owner. Sie schauen einander an, alle anderen Anwesenden sind nur Zuhörer. Das </w:t>
+      </w:r>
       <w:r>
         <w:rPr>
           <w:rFonts w:cs="Arial"/>
@@ -409,7 +446,7 @@
           <w:sz w:val="16"/>
           <w:lang w:eastAsia="de-CH"/>
         </w:rPr>
-        <w:t>)</w:t>
+        <w:t>Command-and-Control</w:t>
       </w:r>
       <w:r>
         <w:rPr>
@@ -418,32 +455,7 @@
           <w:sz w:val="16"/>
           <w:lang w:eastAsia="de-CH"/>
         </w:rPr>
-        <w:t>?</w:t>
-      </w:r>
-    </w:p>
-    <w:p>
-      <w:pPr>
-        <w:outlineLvl w:val="2"/>
-        <w:rPr>
-          <w:rFonts w:cs="Frutiger 45 Light"/>
-          <w:b/>
-          <w:bCs/>
-          <w:sz w:val="18"/>
-          <w:szCs w:val="27"/>
-          <w:lang w:eastAsia="de-CH"/>
-        </w:rPr>
-      </w:pPr>
-      <w:r>
-        <w:rPr>
-          <w:rFonts w:cs="Arial"/>
-          <w:b/>
-          <w:bCs/>
-          <w:color w:val="000000"/>
-          <w:sz w:val="16"/>
-          <w:szCs w:val="27"/>
-          <w:lang w:eastAsia="de-CH"/>
-        </w:rPr>
-        <w:t>Hinweise</w:t>
+        <w:t>-Muster zu durchbrechen, erfordert ein wenig Übung. Die Umstellung dauert eine Weile für neue Scrum-Teams. Innerhalb kurzer Zeit sind Daily Scrums jedoch hocheffiziente und zielgerichtete Veranstaltungen.</w:t>
       </w:r>
     </w:p>
     <w:p>
@@ -465,7 +477,7 @@
           <w:sz w:val="16"/>
           <w:lang w:eastAsia="de-CH"/>
         </w:rPr>
-        <w:t xml:space="preserve">Ein fruchtbares Daily Scrum erzeugt durch seine Kürze </w:t>
+        <w:t>Dass</w:t>
       </w:r>
       <w:r>
         <w:rPr>
@@ -474,16 +486,7 @@
           <w:sz w:val="16"/>
           <w:lang w:eastAsia="de-CH"/>
         </w:rPr>
-        <w:t>bewusst</w:t>
-      </w:r>
-      <w:r>
-        <w:rPr>
-          <w:rFonts w:cs="Arial"/>
-          <w:color w:val="000000"/>
-          <w:sz w:val="16"/>
-          <w:lang w:eastAsia="de-CH"/>
-        </w:rPr>
-        <w:t xml:space="preserve"> weiteren Gesprächs- und Informationsbedarf, der in anschließenden Einzelgesprächen gedeckt werden kann - ein positiver Nebeneffekt der Time-Box.</w:t>
+        <w:t xml:space="preserve"> jedes Team Member weiß, woran die anderen arbeiten, ist wichtig, damit nicht jeder in seinem Elfenbeinturm bleibt, sondern ein Gesamtbild des Projekts erhält. Wer ein Problem hat, dem kann vielleicht ein anderer helfen.</w:t>
       </w:r>
     </w:p>
     <w:p>
@@ -505,220 +508,174 @@
           <w:sz w:val="16"/>
           <w:lang w:eastAsia="de-CH"/>
         </w:rPr>
-        <w:t xml:space="preserve">Es ist wichtig, </w:t>
-      </w:r>
-      <w:r>
-        <w:rPr>
-          <w:rFonts w:cs="Arial"/>
-          <w:color w:val="000000"/>
-          <w:sz w:val="16"/>
-          <w:lang w:eastAsia="de-CH"/>
-        </w:rPr>
-        <w:t>dass</w:t>
-      </w:r>
-      <w:r>
-        <w:rPr>
-          <w:rFonts w:cs="Arial"/>
-          <w:color w:val="000000"/>
-          <w:sz w:val="16"/>
-          <w:lang w:eastAsia="de-CH"/>
-        </w:rPr>
-        <w:t xml:space="preserve"> die Team Members </w:t>
-      </w:r>
-      <w:r>
-        <w:rPr>
-          <w:rFonts w:cs="Arial"/>
-          <w:i/>
-          <w:iCs/>
-          <w:color w:val="000000"/>
-          <w:sz w:val="16"/>
-          <w:lang w:eastAsia="de-CH"/>
-        </w:rPr>
-        <w:t>einander</w:t>
-      </w:r>
-      <w:r>
-        <w:rPr>
-          <w:rFonts w:cs="Arial"/>
-          <w:color w:val="000000"/>
-          <w:sz w:val="16"/>
-          <w:lang w:eastAsia="de-CH"/>
-        </w:rPr>
-        <w:t xml:space="preserve"> berichten und nicht ihren evtl. anwesenden Vorgesetzten oder dem </w:t>
-      </w:r>
-      <w:proofErr w:type="spellStart"/>
-      <w:r>
-        <w:rPr>
-          <w:rFonts w:cs="Arial"/>
-          <w:color w:val="000000"/>
-          <w:sz w:val="16"/>
-          <w:lang w:eastAsia="de-CH"/>
-        </w:rPr>
-        <w:t>ScrumMaster</w:t>
-      </w:r>
-      <w:proofErr w:type="spellEnd"/>
-      <w:r>
-        <w:rPr>
-          <w:rFonts w:cs="Arial"/>
-          <w:color w:val="000000"/>
-          <w:sz w:val="16"/>
-          <w:lang w:eastAsia="de-CH"/>
-        </w:rPr>
-        <w:t xml:space="preserve"> oder dem </w:t>
-      </w:r>
-      <w:proofErr w:type="spellStart"/>
-      <w:r>
-        <w:rPr>
-          <w:rFonts w:cs="Arial"/>
-          <w:color w:val="000000"/>
-          <w:sz w:val="16"/>
-          <w:lang w:eastAsia="de-CH"/>
-        </w:rPr>
-        <w:t>Product</w:t>
-      </w:r>
-      <w:proofErr w:type="spellEnd"/>
-      <w:r>
-        <w:rPr>
-          <w:rFonts w:cs="Arial"/>
-          <w:color w:val="000000"/>
-          <w:sz w:val="16"/>
-          <w:lang w:eastAsia="de-CH"/>
-        </w:rPr>
-        <w:t xml:space="preserve"> </w:t>
-      </w:r>
-      <w:proofErr w:type="spellStart"/>
-      <w:r>
-        <w:rPr>
-          <w:rFonts w:cs="Arial"/>
-          <w:color w:val="000000"/>
-          <w:sz w:val="16"/>
-          <w:lang w:eastAsia="de-CH"/>
-        </w:rPr>
-        <w:t>Owner</w:t>
-      </w:r>
-      <w:proofErr w:type="spellEnd"/>
-      <w:r>
-        <w:rPr>
-          <w:rFonts w:cs="Arial"/>
-          <w:color w:val="000000"/>
-          <w:sz w:val="16"/>
-          <w:lang w:eastAsia="de-CH"/>
-        </w:rPr>
-        <w:t xml:space="preserve">. Sie schauen einander an, alle anderen Anwesenden sind nur Zuhörer. Das </w:t>
-      </w:r>
-      <w:r>
-        <w:rPr>
-          <w:rFonts w:cs="Arial"/>
-          <w:i/>
-          <w:iCs/>
-          <w:color w:val="000000"/>
-          <w:sz w:val="16"/>
-          <w:lang w:eastAsia="de-CH"/>
-        </w:rPr>
-        <w:t>Command-</w:t>
-      </w:r>
-      <w:proofErr w:type="spellStart"/>
-      <w:r>
-        <w:rPr>
-          <w:rFonts w:cs="Arial"/>
-          <w:i/>
-          <w:iCs/>
-          <w:color w:val="000000"/>
-          <w:sz w:val="16"/>
-          <w:lang w:eastAsia="de-CH"/>
-        </w:rPr>
-        <w:t>and</w:t>
-      </w:r>
-      <w:proofErr w:type="spellEnd"/>
-      <w:r>
-        <w:rPr>
-          <w:rFonts w:cs="Arial"/>
-          <w:i/>
-          <w:iCs/>
-          <w:color w:val="000000"/>
-          <w:sz w:val="16"/>
-          <w:lang w:eastAsia="de-CH"/>
-        </w:rPr>
-        <w:t>-Control</w:t>
-      </w:r>
-      <w:r>
-        <w:rPr>
-          <w:rFonts w:cs="Arial"/>
-          <w:color w:val="000000"/>
-          <w:sz w:val="16"/>
-          <w:lang w:eastAsia="de-CH"/>
-        </w:rPr>
-        <w:t>-Muster zu durchbrechen, erfordert ein wenig Übung. Die Umstellung dauert eine Weile für neue Scrum-Teams. Innerhalb kurzer Zeit sind Daily Scrums jedoch hocheffiziente und zielgerichtete Veranstaltungen.</w:t>
+        <w:t>Dieser Hinweis gilt für alle Scrum-Meetings: Es wird pünktlich begonnen, nicht fünf Minuten später. Wer zu spät kommt, hat Pech gehabt und wird, falls das Team es so festgelegt hat, entsprechend einer team-internen Regelung sanktioniert, z.B. zwei Euro in eine Kasse zahlen, aus der am Ende des Projekts für einen wohltätigen Zweck gespendet wird. Das Geld hinterher als "Belohnung" fürs Zuspätkommen gemeinsam zu "verfressen", wäre kein gutes Signal.</w:t>
       </w:r>
     </w:p>
     <w:p>
       <w:pPr>
-        <w:numPr>
-          <w:ilvl w:val="0"/>
-          <w:numId w:val="20"/>
-        </w:numPr>
-        <w:rPr>
-          <w:rFonts w:cs="Frutiger 45 Light"/>
-          <w:sz w:val="16"/>
-          <w:lang w:eastAsia="de-CH"/>
-        </w:rPr>
-      </w:pPr>
-      <w:r>
-        <w:rPr>
-          <w:rFonts w:cs="Arial"/>
-          <w:color w:val="000000"/>
-          <w:sz w:val="16"/>
-          <w:lang w:eastAsia="de-CH"/>
-        </w:rPr>
-        <w:t>Dass</w:t>
-      </w:r>
-      <w:r>
-        <w:rPr>
-          <w:rFonts w:cs="Arial"/>
-          <w:color w:val="000000"/>
-          <w:sz w:val="16"/>
-          <w:lang w:eastAsia="de-CH"/>
-        </w:rPr>
-        <w:t xml:space="preserve"> jedes Team Member weiß, woran die anderen arbeiten, ist wichtig, damit nicht jeder in seinem Elfenbeinturm bleibt, sondern ein Gesamtbild des Projekts erhält. Wer ein Problem hat, dem kann vielleicht ein anderer helfen.</w:t>
+        <w:rPr>
+          <w:rFonts w:cs="Frutiger 45 Light"/>
+          <w:sz w:val="16"/>
+          <w:lang w:eastAsia="de-CH"/>
+        </w:rPr>
+      </w:pPr>
+      <w:r>
+        <w:rPr>
+          <w:rFonts w:cs="Frutiger 45 Light"/>
+          <w:b/>
+          <w:sz w:val="16"/>
+          <w:lang w:eastAsia="de-CH"/>
+        </w:rPr>
+        <w:t>Sprint Backlog</w:t>
       </w:r>
     </w:p>
     <w:p>
       <w:pPr>
-        <w:numPr>
-          <w:ilvl w:val="0"/>
-          <w:numId w:val="20"/>
-        </w:numPr>
-        <w:rPr>
-          <w:rFonts w:cs="Frutiger 45 Light"/>
-          <w:sz w:val="16"/>
-          <w:lang w:eastAsia="de-CH"/>
-        </w:rPr>
-      </w:pPr>
-      <w:r>
-        <w:rPr>
-          <w:rFonts w:cs="Arial"/>
-          <w:color w:val="000000"/>
-          <w:sz w:val="16"/>
-          <w:lang w:eastAsia="de-CH"/>
-        </w:rPr>
-        <w:t>Dieser Hinweis gilt für alle Scrum-Meetings: Es wird pünktlich begonnen, nicht fünf Minuten später. Wer zu spät kommt, hat Pech gehabt und wird, falls das Team es so festgelegt hat, entsprechend einer team-internen Regelung sanktioniert, z.B. zwei Euro in eine Kasse zahlen, aus der am Ende des Projekts für einen wohltätigen Zweck gespendet wird. Das Geld hinterher als "Belohnung" fürs Zuspätkommen gemeinsam zu "verfressen", wäre kein gutes Signal.</w:t>
+        <w:rPr>
+          <w:rFonts w:cs="Frutiger 45 Light"/>
+          <w:sz w:val="16"/>
+          <w:lang w:eastAsia="de-CH"/>
+        </w:rPr>
+      </w:pPr>
+      <w:r>
+        <w:rPr>
+          <w:rFonts w:cs="Frutiger 45 Light"/>
+          <w:sz w:val="16"/>
+          <w:lang w:eastAsia="de-CH"/>
+        </w:rPr>
+        <w:t xml:space="preserve">Eine Liste von </w:t>
+      </w:r>
+      <w:r>
+        <w:rPr>
+          <w:rFonts w:ascii="Arial" w:hAnsi="Arial" w:cs="Frutiger 45 Light"/>
+          <w:sz w:val="16"/>
+          <w:lang w:eastAsia="de-CH"/>
+        </w:rPr>
+        <w:t>→</w:t>
+      </w:r>
+      <w:r>
+        <w:rPr>
+          <w:rFonts w:cs="Frutiger 45 Light"/>
+          <w:sz w:val="16"/>
+          <w:lang w:eastAsia="de-CH"/>
+        </w:rPr>
+        <w:t xml:space="preserve"> Tasks, welche den Arbeitsumfang des </w:t>
+      </w:r>
+      <w:r>
+        <w:rPr>
+          <w:rFonts w:ascii="Arial" w:hAnsi="Arial" w:cs="Frutiger 45 Light"/>
+          <w:sz w:val="16"/>
+          <w:lang w:eastAsia="de-CH"/>
+        </w:rPr>
+        <w:t>→</w:t>
+      </w:r>
+      <w:r>
+        <w:rPr>
+          <w:rFonts w:cs="Frutiger 45 Light"/>
+          <w:sz w:val="16"/>
+          <w:lang w:eastAsia="de-CH"/>
+        </w:rPr>
+        <w:t xml:space="preserve"> Teams für den </w:t>
+      </w:r>
+      <w:r>
+        <w:rPr>
+          <w:rFonts w:ascii="Arial" w:hAnsi="Arial" w:cs="Frutiger 45 Light"/>
+          <w:sz w:val="16"/>
+          <w:lang w:eastAsia="de-CH"/>
+        </w:rPr>
+        <w:t>→</w:t>
+      </w:r>
+      <w:r>
+        <w:rPr>
+          <w:rFonts w:cs="Frutiger 45 Light"/>
+          <w:sz w:val="16"/>
+          <w:lang w:eastAsia="de-CH"/>
+        </w:rPr>
+        <w:t xml:space="preserve"> Sprint festlegt. Die Liste präzisiert sich während des Sprints und wird täglich von allen </w:t>
+      </w:r>
+      <w:r>
+        <w:rPr>
+          <w:rFonts w:ascii="Arial" w:hAnsi="Arial" w:cs="Frutiger 45 Light"/>
+          <w:sz w:val="16"/>
+          <w:lang w:eastAsia="de-CH"/>
+        </w:rPr>
+        <w:t>→</w:t>
+      </w:r>
+      <w:r>
+        <w:rPr>
+          <w:rFonts w:cs="Frutiger 45 Light"/>
+          <w:sz w:val="16"/>
+          <w:lang w:eastAsia="de-CH"/>
+        </w:rPr>
+        <w:t xml:space="preserve"> Team Members gepflegt, so daß sie immer den aktuellen Bearbeitungsstand reflektiert. Der Sprint Backlog ermöglicht es dem </w:t>
+      </w:r>
+      <w:r>
+        <w:rPr>
+          <w:rFonts w:ascii="Arial" w:hAnsi="Arial" w:cs="Frutiger 45 Light"/>
+          <w:sz w:val="16"/>
+          <w:lang w:eastAsia="de-CH"/>
+        </w:rPr>
+        <w:t>→</w:t>
+      </w:r>
+      <w:r>
+        <w:rPr>
+          <w:rFonts w:cs="Frutiger 45 Light"/>
+          <w:sz w:val="16"/>
+          <w:lang w:eastAsia="de-CH"/>
+        </w:rPr>
+        <w:t xml:space="preserve"> </w:t>
+      </w:r>
+      <w:r>
+        <w:rPr>
+          <w:rFonts w:cs="Frutiger 45 Light"/>
+          <w:i/>
+          <w:sz w:val="16"/>
+          <w:lang w:eastAsia="de-CH"/>
+        </w:rPr>
+        <w:t>ScrumMaster</w:t>
+      </w:r>
+      <w:r>
+        <w:rPr>
+          <w:rFonts w:cs="Frutiger 45 Light"/>
+          <w:sz w:val="16"/>
+          <w:lang w:eastAsia="de-CH"/>
+        </w:rPr>
+        <w:t xml:space="preserve">, jederzeit zu erkennen, wo das Team steht und ggf. steuernd einzugreifen, damit das </w:t>
+      </w:r>
+      <w:r>
+        <w:rPr>
+          <w:rFonts w:ascii="Arial" w:hAnsi="Arial" w:cs="Frutiger 45 Light"/>
+          <w:sz w:val="16"/>
+          <w:lang w:eastAsia="de-CH"/>
+        </w:rPr>
+        <w:t>→</w:t>
+      </w:r>
+      <w:r>
+        <w:rPr>
+          <w:rFonts w:cs="Frutiger 45 Light"/>
+          <w:sz w:val="16"/>
+          <w:lang w:eastAsia="de-CH"/>
+        </w:rPr>
+        <w:t xml:space="preserve"> Sprint Goal nicht in Gefahr gerät.</w:t>
       </w:r>
     </w:p>
     <w:p>
       <w:pPr>
         <w:rPr>
           <w:rFonts w:cs="Frutiger 45 Light"/>
-          <w:sz w:val="16"/>
-          <w:lang w:eastAsia="de-CH"/>
-        </w:rPr>
-      </w:pPr>
-      <w:r>
-        <w:rPr>
-          <w:rFonts w:cs="Frutiger 45 Light"/>
           <w:b/>
           <w:sz w:val="16"/>
           <w:lang w:eastAsia="de-CH"/>
         </w:rPr>
-        <w:t>Sprint Backlog</w:t>
+      </w:pPr>
+      <w:r>
+        <w:rPr>
+          <w:rFonts w:cs="Frutiger 45 Light"/>
+          <w:b/>
+          <w:sz w:val="16"/>
+          <w:lang w:eastAsia="de-CH"/>
+        </w:rPr>
+        <w:t>Product Backlog</w:t>
       </w:r>
     </w:p>
     <w:p>
@@ -735,7 +692,7 @@
           <w:sz w:val="16"/>
           <w:lang w:eastAsia="de-CH"/>
         </w:rPr>
-        <w:t xml:space="preserve">Eine Liste von </w:t>
+        <w:t>Priorisierte Liste von Anforderungen (</w:t>
       </w:r>
       <w:r>
         <w:rPr>
@@ -751,7 +708,7 @@
           <w:sz w:val="16"/>
           <w:lang w:eastAsia="de-CH"/>
         </w:rPr>
-        <w:t xml:space="preserve"> Tasks, welche den Arbeitsumfang des </w:t>
+        <w:t xml:space="preserve"> Requirements) mit Schätzwerten (Estimates), welche den jeweiligen Funktionsumfang, ggf. auch ihre Komplexität, relativ zueinander widerspiegeln. Wichtig ist, dass es um eine "gefühlte Größe" geht, nicht um eine absolute Aufwandschätzung in Personentagen o.ä. Als Einheit der Schätzwerte wird oft der sog. </w:t>
       </w:r>
       <w:r>
         <w:rPr>
@@ -767,257 +724,59 @@
           <w:sz w:val="16"/>
           <w:lang w:eastAsia="de-CH"/>
         </w:rPr>
-        <w:t xml:space="preserve"> Teams für den </w:t>
-      </w:r>
-      <w:r>
-        <w:rPr>
-          <w:rFonts w:ascii="Arial" w:hAnsi="Arial" w:cs="Frutiger 45 Light"/>
-          <w:sz w:val="16"/>
-          <w:lang w:eastAsia="de-CH"/>
-        </w:rPr>
-        <w:t>→</w:t>
-      </w:r>
-      <w:r>
-        <w:rPr>
-          <w:rFonts w:cs="Frutiger 45 Light"/>
-          <w:sz w:val="16"/>
-          <w:lang w:eastAsia="de-CH"/>
-        </w:rPr>
-        <w:t xml:space="preserve"> Sprint festlegt. Die Liste präzisiert sich während des Sprints und wird täglich von allen </w:t>
-      </w:r>
-      <w:r>
-        <w:rPr>
-          <w:rFonts w:ascii="Arial" w:hAnsi="Arial" w:cs="Frutiger 45 Light"/>
-          <w:sz w:val="16"/>
-          <w:lang w:eastAsia="de-CH"/>
-        </w:rPr>
-        <w:t>→</w:t>
-      </w:r>
-      <w:r>
-        <w:rPr>
-          <w:rFonts w:cs="Frutiger 45 Light"/>
-          <w:sz w:val="16"/>
-          <w:lang w:eastAsia="de-CH"/>
-        </w:rPr>
-        <w:t xml:space="preserve"> Team Members gepflegt, so </w:t>
-      </w:r>
-      <w:proofErr w:type="spellStart"/>
-      <w:r>
-        <w:rPr>
-          <w:rFonts w:cs="Frutiger 45 Light"/>
-          <w:sz w:val="16"/>
-          <w:lang w:eastAsia="de-CH"/>
-        </w:rPr>
-        <w:t>daß</w:t>
-      </w:r>
-      <w:proofErr w:type="spellEnd"/>
-      <w:r>
-        <w:rPr>
-          <w:rFonts w:cs="Frutiger 45 Light"/>
-          <w:sz w:val="16"/>
-          <w:lang w:eastAsia="de-CH"/>
-        </w:rPr>
-        <w:t xml:space="preserve"> sie immer den aktuellen Bearbeitungsstand reflektiert. Der Sprint Backlog ermöglicht es dem </w:t>
-      </w:r>
-      <w:r>
-        <w:rPr>
-          <w:rFonts w:ascii="Arial" w:hAnsi="Arial" w:cs="Frutiger 45 Light"/>
-          <w:sz w:val="16"/>
-          <w:lang w:eastAsia="de-CH"/>
-        </w:rPr>
-        <w:t>→</w:t>
-      </w:r>
-      <w:r>
-        <w:rPr>
-          <w:rFonts w:cs="Frutiger 45 Light"/>
-          <w:sz w:val="16"/>
-          <w:lang w:eastAsia="de-CH"/>
-        </w:rPr>
-        <w:t xml:space="preserve"> </w:t>
-      </w:r>
-      <w:proofErr w:type="spellStart"/>
-      <w:r>
-        <w:rPr>
-          <w:rFonts w:cs="Frutiger 45 Light"/>
-          <w:i/>
-          <w:sz w:val="16"/>
-          <w:lang w:eastAsia="de-CH"/>
-        </w:rPr>
-        <w:t>ScrumMaster</w:t>
-      </w:r>
-      <w:proofErr w:type="spellEnd"/>
-      <w:r>
-        <w:rPr>
-          <w:rFonts w:cs="Frutiger 45 Light"/>
-          <w:sz w:val="16"/>
-          <w:lang w:eastAsia="de-CH"/>
-        </w:rPr>
-        <w:t xml:space="preserve">, jederzeit zu erkennen, wo das Team steht und ggf. steuernd einzugreifen, damit das </w:t>
-      </w:r>
-      <w:r>
-        <w:rPr>
-          <w:rFonts w:ascii="Arial" w:hAnsi="Arial" w:cs="Frutiger 45 Light"/>
-          <w:sz w:val="16"/>
-          <w:lang w:eastAsia="de-CH"/>
-        </w:rPr>
-        <w:t>→</w:t>
-      </w:r>
-      <w:r>
-        <w:rPr>
-          <w:rFonts w:cs="Frutiger 45 Light"/>
-          <w:sz w:val="16"/>
-          <w:lang w:eastAsia="de-CH"/>
-        </w:rPr>
-        <w:t xml:space="preserve"> Sprint Goal nicht in Gefahr gerät.</w:t>
+        <w:t xml:space="preserve"> Story Point - nicht zu verwechseln mit einem Function Point - verwendet.</w:t>
       </w:r>
     </w:p>
     <w:p>
       <w:pPr>
         <w:rPr>
           <w:rFonts w:cs="Frutiger 45 Light"/>
-          <w:b/>
-          <w:sz w:val="16"/>
-          <w:lang w:eastAsia="de-CH"/>
-        </w:rPr>
-      </w:pPr>
-      <w:proofErr w:type="spellStart"/>
-      <w:r>
-        <w:rPr>
-          <w:rFonts w:cs="Frutiger 45 Light"/>
-          <w:b/>
-          <w:sz w:val="16"/>
-          <w:lang w:eastAsia="de-CH"/>
-        </w:rPr>
-        <w:t>Product</w:t>
-      </w:r>
-      <w:proofErr w:type="spellEnd"/>
-      <w:r>
-        <w:rPr>
-          <w:rFonts w:cs="Frutiger 45 Light"/>
-          <w:b/>
-          <w:sz w:val="16"/>
-          <w:lang w:eastAsia="de-CH"/>
-        </w:rPr>
-        <w:t xml:space="preserve"> Backlog</w:t>
+          <w:sz w:val="16"/>
+          <w:lang w:eastAsia="de-CH"/>
+        </w:rPr>
+      </w:pPr>
+      <w:r>
+        <w:rPr>
+          <w:rFonts w:cs="Frutiger 45 Light"/>
+          <w:sz w:val="16"/>
+          <w:lang w:eastAsia="de-CH"/>
+        </w:rPr>
+        <w:t xml:space="preserve">Je höher die Priorität einer Anforderung, desto feingranularer sind tendenziell die Schätzwerte, da das Product Backlog im Wesentlichen nach absteigender Priorität abgearbeitet wird. Das Product Backlog ändert sich im Lauf der Zeit, ist also keine endgültige, vorab festgelegte Spezifikation, sondern eine Anforderungsliste, die im Fluss ist und sich den Gegebenheiten des Projekts kontinuierlich anpasst : In einem </w:t>
+      </w:r>
+      <w:r>
+        <w:rPr>
+          <w:rFonts w:ascii="Arial" w:hAnsi="Arial" w:cs="Frutiger 45 Light"/>
+          <w:sz w:val="16"/>
+          <w:lang w:eastAsia="de-CH"/>
+        </w:rPr>
+        <w:t>→</w:t>
+      </w:r>
+      <w:r>
+        <w:rPr>
+          <w:rFonts w:cs="Frutiger 45 Light"/>
+          <w:sz w:val="16"/>
+          <w:lang w:eastAsia="de-CH"/>
+        </w:rPr>
+        <w:t xml:space="preserve"> Sprint realisierte oder verworfene Requirements werden entfernt, Schätzwerte aufgrund Teilbearbeitung oder neuer Erkenntnisse aktualisiert, neue Anforderungen aufgenommen, Prioritäten verändert, grob geschätzte Themen oder Funktionsblöcke verfeinert, also in kleinere heruntergebrochen etc.</w:t>
       </w:r>
     </w:p>
     <w:p>
       <w:pPr>
         <w:rPr>
           <w:rFonts w:cs="Frutiger 45 Light"/>
-          <w:sz w:val="16"/>
-          <w:lang w:eastAsia="de-CH"/>
-        </w:rPr>
-      </w:pPr>
-      <w:r>
-        <w:rPr>
-          <w:rFonts w:cs="Frutiger 45 Light"/>
-          <w:sz w:val="16"/>
-          <w:lang w:eastAsia="de-CH"/>
-        </w:rPr>
-        <w:t>Priorisierte Liste von Anforderungen (</w:t>
-      </w:r>
-      <w:r>
-        <w:rPr>
-          <w:rFonts w:ascii="Arial" w:hAnsi="Arial" w:cs="Frutiger 45 Light"/>
-          <w:sz w:val="16"/>
-          <w:lang w:eastAsia="de-CH"/>
-        </w:rPr>
-        <w:t>→</w:t>
-      </w:r>
-      <w:r>
-        <w:rPr>
-          <w:rFonts w:cs="Frutiger 45 Light"/>
-          <w:sz w:val="16"/>
-          <w:lang w:eastAsia="de-CH"/>
-        </w:rPr>
-        <w:t xml:space="preserve"> </w:t>
-      </w:r>
-      <w:proofErr w:type="spellStart"/>
-      <w:r>
-        <w:rPr>
-          <w:rFonts w:cs="Frutiger 45 Light"/>
-          <w:sz w:val="16"/>
-          <w:lang w:eastAsia="de-CH"/>
-        </w:rPr>
-        <w:t>Requirements</w:t>
-      </w:r>
-      <w:proofErr w:type="spellEnd"/>
-      <w:r>
-        <w:rPr>
-          <w:rFonts w:cs="Frutiger 45 Light"/>
-          <w:sz w:val="16"/>
-          <w:lang w:eastAsia="de-CH"/>
-        </w:rPr>
-        <w:t>) mit Schätzwerten (</w:t>
-      </w:r>
-      <w:proofErr w:type="spellStart"/>
-      <w:r>
-        <w:rPr>
-          <w:rFonts w:cs="Frutiger 45 Light"/>
-          <w:sz w:val="16"/>
-          <w:lang w:eastAsia="de-CH"/>
-        </w:rPr>
-        <w:t>Estimates</w:t>
-      </w:r>
-      <w:proofErr w:type="spellEnd"/>
-      <w:r>
-        <w:rPr>
-          <w:rFonts w:cs="Frutiger 45 Light"/>
-          <w:sz w:val="16"/>
-          <w:lang w:eastAsia="de-CH"/>
-        </w:rPr>
-        <w:t xml:space="preserve">), welche den jeweiligen Funktionsumfang, ggf. auch ihre Komplexität, relativ zueinander widerspiegeln. Wichtig ist, </w:t>
-      </w:r>
-      <w:r>
-        <w:rPr>
-          <w:rFonts w:cs="Frutiger 45 Light"/>
-          <w:sz w:val="16"/>
-          <w:lang w:eastAsia="de-CH"/>
-        </w:rPr>
-        <w:t>dass</w:t>
-      </w:r>
-      <w:r>
-        <w:rPr>
-          <w:rFonts w:cs="Frutiger 45 Light"/>
-          <w:sz w:val="16"/>
-          <w:lang w:eastAsia="de-CH"/>
-        </w:rPr>
-        <w:t xml:space="preserve"> es um eine "gefühlte Größe" geht, nicht um eine absolute Aufwandschätzung in Personentagen o.ä. Als Einheit der Schätzwerte wird oft der sog. </w:t>
-      </w:r>
-      <w:r>
-        <w:rPr>
-          <w:rFonts w:ascii="Arial" w:hAnsi="Arial" w:cs="Frutiger 45 Light"/>
-          <w:sz w:val="16"/>
-          <w:lang w:eastAsia="de-CH"/>
-        </w:rPr>
-        <w:t>→</w:t>
-      </w:r>
-      <w:r>
-        <w:rPr>
-          <w:rFonts w:cs="Frutiger 45 Light"/>
-          <w:sz w:val="16"/>
-          <w:lang w:eastAsia="de-CH"/>
-        </w:rPr>
-        <w:t xml:space="preserve"> Story Point - nicht zu verwechseln mit einem </w:t>
-      </w:r>
-      <w:proofErr w:type="spellStart"/>
-      <w:r>
-        <w:rPr>
-          <w:rFonts w:cs="Frutiger 45 Light"/>
-          <w:sz w:val="16"/>
-          <w:lang w:eastAsia="de-CH"/>
-        </w:rPr>
-        <w:t>Function</w:t>
-      </w:r>
-      <w:proofErr w:type="spellEnd"/>
-      <w:r>
-        <w:rPr>
-          <w:rFonts w:cs="Frutiger 45 Light"/>
-          <w:sz w:val="16"/>
-          <w:lang w:eastAsia="de-CH"/>
-        </w:rPr>
-        <w:t xml:space="preserve"> Point - verwendet.</w:t>
+          <w:b/>
+          <w:sz w:val="16"/>
+          <w:lang w:eastAsia="de-CH"/>
+        </w:rPr>
+      </w:pPr>
+      <w:r>
+        <w:rPr>
+          <w:rFonts w:cs="Frutiger 45 Light"/>
+          <w:b/>
+          <w:sz w:val="16"/>
+          <w:lang w:eastAsia="de-CH"/>
+        </w:rPr>
+        <w:t>Burndown Chart</w:t>
       </w:r>
     </w:p>
     <w:p>
@@ -1034,91 +793,7 @@
           <w:sz w:val="16"/>
           <w:lang w:eastAsia="de-CH"/>
         </w:rPr>
-        <w:t xml:space="preserve">Je höher die Priorität einer Anforderung, desto feingranularer sind tendenziell die Schätzwerte, da das </w:t>
-      </w:r>
-      <w:proofErr w:type="spellStart"/>
-      <w:r>
-        <w:rPr>
-          <w:rFonts w:cs="Frutiger 45 Light"/>
-          <w:sz w:val="16"/>
-          <w:lang w:eastAsia="de-CH"/>
-        </w:rPr>
-        <w:t>Product</w:t>
-      </w:r>
-      <w:proofErr w:type="spellEnd"/>
-      <w:r>
-        <w:rPr>
-          <w:rFonts w:cs="Frutiger 45 Light"/>
-          <w:sz w:val="16"/>
-          <w:lang w:eastAsia="de-CH"/>
-        </w:rPr>
-        <w:t xml:space="preserve"> Backlog im </w:t>
-      </w:r>
-      <w:r>
-        <w:rPr>
-          <w:rFonts w:cs="Frutiger 45 Light"/>
-          <w:sz w:val="16"/>
-          <w:lang w:eastAsia="de-CH"/>
-        </w:rPr>
-        <w:t>Wesentlichen</w:t>
-      </w:r>
-      <w:r>
-        <w:rPr>
-          <w:rFonts w:cs="Frutiger 45 Light"/>
-          <w:sz w:val="16"/>
-          <w:lang w:eastAsia="de-CH"/>
-        </w:rPr>
-        <w:t xml:space="preserve"> nach absteigender Priorität abgearbeitet wird. Das </w:t>
-      </w:r>
-      <w:proofErr w:type="spellStart"/>
-      <w:r>
-        <w:rPr>
-          <w:rFonts w:cs="Frutiger 45 Light"/>
-          <w:sz w:val="16"/>
-          <w:lang w:eastAsia="de-CH"/>
-        </w:rPr>
-        <w:t>Product</w:t>
-      </w:r>
-      <w:proofErr w:type="spellEnd"/>
-      <w:r>
-        <w:rPr>
-          <w:rFonts w:cs="Frutiger 45 Light"/>
-          <w:sz w:val="16"/>
-          <w:lang w:eastAsia="de-CH"/>
-        </w:rPr>
-        <w:t xml:space="preserve"> Backlog ändert sich im Lauf der Zeit, ist also keine endgültige, vorab festgelegte Spezifikation, sondern eine Anforderungsliste, die im </w:t>
-      </w:r>
-      <w:r>
-        <w:rPr>
-          <w:rFonts w:cs="Frutiger 45 Light"/>
-          <w:sz w:val="16"/>
-          <w:lang w:eastAsia="de-CH"/>
-        </w:rPr>
-        <w:t>Fluss</w:t>
-      </w:r>
-      <w:r>
-        <w:rPr>
-          <w:rFonts w:cs="Frutiger 45 Light"/>
-          <w:sz w:val="16"/>
-          <w:lang w:eastAsia="de-CH"/>
-        </w:rPr>
-        <w:t xml:space="preserve"> ist und sich den Gegebenheiten des Projekts kontinuierlich </w:t>
-      </w:r>
-      <w:r>
-        <w:rPr>
-          <w:rFonts w:cs="Frutiger 45 Light"/>
-          <w:sz w:val="16"/>
-          <w:lang w:eastAsia="de-CH"/>
-        </w:rPr>
-        <w:t>anpasst</w:t>
-      </w:r>
-      <w:r>
-        <w:rPr>
-          <w:rFonts w:cs="Frutiger 45 Light"/>
-          <w:sz w:val="16"/>
-          <w:lang w:eastAsia="de-CH"/>
-        </w:rPr>
-        <w:t xml:space="preserve"> : In einem </w:t>
+        <w:t xml:space="preserve">Graphik, die den Projektfortschritt eines Produktes, </w:t>
       </w:r>
       <w:r>
         <w:rPr>
@@ -1134,72 +809,7 @@
           <w:sz w:val="16"/>
           <w:lang w:eastAsia="de-CH"/>
         </w:rPr>
-        <w:t xml:space="preserve"> Sprint realisierte oder verworfene </w:t>
-      </w:r>
-      <w:proofErr w:type="spellStart"/>
-      <w:r>
-        <w:rPr>
-          <w:rFonts w:cs="Frutiger 45 Light"/>
-          <w:sz w:val="16"/>
-          <w:lang w:eastAsia="de-CH"/>
-        </w:rPr>
-        <w:t>Requirements</w:t>
-      </w:r>
-      <w:proofErr w:type="spellEnd"/>
-      <w:r>
-        <w:rPr>
-          <w:rFonts w:cs="Frutiger 45 Light"/>
-          <w:sz w:val="16"/>
-          <w:lang w:eastAsia="de-CH"/>
-        </w:rPr>
-        <w:t xml:space="preserve"> werden entfernt, Schätzwerte aufgrund Teilbearbeitung oder neuer Erkenntnisse aktualisiert, neue Anforderungen aufgenommen, Prioritäten verändert, grob geschätzte Themen oder Funktionsblöcke verfeinert, also in kleinere heruntergebrochen etc.</w:t>
-      </w:r>
-    </w:p>
-    <w:p>
-      <w:pPr>
-        <w:rPr>
-          <w:rFonts w:cs="Frutiger 45 Light"/>
-          <w:b/>
-          <w:sz w:val="16"/>
-          <w:lang w:eastAsia="de-CH"/>
-        </w:rPr>
-      </w:pPr>
-      <w:proofErr w:type="spellStart"/>
-      <w:r>
-        <w:rPr>
-          <w:rFonts w:cs="Frutiger 45 Light"/>
-          <w:b/>
-          <w:sz w:val="16"/>
-          <w:lang w:eastAsia="de-CH"/>
-        </w:rPr>
-        <w:t>Burndown</w:t>
-      </w:r>
-      <w:proofErr w:type="spellEnd"/>
-      <w:r>
-        <w:rPr>
-          <w:rFonts w:cs="Frutiger 45 Light"/>
-          <w:b/>
-          <w:sz w:val="16"/>
-          <w:lang w:eastAsia="de-CH"/>
-        </w:rPr>
-        <w:t xml:space="preserve"> Chart</w:t>
-      </w:r>
-    </w:p>
-    <w:p>
-      <w:pPr>
-        <w:rPr>
-          <w:rFonts w:cs="Frutiger 45 Light"/>
-          <w:sz w:val="16"/>
-          <w:lang w:eastAsia="de-CH"/>
-        </w:rPr>
-      </w:pPr>
-      <w:r>
-        <w:rPr>
-          <w:rFonts w:cs="Frutiger 45 Light"/>
-          <w:sz w:val="16"/>
-          <w:lang w:eastAsia="de-CH"/>
-        </w:rPr>
-        <w:t xml:space="preserve">Graphik, die den Projektfortschritt eines Produktes, </w:t>
+        <w:t xml:space="preserve"> Sprints oder </w:t>
       </w:r>
       <w:r>
         <w:rPr>
@@ -1215,39 +825,7 @@
           <w:sz w:val="16"/>
           <w:lang w:eastAsia="de-CH"/>
         </w:rPr>
-        <w:t xml:space="preserve"> Sprints oder </w:t>
-      </w:r>
-      <w:r>
-        <w:rPr>
-          <w:rFonts w:ascii="Arial" w:hAnsi="Arial" w:cs="Frutiger 45 Light"/>
-          <w:sz w:val="16"/>
-          <w:lang w:eastAsia="de-CH"/>
-        </w:rPr>
-        <w:t>→</w:t>
-      </w:r>
-      <w:r>
-        <w:rPr>
-          <w:rFonts w:cs="Frutiger 45 Light"/>
-          <w:sz w:val="16"/>
-          <w:lang w:eastAsia="de-CH"/>
-        </w:rPr>
-        <w:t xml:space="preserve"> Releases in einer Kurve visualisiert. Die Kurve gibt für jeden Punkt auf dem horizontalen Zeitstrahl an, wieviel Arbeit nach jeweils aktueller Schätzung zu jedem Zeitpunkt noch übrig war/ist, um das Ziel zu erreichen. Mittels einer auf den vergangenen Schätzwerten basierenden Trendlinie durch die Kurve </w:t>
-      </w:r>
-      <w:r>
-        <w:rPr>
-          <w:rFonts w:cs="Frutiger 45 Light"/>
-          <w:sz w:val="16"/>
-          <w:lang w:eastAsia="de-CH"/>
-        </w:rPr>
-        <w:t>lässt</w:t>
-      </w:r>
-      <w:r>
-        <w:rPr>
-          <w:rFonts w:cs="Frutiger 45 Light"/>
-          <w:sz w:val="16"/>
-          <w:lang w:eastAsia="de-CH"/>
-        </w:rPr>
-        <w:t xml:space="preserve"> sich das voraussichtliche zeitliche Ende des Projektes vorhersagen bzw. können sich andeutende Abweichungen vom Zeitplan innerhalb eines Sprints prognostiziert und Gegenmaßnahmen ergriffen werden.</w:t>
+        <w:t xml:space="preserve"> Releases in einer Kurve visualisiert. Die Kurve gibt für jeden Punkt auf dem horizontalen Zeitstrahl an, wieviel Arbeit nach jeweils aktueller Schätzung zu jedem Zeitpunkt noch übrig war/ist, um das Ziel zu erreichen. Mittels einer auf den vergangenen Schätzwerten basierenden Trendlinie durch die Kurve lässt sich das voraussichtliche zeitliche Ende des Projektes vorhersagen bzw. können sich andeutende Abweichungen vom Zeitplan innerhalb eines Sprints prognostiziert und Gegenmaßnahmen ergriffen werden.</w:t>
       </w:r>
     </w:p>
     <w:p>
@@ -1358,39 +936,8 @@
                                 <w:sz w:val="16"/>
                                 <w:lang w:eastAsia="de-CH"/>
                               </w:rPr>
-                              <w:t xml:space="preserve">Scrum-Rollen - </w:t>
+                              <w:t>Scrum-Rollen - Pigs &amp; Chickens</w:t>
                             </w:r>
-                            <w:proofErr w:type="spellStart"/>
-                            <w:r>
-                              <w:rPr>
-                                <w:rFonts w:cs="Frutiger 45 Light"/>
-                                <w:b/>
-                                <w:sz w:val="16"/>
-                                <w:lang w:eastAsia="de-CH"/>
-                              </w:rPr>
-                              <w:t>Pigs</w:t>
-                            </w:r>
-                            <w:proofErr w:type="spellEnd"/>
-                            <w:r>
-                              <w:rPr>
-                                <w:rFonts w:cs="Frutiger 45 Light"/>
-                                <w:b/>
-                                <w:sz w:val="16"/>
-                                <w:lang w:eastAsia="de-CH"/>
-                              </w:rPr>
-                              <w:t xml:space="preserve"> &amp; </w:t>
-                            </w:r>
-                            <w:proofErr w:type="spellStart"/>
-                            <w:r>
-                              <w:rPr>
-                                <w:rFonts w:cs="Frutiger 45 Light"/>
-                                <w:b/>
-                                <w:sz w:val="16"/>
-                                <w:lang w:eastAsia="de-CH"/>
-                              </w:rPr>
-                              <w:t>Chickens</w:t>
-                            </w:r>
-                            <w:proofErr w:type="spellEnd"/>
                             <w:r>
                               <w:rPr>
                                 <w:rFonts w:cs="Frutiger 45 Light"/>
@@ -1424,61 +971,7 @@
                                 <w:sz w:val="16"/>
                                 <w:lang w:eastAsia="de-CH"/>
                               </w:rPr>
-                              <w:t xml:space="preserve">In Scrum werden direkt am </w:t>
-                            </w:r>
-                            <w:proofErr w:type="spellStart"/>
-                            <w:r>
-                              <w:rPr>
-                                <w:rFonts w:cs="Frutiger 45 Light"/>
-                                <w:sz w:val="16"/>
-                                <w:lang w:eastAsia="de-CH"/>
-                              </w:rPr>
-                              <w:t>Prozeß</w:t>
-                            </w:r>
-                            <w:proofErr w:type="spellEnd"/>
-                            <w:r>
-                              <w:rPr>
-                                <w:rFonts w:cs="Frutiger 45 Light"/>
-                                <w:sz w:val="16"/>
-                                <w:lang w:eastAsia="de-CH"/>
-                              </w:rPr>
-                              <w:t xml:space="preserve"> beteiligte Personen </w:t>
-                            </w:r>
-                            <w:proofErr w:type="spellStart"/>
-                            <w:r>
-                              <w:rPr>
-                                <w:rFonts w:cs="Frutiger 45 Light"/>
-                                <w:sz w:val="16"/>
-                                <w:lang w:eastAsia="de-CH"/>
-                              </w:rPr>
-                              <w:t>Pigs</w:t>
-                            </w:r>
-                            <w:proofErr w:type="spellEnd"/>
-                            <w:r>
-                              <w:rPr>
-                                <w:rFonts w:cs="Frutiger 45 Light"/>
-                                <w:sz w:val="16"/>
-                                <w:lang w:eastAsia="de-CH"/>
-                              </w:rPr>
-                              <w:t xml:space="preserve"> (Schweine) genannt, Außenstehende heißen </w:t>
-                            </w:r>
-                            <w:proofErr w:type="spellStart"/>
-                            <w:r>
-                              <w:rPr>
-                                <w:rFonts w:cs="Frutiger 45 Light"/>
-                                <w:sz w:val="16"/>
-                                <w:lang w:eastAsia="de-CH"/>
-                              </w:rPr>
-                              <w:t>Chickens</w:t>
-                            </w:r>
-                            <w:proofErr w:type="spellEnd"/>
-                            <w:r>
-                              <w:rPr>
-                                <w:rFonts w:cs="Frutiger 45 Light"/>
-                                <w:sz w:val="16"/>
-                                <w:lang w:eastAsia="de-CH"/>
-                              </w:rPr>
-                              <w:t xml:space="preserve"> (Hühner). Das hat seinem Urs</w:t>
+                              <w:t>In Scrum werden direkt am Prozeß beteiligte Personen Pigs (Schweine) genannt, Außenstehende heißen Chickens (Hühner). Das hat seinem Urs</w:t>
                             </w:r>
                             <w:r>
                               <w:rPr>
@@ -1504,39 +997,8 @@
                                 <w:sz w:val="16"/>
                                 <w:lang w:eastAsia="de-CH"/>
                               </w:rPr>
-                              <w:t xml:space="preserve">Scrum-Rollen - </w:t>
+                              <w:t>Scrum-Rollen - Product Owner</w:t>
                             </w:r>
-                            <w:proofErr w:type="spellStart"/>
-                            <w:r>
-                              <w:rPr>
-                                <w:rFonts w:cs="Frutiger 45 Light"/>
-                                <w:b/>
-                                <w:sz w:val="16"/>
-                                <w:lang w:eastAsia="de-CH"/>
-                              </w:rPr>
-                              <w:t>Product</w:t>
-                            </w:r>
-                            <w:proofErr w:type="spellEnd"/>
-                            <w:r>
-                              <w:rPr>
-                                <w:rFonts w:cs="Frutiger 45 Light"/>
-                                <w:b/>
-                                <w:sz w:val="16"/>
-                                <w:lang w:eastAsia="de-CH"/>
-                              </w:rPr>
-                              <w:t xml:space="preserve"> </w:t>
-                            </w:r>
-                            <w:proofErr w:type="spellStart"/>
-                            <w:r>
-                              <w:rPr>
-                                <w:rFonts w:cs="Frutiger 45 Light"/>
-                                <w:b/>
-                                <w:sz w:val="16"/>
-                                <w:lang w:eastAsia="de-CH"/>
-                              </w:rPr>
-                              <w:t>Owner</w:t>
-                            </w:r>
-                            <w:proofErr w:type="spellEnd"/>
                             <w:r>
                               <w:rPr>
                                 <w:rFonts w:cs="Frutiger 45 Light"/>
@@ -1597,19 +1059,8 @@
                                 <w:sz w:val="16"/>
                                 <w:lang w:eastAsia="de-CH"/>
                               </w:rPr>
-                              <w:t xml:space="preserve"> </w:t>
+                              <w:t xml:space="preserve"> ScrumMaster</w:t>
                             </w:r>
-                            <w:proofErr w:type="spellStart"/>
-                            <w:r>
-                              <w:rPr>
-                                <w:rFonts w:cs="Frutiger 45 Light"/>
-                                <w:b/>
-                                <w:sz w:val="16"/>
-                                <w:lang w:eastAsia="de-CH"/>
-                              </w:rPr>
-                              <w:t>ScrumMaster</w:t>
-                            </w:r>
-                            <w:proofErr w:type="spellEnd"/>
                             <w:r>
                               <w:rPr>
                                 <w:rFonts w:cs="Frutiger 45 Light"/>
@@ -1643,61 +1094,7 @@
                                 <w:sz w:val="16"/>
                                 <w:lang w:eastAsia="de-CH"/>
                               </w:rPr>
-                              <w:t xml:space="preserve">Agile Prozesse zeichnen sich - deshalb auch diese Bezeichnung - durch eine hohe Dynamik aus. Damit der </w:t>
-                            </w:r>
-                            <w:proofErr w:type="spellStart"/>
-                            <w:r>
-                              <w:rPr>
-                                <w:rFonts w:cs="Frutiger 45 Light"/>
-                                <w:sz w:val="16"/>
-                                <w:lang w:eastAsia="de-CH"/>
-                              </w:rPr>
-                              <w:t>Prozeß</w:t>
-                            </w:r>
-                            <w:proofErr w:type="spellEnd"/>
-                            <w:r>
-                              <w:rPr>
-                                <w:rFonts w:cs="Frutiger 45 Light"/>
-                                <w:sz w:val="16"/>
-                                <w:lang w:eastAsia="de-CH"/>
-                              </w:rPr>
-                              <w:t xml:space="preserve"> zielgerichtet verläuft und aus Dynamik nicht Chaos wird, gibt es den </w:t>
-                            </w:r>
-                            <w:proofErr w:type="spellStart"/>
-                            <w:r>
-                              <w:rPr>
-                                <w:rFonts w:cs="Frutiger 45 Light"/>
-                                <w:sz w:val="16"/>
-                                <w:lang w:eastAsia="de-CH"/>
-                              </w:rPr>
-                              <w:t>ScrumMaster</w:t>
-                            </w:r>
-                            <w:proofErr w:type="spellEnd"/>
-                            <w:r>
-                              <w:rPr>
-                                <w:rFonts w:cs="Frutiger 45 Light"/>
-                                <w:sz w:val="16"/>
-                                <w:lang w:eastAsia="de-CH"/>
-                              </w:rPr>
-                              <w:t xml:space="preserve">. Er ist sozusagen die Seele des Prozesses und sorgt dafür, </w:t>
-                            </w:r>
-                            <w:proofErr w:type="spellStart"/>
-                            <w:r>
-                              <w:rPr>
-                                <w:rFonts w:cs="Frutiger 45 Light"/>
-                                <w:sz w:val="16"/>
-                                <w:lang w:eastAsia="de-CH"/>
-                              </w:rPr>
-                              <w:t>daß</w:t>
-                            </w:r>
-                            <w:proofErr w:type="spellEnd"/>
-                            <w:r>
-                              <w:rPr>
-                                <w:rFonts w:cs="Frutiger 45 Light"/>
-                                <w:sz w:val="16"/>
-                                <w:lang w:eastAsia="de-CH"/>
-                              </w:rPr>
-                              <w:t xml:space="preserve"> die Regeln eingehalten werden.</w:t>
+                              <w:t>Agile Prozesse zeichnen sich - deshalb auch diese Bezeichnung - durch eine hohe Dynamik aus. Damit der Prozeß zielgerichtet verläuft und aus Dynamik nicht Chaos wird, gibt es den ScrumMaster. Er ist sozusagen die Seele des Prozesses und sorgt dafür, daß die Regeln eingehalten werden.</w:t>
                             </w:r>
                           </w:p>
                           <w:p>
@@ -1859,39 +1256,8 @@
                           <w:sz w:val="16"/>
                           <w:lang w:eastAsia="de-CH"/>
                         </w:rPr>
-                        <w:t xml:space="preserve">Scrum-Rollen - </w:t>
+                        <w:t>Scrum-Rollen - Pigs &amp; Chickens</w:t>
                       </w:r>
-                      <w:proofErr w:type="spellStart"/>
-                      <w:r>
-                        <w:rPr>
-                          <w:rFonts w:cs="Frutiger 45 Light"/>
-                          <w:b/>
-                          <w:sz w:val="16"/>
-                          <w:lang w:eastAsia="de-CH"/>
-                        </w:rPr>
-                        <w:t>Pigs</w:t>
-                      </w:r>
-                      <w:proofErr w:type="spellEnd"/>
-                      <w:r>
-                        <w:rPr>
-                          <w:rFonts w:cs="Frutiger 45 Light"/>
-                          <w:b/>
-                          <w:sz w:val="16"/>
-                          <w:lang w:eastAsia="de-CH"/>
-                        </w:rPr>
-                        <w:t xml:space="preserve"> &amp; </w:t>
-                      </w:r>
-                      <w:proofErr w:type="spellStart"/>
-                      <w:r>
-                        <w:rPr>
-                          <w:rFonts w:cs="Frutiger 45 Light"/>
-                          <w:b/>
-                          <w:sz w:val="16"/>
-                          <w:lang w:eastAsia="de-CH"/>
-                        </w:rPr>
-                        <w:t>Chickens</w:t>
-                      </w:r>
-                      <w:proofErr w:type="spellEnd"/>
                       <w:r>
                         <w:rPr>
                           <w:rFonts w:cs="Frutiger 45 Light"/>
@@ -1925,61 +1291,7 @@
                           <w:sz w:val="16"/>
                           <w:lang w:eastAsia="de-CH"/>
                         </w:rPr>
-                        <w:t xml:space="preserve">In Scrum werden direkt am </w:t>
-                      </w:r>
-                      <w:proofErr w:type="spellStart"/>
-                      <w:r>
-                        <w:rPr>
-                          <w:rFonts w:cs="Frutiger 45 Light"/>
-                          <w:sz w:val="16"/>
-                          <w:lang w:eastAsia="de-CH"/>
-                        </w:rPr>
-                        <w:t>Prozeß</w:t>
-                      </w:r>
-                      <w:proofErr w:type="spellEnd"/>
-                      <w:r>
-                        <w:rPr>
-                          <w:rFonts w:cs="Frutiger 45 Light"/>
-                          <w:sz w:val="16"/>
-                          <w:lang w:eastAsia="de-CH"/>
-                        </w:rPr>
-                        <w:t xml:space="preserve"> beteiligte Personen </w:t>
-                      </w:r>
-                      <w:proofErr w:type="spellStart"/>
-                      <w:r>
-                        <w:rPr>
-                          <w:rFonts w:cs="Frutiger 45 Light"/>
-                          <w:sz w:val="16"/>
-                          <w:lang w:eastAsia="de-CH"/>
-                        </w:rPr>
-                        <w:t>Pigs</w:t>
-                      </w:r>
-                      <w:proofErr w:type="spellEnd"/>
-                      <w:r>
-                        <w:rPr>
-                          <w:rFonts w:cs="Frutiger 45 Light"/>
-                          <w:sz w:val="16"/>
-                          <w:lang w:eastAsia="de-CH"/>
-                        </w:rPr>
-                        <w:t xml:space="preserve"> (Schweine) genannt, Außenstehende heißen </w:t>
-                      </w:r>
-                      <w:proofErr w:type="spellStart"/>
-                      <w:r>
-                        <w:rPr>
-                          <w:rFonts w:cs="Frutiger 45 Light"/>
-                          <w:sz w:val="16"/>
-                          <w:lang w:eastAsia="de-CH"/>
-                        </w:rPr>
-                        <w:t>Chickens</w:t>
-                      </w:r>
-                      <w:proofErr w:type="spellEnd"/>
-                      <w:r>
-                        <w:rPr>
-                          <w:rFonts w:cs="Frutiger 45 Light"/>
-                          <w:sz w:val="16"/>
-                          <w:lang w:eastAsia="de-CH"/>
-                        </w:rPr>
-                        <w:t xml:space="preserve"> (Hühner). Das hat seinem Urs</w:t>
+                        <w:t>In Scrum werden direkt am Prozeß beteiligte Personen Pigs (Schweine) genannt, Außenstehende heißen Chickens (Hühner). Das hat seinem Urs</w:t>
                       </w:r>
                       <w:r>
                         <w:rPr>
@@ -2005,39 +1317,8 @@
                           <w:sz w:val="16"/>
                           <w:lang w:eastAsia="de-CH"/>
                         </w:rPr>
-                        <w:t xml:space="preserve">Scrum-Rollen - </w:t>
+                        <w:t>Scrum-Rollen - Product Owner</w:t>
                       </w:r>
-                      <w:proofErr w:type="spellStart"/>
-                      <w:r>
-                        <w:rPr>
-                          <w:rFonts w:cs="Frutiger 45 Light"/>
-                          <w:b/>
-                          <w:sz w:val="16"/>
-                          <w:lang w:eastAsia="de-CH"/>
-                        </w:rPr>
-                        <w:t>Product</w:t>
-                      </w:r>
-                      <w:proofErr w:type="spellEnd"/>
-                      <w:r>
-                        <w:rPr>
-                          <w:rFonts w:cs="Frutiger 45 Light"/>
-                          <w:b/>
-                          <w:sz w:val="16"/>
-                          <w:lang w:eastAsia="de-CH"/>
-                        </w:rPr>
-                        <w:t xml:space="preserve"> </w:t>
-                      </w:r>
-                      <w:proofErr w:type="spellStart"/>
-                      <w:r>
-                        <w:rPr>
-                          <w:rFonts w:cs="Frutiger 45 Light"/>
-                          <w:b/>
-                          <w:sz w:val="16"/>
-                          <w:lang w:eastAsia="de-CH"/>
-                        </w:rPr>
-                        <w:t>Owner</w:t>
-                      </w:r>
-                      <w:proofErr w:type="spellEnd"/>
                       <w:r>
                         <w:rPr>
                           <w:rFonts w:cs="Frutiger 45 Light"/>
@@ -2098,19 +1379,8 @@
                           <w:sz w:val="16"/>
                           <w:lang w:eastAsia="de-CH"/>
                         </w:rPr>
-                        <w:t xml:space="preserve"> </w:t>
+                        <w:t xml:space="preserve"> ScrumMaster</w:t>
                       </w:r>
-                      <w:proofErr w:type="spellStart"/>
-                      <w:r>
-                        <w:rPr>
-                          <w:rFonts w:cs="Frutiger 45 Light"/>
-                          <w:b/>
-                          <w:sz w:val="16"/>
-                          <w:lang w:eastAsia="de-CH"/>
-                        </w:rPr>
-                        <w:t>ScrumMaster</w:t>
-                      </w:r>
-                      <w:proofErr w:type="spellEnd"/>
                       <w:r>
                         <w:rPr>
                           <w:rFonts w:cs="Frutiger 45 Light"/>
@@ -2144,61 +1414,7 @@
                           <w:sz w:val="16"/>
                           <w:lang w:eastAsia="de-CH"/>
                         </w:rPr>
-                        <w:t xml:space="preserve">Agile Prozesse zeichnen sich - deshalb auch diese Bezeichnung - durch eine hohe Dynamik aus. Damit der </w:t>
-                      </w:r>
-                      <w:proofErr w:type="spellStart"/>
-                      <w:r>
-                        <w:rPr>
-                          <w:rFonts w:cs="Frutiger 45 Light"/>
-                          <w:sz w:val="16"/>
-                          <w:lang w:eastAsia="de-CH"/>
-                        </w:rPr>
-                        <w:t>Prozeß</w:t>
-                      </w:r>
-                      <w:proofErr w:type="spellEnd"/>
-                      <w:r>
-                        <w:rPr>
-                          <w:rFonts w:cs="Frutiger 45 Light"/>
-                          <w:sz w:val="16"/>
-                          <w:lang w:eastAsia="de-CH"/>
-                        </w:rPr>
-                        <w:t xml:space="preserve"> zielgerichtet verläuft und aus Dynamik nicht Chaos wird, gibt es den </w:t>
-                      </w:r>
-                      <w:proofErr w:type="spellStart"/>
-                      <w:r>
-                        <w:rPr>
-                          <w:rFonts w:cs="Frutiger 45 Light"/>
-                          <w:sz w:val="16"/>
-                          <w:lang w:eastAsia="de-CH"/>
-                        </w:rPr>
-                        <w:t>ScrumMaster</w:t>
-                      </w:r>
-                      <w:proofErr w:type="spellEnd"/>
-                      <w:r>
-                        <w:rPr>
-                          <w:rFonts w:cs="Frutiger 45 Light"/>
-                          <w:sz w:val="16"/>
-                          <w:lang w:eastAsia="de-CH"/>
-                        </w:rPr>
-                        <w:t xml:space="preserve">. Er ist sozusagen die Seele des Prozesses und sorgt dafür, </w:t>
-                      </w:r>
-                      <w:proofErr w:type="spellStart"/>
-                      <w:r>
-                        <w:rPr>
-                          <w:rFonts w:cs="Frutiger 45 Light"/>
-                          <w:sz w:val="16"/>
-                          <w:lang w:eastAsia="de-CH"/>
-                        </w:rPr>
-                        <w:t>daß</w:t>
-                      </w:r>
-                      <w:proofErr w:type="spellEnd"/>
-                      <w:r>
-                        <w:rPr>
-                          <w:rFonts w:cs="Frutiger 45 Light"/>
-                          <w:sz w:val="16"/>
-                          <w:lang w:eastAsia="de-CH"/>
-                        </w:rPr>
-                        <w:t xml:space="preserve"> die Regeln eingehalten werden.</w:t>
+                        <w:t>Agile Prozesse zeichnen sich - deshalb auch diese Bezeichnung - durch eine hohe Dynamik aus. Damit der Prozeß zielgerichtet verläuft und aus Dynamik nicht Chaos wird, gibt es den ScrumMaster. Er ist sozusagen die Seele des Prozesses und sorgt dafür, daß die Regeln eingehalten werden.</w:t>
                       </w:r>
                     </w:p>
                     <w:p>
@@ -2322,64 +1538,15 @@
           <w:sz w:val="16"/>
           <w:lang w:eastAsia="de-CH"/>
         </w:rPr>
-        <w:t xml:space="preserve">Windows </w:t>
-      </w:r>
-      <w:proofErr w:type="spellStart"/>
-      <w:r>
-        <w:rPr>
-          <w:rFonts w:cs="Frutiger 45 Light"/>
-          <w:b/>
-          <w:sz w:val="16"/>
-          <w:lang w:eastAsia="de-CH"/>
-        </w:rPr>
-        <w:t>Presentation</w:t>
-      </w:r>
-      <w:proofErr w:type="spellEnd"/>
-      <w:r>
-        <w:rPr>
-          <w:rFonts w:cs="Frutiger 45 Light"/>
-          <w:b/>
-          <w:sz w:val="16"/>
-          <w:lang w:eastAsia="de-CH"/>
-        </w:rPr>
-        <w:t xml:space="preserve"> </w:t>
-      </w:r>
-      <w:proofErr w:type="spellStart"/>
-      <w:r>
-        <w:rPr>
-          <w:rFonts w:cs="Frutiger 45 Light"/>
-          <w:b/>
-          <w:sz w:val="16"/>
-          <w:lang w:eastAsia="de-CH"/>
-        </w:rPr>
-        <w:t>Foundation</w:t>
-      </w:r>
-      <w:proofErr w:type="spellEnd"/>
-      <w:r>
-        <w:rPr>
-          <w:rFonts w:cs="Frutiger 45 Light"/>
-          <w:sz w:val="16"/>
-          <w:lang w:eastAsia="de-CH"/>
-        </w:rPr>
-        <w:t xml:space="preserve"> (kurz WPF), auch bekannt unter dem Codenamen </w:t>
-      </w:r>
-      <w:proofErr w:type="spellStart"/>
-      <w:r>
-        <w:rPr>
-          <w:rFonts w:cs="Frutiger 45 Light"/>
-          <w:sz w:val="16"/>
-          <w:lang w:eastAsia="de-CH"/>
-        </w:rPr>
-        <w:t>Avalon</w:t>
-      </w:r>
-      <w:proofErr w:type="spellEnd"/>
-      <w:r>
-        <w:rPr>
-          <w:rFonts w:cs="Frutiger 45 Light"/>
-          <w:sz w:val="16"/>
-          <w:lang w:eastAsia="de-CH"/>
-        </w:rPr>
-        <w:t>, ist ein Grafik-Framework und Teil des .NET Frameworks von Microsoft, das mit Windows Vista, Windows 7 und Windows 8 ausgeliefert wird, sich aber auf Windows XP (bis zur Version 4.0) und Server 2003 nachinstallieren lässt.</w:t>
+        <w:t>Windows Presentation Foundation</w:t>
+      </w:r>
+      <w:r>
+        <w:rPr>
+          <w:rFonts w:cs="Frutiger 45 Light"/>
+          <w:sz w:val="16"/>
+          <w:lang w:eastAsia="de-CH"/>
+        </w:rPr>
+        <w:t xml:space="preserve"> (kurz WPF), auch bekannt unter dem Codenamen Avalon, ist ein Grafik-Framework und Teil des .NET Frameworks von Microsoft, das mit Windows Vista, Windows 7 und Windows 8 ausgeliefert wird, sich aber auf Windows XP (bis zur Version 4.0) und Server 2003 nachinstallieren lässt.</w:t>
       </w:r>
     </w:p>
     <w:p>
@@ -2456,12 +1623,80 @@
       <w:pPr>
         <w:rPr>
           <w:rFonts w:cs="Frutiger 45 Light"/>
+          <w:b/>
+          <w:sz w:val="16"/>
+          <w:lang w:eastAsia="de-CH"/>
+        </w:rPr>
+      </w:pPr>
+      <w:r>
+        <w:rPr>
+          <w:rFonts w:cs="Frutiger 45 Light"/>
+          <w:b/>
+          <w:sz w:val="16"/>
+          <w:lang w:eastAsia="de-CH"/>
+        </w:rPr>
+        <w:br w:type="page"/>
+      </w:r>
+    </w:p>
+    <w:p>
+      <w:pPr>
+        <w:rPr>
+          <w:rFonts w:cs="Frutiger 45 Light"/>
+          <w:b/>
+          <w:sz w:val="18"/>
+          <w:u w:val="single"/>
+          <w:lang w:eastAsia="de-CH"/>
+        </w:rPr>
+      </w:pPr>
+      <w:r>
+        <w:rPr>
+          <w:rFonts w:cs="Frutiger 45 Light"/>
+          <w:b/>
+          <w:sz w:val="18"/>
+          <w:u w:val="single"/>
+          <w:lang w:eastAsia="de-CH"/>
+        </w:rPr>
+        <w:lastRenderedPageBreak/>
+        <w:t>MVC: Model View Controller</w:t>
+      </w:r>
+    </w:p>
+    <w:p>
+      <w:pPr>
+        <w:rPr>
+          <w:rFonts w:cs="Frutiger 45 Light"/>
+          <w:sz w:val="16"/>
+          <w:lang w:eastAsia="de-CH"/>
+        </w:rPr>
+      </w:pPr>
+      <w:r>
+        <w:rPr>
+          <w:rFonts w:cs="Frutiger 45 Light"/>
+          <w:sz w:val="16"/>
+          <w:lang w:eastAsia="de-CH"/>
+        </w:rPr>
+        <w:t>Der englischsprachige Begriff model view controller (MVC, englisch für Modell-Präsentation-Steuerung) ist ein Muster zur Strukturierung von Software-Entwicklung in die drei Einheiten Datenmodell (engl. model), Präsentation (engl. view) und Programmsteuerung (engl. controller). Manche Autoren stufen es als Architekturmuster ein, andere als Entwurfsmuster.[1] Ziel des Musters ist ein flexibler Programmentwurf, der eine spätere Änderung oder Erweiterung erleichtert und eine Wiederverwendbarkeit der einzelnen Komponenten ermöglicht. Es ist dann zum Beispiel möglich, eine Anwendung zu schreiben, die dasselbe Modell nutzt und es dann für Windows, Mac, Linux oder für das Internet zugänglich macht. Die Umsetzungen nutzen dasselbe Modell, nur Controller und View müssen dabei jeweils neu implementiert werden.</w:t>
+      </w:r>
+    </w:p>
+    <w:p>
+      <w:pPr>
+        <w:rPr>
+          <w:rFonts w:cs="Frutiger 45 Light"/>
+          <w:b/>
           <w:sz w:val="16"/>
           <w:lang w:eastAsia="de-CH"/>
         </w:rPr>
       </w:pPr>
       <w:bookmarkStart w:id="0" w:name="_GoBack"/>
       <w:bookmarkEnd w:id="0"/>
+      <w:r>
+        <w:rPr>
+          <w:rFonts w:cs="Frutiger 45 Light"/>
+          <w:b/>
+          <w:sz w:val="16"/>
+          <w:lang w:eastAsia="de-CH"/>
+        </w:rPr>
+        <w:t>–––––––––––––––––––––––––––––––––––––––––––––––––––––––––––––––––––––––––––––––––––––––––––––––––––––––––––––––––––––––––––––––––––––––</w:t>
+      </w:r>
     </w:p>
     <w:p>
       <w:pPr>
@@ -2471,6 +1706,156 @@
           <w:lang w:eastAsia="de-CH"/>
         </w:rPr>
       </w:pPr>
+      <w:r>
+        <w:rPr>
+          <w:rFonts w:cs="Frutiger 45 Light"/>
+          <w:b/>
+          <w:sz w:val="16"/>
+          <w:lang w:eastAsia="de-CH"/>
+        </w:rPr>
+        <w:t>Modell (model)</w:t>
+      </w:r>
+      <w:r>
+        <w:rPr>
+          <w:rFonts w:cs="Frutiger 45 Light"/>
+          <w:b/>
+          <w:sz w:val="16"/>
+          <w:lang w:eastAsia="de-CH"/>
+        </w:rPr>
+        <w:t xml:space="preserve"> </w:t>
+      </w:r>
+      <w:r>
+        <w:rPr>
+          <w:rFonts w:cs="Frutiger 45 Light"/>
+          <w:b/>
+          <w:sz w:val="16"/>
+          <w:lang w:eastAsia="de-CH"/>
+        </w:rPr>
+        <w:sym w:font="Wingdings" w:char="F0E0"/>
+      </w:r>
+      <w:r>
+        <w:rPr>
+          <w:rFonts w:cs="Frutiger 45 Light"/>
+          <w:b/>
+          <w:sz w:val="16"/>
+          <w:lang w:eastAsia="de-CH"/>
+        </w:rPr>
+        <w:t xml:space="preserve"> </w:t>
+      </w:r>
+      <w:r>
+        <w:rPr>
+          <w:rFonts w:cs="Frutiger 45 Light"/>
+          <w:sz w:val="16"/>
+          <w:lang w:eastAsia="de-CH"/>
+        </w:rPr>
+        <w:t>Das Modell enthält die darzustellenden Daten (und in manchen Umsetzungen des MVC-Musters auch die Geschäftslogik). Es ist von Präsentation und Steuerung unabhängig. Die Bekanntgabe von Änderungen an relevanten Daten im Modell geschieht nach dem Entwurfsmuster „Beobachter“. Das Modell ist das zu beobachtende Subjekt, auch Publisher, also „Veröffentlicher“, genannt.</w:t>
+      </w:r>
+    </w:p>
+    <w:p>
+      <w:pPr>
+        <w:rPr>
+          <w:rFonts w:cs="Frutiger 45 Light"/>
+          <w:sz w:val="16"/>
+          <w:lang w:eastAsia="de-CH"/>
+        </w:rPr>
+      </w:pPr>
+      <w:r>
+        <w:rPr>
+          <w:rFonts w:cs="Frutiger 45 Light"/>
+          <w:b/>
+          <w:sz w:val="16"/>
+          <w:lang w:eastAsia="de-CH"/>
+        </w:rPr>
+        <w:t>Präsentation (view)</w:t>
+      </w:r>
+      <w:r>
+        <w:rPr>
+          <w:rFonts w:cs="Frutiger 45 Light"/>
+          <w:b/>
+          <w:sz w:val="16"/>
+          <w:lang w:eastAsia="de-CH"/>
+        </w:rPr>
+        <w:t xml:space="preserve"> </w:t>
+      </w:r>
+      <w:r>
+        <w:rPr>
+          <w:rFonts w:cs="Frutiger 45 Light"/>
+          <w:b/>
+          <w:sz w:val="16"/>
+          <w:lang w:eastAsia="de-CH"/>
+        </w:rPr>
+        <w:sym w:font="Wingdings" w:char="F0E0"/>
+      </w:r>
+      <w:r>
+        <w:rPr>
+          <w:rFonts w:cs="Frutiger 45 Light"/>
+          <w:b/>
+          <w:sz w:val="16"/>
+          <w:lang w:eastAsia="de-CH"/>
+        </w:rPr>
+        <w:t xml:space="preserve"> </w:t>
+      </w:r>
+      <w:r>
+        <w:rPr>
+          <w:rFonts w:cs="Frutiger 45 Light"/>
+          <w:sz w:val="16"/>
+          <w:lang w:eastAsia="de-CH"/>
+        </w:rPr>
+        <w:t>Die Präsentationsschicht ist für die Darstellung der benötigten Daten aus dem Modell und die Entgegennahme von Benutzerinteraktionen zuständig. Sie kennt sowohl ihre Steuerung als auch das Modell, dessen Daten sie präsentiert, ist aber nicht für die Weiterverarbeitung der vom Benutzer übergebenen Daten zuständig. Im Regelfall wird die Präsentation über Änderungen von Daten im Modell mithilfe des Entwurfsmusters „Beobachter“ unterrichtet und kann daraufhin die aktualisierten Daten abrufen. Die Präsentation verwendet oft das Entwurfsmuster „Kompositum“.</w:t>
+      </w:r>
+    </w:p>
+    <w:p>
+      <w:pPr>
+        <w:rPr>
+          <w:rFonts w:cs="Frutiger 45 Light"/>
+          <w:sz w:val="16"/>
+          <w:lang w:eastAsia="de-CH"/>
+        </w:rPr>
+      </w:pPr>
+      <w:r>
+        <w:rPr>
+          <w:rFonts w:cs="Frutiger 45 Light"/>
+          <w:b/>
+          <w:sz w:val="16"/>
+          <w:lang w:eastAsia="de-CH"/>
+        </w:rPr>
+        <w:t>Steuerung (controller)</w:t>
+      </w:r>
+      <w:r>
+        <w:rPr>
+          <w:rFonts w:cs="Frutiger 45 Light"/>
+          <w:b/>
+          <w:sz w:val="16"/>
+          <w:lang w:eastAsia="de-CH"/>
+        </w:rPr>
+        <w:t xml:space="preserve"> </w:t>
+      </w:r>
+      <w:r>
+        <w:rPr>
+          <w:rFonts w:cs="Frutiger 45 Light"/>
+          <w:b/>
+          <w:sz w:val="16"/>
+          <w:lang w:eastAsia="de-CH"/>
+        </w:rPr>
+        <w:sym w:font="Wingdings" w:char="F0E0"/>
+      </w:r>
+      <w:r>
+        <w:rPr>
+          <w:rFonts w:cs="Frutiger 45 Light"/>
+          <w:b/>
+          <w:sz w:val="16"/>
+          <w:lang w:eastAsia="de-CH"/>
+        </w:rPr>
+        <w:t xml:space="preserve"> </w:t>
+      </w:r>
+      <w:r>
+        <w:rPr>
+          <w:rFonts w:cs="Frutiger 45 Light"/>
+          <w:sz w:val="16"/>
+          <w:lang w:eastAsia="de-CH"/>
+        </w:rPr>
+        <w:t>Die Steuerung verwaltet eine oder mehrere Präsentationen, nimmt von ihnen Benutzeraktionen entgegen, wertet diese aus und agiert entsprechend. Zu jeder Präsentation existiert eine eigene Steuerung. Die Steuerung sorgt dafür, dass Benutzeraktionen wirksam werden, z. B. durch Änderung der Präsentation (z. B. Verschieben des Fensters) oder durch Weiterleiten an das Modell (z. B. Übernahme von Eingabedaten oder Auslösen von Verarbeitungen). Als es noch keine Objektorientierung gab, bestand ein Modell nur aus Daten, und die Steuerung hat die Daten oft direkt aktualisiert. In einer objektorientierten Umgebung ist es dagegen besser, wenn das Modell die Geschäftsobjekte enthält und die Steuerung sich darauf beschränkt, Benutzereingaben (Daten und Methodenaufrufe) weiterzuleiten, von der Präsentation an das Modell. Die Steuerung enthält weiterhin Mechanismen, um die Benutzerinteraktionen der Präsentation einzuschränken. Die Steuerung kann in manchen Implementierungen ebenfalls zu einem „Beobachter“ des Modells werden, um bei Änderungen der Daten die Präsentation direkt zu manipulieren.</w:t>
+      </w:r>
     </w:p>
     <w:sectPr>
       <w:pgSz w:w="11906" w:h="16838"/>

--- a/Modulspick_223.docx
+++ b/Modulspick_223.docx
@@ -114,7 +114,27 @@
           <w:sz w:val="16"/>
           <w:lang w:eastAsia="de-CH"/>
         </w:rPr>
-        <w:t>Time-boxed (15 min)</w:t>
+        <w:t>Time-</w:t>
+      </w:r>
+      <w:proofErr w:type="spellStart"/>
+      <w:r>
+        <w:rPr>
+          <w:rFonts w:cs="Arial"/>
+          <w:color w:val="000000"/>
+          <w:sz w:val="16"/>
+          <w:lang w:eastAsia="de-CH"/>
+        </w:rPr>
+        <w:t>boxed</w:t>
+      </w:r>
+      <w:proofErr w:type="spellEnd"/>
+      <w:r>
+        <w:rPr>
+          <w:rFonts w:cs="Arial"/>
+          <w:color w:val="000000"/>
+          <w:sz w:val="16"/>
+          <w:lang w:eastAsia="de-CH"/>
+        </w:rPr>
+        <w:t xml:space="preserve"> (15 min)</w:t>
       </w:r>
     </w:p>
     <w:p>
@@ -136,7 +156,27 @@
           <w:sz w:val="16"/>
           <w:lang w:eastAsia="de-CH"/>
         </w:rPr>
-        <w:t>Stand-Up-Meeting, d.h. die aktiven Teilnehmer stehen (am besten im Kreis), sie sitzen nicht</w:t>
+        <w:t>Stand-</w:t>
+      </w:r>
+      <w:proofErr w:type="spellStart"/>
+      <w:r>
+        <w:rPr>
+          <w:rFonts w:cs="Arial"/>
+          <w:color w:val="000000"/>
+          <w:sz w:val="16"/>
+          <w:lang w:eastAsia="de-CH"/>
+        </w:rPr>
+        <w:t>Up</w:t>
+      </w:r>
+      <w:proofErr w:type="spellEnd"/>
+      <w:r>
+        <w:rPr>
+          <w:rFonts w:cs="Arial"/>
+          <w:color w:val="000000"/>
+          <w:sz w:val="16"/>
+          <w:lang w:eastAsia="de-CH"/>
+        </w:rPr>
+        <w:t>-Meeting, d.h. die aktiven Teilnehmer stehen (am besten im Kreis), sie sitzen nicht</w:t>
       </w:r>
     </w:p>
     <w:p>
@@ -151,6 +191,7 @@
           <w:lang w:eastAsia="de-CH"/>
         </w:rPr>
       </w:pPr>
+      <w:proofErr w:type="spellStart"/>
       <w:r>
         <w:rPr>
           <w:rFonts w:cs="Arial"/>
@@ -158,8 +199,19 @@
           <w:sz w:val="16"/>
           <w:lang w:eastAsia="de-CH"/>
         </w:rPr>
-        <w:t xml:space="preserve">ScrumMaster nimmt teil, notiert sich genannte </w:t>
-      </w:r>
+        <w:t>ScrumMaster</w:t>
+      </w:r>
+      <w:proofErr w:type="spellEnd"/>
+      <w:r>
+        <w:rPr>
+          <w:rFonts w:cs="Arial"/>
+          <w:color w:val="000000"/>
+          <w:sz w:val="16"/>
+          <w:lang w:eastAsia="de-CH"/>
+        </w:rPr>
+        <w:t xml:space="preserve"> nimmt teil, notiert sich genannte </w:t>
+      </w:r>
+      <w:proofErr w:type="spellStart"/>
       <w:r>
         <w:rPr>
           <w:rFonts w:cs="Arial"/>
@@ -171,6 +223,7 @@
         </w:rPr>
         <w:t>Impediments</w:t>
       </w:r>
+      <w:proofErr w:type="spellEnd"/>
       <w:r>
         <w:rPr>
           <w:rFonts w:cs="Arial"/>
@@ -213,6 +266,7 @@
           <w:lang w:eastAsia="de-CH"/>
         </w:rPr>
       </w:pPr>
+      <w:proofErr w:type="spellStart"/>
       <w:r>
         <w:rPr>
           <w:rFonts w:cs="Arial"/>
@@ -220,7 +274,37 @@
           <w:sz w:val="16"/>
           <w:lang w:eastAsia="de-CH"/>
         </w:rPr>
-        <w:t xml:space="preserve">Product Owner nimmt nach Möglichkeit auch teil, um auf dem neuesten Stand zu bleiben und bei Bedarf </w:t>
+        <w:t>Product</w:t>
+      </w:r>
+      <w:proofErr w:type="spellEnd"/>
+      <w:r>
+        <w:rPr>
+          <w:rFonts w:cs="Arial"/>
+          <w:color w:val="000000"/>
+          <w:sz w:val="16"/>
+          <w:lang w:eastAsia="de-CH"/>
+        </w:rPr>
+        <w:t xml:space="preserve"> </w:t>
+      </w:r>
+      <w:proofErr w:type="spellStart"/>
+      <w:r>
+        <w:rPr>
+          <w:rFonts w:cs="Arial"/>
+          <w:color w:val="000000"/>
+          <w:sz w:val="16"/>
+          <w:lang w:eastAsia="de-CH"/>
+        </w:rPr>
+        <w:t>Owner</w:t>
+      </w:r>
+      <w:proofErr w:type="spellEnd"/>
+      <w:r>
+        <w:rPr>
+          <w:rFonts w:cs="Arial"/>
+          <w:color w:val="000000"/>
+          <w:sz w:val="16"/>
+          <w:lang w:eastAsia="de-CH"/>
+        </w:rPr>
+        <w:t xml:space="preserve"> nimmt nach Möglichkeit auch teil, um auf dem neuesten Stand zu bleiben und bei Bedarf </w:t>
       </w:r>
       <w:r>
         <w:rPr>
@@ -301,7 +385,31 @@
           <w:sz w:val="16"/>
           <w:lang w:eastAsia="de-CH"/>
         </w:rPr>
-        <w:t>(Impediments)</w:t>
+        <w:t>(</w:t>
+      </w:r>
+      <w:proofErr w:type="spellStart"/>
+      <w:r>
+        <w:rPr>
+          <w:rFonts w:cs="Arial"/>
+          <w:i/>
+          <w:iCs/>
+          <w:color w:val="000000"/>
+          <w:sz w:val="16"/>
+          <w:lang w:eastAsia="de-CH"/>
+        </w:rPr>
+        <w:t>Impediments</w:t>
+      </w:r>
+      <w:proofErr w:type="spellEnd"/>
+      <w:r>
+        <w:rPr>
+          <w:rFonts w:cs="Arial"/>
+          <w:i/>
+          <w:iCs/>
+          <w:color w:val="000000"/>
+          <w:sz w:val="16"/>
+          <w:lang w:eastAsia="de-CH"/>
+        </w:rPr>
+        <w:t>)</w:t>
       </w:r>
       <w:r>
         <w:rPr>
@@ -435,7 +543,67 @@
           <w:sz w:val="16"/>
           <w:lang w:eastAsia="de-CH"/>
         </w:rPr>
-        <w:t xml:space="preserve"> berichten und nicht ihren evtl. anwesenden Vorgesetzten oder dem ScrumMaster oder dem Product Owner. Sie schauen einander an, alle anderen Anwesenden sind nur Zuhörer. Das </w:t>
+        <w:t xml:space="preserve"> berichten und nicht ihren evtl. anwesenden Vorgesetzten oder dem </w:t>
+      </w:r>
+      <w:proofErr w:type="spellStart"/>
+      <w:r>
+        <w:rPr>
+          <w:rFonts w:cs="Arial"/>
+          <w:color w:val="000000"/>
+          <w:sz w:val="16"/>
+          <w:lang w:eastAsia="de-CH"/>
+        </w:rPr>
+        <w:t>ScrumMaster</w:t>
+      </w:r>
+      <w:proofErr w:type="spellEnd"/>
+      <w:r>
+        <w:rPr>
+          <w:rFonts w:cs="Arial"/>
+          <w:color w:val="000000"/>
+          <w:sz w:val="16"/>
+          <w:lang w:eastAsia="de-CH"/>
+        </w:rPr>
+        <w:t xml:space="preserve"> oder dem </w:t>
+      </w:r>
+      <w:proofErr w:type="spellStart"/>
+      <w:r>
+        <w:rPr>
+          <w:rFonts w:cs="Arial"/>
+          <w:color w:val="000000"/>
+          <w:sz w:val="16"/>
+          <w:lang w:eastAsia="de-CH"/>
+        </w:rPr>
+        <w:t>Product</w:t>
+      </w:r>
+      <w:proofErr w:type="spellEnd"/>
+      <w:r>
+        <w:rPr>
+          <w:rFonts w:cs="Arial"/>
+          <w:color w:val="000000"/>
+          <w:sz w:val="16"/>
+          <w:lang w:eastAsia="de-CH"/>
+        </w:rPr>
+        <w:t xml:space="preserve"> </w:t>
+      </w:r>
+      <w:proofErr w:type="spellStart"/>
+      <w:r>
+        <w:rPr>
+          <w:rFonts w:cs="Arial"/>
+          <w:color w:val="000000"/>
+          <w:sz w:val="16"/>
+          <w:lang w:eastAsia="de-CH"/>
+        </w:rPr>
+        <w:t>Owner</w:t>
+      </w:r>
+      <w:proofErr w:type="spellEnd"/>
+      <w:r>
+        <w:rPr>
+          <w:rFonts w:cs="Arial"/>
+          <w:color w:val="000000"/>
+          <w:sz w:val="16"/>
+          <w:lang w:eastAsia="de-CH"/>
+        </w:rPr>
+        <w:t xml:space="preserve">. Sie schauen einander an, alle anderen Anwesenden sind nur Zuhörer. Das </w:t>
       </w:r>
       <w:r>
         <w:rPr>
@@ -446,7 +614,31 @@
           <w:sz w:val="16"/>
           <w:lang w:eastAsia="de-CH"/>
         </w:rPr>
-        <w:t>Command-and-Control</w:t>
+        <w:t>Command-</w:t>
+      </w:r>
+      <w:proofErr w:type="spellStart"/>
+      <w:r>
+        <w:rPr>
+          <w:rFonts w:cs="Arial"/>
+          <w:i/>
+          <w:iCs/>
+          <w:color w:val="000000"/>
+          <w:sz w:val="16"/>
+          <w:lang w:eastAsia="de-CH"/>
+        </w:rPr>
+        <w:t>and</w:t>
+      </w:r>
+      <w:proofErr w:type="spellEnd"/>
+      <w:r>
+        <w:rPr>
+          <w:rFonts w:cs="Arial"/>
+          <w:i/>
+          <w:iCs/>
+          <w:color w:val="000000"/>
+          <w:sz w:val="16"/>
+          <w:lang w:eastAsia="de-CH"/>
+        </w:rPr>
+        <w:t>-Control</w:t>
       </w:r>
       <w:r>
         <w:rPr>
@@ -607,7 +799,25 @@
           <w:sz w:val="16"/>
           <w:lang w:eastAsia="de-CH"/>
         </w:rPr>
-        <w:t xml:space="preserve"> Team Members gepflegt, so daß sie immer den aktuellen Bearbeitungsstand reflektiert. Der Sprint Backlog ermöglicht es dem </w:t>
+        <w:t xml:space="preserve"> Team Members gepflegt, so </w:t>
+      </w:r>
+      <w:proofErr w:type="spellStart"/>
+      <w:r>
+        <w:rPr>
+          <w:rFonts w:cs="Frutiger 45 Light"/>
+          <w:sz w:val="16"/>
+          <w:lang w:eastAsia="de-CH"/>
+        </w:rPr>
+        <w:t>daß</w:t>
+      </w:r>
+      <w:proofErr w:type="spellEnd"/>
+      <w:r>
+        <w:rPr>
+          <w:rFonts w:cs="Frutiger 45 Light"/>
+          <w:sz w:val="16"/>
+          <w:lang w:eastAsia="de-CH"/>
+        </w:rPr>
+        <w:t xml:space="preserve"> sie immer den aktuellen Bearbeitungsstand reflektiert. Der Sprint Backlog ermöglicht es dem </w:t>
       </w:r>
       <w:r>
         <w:rPr>
@@ -625,6 +835,7 @@
         </w:rPr>
         <w:t xml:space="preserve"> </w:t>
       </w:r>
+      <w:proofErr w:type="spellStart"/>
       <w:r>
         <w:rPr>
           <w:rFonts w:cs="Frutiger 45 Light"/>
@@ -634,6 +845,7 @@
         </w:rPr>
         <w:t>ScrumMaster</w:t>
       </w:r>
+      <w:proofErr w:type="spellEnd"/>
       <w:r>
         <w:rPr>
           <w:rFonts w:cs="Frutiger 45 Light"/>
@@ -668,6 +880,7 @@
           <w:lang w:eastAsia="de-CH"/>
         </w:rPr>
       </w:pPr>
+      <w:proofErr w:type="spellStart"/>
       <w:r>
         <w:rPr>
           <w:rFonts w:cs="Frutiger 45 Light"/>
@@ -675,7 +888,17 @@
           <w:sz w:val="16"/>
           <w:lang w:eastAsia="de-CH"/>
         </w:rPr>
-        <w:t>Product Backlog</w:t>
+        <w:t>Product</w:t>
+      </w:r>
+      <w:proofErr w:type="spellEnd"/>
+      <w:r>
+        <w:rPr>
+          <w:rFonts w:cs="Frutiger 45 Light"/>
+          <w:b/>
+          <w:sz w:val="16"/>
+          <w:lang w:eastAsia="de-CH"/>
+        </w:rPr>
+        <w:t xml:space="preserve"> Backlog</w:t>
       </w:r>
     </w:p>
     <w:p>
@@ -708,7 +931,43 @@
           <w:sz w:val="16"/>
           <w:lang w:eastAsia="de-CH"/>
         </w:rPr>
-        <w:t xml:space="preserve"> Requirements) mit Schätzwerten (Estimates), welche den jeweiligen Funktionsumfang, ggf. auch ihre Komplexität, relativ zueinander widerspiegeln. Wichtig ist, dass es um eine "gefühlte Größe" geht, nicht um eine absolute Aufwandschätzung in Personentagen o.ä. Als Einheit der Schätzwerte wird oft der sog. </w:t>
+        <w:t xml:space="preserve"> </w:t>
+      </w:r>
+      <w:proofErr w:type="spellStart"/>
+      <w:r>
+        <w:rPr>
+          <w:rFonts w:cs="Frutiger 45 Light"/>
+          <w:sz w:val="16"/>
+          <w:lang w:eastAsia="de-CH"/>
+        </w:rPr>
+        <w:t>Requirements</w:t>
+      </w:r>
+      <w:proofErr w:type="spellEnd"/>
+      <w:r>
+        <w:rPr>
+          <w:rFonts w:cs="Frutiger 45 Light"/>
+          <w:sz w:val="16"/>
+          <w:lang w:eastAsia="de-CH"/>
+        </w:rPr>
+        <w:t>) mit Schätzwerten (</w:t>
+      </w:r>
+      <w:proofErr w:type="spellStart"/>
+      <w:r>
+        <w:rPr>
+          <w:rFonts w:cs="Frutiger 45 Light"/>
+          <w:sz w:val="16"/>
+          <w:lang w:eastAsia="de-CH"/>
+        </w:rPr>
+        <w:t>Estimates</w:t>
+      </w:r>
+      <w:proofErr w:type="spellEnd"/>
+      <w:r>
+        <w:rPr>
+          <w:rFonts w:cs="Frutiger 45 Light"/>
+          <w:sz w:val="16"/>
+          <w:lang w:eastAsia="de-CH"/>
+        </w:rPr>
+        <w:t xml:space="preserve">), welche den jeweiligen Funktionsumfang, ggf. auch ihre Komplexität, relativ zueinander widerspiegeln. Wichtig ist, dass es um eine "gefühlte Größe" geht, nicht um eine absolute Aufwandschätzung in Personentagen o.ä. Als Einheit der Schätzwerte wird oft der sog. </w:t>
       </w:r>
       <w:r>
         <w:rPr>
@@ -724,7 +983,25 @@
           <w:sz w:val="16"/>
           <w:lang w:eastAsia="de-CH"/>
         </w:rPr>
-        <w:t xml:space="preserve"> Story Point - nicht zu verwechseln mit einem Function Point - verwendet.</w:t>
+        <w:t xml:space="preserve"> Story Point - nicht zu verwechseln mit einem </w:t>
+      </w:r>
+      <w:proofErr w:type="spellStart"/>
+      <w:r>
+        <w:rPr>
+          <w:rFonts w:cs="Frutiger 45 Light"/>
+          <w:sz w:val="16"/>
+          <w:lang w:eastAsia="de-CH"/>
+        </w:rPr>
+        <w:t>Function</w:t>
+      </w:r>
+      <w:proofErr w:type="spellEnd"/>
+      <w:r>
+        <w:rPr>
+          <w:rFonts w:cs="Frutiger 45 Light"/>
+          <w:sz w:val="16"/>
+          <w:lang w:eastAsia="de-CH"/>
+        </w:rPr>
+        <w:t xml:space="preserve"> Point - verwendet.</w:t>
       </w:r>
     </w:p>
     <w:p>
@@ -741,7 +1018,43 @@
           <w:sz w:val="16"/>
           <w:lang w:eastAsia="de-CH"/>
         </w:rPr>
-        <w:t xml:space="preserve">Je höher die Priorität einer Anforderung, desto feingranularer sind tendenziell die Schätzwerte, da das Product Backlog im Wesentlichen nach absteigender Priorität abgearbeitet wird. Das Product Backlog ändert sich im Lauf der Zeit, ist also keine endgültige, vorab festgelegte Spezifikation, sondern eine Anforderungsliste, die im Fluss ist und sich den Gegebenheiten des Projekts kontinuierlich anpasst : In einem </w:t>
+        <w:t xml:space="preserve">Je höher die Priorität einer Anforderung, desto feingranularer sind tendenziell die Schätzwerte, da das </w:t>
+      </w:r>
+      <w:proofErr w:type="spellStart"/>
+      <w:r>
+        <w:rPr>
+          <w:rFonts w:cs="Frutiger 45 Light"/>
+          <w:sz w:val="16"/>
+          <w:lang w:eastAsia="de-CH"/>
+        </w:rPr>
+        <w:t>Product</w:t>
+      </w:r>
+      <w:proofErr w:type="spellEnd"/>
+      <w:r>
+        <w:rPr>
+          <w:rFonts w:cs="Frutiger 45 Light"/>
+          <w:sz w:val="16"/>
+          <w:lang w:eastAsia="de-CH"/>
+        </w:rPr>
+        <w:t xml:space="preserve"> Backlog im Wesentlichen nach absteigender Priorität abgearbeitet wird. Das </w:t>
+      </w:r>
+      <w:proofErr w:type="spellStart"/>
+      <w:r>
+        <w:rPr>
+          <w:rFonts w:cs="Frutiger 45 Light"/>
+          <w:sz w:val="16"/>
+          <w:lang w:eastAsia="de-CH"/>
+        </w:rPr>
+        <w:t>Product</w:t>
+      </w:r>
+      <w:proofErr w:type="spellEnd"/>
+      <w:r>
+        <w:rPr>
+          <w:rFonts w:cs="Frutiger 45 Light"/>
+          <w:sz w:val="16"/>
+          <w:lang w:eastAsia="de-CH"/>
+        </w:rPr>
+        <w:t xml:space="preserve"> Backlog ändert sich im Lauf der Zeit, ist also keine endgültige, vorab festgelegte Spezifikation, sondern eine Anforderungsliste, die im Fluss ist und sich den Gegebenheiten des Projekts kontinuierlich anpasst : In einem </w:t>
       </w:r>
       <w:r>
         <w:rPr>
@@ -757,7 +1070,25 @@
           <w:sz w:val="16"/>
           <w:lang w:eastAsia="de-CH"/>
         </w:rPr>
-        <w:t xml:space="preserve"> Sprint realisierte oder verworfene Requirements werden entfernt, Schätzwerte aufgrund Teilbearbeitung oder neuer Erkenntnisse aktualisiert, neue Anforderungen aufgenommen, Prioritäten verändert, grob geschätzte Themen oder Funktionsblöcke verfeinert, also in kleinere heruntergebrochen etc.</w:t>
+        <w:t xml:space="preserve"> Sprint realisierte oder verworfene </w:t>
+      </w:r>
+      <w:proofErr w:type="spellStart"/>
+      <w:r>
+        <w:rPr>
+          <w:rFonts w:cs="Frutiger 45 Light"/>
+          <w:sz w:val="16"/>
+          <w:lang w:eastAsia="de-CH"/>
+        </w:rPr>
+        <w:t>Requirements</w:t>
+      </w:r>
+      <w:proofErr w:type="spellEnd"/>
+      <w:r>
+        <w:rPr>
+          <w:rFonts w:cs="Frutiger 45 Light"/>
+          <w:sz w:val="16"/>
+          <w:lang w:eastAsia="de-CH"/>
+        </w:rPr>
+        <w:t xml:space="preserve"> werden entfernt, Schätzwerte aufgrund Teilbearbeitung oder neuer Erkenntnisse aktualisiert, neue Anforderungen aufgenommen, Prioritäten verändert, grob geschätzte Themen oder Funktionsblöcke verfeinert, also in kleinere heruntergebrochen etc.</w:t>
       </w:r>
     </w:p>
     <w:p>
@@ -769,6 +1100,7 @@
           <w:lang w:eastAsia="de-CH"/>
         </w:rPr>
       </w:pPr>
+      <w:proofErr w:type="spellStart"/>
       <w:r>
         <w:rPr>
           <w:rFonts w:cs="Frutiger 45 Light"/>
@@ -776,7 +1108,17 @@
           <w:sz w:val="16"/>
           <w:lang w:eastAsia="de-CH"/>
         </w:rPr>
-        <w:t>Burndown Chart</w:t>
+        <w:t>Burndown</w:t>
+      </w:r>
+      <w:proofErr w:type="spellEnd"/>
+      <w:r>
+        <w:rPr>
+          <w:rFonts w:cs="Frutiger 45 Light"/>
+          <w:b/>
+          <w:sz w:val="16"/>
+          <w:lang w:eastAsia="de-CH"/>
+        </w:rPr>
+        <w:t xml:space="preserve"> Chart</w:t>
       </w:r>
     </w:p>
     <w:p>
@@ -936,8 +1278,39 @@
                                 <w:sz w:val="16"/>
                                 <w:lang w:eastAsia="de-CH"/>
                               </w:rPr>
-                              <w:t>Scrum-Rollen - Pigs &amp; Chickens</w:t>
+                              <w:t xml:space="preserve">Scrum-Rollen - </w:t>
                             </w:r>
+                            <w:proofErr w:type="spellStart"/>
+                            <w:r>
+                              <w:rPr>
+                                <w:rFonts w:cs="Frutiger 45 Light"/>
+                                <w:b/>
+                                <w:sz w:val="16"/>
+                                <w:lang w:eastAsia="de-CH"/>
+                              </w:rPr>
+                              <w:t>Pigs</w:t>
+                            </w:r>
+                            <w:proofErr w:type="spellEnd"/>
+                            <w:r>
+                              <w:rPr>
+                                <w:rFonts w:cs="Frutiger 45 Light"/>
+                                <w:b/>
+                                <w:sz w:val="16"/>
+                                <w:lang w:eastAsia="de-CH"/>
+                              </w:rPr>
+                              <w:t xml:space="preserve"> &amp; </w:t>
+                            </w:r>
+                            <w:proofErr w:type="spellStart"/>
+                            <w:r>
+                              <w:rPr>
+                                <w:rFonts w:cs="Frutiger 45 Light"/>
+                                <w:b/>
+                                <w:sz w:val="16"/>
+                                <w:lang w:eastAsia="de-CH"/>
+                              </w:rPr>
+                              <w:t>Chickens</w:t>
+                            </w:r>
+                            <w:proofErr w:type="spellEnd"/>
                             <w:r>
                               <w:rPr>
                                 <w:rFonts w:cs="Frutiger 45 Light"/>
@@ -971,7 +1344,61 @@
                                 <w:sz w:val="16"/>
                                 <w:lang w:eastAsia="de-CH"/>
                               </w:rPr>
-                              <w:t>In Scrum werden direkt am Prozeß beteiligte Personen Pigs (Schweine) genannt, Außenstehende heißen Chickens (Hühner). Das hat seinem Urs</w:t>
+                              <w:t xml:space="preserve">In Scrum werden direkt am </w:t>
+                            </w:r>
+                            <w:proofErr w:type="spellStart"/>
+                            <w:r>
+                              <w:rPr>
+                                <w:rFonts w:cs="Frutiger 45 Light"/>
+                                <w:sz w:val="16"/>
+                                <w:lang w:eastAsia="de-CH"/>
+                              </w:rPr>
+                              <w:t>Prozeß</w:t>
+                            </w:r>
+                            <w:proofErr w:type="spellEnd"/>
+                            <w:r>
+                              <w:rPr>
+                                <w:rFonts w:cs="Frutiger 45 Light"/>
+                                <w:sz w:val="16"/>
+                                <w:lang w:eastAsia="de-CH"/>
+                              </w:rPr>
+                              <w:t xml:space="preserve"> beteiligte Personen </w:t>
+                            </w:r>
+                            <w:proofErr w:type="spellStart"/>
+                            <w:r>
+                              <w:rPr>
+                                <w:rFonts w:cs="Frutiger 45 Light"/>
+                                <w:sz w:val="16"/>
+                                <w:lang w:eastAsia="de-CH"/>
+                              </w:rPr>
+                              <w:t>Pigs</w:t>
+                            </w:r>
+                            <w:proofErr w:type="spellEnd"/>
+                            <w:r>
+                              <w:rPr>
+                                <w:rFonts w:cs="Frutiger 45 Light"/>
+                                <w:sz w:val="16"/>
+                                <w:lang w:eastAsia="de-CH"/>
+                              </w:rPr>
+                              <w:t xml:space="preserve"> (Schweine) genannt, Außenstehende heißen </w:t>
+                            </w:r>
+                            <w:proofErr w:type="spellStart"/>
+                            <w:r>
+                              <w:rPr>
+                                <w:rFonts w:cs="Frutiger 45 Light"/>
+                                <w:sz w:val="16"/>
+                                <w:lang w:eastAsia="de-CH"/>
+                              </w:rPr>
+                              <w:t>Chickens</w:t>
+                            </w:r>
+                            <w:proofErr w:type="spellEnd"/>
+                            <w:r>
+                              <w:rPr>
+                                <w:rFonts w:cs="Frutiger 45 Light"/>
+                                <w:sz w:val="16"/>
+                                <w:lang w:eastAsia="de-CH"/>
+                              </w:rPr>
+                              <w:t xml:space="preserve"> (Hühner). Das hat seinem Urs</w:t>
                             </w:r>
                             <w:r>
                               <w:rPr>
@@ -997,8 +1424,39 @@
                                 <w:sz w:val="16"/>
                                 <w:lang w:eastAsia="de-CH"/>
                               </w:rPr>
-                              <w:t>Scrum-Rollen - Product Owner</w:t>
+                              <w:t xml:space="preserve">Scrum-Rollen - </w:t>
                             </w:r>
+                            <w:proofErr w:type="spellStart"/>
+                            <w:r>
+                              <w:rPr>
+                                <w:rFonts w:cs="Frutiger 45 Light"/>
+                                <w:b/>
+                                <w:sz w:val="16"/>
+                                <w:lang w:eastAsia="de-CH"/>
+                              </w:rPr>
+                              <w:t>Product</w:t>
+                            </w:r>
+                            <w:proofErr w:type="spellEnd"/>
+                            <w:r>
+                              <w:rPr>
+                                <w:rFonts w:cs="Frutiger 45 Light"/>
+                                <w:b/>
+                                <w:sz w:val="16"/>
+                                <w:lang w:eastAsia="de-CH"/>
+                              </w:rPr>
+                              <w:t xml:space="preserve"> </w:t>
+                            </w:r>
+                            <w:proofErr w:type="spellStart"/>
+                            <w:r>
+                              <w:rPr>
+                                <w:rFonts w:cs="Frutiger 45 Light"/>
+                                <w:b/>
+                                <w:sz w:val="16"/>
+                                <w:lang w:eastAsia="de-CH"/>
+                              </w:rPr>
+                              <w:t>Owner</w:t>
+                            </w:r>
+                            <w:proofErr w:type="spellEnd"/>
                             <w:r>
                               <w:rPr>
                                 <w:rFonts w:cs="Frutiger 45 Light"/>
@@ -1059,8 +1517,19 @@
                                 <w:sz w:val="16"/>
                                 <w:lang w:eastAsia="de-CH"/>
                               </w:rPr>
-                              <w:t xml:space="preserve"> ScrumMaster</w:t>
+                              <w:t xml:space="preserve"> </w:t>
                             </w:r>
+                            <w:proofErr w:type="spellStart"/>
+                            <w:r>
+                              <w:rPr>
+                                <w:rFonts w:cs="Frutiger 45 Light"/>
+                                <w:b/>
+                                <w:sz w:val="16"/>
+                                <w:lang w:eastAsia="de-CH"/>
+                              </w:rPr>
+                              <w:t>ScrumMaster</w:t>
+                            </w:r>
+                            <w:proofErr w:type="spellEnd"/>
                             <w:r>
                               <w:rPr>
                                 <w:rFonts w:cs="Frutiger 45 Light"/>
@@ -1094,7 +1563,61 @@
                                 <w:sz w:val="16"/>
                                 <w:lang w:eastAsia="de-CH"/>
                               </w:rPr>
-                              <w:t>Agile Prozesse zeichnen sich - deshalb auch diese Bezeichnung - durch eine hohe Dynamik aus. Damit der Prozeß zielgerichtet verläuft und aus Dynamik nicht Chaos wird, gibt es den ScrumMaster. Er ist sozusagen die Seele des Prozesses und sorgt dafür, daß die Regeln eingehalten werden.</w:t>
+                              <w:t xml:space="preserve">Agile Prozesse zeichnen sich - deshalb auch diese Bezeichnung - durch eine hohe Dynamik aus. Damit der </w:t>
+                            </w:r>
+                            <w:proofErr w:type="spellStart"/>
+                            <w:r>
+                              <w:rPr>
+                                <w:rFonts w:cs="Frutiger 45 Light"/>
+                                <w:sz w:val="16"/>
+                                <w:lang w:eastAsia="de-CH"/>
+                              </w:rPr>
+                              <w:t>Prozeß</w:t>
+                            </w:r>
+                            <w:proofErr w:type="spellEnd"/>
+                            <w:r>
+                              <w:rPr>
+                                <w:rFonts w:cs="Frutiger 45 Light"/>
+                                <w:sz w:val="16"/>
+                                <w:lang w:eastAsia="de-CH"/>
+                              </w:rPr>
+                              <w:t xml:space="preserve"> zielgerichtet verläuft und aus Dynamik nicht Chaos wird, gibt es den </w:t>
+                            </w:r>
+                            <w:proofErr w:type="spellStart"/>
+                            <w:r>
+                              <w:rPr>
+                                <w:rFonts w:cs="Frutiger 45 Light"/>
+                                <w:sz w:val="16"/>
+                                <w:lang w:eastAsia="de-CH"/>
+                              </w:rPr>
+                              <w:t>ScrumMaster</w:t>
+                            </w:r>
+                            <w:proofErr w:type="spellEnd"/>
+                            <w:r>
+                              <w:rPr>
+                                <w:rFonts w:cs="Frutiger 45 Light"/>
+                                <w:sz w:val="16"/>
+                                <w:lang w:eastAsia="de-CH"/>
+                              </w:rPr>
+                              <w:t xml:space="preserve">. Er ist sozusagen die Seele des Prozesses und sorgt dafür, </w:t>
+                            </w:r>
+                            <w:proofErr w:type="spellStart"/>
+                            <w:r>
+                              <w:rPr>
+                                <w:rFonts w:cs="Frutiger 45 Light"/>
+                                <w:sz w:val="16"/>
+                                <w:lang w:eastAsia="de-CH"/>
+                              </w:rPr>
+                              <w:t>daß</w:t>
+                            </w:r>
+                            <w:proofErr w:type="spellEnd"/>
+                            <w:r>
+                              <w:rPr>
+                                <w:rFonts w:cs="Frutiger 45 Light"/>
+                                <w:sz w:val="16"/>
+                                <w:lang w:eastAsia="de-CH"/>
+                              </w:rPr>
+                              <w:t xml:space="preserve"> die Regeln eingehalten werden.</w:t>
                             </w:r>
                           </w:p>
                           <w:p>
@@ -1256,8 +1779,39 @@
                           <w:sz w:val="16"/>
                           <w:lang w:eastAsia="de-CH"/>
                         </w:rPr>
-                        <w:t>Scrum-Rollen - Pigs &amp; Chickens</w:t>
+                        <w:t xml:space="preserve">Scrum-Rollen - </w:t>
                       </w:r>
+                      <w:proofErr w:type="spellStart"/>
+                      <w:r>
+                        <w:rPr>
+                          <w:rFonts w:cs="Frutiger 45 Light"/>
+                          <w:b/>
+                          <w:sz w:val="16"/>
+                          <w:lang w:eastAsia="de-CH"/>
+                        </w:rPr>
+                        <w:t>Pigs</w:t>
+                      </w:r>
+                      <w:proofErr w:type="spellEnd"/>
+                      <w:r>
+                        <w:rPr>
+                          <w:rFonts w:cs="Frutiger 45 Light"/>
+                          <w:b/>
+                          <w:sz w:val="16"/>
+                          <w:lang w:eastAsia="de-CH"/>
+                        </w:rPr>
+                        <w:t xml:space="preserve"> &amp; </w:t>
+                      </w:r>
+                      <w:proofErr w:type="spellStart"/>
+                      <w:r>
+                        <w:rPr>
+                          <w:rFonts w:cs="Frutiger 45 Light"/>
+                          <w:b/>
+                          <w:sz w:val="16"/>
+                          <w:lang w:eastAsia="de-CH"/>
+                        </w:rPr>
+                        <w:t>Chickens</w:t>
+                      </w:r>
+                      <w:proofErr w:type="spellEnd"/>
                       <w:r>
                         <w:rPr>
                           <w:rFonts w:cs="Frutiger 45 Light"/>
@@ -1291,7 +1845,61 @@
                           <w:sz w:val="16"/>
                           <w:lang w:eastAsia="de-CH"/>
                         </w:rPr>
-                        <w:t>In Scrum werden direkt am Prozeß beteiligte Personen Pigs (Schweine) genannt, Außenstehende heißen Chickens (Hühner). Das hat seinem Urs</w:t>
+                        <w:t xml:space="preserve">In Scrum werden direkt am </w:t>
+                      </w:r>
+                      <w:proofErr w:type="spellStart"/>
+                      <w:r>
+                        <w:rPr>
+                          <w:rFonts w:cs="Frutiger 45 Light"/>
+                          <w:sz w:val="16"/>
+                          <w:lang w:eastAsia="de-CH"/>
+                        </w:rPr>
+                        <w:t>Prozeß</w:t>
+                      </w:r>
+                      <w:proofErr w:type="spellEnd"/>
+                      <w:r>
+                        <w:rPr>
+                          <w:rFonts w:cs="Frutiger 45 Light"/>
+                          <w:sz w:val="16"/>
+                          <w:lang w:eastAsia="de-CH"/>
+                        </w:rPr>
+                        <w:t xml:space="preserve"> beteiligte Personen </w:t>
+                      </w:r>
+                      <w:proofErr w:type="spellStart"/>
+                      <w:r>
+                        <w:rPr>
+                          <w:rFonts w:cs="Frutiger 45 Light"/>
+                          <w:sz w:val="16"/>
+                          <w:lang w:eastAsia="de-CH"/>
+                        </w:rPr>
+                        <w:t>Pigs</w:t>
+                      </w:r>
+                      <w:proofErr w:type="spellEnd"/>
+                      <w:r>
+                        <w:rPr>
+                          <w:rFonts w:cs="Frutiger 45 Light"/>
+                          <w:sz w:val="16"/>
+                          <w:lang w:eastAsia="de-CH"/>
+                        </w:rPr>
+                        <w:t xml:space="preserve"> (Schweine) genannt, Außenstehende heißen </w:t>
+                      </w:r>
+                      <w:proofErr w:type="spellStart"/>
+                      <w:r>
+                        <w:rPr>
+                          <w:rFonts w:cs="Frutiger 45 Light"/>
+                          <w:sz w:val="16"/>
+                          <w:lang w:eastAsia="de-CH"/>
+                        </w:rPr>
+                        <w:t>Chickens</w:t>
+                      </w:r>
+                      <w:proofErr w:type="spellEnd"/>
+                      <w:r>
+                        <w:rPr>
+                          <w:rFonts w:cs="Frutiger 45 Light"/>
+                          <w:sz w:val="16"/>
+                          <w:lang w:eastAsia="de-CH"/>
+                        </w:rPr>
+                        <w:t xml:space="preserve"> (Hühner). Das hat seinem Urs</w:t>
                       </w:r>
                       <w:r>
                         <w:rPr>
@@ -1317,8 +1925,39 @@
                           <w:sz w:val="16"/>
                           <w:lang w:eastAsia="de-CH"/>
                         </w:rPr>
-                        <w:t>Scrum-Rollen - Product Owner</w:t>
+                        <w:t xml:space="preserve">Scrum-Rollen - </w:t>
                       </w:r>
+                      <w:proofErr w:type="spellStart"/>
+                      <w:r>
+                        <w:rPr>
+                          <w:rFonts w:cs="Frutiger 45 Light"/>
+                          <w:b/>
+                          <w:sz w:val="16"/>
+                          <w:lang w:eastAsia="de-CH"/>
+                        </w:rPr>
+                        <w:t>Product</w:t>
+                      </w:r>
+                      <w:proofErr w:type="spellEnd"/>
+                      <w:r>
+                        <w:rPr>
+                          <w:rFonts w:cs="Frutiger 45 Light"/>
+                          <w:b/>
+                          <w:sz w:val="16"/>
+                          <w:lang w:eastAsia="de-CH"/>
+                        </w:rPr>
+                        <w:t xml:space="preserve"> </w:t>
+                      </w:r>
+                      <w:proofErr w:type="spellStart"/>
+                      <w:r>
+                        <w:rPr>
+                          <w:rFonts w:cs="Frutiger 45 Light"/>
+                          <w:b/>
+                          <w:sz w:val="16"/>
+                          <w:lang w:eastAsia="de-CH"/>
+                        </w:rPr>
+                        <w:t>Owner</w:t>
+                      </w:r>
+                      <w:proofErr w:type="spellEnd"/>
                       <w:r>
                         <w:rPr>
                           <w:rFonts w:cs="Frutiger 45 Light"/>
@@ -1379,8 +2018,19 @@
                           <w:sz w:val="16"/>
                           <w:lang w:eastAsia="de-CH"/>
                         </w:rPr>
-                        <w:t xml:space="preserve"> ScrumMaster</w:t>
+                        <w:t xml:space="preserve"> </w:t>
                       </w:r>
+                      <w:proofErr w:type="spellStart"/>
+                      <w:r>
+                        <w:rPr>
+                          <w:rFonts w:cs="Frutiger 45 Light"/>
+                          <w:b/>
+                          <w:sz w:val="16"/>
+                          <w:lang w:eastAsia="de-CH"/>
+                        </w:rPr>
+                        <w:t>ScrumMaster</w:t>
+                      </w:r>
+                      <w:proofErr w:type="spellEnd"/>
                       <w:r>
                         <w:rPr>
                           <w:rFonts w:cs="Frutiger 45 Light"/>
@@ -1414,7 +2064,61 @@
                           <w:sz w:val="16"/>
                           <w:lang w:eastAsia="de-CH"/>
                         </w:rPr>
-                        <w:t>Agile Prozesse zeichnen sich - deshalb auch diese Bezeichnung - durch eine hohe Dynamik aus. Damit der Prozeß zielgerichtet verläuft und aus Dynamik nicht Chaos wird, gibt es den ScrumMaster. Er ist sozusagen die Seele des Prozesses und sorgt dafür, daß die Regeln eingehalten werden.</w:t>
+                        <w:t xml:space="preserve">Agile Prozesse zeichnen sich - deshalb auch diese Bezeichnung - durch eine hohe Dynamik aus. Damit der </w:t>
+                      </w:r>
+                      <w:proofErr w:type="spellStart"/>
+                      <w:r>
+                        <w:rPr>
+                          <w:rFonts w:cs="Frutiger 45 Light"/>
+                          <w:sz w:val="16"/>
+                          <w:lang w:eastAsia="de-CH"/>
+                        </w:rPr>
+                        <w:t>Prozeß</w:t>
+                      </w:r>
+                      <w:proofErr w:type="spellEnd"/>
+                      <w:r>
+                        <w:rPr>
+                          <w:rFonts w:cs="Frutiger 45 Light"/>
+                          <w:sz w:val="16"/>
+                          <w:lang w:eastAsia="de-CH"/>
+                        </w:rPr>
+                        <w:t xml:space="preserve"> zielgerichtet verläuft und aus Dynamik nicht Chaos wird, gibt es den </w:t>
+                      </w:r>
+                      <w:proofErr w:type="spellStart"/>
+                      <w:r>
+                        <w:rPr>
+                          <w:rFonts w:cs="Frutiger 45 Light"/>
+                          <w:sz w:val="16"/>
+                          <w:lang w:eastAsia="de-CH"/>
+                        </w:rPr>
+                        <w:t>ScrumMaster</w:t>
+                      </w:r>
+                      <w:proofErr w:type="spellEnd"/>
+                      <w:r>
+                        <w:rPr>
+                          <w:rFonts w:cs="Frutiger 45 Light"/>
+                          <w:sz w:val="16"/>
+                          <w:lang w:eastAsia="de-CH"/>
+                        </w:rPr>
+                        <w:t xml:space="preserve">. Er ist sozusagen die Seele des Prozesses und sorgt dafür, </w:t>
+                      </w:r>
+                      <w:proofErr w:type="spellStart"/>
+                      <w:r>
+                        <w:rPr>
+                          <w:rFonts w:cs="Frutiger 45 Light"/>
+                          <w:sz w:val="16"/>
+                          <w:lang w:eastAsia="de-CH"/>
+                        </w:rPr>
+                        <w:t>daß</w:t>
+                      </w:r>
+                      <w:proofErr w:type="spellEnd"/>
+                      <w:r>
+                        <w:rPr>
+                          <w:rFonts w:cs="Frutiger 45 Light"/>
+                          <w:sz w:val="16"/>
+                          <w:lang w:eastAsia="de-CH"/>
+                        </w:rPr>
+                        <w:t xml:space="preserve"> die Regeln eingehalten werden.</w:t>
                       </w:r>
                     </w:p>
                     <w:p>
@@ -1538,15 +2242,64 @@
           <w:sz w:val="16"/>
           <w:lang w:eastAsia="de-CH"/>
         </w:rPr>
-        <w:t>Windows Presentation Foundation</w:t>
-      </w:r>
-      <w:r>
-        <w:rPr>
-          <w:rFonts w:cs="Frutiger 45 Light"/>
-          <w:sz w:val="16"/>
-          <w:lang w:eastAsia="de-CH"/>
-        </w:rPr>
-        <w:t xml:space="preserve"> (kurz WPF), auch bekannt unter dem Codenamen Avalon, ist ein Grafik-Framework und Teil des .NET Frameworks von Microsoft, das mit Windows Vista, Windows 7 und Windows 8 ausgeliefert wird, sich aber auf Windows XP (bis zur Version 4.0) und Server 2003 nachinstallieren lässt.</w:t>
+        <w:t xml:space="preserve">Windows </w:t>
+      </w:r>
+      <w:proofErr w:type="spellStart"/>
+      <w:r>
+        <w:rPr>
+          <w:rFonts w:cs="Frutiger 45 Light"/>
+          <w:b/>
+          <w:sz w:val="16"/>
+          <w:lang w:eastAsia="de-CH"/>
+        </w:rPr>
+        <w:t>Presentation</w:t>
+      </w:r>
+      <w:proofErr w:type="spellEnd"/>
+      <w:r>
+        <w:rPr>
+          <w:rFonts w:cs="Frutiger 45 Light"/>
+          <w:b/>
+          <w:sz w:val="16"/>
+          <w:lang w:eastAsia="de-CH"/>
+        </w:rPr>
+        <w:t xml:space="preserve"> </w:t>
+      </w:r>
+      <w:proofErr w:type="spellStart"/>
+      <w:r>
+        <w:rPr>
+          <w:rFonts w:cs="Frutiger 45 Light"/>
+          <w:b/>
+          <w:sz w:val="16"/>
+          <w:lang w:eastAsia="de-CH"/>
+        </w:rPr>
+        <w:t>Foundation</w:t>
+      </w:r>
+      <w:proofErr w:type="spellEnd"/>
+      <w:r>
+        <w:rPr>
+          <w:rFonts w:cs="Frutiger 45 Light"/>
+          <w:sz w:val="16"/>
+          <w:lang w:eastAsia="de-CH"/>
+        </w:rPr>
+        <w:t xml:space="preserve"> (kurz WPF), auch bekannt unter dem Codenamen </w:t>
+      </w:r>
+      <w:proofErr w:type="spellStart"/>
+      <w:r>
+        <w:rPr>
+          <w:rFonts w:cs="Frutiger 45 Light"/>
+          <w:sz w:val="16"/>
+          <w:lang w:eastAsia="de-CH"/>
+        </w:rPr>
+        <w:t>Avalon</w:t>
+      </w:r>
+      <w:proofErr w:type="spellEnd"/>
+      <w:r>
+        <w:rPr>
+          <w:rFonts w:cs="Frutiger 45 Light"/>
+          <w:sz w:val="16"/>
+          <w:lang w:eastAsia="de-CH"/>
+        </w:rPr>
+        <w:t>, ist ein Grafik-Framework und Teil des .NET Frameworks von Microsoft, das mit Windows Vista, Windows 7 und Windows 8 ausgeliefert wird, sich aber auf Windows XP (bis zur Version 4.0) und Server 2003 nachinstallieren lässt.</w:t>
       </w:r>
     </w:p>
     <w:p>
@@ -1674,7 +2427,115 @@
           <w:sz w:val="16"/>
           <w:lang w:eastAsia="de-CH"/>
         </w:rPr>
-        <w:t>Der englischsprachige Begriff model view controller (MVC, englisch für Modell-Präsentation-Steuerung) ist ein Muster zur Strukturierung von Software-Entwicklung in die drei Einheiten Datenmodell (engl. model), Präsentation (engl. view) und Programmsteuerung (engl. controller). Manche Autoren stufen es als Architekturmuster ein, andere als Entwurfsmuster.[1] Ziel des Musters ist ein flexibler Programmentwurf, der eine spätere Änderung oder Erweiterung erleichtert und eine Wiederverwendbarkeit der einzelnen Komponenten ermöglicht. Es ist dann zum Beispiel möglich, eine Anwendung zu schreiben, die dasselbe Modell nutzt und es dann für Windows, Mac, Linux oder für das Internet zugänglich macht. Die Umsetzungen nutzen dasselbe Modell, nur Controller und View müssen dabei jeweils neu implementiert werden.</w:t>
+        <w:t xml:space="preserve">Der englischsprachige Begriff </w:t>
+      </w:r>
+      <w:proofErr w:type="spellStart"/>
+      <w:r>
+        <w:rPr>
+          <w:rFonts w:cs="Frutiger 45 Light"/>
+          <w:sz w:val="16"/>
+          <w:lang w:eastAsia="de-CH"/>
+        </w:rPr>
+        <w:t>model</w:t>
+      </w:r>
+      <w:proofErr w:type="spellEnd"/>
+      <w:r>
+        <w:rPr>
+          <w:rFonts w:cs="Frutiger 45 Light"/>
+          <w:sz w:val="16"/>
+          <w:lang w:eastAsia="de-CH"/>
+        </w:rPr>
+        <w:t xml:space="preserve"> </w:t>
+      </w:r>
+      <w:proofErr w:type="spellStart"/>
+      <w:r>
+        <w:rPr>
+          <w:rFonts w:cs="Frutiger 45 Light"/>
+          <w:sz w:val="16"/>
+          <w:lang w:eastAsia="de-CH"/>
+        </w:rPr>
+        <w:t>view</w:t>
+      </w:r>
+      <w:proofErr w:type="spellEnd"/>
+      <w:r>
+        <w:rPr>
+          <w:rFonts w:cs="Frutiger 45 Light"/>
+          <w:sz w:val="16"/>
+          <w:lang w:eastAsia="de-CH"/>
+        </w:rPr>
+        <w:t xml:space="preserve"> </w:t>
+      </w:r>
+      <w:proofErr w:type="spellStart"/>
+      <w:r>
+        <w:rPr>
+          <w:rFonts w:cs="Frutiger 45 Light"/>
+          <w:sz w:val="16"/>
+          <w:lang w:eastAsia="de-CH"/>
+        </w:rPr>
+        <w:t>controller</w:t>
+      </w:r>
+      <w:proofErr w:type="spellEnd"/>
+      <w:r>
+        <w:rPr>
+          <w:rFonts w:cs="Frutiger 45 Light"/>
+          <w:sz w:val="16"/>
+          <w:lang w:eastAsia="de-CH"/>
+        </w:rPr>
+        <w:t xml:space="preserve"> (MVC, englisch für Modell-Präsentation-Steuerung) ist ein Muster zur Strukturierung von Software-Entwicklung in die drei Einheiten Datenmodell (engl. </w:t>
+      </w:r>
+      <w:proofErr w:type="spellStart"/>
+      <w:r>
+        <w:rPr>
+          <w:rFonts w:cs="Frutiger 45 Light"/>
+          <w:sz w:val="16"/>
+          <w:lang w:eastAsia="de-CH"/>
+        </w:rPr>
+        <w:t>model</w:t>
+      </w:r>
+      <w:proofErr w:type="spellEnd"/>
+      <w:r>
+        <w:rPr>
+          <w:rFonts w:cs="Frutiger 45 Light"/>
+          <w:sz w:val="16"/>
+          <w:lang w:eastAsia="de-CH"/>
+        </w:rPr>
+        <w:t xml:space="preserve">), Präsentation (engl. </w:t>
+      </w:r>
+      <w:proofErr w:type="spellStart"/>
+      <w:r>
+        <w:rPr>
+          <w:rFonts w:cs="Frutiger 45 Light"/>
+          <w:sz w:val="16"/>
+          <w:lang w:eastAsia="de-CH"/>
+        </w:rPr>
+        <w:t>view</w:t>
+      </w:r>
+      <w:proofErr w:type="spellEnd"/>
+      <w:r>
+        <w:rPr>
+          <w:rFonts w:cs="Frutiger 45 Light"/>
+          <w:sz w:val="16"/>
+          <w:lang w:eastAsia="de-CH"/>
+        </w:rPr>
+        <w:t xml:space="preserve">) und Programmsteuerung (engl. </w:t>
+      </w:r>
+      <w:proofErr w:type="spellStart"/>
+      <w:r>
+        <w:rPr>
+          <w:rFonts w:cs="Frutiger 45 Light"/>
+          <w:sz w:val="16"/>
+          <w:lang w:eastAsia="de-CH"/>
+        </w:rPr>
+        <w:t>controller</w:t>
+      </w:r>
+      <w:proofErr w:type="spellEnd"/>
+      <w:r>
+        <w:rPr>
+          <w:rFonts w:cs="Frutiger 45 Light"/>
+          <w:sz w:val="16"/>
+          <w:lang w:eastAsia="de-CH"/>
+        </w:rPr>
+        <w:t>). Manche Autoren stufen es als Architekturmuster ein, andere als Entwurfsmuster.[1] Ziel des Musters ist ein flexibler Programmentwurf, der eine spätere Änderung oder Erweiterung erleichtert und eine Wiederverwendbarkeit der einzelnen Komponenten ermöglicht. Es ist dann zum Beispiel möglich, eine Anwendung zu schreiben, die dasselbe Modell nutzt und es dann für Windows, Mac, Linux oder für das Internet zugänglich macht. Die Umsetzungen nutzen dasselbe Modell, nur Controller und View müssen dabei jeweils neu implementiert werden.</w:t>
       </w:r>
     </w:p>
     <w:p>
@@ -1686,8 +2547,6 @@
           <w:lang w:eastAsia="de-CH"/>
         </w:rPr>
       </w:pPr>
-      <w:bookmarkStart w:id="0" w:name="_GoBack"/>
-      <w:bookmarkEnd w:id="0"/>
       <w:r>
         <w:rPr>
           <w:rFonts w:cs="Frutiger 45 Light"/>
@@ -1713,8 +2572,9 @@
           <w:sz w:val="16"/>
           <w:lang w:eastAsia="de-CH"/>
         </w:rPr>
-        <w:t>Modell (model)</w:t>
-      </w:r>
+        <w:t>Modell (</w:t>
+      </w:r>
+      <w:proofErr w:type="spellStart"/>
       <w:r>
         <w:rPr>
           <w:rFonts w:cs="Frutiger 45 Light"/>
@@ -1722,6 +2582,25 @@
           <w:sz w:val="16"/>
           <w:lang w:eastAsia="de-CH"/>
         </w:rPr>
+        <w:t>model</w:t>
+      </w:r>
+      <w:proofErr w:type="spellEnd"/>
+      <w:r>
+        <w:rPr>
+          <w:rFonts w:cs="Frutiger 45 Light"/>
+          <w:b/>
+          <w:sz w:val="16"/>
+          <w:lang w:eastAsia="de-CH"/>
+        </w:rPr>
+        <w:t>)</w:t>
+      </w:r>
+      <w:r>
+        <w:rPr>
+          <w:rFonts w:cs="Frutiger 45 Light"/>
+          <w:b/>
+          <w:sz w:val="16"/>
+          <w:lang w:eastAsia="de-CH"/>
+        </w:rPr>
         <w:t xml:space="preserve"> </w:t>
       </w:r>
       <w:r>
@@ -1748,7 +2627,25 @@
           <w:sz w:val="16"/>
           <w:lang w:eastAsia="de-CH"/>
         </w:rPr>
-        <w:t>Das Modell enthält die darzustellenden Daten (und in manchen Umsetzungen des MVC-Musters auch die Geschäftslogik). Es ist von Präsentation und Steuerung unabhängig. Die Bekanntgabe von Änderungen an relevanten Daten im Modell geschieht nach dem Entwurfsmuster „Beobachter“. Das Modell ist das zu beobachtende Subjekt, auch Publisher, also „Veröffentlicher“, genannt.</w:t>
+        <w:t>Das Modell enthält die darzustellenden Daten (und in manchen Umsetzungen des MVC-Musters auch die Geschäftslogik). Es ist von Präsentation und Steuerung unabhängig. Die Bekanntgabe von Änderungen an relevanten Daten im Modell geschieht nach dem Entwurfsmuster „Beobachter“. Das Modell ist das zu beobachtende Subjekt, auch Publisher, also „</w:t>
+      </w:r>
+      <w:proofErr w:type="spellStart"/>
+      <w:r>
+        <w:rPr>
+          <w:rFonts w:cs="Frutiger 45 Light"/>
+          <w:sz w:val="16"/>
+          <w:lang w:eastAsia="de-CH"/>
+        </w:rPr>
+        <w:t>Veröffentlicher</w:t>
+      </w:r>
+      <w:proofErr w:type="spellEnd"/>
+      <w:r>
+        <w:rPr>
+          <w:rFonts w:cs="Frutiger 45 Light"/>
+          <w:sz w:val="16"/>
+          <w:lang w:eastAsia="de-CH"/>
+        </w:rPr>
+        <w:t>“, genannt.</w:t>
       </w:r>
     </w:p>
     <w:p>
@@ -1766,7 +2663,27 @@
           <w:sz w:val="16"/>
           <w:lang w:eastAsia="de-CH"/>
         </w:rPr>
-        <w:t>Präsentation (view)</w:t>
+        <w:t>Präsentation (</w:t>
+      </w:r>
+      <w:proofErr w:type="spellStart"/>
+      <w:r>
+        <w:rPr>
+          <w:rFonts w:cs="Frutiger 45 Light"/>
+          <w:b/>
+          <w:sz w:val="16"/>
+          <w:lang w:eastAsia="de-CH"/>
+        </w:rPr>
+        <w:t>view</w:t>
+      </w:r>
+      <w:proofErr w:type="spellEnd"/>
+      <w:r>
+        <w:rPr>
+          <w:rFonts w:cs="Frutiger 45 Light"/>
+          <w:b/>
+          <w:sz w:val="16"/>
+          <w:lang w:eastAsia="de-CH"/>
+        </w:rPr>
+        <w:t>)</w:t>
       </w:r>
       <w:r>
         <w:rPr>
@@ -1806,12 +2723,94 @@
     </w:p>
     <w:p>
       <w:pPr>
-        <w:rPr>
-          <w:rFonts w:cs="Frutiger 45 Light"/>
-          <w:sz w:val="16"/>
-          <w:lang w:eastAsia="de-CH"/>
-        </w:rPr>
-      </w:pPr>
+        <w:pBdr>
+          <w:bottom w:val="single" w:sz="6" w:space="1" w:color="auto"/>
+        </w:pBdr>
+        <w:rPr>
+          <w:rFonts w:cs="Frutiger 45 Light"/>
+          <w:sz w:val="16"/>
+          <w:lang w:eastAsia="de-CH"/>
+        </w:rPr>
+      </w:pPr>
+      <w:r>
+        <w:rPr>
+          <w:noProof/>
+          <w:lang w:eastAsia="de-CH"/>
+        </w:rPr>
+        <w:drawing>
+          <wp:anchor distT="0" distB="0" distL="114300" distR="114300" simplePos="0" relativeHeight="251661312" behindDoc="1" locked="0" layoutInCell="1" allowOverlap="1" wp14:anchorId="7D53E72A" wp14:editId="16D83C9B">
+            <wp:simplePos x="0" y="0"/>
+            <wp:positionH relativeFrom="column">
+              <wp:posOffset>-80010</wp:posOffset>
+            </wp:positionH>
+            <wp:positionV relativeFrom="paragraph">
+              <wp:posOffset>1040130</wp:posOffset>
+            </wp:positionV>
+            <wp:extent cx="3794760" cy="2354580"/>
+            <wp:effectExtent l="0" t="0" r="0" b="7620"/>
+            <wp:wrapTight wrapText="bothSides">
+              <wp:wrapPolygon edited="0">
+                <wp:start x="0" y="0"/>
+                <wp:lineTo x="0" y="21495"/>
+                <wp:lineTo x="21470" y="21495"/>
+                <wp:lineTo x="21470" y="0"/>
+                <wp:lineTo x="0" y="0"/>
+              </wp:wrapPolygon>
+            </wp:wrapTight>
+            <wp:docPr id="1" name="Grafik 1" descr="http://www.highscore.de/uml/img/usecase_kunde2.gif"/>
+            <wp:cNvGraphicFramePr>
+              <a:graphicFrameLocks xmlns:a="http://schemas.openxmlformats.org/drawingml/2006/main" noChangeAspect="1"/>
+            </wp:cNvGraphicFramePr>
+            <a:graphic xmlns:a="http://schemas.openxmlformats.org/drawingml/2006/main">
+              <a:graphicData uri="http://schemas.openxmlformats.org/drawingml/2006/picture">
+                <pic:pic xmlns:pic="http://schemas.openxmlformats.org/drawingml/2006/picture">
+                  <pic:nvPicPr>
+                    <pic:cNvPr id="0" name="irc_mi" descr="http://www.highscore.de/uml/img/usecase_kunde2.gif"/>
+                    <pic:cNvPicPr>
+                      <a:picLocks noChangeAspect="1" noChangeArrowheads="1"/>
+                    </pic:cNvPicPr>
+                  </pic:nvPicPr>
+                  <pic:blipFill rotWithShape="1">
+                    <a:blip r:embed="rId7">
+                      <a:extLst>
+                        <a:ext uri="{28A0092B-C50C-407E-A947-70E740481C1C}">
+                          <a14:useLocalDpi xmlns:a14="http://schemas.microsoft.com/office/drawing/2010/main" val="0"/>
+                        </a:ext>
+                      </a:extLst>
+                    </a:blip>
+                    <a:srcRect l="2298" r="2298"/>
+                    <a:stretch/>
+                  </pic:blipFill>
+                  <pic:spPr bwMode="auto">
+                    <a:xfrm>
+                      <a:off x="0" y="0"/>
+                      <a:ext cx="3794760" cy="2354580"/>
+                    </a:xfrm>
+                    <a:prstGeom prst="rect">
+                      <a:avLst/>
+                    </a:prstGeom>
+                    <a:noFill/>
+                    <a:ln>
+                      <a:noFill/>
+                    </a:ln>
+                    <a:extLst>
+                      <a:ext uri="{53640926-AAD7-44D8-BBD7-CCE9431645EC}">
+                        <a14:shadowObscured xmlns:a14="http://schemas.microsoft.com/office/drawing/2010/main"/>
+                      </a:ext>
+                    </a:extLst>
+                  </pic:spPr>
+                </pic:pic>
+              </a:graphicData>
+            </a:graphic>
+            <wp14:sizeRelH relativeFrom="page">
+              <wp14:pctWidth>0</wp14:pctWidth>
+            </wp14:sizeRelH>
+            <wp14:sizeRelV relativeFrom="page">
+              <wp14:pctHeight>0</wp14:pctHeight>
+            </wp14:sizeRelV>
+          </wp:anchor>
+        </w:drawing>
+      </w:r>
       <w:r>
         <w:rPr>
           <w:rFonts w:cs="Frutiger 45 Light"/>
@@ -1819,8 +2818,9 @@
           <w:sz w:val="16"/>
           <w:lang w:eastAsia="de-CH"/>
         </w:rPr>
-        <w:t>Steuerung (controller)</w:t>
-      </w:r>
+        <w:t>Steuerung (</w:t>
+      </w:r>
+      <w:proofErr w:type="spellStart"/>
       <w:r>
         <w:rPr>
           <w:rFonts w:cs="Frutiger 45 Light"/>
@@ -1828,6 +2828,25 @@
           <w:sz w:val="16"/>
           <w:lang w:eastAsia="de-CH"/>
         </w:rPr>
+        <w:t>controller</w:t>
+      </w:r>
+      <w:proofErr w:type="spellEnd"/>
+      <w:r>
+        <w:rPr>
+          <w:rFonts w:cs="Frutiger 45 Light"/>
+          <w:b/>
+          <w:sz w:val="16"/>
+          <w:lang w:eastAsia="de-CH"/>
+        </w:rPr>
+        <w:t>)</w:t>
+      </w:r>
+      <w:r>
+        <w:rPr>
+          <w:rFonts w:cs="Frutiger 45 Light"/>
+          <w:b/>
+          <w:sz w:val="16"/>
+          <w:lang w:eastAsia="de-CH"/>
+        </w:rPr>
         <w:t xml:space="preserve"> </w:t>
       </w:r>
       <w:r>
@@ -1856,6 +2875,7138 @@
         </w:rPr>
         <w:t>Die Steuerung verwaltet eine oder mehrere Präsentationen, nimmt von ihnen Benutzeraktionen entgegen, wertet diese aus und agiert entsprechend. Zu jeder Präsentation existiert eine eigene Steuerung. Die Steuerung sorgt dafür, dass Benutzeraktionen wirksam werden, z. B. durch Änderung der Präsentation (z. B. Verschieben des Fensters) oder durch Weiterleiten an das Modell (z. B. Übernahme von Eingabedaten oder Auslösen von Verarbeitungen). Als es noch keine Objektorientierung gab, bestand ein Modell nur aus Daten, und die Steuerung hat die Daten oft direkt aktualisiert. In einer objektorientierten Umgebung ist es dagegen besser, wenn das Modell die Geschäftsobjekte enthält und die Steuerung sich darauf beschränkt, Benutzereingaben (Daten und Methodenaufrufe) weiterzuleiten, von der Präsentation an das Modell. Die Steuerung enthält weiterhin Mechanismen, um die Benutzerinteraktionen der Präsentation einzuschränken. Die Steuerung kann in manchen Implementierungen ebenfalls zu einem „Beobachter“ des Modells werden, um bei Änderungen der Daten die Präsentation direkt zu manipulieren.</w:t>
       </w:r>
+    </w:p>
+    <w:p>
+      <w:pPr>
+        <w:rPr>
+          <w:rFonts w:cs="Frutiger 45 Light"/>
+          <w:b/>
+          <w:sz w:val="16"/>
+          <w:lang w:eastAsia="de-CH"/>
+        </w:rPr>
+      </w:pPr>
+      <w:r>
+        <w:rPr>
+          <w:noProof/>
+          <w:lang w:eastAsia="de-CH"/>
+        </w:rPr>
+        <w:drawing>
+          <wp:anchor distT="0" distB="0" distL="114300" distR="114300" simplePos="0" relativeHeight="251662336" behindDoc="1" locked="0" layoutInCell="1" allowOverlap="1" wp14:anchorId="724A15E4" wp14:editId="1F36C7E9">
+            <wp:simplePos x="0" y="0"/>
+            <wp:positionH relativeFrom="column">
+              <wp:posOffset>-91440</wp:posOffset>
+            </wp:positionH>
+            <wp:positionV relativeFrom="paragraph">
+              <wp:posOffset>42545</wp:posOffset>
+            </wp:positionV>
+            <wp:extent cx="3342640" cy="2255520"/>
+            <wp:effectExtent l="0" t="0" r="0" b="0"/>
+            <wp:wrapTight wrapText="bothSides">
+              <wp:wrapPolygon edited="0">
+                <wp:start x="0" y="0"/>
+                <wp:lineTo x="0" y="21345"/>
+                <wp:lineTo x="21419" y="21345"/>
+                <wp:lineTo x="21419" y="0"/>
+                <wp:lineTo x="0" y="0"/>
+              </wp:wrapPolygon>
+            </wp:wrapTight>
+            <wp:docPr id="9" name="Grafik 9" descr="http://apps.gi.hs-mainz.de/abschlussarbeiten/dokumente/1720/html/Graphiken/Anwendungsfall.gif"/>
+            <wp:cNvGraphicFramePr>
+              <a:graphicFrameLocks xmlns:a="http://schemas.openxmlformats.org/drawingml/2006/main" noChangeAspect="1"/>
+            </wp:cNvGraphicFramePr>
+            <a:graphic xmlns:a="http://schemas.openxmlformats.org/drawingml/2006/main">
+              <a:graphicData uri="http://schemas.openxmlformats.org/drawingml/2006/picture">
+                <pic:pic xmlns:pic="http://schemas.openxmlformats.org/drawingml/2006/picture">
+                  <pic:nvPicPr>
+                    <pic:cNvPr id="0" name="irc_mi" descr="http://apps.gi.hs-mainz.de/abschlussarbeiten/dokumente/1720/html/Graphiken/Anwendungsfall.gif"/>
+                    <pic:cNvPicPr>
+                      <a:picLocks noChangeAspect="1" noChangeArrowheads="1"/>
+                    </pic:cNvPicPr>
+                  </pic:nvPicPr>
+                  <pic:blipFill rotWithShape="1">
+                    <a:blip r:embed="rId8">
+                      <a:extLst>
+                        <a:ext uri="{28A0092B-C50C-407E-A947-70E740481C1C}">
+                          <a14:useLocalDpi xmlns:a14="http://schemas.microsoft.com/office/drawing/2010/main" val="0"/>
+                        </a:ext>
+                      </a:extLst>
+                    </a:blip>
+                    <a:srcRect l="4167" t="4871" r="4563" b="3893"/>
+                    <a:stretch/>
+                  </pic:blipFill>
+                  <pic:spPr bwMode="auto">
+                    <a:xfrm>
+                      <a:off x="0" y="0"/>
+                      <a:ext cx="3342640" cy="2255520"/>
+                    </a:xfrm>
+                    <a:prstGeom prst="rect">
+                      <a:avLst/>
+                    </a:prstGeom>
+                    <a:noFill/>
+                    <a:ln>
+                      <a:noFill/>
+                    </a:ln>
+                    <a:extLst>
+                      <a:ext uri="{53640926-AAD7-44D8-BBD7-CCE9431645EC}">
+                        <a14:shadowObscured xmlns:a14="http://schemas.microsoft.com/office/drawing/2010/main"/>
+                      </a:ext>
+                    </a:extLst>
+                  </pic:spPr>
+                </pic:pic>
+              </a:graphicData>
+            </a:graphic>
+            <wp14:sizeRelH relativeFrom="page">
+              <wp14:pctWidth>0</wp14:pctWidth>
+            </wp14:sizeRelH>
+            <wp14:sizeRelV relativeFrom="page">
+              <wp14:pctHeight>0</wp14:pctHeight>
+            </wp14:sizeRelV>
+          </wp:anchor>
+        </w:drawing>
+      </w:r>
+    </w:p>
+    <w:tbl>
+      <w:tblPr>
+        <w:tblStyle w:val="Tabellenraster"/>
+        <w:tblW w:w="0" w:type="auto"/>
+        <w:tblLayout w:type="fixed"/>
+        <w:tblLook w:val="04A0" w:firstRow="1" w:lastRow="0" w:firstColumn="1" w:lastColumn="0" w:noHBand="0" w:noVBand="1"/>
+      </w:tblPr>
+      <w:tblGrid>
+        <w:gridCol w:w="2013"/>
+        <w:gridCol w:w="8715"/>
+      </w:tblGrid>
+      <w:tr>
+        <w:tc>
+          <w:tcPr>
+            <w:tcW w:w="2013" w:type="dxa"/>
+            <w:hideMark/>
+          </w:tcPr>
+          <w:p>
+            <w:pPr>
+              <w:rPr>
+                <w:rFonts w:cs="Frutiger 45 Light"/>
+                <w:sz w:val="24"/>
+                <w:lang w:eastAsia="de-CH"/>
+              </w:rPr>
+            </w:pPr>
+            <w:r>
+              <w:rPr>
+                <w:rFonts w:cs="Frutiger 45 Light"/>
+                <w:noProof/>
+                <w:sz w:val="24"/>
+                <w:lang w:eastAsia="de-CH"/>
+              </w:rPr>
+              <w:drawing>
+                <wp:inline distT="0" distB="0" distL="0" distR="0" wp14:anchorId="7D0739E5" wp14:editId="19450952">
+                  <wp:extent cx="543299" cy="571500"/>
+                  <wp:effectExtent l="0" t="0" r="9525" b="0"/>
+                  <wp:docPr id="8" name="Grafik 8" descr="Innovator Help"/>
+                  <wp:cNvGraphicFramePr>
+                    <a:graphicFrameLocks xmlns:a="http://schemas.openxmlformats.org/drawingml/2006/main" noChangeAspect="1"/>
+                  </wp:cNvGraphicFramePr>
+                  <a:graphic xmlns:a="http://schemas.openxmlformats.org/drawingml/2006/main">
+                    <a:graphicData uri="http://schemas.openxmlformats.org/drawingml/2006/picture">
+                      <pic:pic xmlns:pic="http://schemas.openxmlformats.org/drawingml/2006/picture">
+                        <pic:nvPicPr>
+                          <pic:cNvPr id="0" name="Picture 3" descr="Innovator Help"/>
+                          <pic:cNvPicPr>
+                            <a:picLocks noChangeAspect="1" noChangeArrowheads="1"/>
+                          </pic:cNvPicPr>
+                        </pic:nvPicPr>
+                        <pic:blipFill>
+                          <a:blip r:embed="rId9">
+                            <a:extLst>
+                              <a:ext uri="{28A0092B-C50C-407E-A947-70E740481C1C}">
+                                <a14:useLocalDpi xmlns:a14="http://schemas.microsoft.com/office/drawing/2010/main" val="0"/>
+                              </a:ext>
+                            </a:extLst>
+                          </a:blip>
+                          <a:srcRect/>
+                          <a:stretch>
+                            <a:fillRect/>
+                          </a:stretch>
+                        </pic:blipFill>
+                        <pic:spPr bwMode="auto">
+                          <a:xfrm>
+                            <a:off x="0" y="0"/>
+                            <a:ext cx="543299" cy="571500"/>
+                          </a:xfrm>
+                          <a:prstGeom prst="rect">
+                            <a:avLst/>
+                          </a:prstGeom>
+                          <a:noFill/>
+                          <a:ln>
+                            <a:noFill/>
+                          </a:ln>
+                        </pic:spPr>
+                      </pic:pic>
+                    </a:graphicData>
+                  </a:graphic>
+                </wp:inline>
+              </w:drawing>
+            </w:r>
+          </w:p>
+        </w:tc>
+        <w:tc>
+          <w:tcPr>
+            <w:tcW w:w="8715" w:type="dxa"/>
+            <w:hideMark/>
+          </w:tcPr>
+          <w:p>
+            <w:pPr>
+              <w:rPr>
+                <w:rFonts w:cs="Frutiger 45 Light"/>
+                <w:sz w:val="16"/>
+                <w:lang w:eastAsia="de-CH"/>
+              </w:rPr>
+            </w:pPr>
+            <w:r>
+              <w:rPr>
+                <w:rFonts w:cs="Frutiger 45 Light"/>
+                <w:b/>
+                <w:bCs/>
+                <w:sz w:val="16"/>
+                <w:lang w:eastAsia="de-CH"/>
+              </w:rPr>
+              <w:t>System</w:t>
+            </w:r>
+            <w:r>
+              <w:rPr>
+                <w:rFonts w:cs="Frutiger 45 Light"/>
+                <w:sz w:val="16"/>
+                <w:lang w:eastAsia="de-CH"/>
+              </w:rPr>
+              <w:br/>
+              <w:t>Das Rechteck stellt das geplante System dar. Der Name gibt den Namen des Systems an. Ein Use Case Diagramm kann auch mehrere Systeme enthalten. Dadurch kann ein System in Teilsysteme gegliedert werden.</w:t>
+            </w:r>
+          </w:p>
+        </w:tc>
+      </w:tr>
+      <w:tr>
+        <w:tc>
+          <w:tcPr>
+            <w:tcW w:w="2013" w:type="dxa"/>
+            <w:hideMark/>
+          </w:tcPr>
+          <w:p>
+            <w:pPr>
+              <w:rPr>
+                <w:rFonts w:cs="Frutiger 45 Light"/>
+                <w:sz w:val="24"/>
+                <w:lang w:eastAsia="de-CH"/>
+              </w:rPr>
+            </w:pPr>
+            <w:r>
+              <w:rPr>
+                <w:rFonts w:cs="Frutiger 45 Light"/>
+                <w:noProof/>
+                <w:sz w:val="24"/>
+                <w:lang w:eastAsia="de-CH"/>
+              </w:rPr>
+              <w:drawing>
+                <wp:inline distT="0" distB="0" distL="0" distR="0" wp14:anchorId="08833D53" wp14:editId="2DD444E9">
+                  <wp:extent cx="1051560" cy="571500"/>
+                  <wp:effectExtent l="0" t="0" r="0" b="0"/>
+                  <wp:docPr id="7" name="Grafik 7" descr="https://www.fbi.h-da.de/fileadmin/Labor/case/uml/useCase/UC_useCase.gif"/>
+                  <wp:cNvGraphicFramePr>
+                    <a:graphicFrameLocks xmlns:a="http://schemas.openxmlformats.org/drawingml/2006/main" noChangeAspect="1"/>
+                  </wp:cNvGraphicFramePr>
+                  <a:graphic xmlns:a="http://schemas.openxmlformats.org/drawingml/2006/main">
+                    <a:graphicData uri="http://schemas.openxmlformats.org/drawingml/2006/picture">
+                      <pic:pic xmlns:pic="http://schemas.openxmlformats.org/drawingml/2006/picture">
+                        <pic:nvPicPr>
+                          <pic:cNvPr id="0" name="Picture 4" descr="https://www.fbi.h-da.de/fileadmin/Labor/case/uml/useCase/UC_useCase.gif"/>
+                          <pic:cNvPicPr>
+                            <a:picLocks noChangeAspect="1" noChangeArrowheads="1"/>
+                          </pic:cNvPicPr>
+                        </pic:nvPicPr>
+                        <pic:blipFill rotWithShape="1">
+                          <a:blip r:embed="rId10">
+                            <a:extLst>
+                              <a:ext uri="{28A0092B-C50C-407E-A947-70E740481C1C}">
+                                <a14:useLocalDpi xmlns:a14="http://schemas.microsoft.com/office/drawing/2010/main" val="0"/>
+                              </a:ext>
+                            </a:extLst>
+                          </a:blip>
+                          <a:srcRect b="44030"/>
+                          <a:stretch/>
+                        </pic:blipFill>
+                        <pic:spPr bwMode="auto">
+                          <a:xfrm>
+                            <a:off x="0" y="0"/>
+                            <a:ext cx="1051560" cy="571500"/>
+                          </a:xfrm>
+                          <a:prstGeom prst="rect">
+                            <a:avLst/>
+                          </a:prstGeom>
+                          <a:noFill/>
+                          <a:ln>
+                            <a:noFill/>
+                          </a:ln>
+                          <a:extLst>
+                            <a:ext uri="{53640926-AAD7-44D8-BBD7-CCE9431645EC}">
+                              <a14:shadowObscured xmlns:a14="http://schemas.microsoft.com/office/drawing/2010/main"/>
+                            </a:ext>
+                          </a:extLst>
+                        </pic:spPr>
+                      </pic:pic>
+                    </a:graphicData>
+                  </a:graphic>
+                </wp:inline>
+              </w:drawing>
+            </w:r>
+          </w:p>
+        </w:tc>
+        <w:tc>
+          <w:tcPr>
+            <w:tcW w:w="8715" w:type="dxa"/>
+            <w:hideMark/>
+          </w:tcPr>
+          <w:p>
+            <w:pPr>
+              <w:rPr>
+                <w:rFonts w:cs="Frutiger 45 Light"/>
+                <w:b/>
+                <w:bCs/>
+                <w:sz w:val="16"/>
+                <w:lang w:eastAsia="de-CH"/>
+              </w:rPr>
+            </w:pPr>
+            <w:r>
+              <w:rPr>
+                <w:rFonts w:cs="Frutiger 45 Light"/>
+                <w:b/>
+                <w:bCs/>
+                <w:sz w:val="16"/>
+                <w:lang w:eastAsia="de-CH"/>
+              </w:rPr>
+              <w:t>Use Case (Anwendungsfall)</w:t>
+            </w:r>
+          </w:p>
+          <w:p>
+            <w:pPr>
+              <w:rPr>
+                <w:rFonts w:cs="Frutiger 45 Light"/>
+                <w:sz w:val="16"/>
+                <w:lang w:eastAsia="de-CH"/>
+              </w:rPr>
+            </w:pPr>
+            <w:r>
+              <w:rPr>
+                <w:rFonts w:cs="Frutiger 45 Light"/>
+                <w:sz w:val="16"/>
+                <w:lang w:eastAsia="de-CH"/>
+              </w:rPr>
+              <w:t xml:space="preserve">Eine Ellipse stellt einen Anwendungsfall des Systems dar. Ein Anwendungsfall ist ein in sich abgeschlossener Vorgang, der für einen oder mehrere Akteure ein beobachtbares Ergebnis liefert. Er beschreibt aus Sicht der Akteure welche Leistungen das System für den Anwender zur Verfügung stellt. Ein Use Case stellt somit einen Teil der </w:t>
+            </w:r>
+            <w:r>
+              <w:rPr>
+                <w:rFonts w:cs="Frutiger 45 Light"/>
+                <w:sz w:val="16"/>
+                <w:lang w:val="de-DE" w:eastAsia="de-CH"/>
+              </w:rPr>
+              <w:t>Gesamtfunktionalität</w:t>
+            </w:r>
+            <w:r>
+              <w:rPr>
+                <w:rFonts w:cs="Frutiger 45 Light"/>
+                <w:sz w:val="16"/>
+                <w:lang w:eastAsia="de-CH"/>
+              </w:rPr>
+              <w:t xml:space="preserve"> des Systems dar. In UML 2.0 kann auch ein Rechteck, das mit einer Ellipse markiert wird, als Use-Case-Symbol verwendet werden. Der Name kann innerhalb oder </w:t>
+            </w:r>
+            <w:r>
+              <w:rPr>
+                <w:rFonts w:cs="Frutiger 45 Light"/>
+                <w:sz w:val="16"/>
+                <w:lang w:val="de-DE" w:eastAsia="de-CH"/>
+              </w:rPr>
+              <w:t>außerhalb</w:t>
+            </w:r>
+            <w:r>
+              <w:rPr>
+                <w:rFonts w:cs="Frutiger 45 Light"/>
+                <w:sz w:val="16"/>
+                <w:lang w:eastAsia="de-CH"/>
+              </w:rPr>
+              <w:t xml:space="preserve"> des Symbols stehen.</w:t>
+            </w:r>
+          </w:p>
+        </w:tc>
+      </w:tr>
+      <w:tr>
+        <w:tc>
+          <w:tcPr>
+            <w:tcW w:w="2013" w:type="dxa"/>
+            <w:hideMark/>
+          </w:tcPr>
+          <w:p>
+            <w:pPr>
+              <w:rPr>
+                <w:rFonts w:cs="Frutiger 45 Light"/>
+                <w:sz w:val="24"/>
+                <w:lang w:eastAsia="de-CH"/>
+              </w:rPr>
+            </w:pPr>
+            <w:r>
+              <w:rPr>
+                <w:rFonts w:cs="Frutiger 45 Light"/>
+                <w:noProof/>
+                <w:sz w:val="24"/>
+                <w:lang w:eastAsia="de-CH"/>
+              </w:rPr>
+              <w:drawing>
+                <wp:inline distT="0" distB="0" distL="0" distR="0" wp14:anchorId="43647B7B" wp14:editId="00E1F98D">
+                  <wp:extent cx="640080" cy="822960"/>
+                  <wp:effectExtent l="0" t="0" r="7620" b="0"/>
+                  <wp:docPr id="6" name="Grafik 6" descr="https://www.fbi.h-da.de/fileadmin/Labor/case/uml/useCase/UC_akteur.gif"/>
+                  <wp:cNvGraphicFramePr>
+                    <a:graphicFrameLocks xmlns:a="http://schemas.openxmlformats.org/drawingml/2006/main" noChangeAspect="1"/>
+                  </wp:cNvGraphicFramePr>
+                  <a:graphic xmlns:a="http://schemas.openxmlformats.org/drawingml/2006/main">
+                    <a:graphicData uri="http://schemas.openxmlformats.org/drawingml/2006/picture">
+                      <pic:pic xmlns:pic="http://schemas.openxmlformats.org/drawingml/2006/picture">
+                        <pic:nvPicPr>
+                          <pic:cNvPr id="0" name="Picture 5" descr="https://www.fbi.h-da.de/fileadmin/Labor/case/uml/useCase/UC_akteur.gif"/>
+                          <pic:cNvPicPr>
+                            <a:picLocks noChangeAspect="1" noChangeArrowheads="1"/>
+                          </pic:cNvPicPr>
+                        </pic:nvPicPr>
+                        <pic:blipFill>
+                          <a:blip r:embed="rId11">
+                            <a:extLst>
+                              <a:ext uri="{28A0092B-C50C-407E-A947-70E740481C1C}">
+                                <a14:useLocalDpi xmlns:a14="http://schemas.microsoft.com/office/drawing/2010/main" val="0"/>
+                              </a:ext>
+                            </a:extLst>
+                          </a:blip>
+                          <a:srcRect/>
+                          <a:stretch>
+                            <a:fillRect/>
+                          </a:stretch>
+                        </pic:blipFill>
+                        <pic:spPr bwMode="auto">
+                          <a:xfrm>
+                            <a:off x="0" y="0"/>
+                            <a:ext cx="640080" cy="822960"/>
+                          </a:xfrm>
+                          <a:prstGeom prst="rect">
+                            <a:avLst/>
+                          </a:prstGeom>
+                          <a:noFill/>
+                          <a:ln>
+                            <a:noFill/>
+                          </a:ln>
+                        </pic:spPr>
+                      </pic:pic>
+                    </a:graphicData>
+                  </a:graphic>
+                </wp:inline>
+              </w:drawing>
+            </w:r>
+          </w:p>
+        </w:tc>
+        <w:tc>
+          <w:tcPr>
+            <w:tcW w:w="8715" w:type="dxa"/>
+            <w:hideMark/>
+          </w:tcPr>
+          <w:p>
+            <w:pPr>
+              <w:rPr>
+                <w:rFonts w:cs="Frutiger 45 Light"/>
+                <w:sz w:val="16"/>
+                <w:lang w:eastAsia="de-CH"/>
+              </w:rPr>
+            </w:pPr>
+            <w:r>
+              <w:rPr>
+                <w:rFonts w:cs="Frutiger 45 Light"/>
+                <w:b/>
+                <w:bCs/>
+                <w:sz w:val="16"/>
+                <w:lang w:eastAsia="de-CH"/>
+              </w:rPr>
+              <w:t>Akteur</w:t>
+            </w:r>
+          </w:p>
+          <w:p>
+            <w:pPr>
+              <w:rPr>
+                <w:rFonts w:cs="Frutiger 45 Light"/>
+                <w:sz w:val="16"/>
+                <w:lang w:eastAsia="de-CH"/>
+              </w:rPr>
+            </w:pPr>
+            <w:r>
+              <w:rPr>
+                <w:rFonts w:cs="Frutiger 45 Light"/>
+                <w:sz w:val="16"/>
+                <w:lang w:eastAsia="de-CH"/>
+              </w:rPr>
+              <w:t>Ein Akteur ist ein Element, das nicht zum geplanten System ge</w:t>
+            </w:r>
+            <w:r>
+              <w:rPr>
+                <w:rFonts w:cs="Frutiger 45 Light"/>
+                <w:sz w:val="16"/>
+                <w:lang w:eastAsia="de-CH"/>
+              </w:rPr>
+              <w:softHyphen/>
+              <w:t>hört. Er kann eine Person sein, die auf das System zugreift, oder ein anderes System, das mit dem geplanten System kommuniziert. Die UML erlaubt mehrere Symbole zur Darstellung eines Ak</w:t>
+            </w:r>
+            <w:r>
+              <w:rPr>
+                <w:rFonts w:cs="Frutiger 45 Light"/>
+                <w:sz w:val="16"/>
+                <w:lang w:eastAsia="de-CH"/>
+              </w:rPr>
+              <w:softHyphen/>
+              <w:t>teurs. Er kann als Strichmännchen dargestellt werden. Es ist optio</w:t>
+            </w:r>
+            <w:r>
+              <w:rPr>
+                <w:rFonts w:cs="Frutiger 45 Light"/>
+                <w:sz w:val="16"/>
+                <w:lang w:eastAsia="de-CH"/>
+              </w:rPr>
+              <w:softHyphen/>
+              <w:t xml:space="preserve">nal erlaubt ein </w:t>
+            </w:r>
+            <w:r>
+              <w:rPr>
+                <w:rFonts w:cs="Frutiger 45 Light"/>
+                <w:sz w:val="16"/>
+                <w:lang w:val="de-DE" w:eastAsia="de-CH"/>
+              </w:rPr>
+              <w:t>Klassensymbol</w:t>
+            </w:r>
+            <w:r>
+              <w:rPr>
+                <w:rFonts w:cs="Frutiger 45 Light"/>
+                <w:sz w:val="16"/>
+                <w:lang w:eastAsia="de-CH"/>
+              </w:rPr>
+              <w:t xml:space="preserve"> zu verwenden, das mit dem Stereotyp &lt;&lt;</w:t>
+            </w:r>
+            <w:proofErr w:type="spellStart"/>
+            <w:r>
+              <w:rPr>
+                <w:rFonts w:cs="Frutiger 45 Light"/>
+                <w:sz w:val="16"/>
+                <w:lang w:val="de-DE" w:eastAsia="de-CH"/>
+              </w:rPr>
+              <w:t>actor</w:t>
+            </w:r>
+            <w:proofErr w:type="spellEnd"/>
+            <w:r>
+              <w:rPr>
+                <w:rFonts w:cs="Frutiger 45 Light"/>
+                <w:sz w:val="16"/>
+                <w:lang w:eastAsia="de-CH"/>
+              </w:rPr>
+              <w:t xml:space="preserve">&gt;&gt; markiert wird. Zusätzlich können eigene Symbole verwendet werden um </w:t>
+            </w:r>
+            <w:r>
+              <w:rPr>
+                <w:rFonts w:cs="Frutiger 45 Light"/>
+                <w:sz w:val="16"/>
+                <w:lang w:val="de-DE" w:eastAsia="de-CH"/>
+              </w:rPr>
+              <w:t>nicht menschliche</w:t>
+            </w:r>
+            <w:r>
+              <w:rPr>
+                <w:rFonts w:cs="Frutiger 45 Light"/>
+                <w:sz w:val="16"/>
+                <w:lang w:eastAsia="de-CH"/>
+              </w:rPr>
+              <w:t xml:space="preserve"> Akteure darzu</w:t>
+            </w:r>
+            <w:r>
+              <w:rPr>
+                <w:rFonts w:cs="Frutiger 45 Light"/>
+                <w:sz w:val="16"/>
+                <w:lang w:eastAsia="de-CH"/>
+              </w:rPr>
+              <w:softHyphen/>
+              <w:t>stellen.</w:t>
+            </w:r>
+          </w:p>
+        </w:tc>
+      </w:tr>
+      <w:tr>
+        <w:tc>
+          <w:tcPr>
+            <w:tcW w:w="2013" w:type="dxa"/>
+            <w:hideMark/>
+          </w:tcPr>
+          <w:p>
+            <w:pPr>
+              <w:rPr>
+                <w:rFonts w:cs="Frutiger 45 Light"/>
+                <w:sz w:val="24"/>
+                <w:lang w:eastAsia="de-CH"/>
+              </w:rPr>
+            </w:pPr>
+            <w:r>
+              <w:rPr>
+                <w:rFonts w:cs="Frutiger 45 Light"/>
+                <w:noProof/>
+                <w:sz w:val="24"/>
+                <w:lang w:eastAsia="de-CH"/>
+              </w:rPr>
+              <w:drawing>
+                <wp:inline distT="0" distB="0" distL="0" distR="0" wp14:anchorId="782F3DDB" wp14:editId="4764FE22">
+                  <wp:extent cx="1202722" cy="525780"/>
+                  <wp:effectExtent l="0" t="0" r="0" b="7620"/>
+                  <wp:docPr id="5" name="Grafik 5" descr="https://www.fbi.h-da.de/fileadmin/Labor/case/uml/useCase/UC_beziehung.gif"/>
+                  <wp:cNvGraphicFramePr>
+                    <a:graphicFrameLocks xmlns:a="http://schemas.openxmlformats.org/drawingml/2006/main" noChangeAspect="1"/>
+                  </wp:cNvGraphicFramePr>
+                  <a:graphic xmlns:a="http://schemas.openxmlformats.org/drawingml/2006/main">
+                    <a:graphicData uri="http://schemas.openxmlformats.org/drawingml/2006/picture">
+                      <pic:pic xmlns:pic="http://schemas.openxmlformats.org/drawingml/2006/picture">
+                        <pic:nvPicPr>
+                          <pic:cNvPr id="0" name="Picture 6" descr="https://www.fbi.h-da.de/fileadmin/Labor/case/uml/useCase/UC_beziehung.gif"/>
+                          <pic:cNvPicPr>
+                            <a:picLocks noChangeAspect="1" noChangeArrowheads="1"/>
+                          </pic:cNvPicPr>
+                        </pic:nvPicPr>
+                        <pic:blipFill>
+                          <a:blip r:embed="rId12">
+                            <a:extLst>
+                              <a:ext uri="{28A0092B-C50C-407E-A947-70E740481C1C}">
+                                <a14:useLocalDpi xmlns:a14="http://schemas.microsoft.com/office/drawing/2010/main" val="0"/>
+                              </a:ext>
+                            </a:extLst>
+                          </a:blip>
+                          <a:srcRect/>
+                          <a:stretch>
+                            <a:fillRect/>
+                          </a:stretch>
+                        </pic:blipFill>
+                        <pic:spPr bwMode="auto">
+                          <a:xfrm>
+                            <a:off x="0" y="0"/>
+                            <a:ext cx="1202722" cy="525780"/>
+                          </a:xfrm>
+                          <a:prstGeom prst="rect">
+                            <a:avLst/>
+                          </a:prstGeom>
+                          <a:noFill/>
+                          <a:ln>
+                            <a:noFill/>
+                          </a:ln>
+                        </pic:spPr>
+                      </pic:pic>
+                    </a:graphicData>
+                  </a:graphic>
+                </wp:inline>
+              </w:drawing>
+            </w:r>
+          </w:p>
+        </w:tc>
+        <w:tc>
+          <w:tcPr>
+            <w:tcW w:w="8715" w:type="dxa"/>
+            <w:hideMark/>
+          </w:tcPr>
+          <w:p>
+            <w:pPr>
+              <w:rPr>
+                <w:rFonts w:cs="Frutiger 45 Light"/>
+                <w:b/>
+                <w:bCs/>
+                <w:sz w:val="16"/>
+                <w:lang w:eastAsia="de-CH"/>
+              </w:rPr>
+            </w:pPr>
+            <w:r>
+              <w:rPr>
+                <w:rFonts w:cs="Frutiger 45 Light"/>
+                <w:b/>
+                <w:bCs/>
+                <w:sz w:val="16"/>
+                <w:lang w:eastAsia="de-CH"/>
+              </w:rPr>
+              <w:t>Assoziation</w:t>
+            </w:r>
+          </w:p>
+          <w:p>
+            <w:pPr>
+              <w:rPr>
+                <w:rFonts w:cs="Frutiger 45 Light"/>
+                <w:sz w:val="16"/>
+                <w:lang w:val="de-DE" w:eastAsia="de-CH"/>
+              </w:rPr>
+            </w:pPr>
+            <w:r>
+              <w:rPr>
+                <w:rFonts w:cs="Frutiger 45 Light"/>
+                <w:sz w:val="16"/>
+                <w:lang w:val="de-DE" w:eastAsia="de-CH"/>
+              </w:rPr>
+              <w:t>Eine Linie stellt eine Assoziation zwischen einem Akteur und einem Use Case dar. Sie beschreibt den Zugriff des Akteurs auf die Funktionalität, die das System in diesem Use Case zur Verfü</w:t>
+            </w:r>
+            <w:r>
+              <w:rPr>
+                <w:rFonts w:cs="Frutiger 45 Light"/>
+                <w:sz w:val="16"/>
+                <w:lang w:val="de-DE" w:eastAsia="de-CH"/>
+              </w:rPr>
+              <w:softHyphen/>
+              <w:t xml:space="preserve">gung stellt, bzw. eine Antwort des Systems an einen Akteur. </w:t>
+            </w:r>
+          </w:p>
+        </w:tc>
+      </w:tr>
+      <w:tr>
+        <w:tc>
+          <w:tcPr>
+            <w:tcW w:w="2013" w:type="dxa"/>
+            <w:hideMark/>
+          </w:tcPr>
+          <w:p>
+            <w:pPr>
+              <w:rPr>
+                <w:rFonts w:cs="Frutiger 45 Light"/>
+                <w:sz w:val="24"/>
+                <w:lang w:eastAsia="de-CH"/>
+              </w:rPr>
+            </w:pPr>
+            <w:r>
+              <w:rPr>
+                <w:rFonts w:cs="Frutiger 45 Light"/>
+                <w:noProof/>
+                <w:sz w:val="24"/>
+                <w:lang w:eastAsia="de-CH"/>
+              </w:rPr>
+              <w:drawing>
+                <wp:inline distT="0" distB="0" distL="0" distR="0" wp14:anchorId="0876423C" wp14:editId="3BD7B025">
+                  <wp:extent cx="1264920" cy="769660"/>
+                  <wp:effectExtent l="0" t="0" r="0" b="0"/>
+                  <wp:docPr id="4" name="Grafik 4" descr="https://www.fbi.h-da.de/fileadmin/Labor/case/uml/useCase/UC_include.gif"/>
+                  <wp:cNvGraphicFramePr>
+                    <a:graphicFrameLocks xmlns:a="http://schemas.openxmlformats.org/drawingml/2006/main" noChangeAspect="1"/>
+                  </wp:cNvGraphicFramePr>
+                  <a:graphic xmlns:a="http://schemas.openxmlformats.org/drawingml/2006/main">
+                    <a:graphicData uri="http://schemas.openxmlformats.org/drawingml/2006/picture">
+                      <pic:pic xmlns:pic="http://schemas.openxmlformats.org/drawingml/2006/picture">
+                        <pic:nvPicPr>
+                          <pic:cNvPr id="0" name="Picture 7" descr="https://www.fbi.h-da.de/fileadmin/Labor/case/uml/useCase/UC_include.gif"/>
+                          <pic:cNvPicPr>
+                            <a:picLocks noChangeAspect="1" noChangeArrowheads="1"/>
+                          </pic:cNvPicPr>
+                        </pic:nvPicPr>
+                        <pic:blipFill>
+                          <a:blip r:embed="rId13">
+                            <a:extLst>
+                              <a:ext uri="{28A0092B-C50C-407E-A947-70E740481C1C}">
+                                <a14:useLocalDpi xmlns:a14="http://schemas.microsoft.com/office/drawing/2010/main" val="0"/>
+                              </a:ext>
+                            </a:extLst>
+                          </a:blip>
+                          <a:srcRect/>
+                          <a:stretch>
+                            <a:fillRect/>
+                          </a:stretch>
+                        </pic:blipFill>
+                        <pic:spPr bwMode="auto">
+                          <a:xfrm>
+                            <a:off x="0" y="0"/>
+                            <a:ext cx="1264920" cy="769660"/>
+                          </a:xfrm>
+                          <a:prstGeom prst="rect">
+                            <a:avLst/>
+                          </a:prstGeom>
+                          <a:noFill/>
+                          <a:ln>
+                            <a:noFill/>
+                          </a:ln>
+                        </pic:spPr>
+                      </pic:pic>
+                    </a:graphicData>
+                  </a:graphic>
+                </wp:inline>
+              </w:drawing>
+            </w:r>
+          </w:p>
+        </w:tc>
+        <w:tc>
+          <w:tcPr>
+            <w:tcW w:w="8715" w:type="dxa"/>
+            <w:hideMark/>
+          </w:tcPr>
+          <w:p>
+            <w:pPr>
+              <w:rPr>
+                <w:rFonts w:cs="Frutiger 45 Light"/>
+                <w:sz w:val="16"/>
+                <w:lang w:eastAsia="de-CH"/>
+              </w:rPr>
+            </w:pPr>
+            <w:proofErr w:type="spellStart"/>
+            <w:r>
+              <w:rPr>
+                <w:rFonts w:cs="Frutiger 45 Light"/>
+                <w:b/>
+                <w:bCs/>
+                <w:sz w:val="16"/>
+                <w:lang w:eastAsia="de-CH"/>
+              </w:rPr>
+              <w:t>include</w:t>
+            </w:r>
+            <w:proofErr w:type="spellEnd"/>
+            <w:r>
+              <w:rPr>
+                <w:rFonts w:cs="Frutiger 45 Light"/>
+                <w:b/>
+                <w:bCs/>
+                <w:sz w:val="16"/>
+                <w:lang w:eastAsia="de-CH"/>
+              </w:rPr>
+              <w:t>-Assoziation</w:t>
+            </w:r>
+            <w:r>
+              <w:rPr>
+                <w:rFonts w:cs="Frutiger 45 Light"/>
+                <w:sz w:val="16"/>
+                <w:lang w:eastAsia="de-CH"/>
+              </w:rPr>
+              <w:br/>
+              <w:t xml:space="preserve">Bei der </w:t>
+            </w:r>
+            <w:proofErr w:type="spellStart"/>
+            <w:r>
+              <w:rPr>
+                <w:rFonts w:cs="Frutiger 45 Light"/>
+                <w:b/>
+                <w:bCs/>
+                <w:sz w:val="16"/>
+                <w:lang w:eastAsia="de-CH"/>
+              </w:rPr>
+              <w:t>include</w:t>
+            </w:r>
+            <w:proofErr w:type="spellEnd"/>
+            <w:r>
+              <w:rPr>
+                <w:rFonts w:cs="Frutiger 45 Light"/>
+                <w:b/>
+                <w:bCs/>
+                <w:sz w:val="16"/>
+                <w:lang w:eastAsia="de-CH"/>
+              </w:rPr>
+              <w:t xml:space="preserve"> </w:t>
+            </w:r>
+            <w:r>
+              <w:rPr>
+                <w:rFonts w:cs="Frutiger 45 Light"/>
+                <w:sz w:val="16"/>
+                <w:lang w:eastAsia="de-CH"/>
+              </w:rPr>
+              <w:t xml:space="preserve">Beziehung verwendet ein Use Case die Funktionalität, die ein anderer Use Case zur Verfügung stellt. Der </w:t>
+            </w:r>
+            <w:proofErr w:type="spellStart"/>
+            <w:r>
+              <w:rPr>
+                <w:rFonts w:cs="Frutiger 45 Light"/>
+                <w:sz w:val="16"/>
+                <w:lang w:eastAsia="de-CH"/>
+              </w:rPr>
+              <w:t>includierte</w:t>
+            </w:r>
+            <w:proofErr w:type="spellEnd"/>
+            <w:r>
+              <w:rPr>
+                <w:rFonts w:cs="Frutiger 45 Light"/>
+                <w:sz w:val="16"/>
+                <w:lang w:eastAsia="de-CH"/>
+              </w:rPr>
+              <w:t xml:space="preserve"> Use Case wird </w:t>
+            </w:r>
+            <w:r>
+              <w:rPr>
+                <w:rFonts w:cs="Frutiger 45 Light"/>
+                <w:b/>
+                <w:bCs/>
+                <w:sz w:val="16"/>
+                <w:lang w:eastAsia="de-CH"/>
+              </w:rPr>
+              <w:t>immer</w:t>
+            </w:r>
+            <w:r>
+              <w:rPr>
+                <w:rFonts w:cs="Frutiger 45 Light"/>
+                <w:sz w:val="16"/>
+                <w:lang w:eastAsia="de-CH"/>
+              </w:rPr>
+              <w:t xml:space="preserve"> ausgeführt.  </w:t>
+            </w:r>
+          </w:p>
+          <w:p>
+            <w:pPr>
+              <w:spacing w:before="100" w:beforeAutospacing="1" w:after="100" w:afterAutospacing="1"/>
+              <w:rPr>
+                <w:rFonts w:cs="Frutiger 45 Light"/>
+                <w:sz w:val="16"/>
+                <w:lang w:eastAsia="de-CH"/>
+              </w:rPr>
+            </w:pPr>
+            <w:r>
+              <w:rPr>
+                <w:rFonts w:cs="Frutiger 45 Light"/>
+                <w:sz w:val="16"/>
+                <w:lang w:eastAsia="de-CH"/>
+              </w:rPr>
+              <w:t>Der Use Case a importiert die Funktionalität des Use Case b.</w:t>
+            </w:r>
+          </w:p>
+        </w:tc>
+      </w:tr>
+      <w:tr>
+        <w:tc>
+          <w:tcPr>
+            <w:tcW w:w="2013" w:type="dxa"/>
+            <w:hideMark/>
+          </w:tcPr>
+          <w:p>
+            <w:pPr>
+              <w:rPr>
+                <w:rFonts w:cs="Frutiger 45 Light"/>
+                <w:sz w:val="24"/>
+                <w:lang w:eastAsia="de-CH"/>
+              </w:rPr>
+            </w:pPr>
+            <w:r>
+              <w:rPr>
+                <w:rFonts w:cs="Frutiger 45 Light"/>
+                <w:noProof/>
+                <w:sz w:val="24"/>
+                <w:lang w:eastAsia="de-CH"/>
+              </w:rPr>
+              <w:drawing>
+                <wp:inline distT="0" distB="0" distL="0" distR="0" wp14:anchorId="5C8D45B2" wp14:editId="32B797BB">
+                  <wp:extent cx="1165860" cy="358289"/>
+                  <wp:effectExtent l="0" t="0" r="0" b="3810"/>
+                  <wp:docPr id="3" name="Grafik 3" descr="extend"/>
+                  <wp:cNvGraphicFramePr>
+                    <a:graphicFrameLocks xmlns:a="http://schemas.openxmlformats.org/drawingml/2006/main" noChangeAspect="1"/>
+                  </wp:cNvGraphicFramePr>
+                  <a:graphic xmlns:a="http://schemas.openxmlformats.org/drawingml/2006/main">
+                    <a:graphicData uri="http://schemas.openxmlformats.org/drawingml/2006/picture">
+                      <pic:pic xmlns:pic="http://schemas.openxmlformats.org/drawingml/2006/picture">
+                        <pic:nvPicPr>
+                          <pic:cNvPr id="0" name="Picture 8" descr="extend"/>
+                          <pic:cNvPicPr>
+                            <a:picLocks noChangeAspect="1" noChangeArrowheads="1"/>
+                          </pic:cNvPicPr>
+                        </pic:nvPicPr>
+                        <pic:blipFill>
+                          <a:blip r:embed="rId14">
+                            <a:extLst>
+                              <a:ext uri="{28A0092B-C50C-407E-A947-70E740481C1C}">
+                                <a14:useLocalDpi xmlns:a14="http://schemas.microsoft.com/office/drawing/2010/main" val="0"/>
+                              </a:ext>
+                            </a:extLst>
+                          </a:blip>
+                          <a:srcRect/>
+                          <a:stretch>
+                            <a:fillRect/>
+                          </a:stretch>
+                        </pic:blipFill>
+                        <pic:spPr bwMode="auto">
+                          <a:xfrm>
+                            <a:off x="0" y="0"/>
+                            <a:ext cx="1165860" cy="358289"/>
+                          </a:xfrm>
+                          <a:prstGeom prst="rect">
+                            <a:avLst/>
+                          </a:prstGeom>
+                          <a:noFill/>
+                          <a:ln>
+                            <a:noFill/>
+                          </a:ln>
+                        </pic:spPr>
+                      </pic:pic>
+                    </a:graphicData>
+                  </a:graphic>
+                </wp:inline>
+              </w:drawing>
+            </w:r>
+          </w:p>
+        </w:tc>
+        <w:tc>
+          <w:tcPr>
+            <w:tcW w:w="8715" w:type="dxa"/>
+            <w:hideMark/>
+          </w:tcPr>
+          <w:p>
+            <w:pPr>
+              <w:rPr>
+                <w:rFonts w:cs="Frutiger 45 Light"/>
+                <w:sz w:val="16"/>
+                <w:lang w:eastAsia="de-CH"/>
+              </w:rPr>
+            </w:pPr>
+            <w:proofErr w:type="spellStart"/>
+            <w:r>
+              <w:rPr>
+                <w:rFonts w:cs="Frutiger 45 Light"/>
+                <w:b/>
+                <w:bCs/>
+                <w:sz w:val="16"/>
+                <w:lang w:eastAsia="de-CH"/>
+              </w:rPr>
+              <w:t>extend</w:t>
+            </w:r>
+            <w:proofErr w:type="spellEnd"/>
+            <w:r>
+              <w:rPr>
+                <w:rFonts w:cs="Frutiger 45 Light"/>
+                <w:b/>
+                <w:bCs/>
+                <w:sz w:val="16"/>
+                <w:lang w:eastAsia="de-CH"/>
+              </w:rPr>
+              <w:t>-Assoziation</w:t>
+            </w:r>
+            <w:r>
+              <w:rPr>
+                <w:rFonts w:cs="Frutiger 45 Light"/>
+                <w:sz w:val="16"/>
+                <w:lang w:eastAsia="de-CH"/>
+              </w:rPr>
+              <w:br/>
+              <w:t xml:space="preserve">Die </w:t>
+            </w:r>
+            <w:proofErr w:type="spellStart"/>
+            <w:r>
+              <w:rPr>
+                <w:rFonts w:cs="Frutiger 45 Light"/>
+                <w:b/>
+                <w:bCs/>
+                <w:sz w:val="16"/>
+                <w:lang w:eastAsia="de-CH"/>
+              </w:rPr>
+              <w:t>extend</w:t>
+            </w:r>
+            <w:proofErr w:type="spellEnd"/>
+            <w:r>
+              <w:rPr>
+                <w:rFonts w:cs="Frutiger 45 Light"/>
+                <w:b/>
+                <w:bCs/>
+                <w:sz w:val="16"/>
+                <w:lang w:eastAsia="de-CH"/>
+              </w:rPr>
+              <w:t xml:space="preserve"> </w:t>
+            </w:r>
+            <w:r>
+              <w:rPr>
+                <w:rFonts w:cs="Frutiger 45 Light"/>
+                <w:sz w:val="16"/>
+                <w:lang w:eastAsia="de-CH"/>
+              </w:rPr>
+              <w:t xml:space="preserve">Beziehung beschreibt die Erweiterung der Funktionalität eines Use Cases durch einen anderen Use Case. Man kann dadurch </w:t>
+            </w:r>
+            <w:r>
+              <w:rPr>
+                <w:rFonts w:cs="Frutiger 45 Light"/>
+                <w:b/>
+                <w:bCs/>
+                <w:sz w:val="16"/>
+                <w:lang w:eastAsia="de-CH"/>
+              </w:rPr>
+              <w:t>optionales</w:t>
+            </w:r>
+            <w:r>
+              <w:rPr>
+                <w:rFonts w:cs="Frutiger 45 Light"/>
+                <w:sz w:val="16"/>
+                <w:lang w:eastAsia="de-CH"/>
+              </w:rPr>
+              <w:t xml:space="preserve"> Verhalten beschreiben, bzw. Funktionen modellieren, die nur unter bestimmten Bedingungen ausgeführt werden.</w:t>
+            </w:r>
+          </w:p>
+        </w:tc>
+      </w:tr>
+    </w:tbl>
+    <w:p>
+      <w:pPr>
+        <w:rPr>
+          <w:rFonts w:cs="Frutiger 45 Light"/>
+          <w:sz w:val="16"/>
+          <w:lang w:eastAsia="de-CH"/>
+        </w:rPr>
+      </w:pPr>
+    </w:p>
+    <w:p>
+      <w:pPr>
+        <w:rPr>
+          <w:rFonts w:cs="Frutiger 45 Light"/>
+          <w:sz w:val="16"/>
+          <w:lang w:eastAsia="de-CH"/>
+        </w:rPr>
+      </w:pPr>
+      <w:r>
+        <w:rPr>
+          <w:rFonts w:cs="Frutiger 45 Light"/>
+          <w:sz w:val="16"/>
+          <w:lang w:eastAsia="de-CH"/>
+        </w:rPr>
+        <w:br w:type="page"/>
+      </w:r>
+    </w:p>
+    <w:p>
+      <w:pPr>
+        <w:rPr>
+          <w:b/>
+          <w:noProof/>
+          <w:sz w:val="18"/>
+          <w:lang w:eastAsia="de-CH"/>
+        </w:rPr>
+      </w:pPr>
+      <w:r>
+        <w:rPr>
+          <w:b/>
+          <w:noProof/>
+          <w:sz w:val="18"/>
+          <w:lang w:eastAsia="de-CH"/>
+        </w:rPr>
+        <w:lastRenderedPageBreak/>
+        <w:t>E/R-Model (ERM)</w:t>
+      </w:r>
+    </w:p>
+    <w:p>
+      <w:pPr>
+        <w:rPr>
+          <w:b/>
+          <w:noProof/>
+          <w:lang w:eastAsia="de-CH"/>
+        </w:rPr>
+      </w:pPr>
+      <w:r>
+        <w:rPr>
+          <w:noProof/>
+          <w:lang w:eastAsia="de-CH"/>
+        </w:rPr>
+        <w:drawing>
+          <wp:anchor distT="0" distB="0" distL="114300" distR="114300" simplePos="0" relativeHeight="251663360" behindDoc="1" locked="0" layoutInCell="1" allowOverlap="1" wp14:anchorId="419C2E98" wp14:editId="1FB4600D">
+            <wp:simplePos x="0" y="0"/>
+            <wp:positionH relativeFrom="column">
+              <wp:posOffset>3238500</wp:posOffset>
+            </wp:positionH>
+            <wp:positionV relativeFrom="paragraph">
+              <wp:posOffset>1996440</wp:posOffset>
+            </wp:positionV>
+            <wp:extent cx="5204460" cy="1447800"/>
+            <wp:effectExtent l="0" t="7620" r="7620" b="7620"/>
+            <wp:wrapTight wrapText="bothSides">
+              <wp:wrapPolygon edited="0">
+                <wp:start x="21632" y="398"/>
+                <wp:lineTo x="47" y="682"/>
+                <wp:lineTo x="47" y="21145"/>
+                <wp:lineTo x="21632" y="21429"/>
+                <wp:lineTo x="21632" y="398"/>
+              </wp:wrapPolygon>
+            </wp:wrapTight>
+            <wp:docPr id="12" name="Grafik 12" descr="http://n.ethz.ch/%7Echager/Begriffe-DB.png"/>
+            <wp:cNvGraphicFramePr>
+              <a:graphicFrameLocks xmlns:a="http://schemas.openxmlformats.org/drawingml/2006/main" noChangeAspect="1"/>
+            </wp:cNvGraphicFramePr>
+            <a:graphic xmlns:a="http://schemas.openxmlformats.org/drawingml/2006/main">
+              <a:graphicData uri="http://schemas.openxmlformats.org/drawingml/2006/picture">
+                <pic:pic xmlns:pic="http://schemas.openxmlformats.org/drawingml/2006/picture">
+                  <pic:nvPicPr>
+                    <pic:cNvPr id="0" name="irc_mi" descr="http://n.ethz.ch/%7Echager/Begriffe-DB.png"/>
+                    <pic:cNvPicPr>
+                      <a:picLocks noChangeAspect="1" noChangeArrowheads="1"/>
+                    </pic:cNvPicPr>
+                  </pic:nvPicPr>
+                  <pic:blipFill>
+                    <a:blip r:embed="rId15">
+                      <a:extLst>
+                        <a:ext uri="{28A0092B-C50C-407E-A947-70E740481C1C}">
+                          <a14:useLocalDpi xmlns:a14="http://schemas.microsoft.com/office/drawing/2010/main" val="0"/>
+                        </a:ext>
+                      </a:extLst>
+                    </a:blip>
+                    <a:srcRect/>
+                    <a:stretch>
+                      <a:fillRect/>
+                    </a:stretch>
+                  </pic:blipFill>
+                  <pic:spPr bwMode="auto">
+                    <a:xfrm rot="16200000">
+                      <a:off x="0" y="0"/>
+                      <a:ext cx="5204460" cy="1447800"/>
+                    </a:xfrm>
+                    <a:prstGeom prst="rect">
+                      <a:avLst/>
+                    </a:prstGeom>
+                    <a:noFill/>
+                    <a:ln>
+                      <a:noFill/>
+                    </a:ln>
+                  </pic:spPr>
+                </pic:pic>
+              </a:graphicData>
+            </a:graphic>
+            <wp14:sizeRelH relativeFrom="page">
+              <wp14:pctWidth>0</wp14:pctWidth>
+            </wp14:sizeRelH>
+            <wp14:sizeRelV relativeFrom="page">
+              <wp14:pctHeight>0</wp14:pctHeight>
+            </wp14:sizeRelV>
+          </wp:anchor>
+        </w:drawing>
+      </w:r>
+      <w:r>
+        <w:rPr>
+          <w:noProof/>
+          <w:lang w:eastAsia="de-CH"/>
+        </w:rPr>
+        <w:drawing>
+          <wp:inline distT="0" distB="0" distL="0" distR="0" wp14:anchorId="400A252E" wp14:editId="60411AF1">
+            <wp:extent cx="4568819" cy="2331720"/>
+            <wp:effectExtent l="0" t="0" r="3810" b="0"/>
+            <wp:docPr id="10" name="Grafik 10" descr="http://oszhdl.be.schule.de/gymnasium/faecher/informatik/datenbanken/modell/bilder/erm.gif"/>
+            <wp:cNvGraphicFramePr>
+              <a:graphicFrameLocks xmlns:a="http://schemas.openxmlformats.org/drawingml/2006/main" noChangeAspect="1"/>
+            </wp:cNvGraphicFramePr>
+            <a:graphic xmlns:a="http://schemas.openxmlformats.org/drawingml/2006/main">
+              <a:graphicData uri="http://schemas.openxmlformats.org/drawingml/2006/picture">
+                <pic:pic xmlns:pic="http://schemas.openxmlformats.org/drawingml/2006/picture">
+                  <pic:nvPicPr>
+                    <pic:cNvPr id="0" name="irc_mi" descr="http://oszhdl.be.schule.de/gymnasium/faecher/informatik/datenbanken/modell/bilder/erm.gif"/>
+                    <pic:cNvPicPr>
+                      <a:picLocks noChangeAspect="1" noChangeArrowheads="1"/>
+                    </pic:cNvPicPr>
+                  </pic:nvPicPr>
+                  <pic:blipFill>
+                    <a:blip r:embed="rId16">
+                      <a:extLst>
+                        <a:ext uri="{28A0092B-C50C-407E-A947-70E740481C1C}">
+                          <a14:useLocalDpi xmlns:a14="http://schemas.microsoft.com/office/drawing/2010/main" val="0"/>
+                        </a:ext>
+                      </a:extLst>
+                    </a:blip>
+                    <a:srcRect/>
+                    <a:stretch>
+                      <a:fillRect/>
+                    </a:stretch>
+                  </pic:blipFill>
+                  <pic:spPr bwMode="auto">
+                    <a:xfrm>
+                      <a:off x="0" y="0"/>
+                      <a:ext cx="4568819" cy="2331720"/>
+                    </a:xfrm>
+                    <a:prstGeom prst="rect">
+                      <a:avLst/>
+                    </a:prstGeom>
+                    <a:noFill/>
+                    <a:ln>
+                      <a:noFill/>
+                    </a:ln>
+                  </pic:spPr>
+                </pic:pic>
+              </a:graphicData>
+            </a:graphic>
+          </wp:inline>
+        </w:drawing>
+      </w:r>
+      <w:r>
+        <w:rPr>
+          <w:b/>
+          <w:noProof/>
+          <w:sz w:val="18"/>
+          <w:lang w:eastAsia="de-CH"/>
+        </w:rPr>
+        <w:t>D</w:t>
+      </w:r>
+      <w:r>
+        <w:rPr>
+          <w:b/>
+          <w:noProof/>
+          <w:sz w:val="18"/>
+          <w:lang w:eastAsia="de-CH"/>
+        </w:rPr>
+        <w:t>atenbankmodell</w:t>
+      </w:r>
+    </w:p>
+    <w:p>
+      <w:pPr>
+        <w:rPr>
+          <w:rFonts w:cs="Frutiger 45 Light"/>
+          <w:sz w:val="16"/>
+          <w:lang w:eastAsia="de-CH"/>
+        </w:rPr>
+      </w:pPr>
+      <w:r>
+        <w:rPr>
+          <w:noProof/>
+          <w:lang w:eastAsia="de-CH"/>
+        </w:rPr>
+        <w:drawing>
+          <wp:inline distT="0" distB="0" distL="0" distR="0" wp14:anchorId="67C61D42" wp14:editId="365D4CA9">
+            <wp:extent cx="4757137" cy="2987040"/>
+            <wp:effectExtent l="0" t="0" r="5715" b="3810"/>
+            <wp:docPr id="11" name="Grafik 11" descr="http://www.toilettenmietservice.com/Sonja/db1.JPG"/>
+            <wp:cNvGraphicFramePr>
+              <a:graphicFrameLocks xmlns:a="http://schemas.openxmlformats.org/drawingml/2006/main" noChangeAspect="1"/>
+            </wp:cNvGraphicFramePr>
+            <a:graphic xmlns:a="http://schemas.openxmlformats.org/drawingml/2006/main">
+              <a:graphicData uri="http://schemas.openxmlformats.org/drawingml/2006/picture">
+                <pic:pic xmlns:pic="http://schemas.openxmlformats.org/drawingml/2006/picture">
+                  <pic:nvPicPr>
+                    <pic:cNvPr id="0" name="irc_mi" descr="http://www.toilettenmietservice.com/Sonja/db1.JPG"/>
+                    <pic:cNvPicPr>
+                      <a:picLocks noChangeAspect="1" noChangeArrowheads="1"/>
+                    </pic:cNvPicPr>
+                  </pic:nvPicPr>
+                  <pic:blipFill>
+                    <a:blip r:embed="rId17">
+                      <a:extLst>
+                        <a:ext uri="{28A0092B-C50C-407E-A947-70E740481C1C}">
+                          <a14:useLocalDpi xmlns:a14="http://schemas.microsoft.com/office/drawing/2010/main" val="0"/>
+                        </a:ext>
+                      </a:extLst>
+                    </a:blip>
+                    <a:srcRect/>
+                    <a:stretch>
+                      <a:fillRect/>
+                    </a:stretch>
+                  </pic:blipFill>
+                  <pic:spPr bwMode="auto">
+                    <a:xfrm>
+                      <a:off x="0" y="0"/>
+                      <a:ext cx="4757137" cy="2987040"/>
+                    </a:xfrm>
+                    <a:prstGeom prst="rect">
+                      <a:avLst/>
+                    </a:prstGeom>
+                    <a:noFill/>
+                    <a:ln>
+                      <a:noFill/>
+                    </a:ln>
+                  </pic:spPr>
+                </pic:pic>
+              </a:graphicData>
+            </a:graphic>
+          </wp:inline>
+        </w:drawing>
+      </w:r>
+    </w:p>
+    <w:p>
+      <w:pPr>
+        <w:rPr>
+          <w:rFonts w:cs="Frutiger 45 Light"/>
+          <w:b/>
+          <w:sz w:val="18"/>
+          <w:lang w:val="en-US" w:eastAsia="de-CH"/>
+        </w:rPr>
+      </w:pPr>
+      <w:r>
+        <w:rPr>
+          <w:rFonts w:cs="Frutiger 45 Light"/>
+          <w:b/>
+          <w:sz w:val="18"/>
+          <w:lang w:val="en-US" w:eastAsia="de-CH"/>
+        </w:rPr>
+        <w:t>_________________________________________________________________________________________________________________________</w:t>
+      </w:r>
+    </w:p>
+    <w:p>
+      <w:pPr>
+        <w:rPr>
+          <w:rFonts w:cs="Frutiger 45 Light"/>
+          <w:b/>
+          <w:sz w:val="18"/>
+          <w:lang w:val="en-US" w:eastAsia="de-CH"/>
+        </w:rPr>
+      </w:pPr>
+      <w:r>
+        <w:rPr>
+          <w:rFonts w:cs="Frutiger 45 Light"/>
+          <w:b/>
+          <w:sz w:val="18"/>
+          <w:lang w:val="en-US" w:eastAsia="de-CH"/>
+        </w:rPr>
+        <w:t>EF LINQ</w:t>
+      </w:r>
+    </w:p>
+    <w:p>
+      <w:pPr>
+        <w:pStyle w:val="StandardWeb"/>
+        <w:spacing w:before="0" w:beforeAutospacing="0" w:after="0" w:afterAutospacing="0"/>
+        <w:rPr>
+          <w:sz w:val="18"/>
+        </w:rPr>
+      </w:pPr>
+      <w:r>
+        <w:rPr>
+          <w:sz w:val="18"/>
+        </w:rPr>
+        <w:t>Der nachfolgende Codeausschnitt zeigt die Daten, welche anschliessend in allen Beispielen verwendet werden.</w:t>
+      </w:r>
+    </w:p>
+    <w:p>
+      <w:pPr>
+        <w:pStyle w:val="StandardWeb"/>
+        <w:shd w:val="clear" w:color="auto" w:fill="FFFFFF"/>
+        <w:spacing w:before="0" w:beforeAutospacing="0" w:after="0" w:afterAutospacing="0"/>
+        <w:rPr>
+          <w:rFonts w:ascii="Consolas" w:hAnsi="Consolas" w:cs="Consolas"/>
+          <w:color w:val="000000"/>
+          <w:sz w:val="18"/>
+          <w:szCs w:val="20"/>
+          <w:lang w:val="en-US"/>
+        </w:rPr>
+      </w:pPr>
+      <w:r>
+        <w:rPr>
+          <w:rFonts w:ascii="Consolas" w:hAnsi="Consolas" w:cs="Consolas"/>
+          <w:color w:val="2B91AF"/>
+          <w:sz w:val="18"/>
+          <w:szCs w:val="20"/>
+        </w:rPr>
+        <w:t>    </w:t>
+      </w:r>
+      <w:r>
+        <w:rPr>
+          <w:rFonts w:ascii="Consolas" w:hAnsi="Consolas" w:cs="Consolas"/>
+          <w:color w:val="2B91AF"/>
+          <w:sz w:val="18"/>
+          <w:szCs w:val="20"/>
+          <w:lang w:val="en-US"/>
+        </w:rPr>
+        <w:t>1</w:t>
+      </w:r>
+      <w:r>
+        <w:rPr>
+          <w:rFonts w:ascii="Consolas" w:hAnsi="Consolas" w:cs="Consolas"/>
+          <w:color w:val="000000"/>
+          <w:sz w:val="18"/>
+          <w:szCs w:val="20"/>
+          <w:lang w:val="en-US"/>
+        </w:rPr>
+        <w:t> </w:t>
+      </w:r>
+      <w:r>
+        <w:rPr>
+          <w:rFonts w:ascii="Consolas" w:hAnsi="Consolas" w:cs="Consolas"/>
+          <w:color w:val="0000FF"/>
+          <w:sz w:val="18"/>
+          <w:szCs w:val="20"/>
+          <w:lang w:val="en-US"/>
+        </w:rPr>
+        <w:t>private</w:t>
+      </w:r>
+      <w:r>
+        <w:rPr>
+          <w:rFonts w:ascii="Consolas" w:hAnsi="Consolas" w:cs="Consolas"/>
+          <w:color w:val="000000"/>
+          <w:sz w:val="18"/>
+          <w:szCs w:val="20"/>
+          <w:lang w:val="en-US"/>
+        </w:rPr>
+        <w:t xml:space="preserve"> </w:t>
+      </w:r>
+      <w:r>
+        <w:rPr>
+          <w:rFonts w:ascii="Consolas" w:hAnsi="Consolas" w:cs="Consolas"/>
+          <w:color w:val="2B91AF"/>
+          <w:sz w:val="18"/>
+          <w:szCs w:val="20"/>
+          <w:lang w:val="en-US"/>
+        </w:rPr>
+        <w:t>List</w:t>
+      </w:r>
+      <w:r>
+        <w:rPr>
+          <w:rFonts w:ascii="Consolas" w:hAnsi="Consolas" w:cs="Consolas"/>
+          <w:color w:val="000000"/>
+          <w:sz w:val="18"/>
+          <w:szCs w:val="20"/>
+          <w:lang w:val="en-US"/>
+        </w:rPr>
+        <w:t>&lt;</w:t>
+      </w:r>
+      <w:r>
+        <w:rPr>
+          <w:rFonts w:ascii="Consolas" w:hAnsi="Consolas" w:cs="Consolas"/>
+          <w:color w:val="2B91AF"/>
+          <w:sz w:val="18"/>
+          <w:szCs w:val="20"/>
+          <w:lang w:val="en-US"/>
+        </w:rPr>
+        <w:t>Customer</w:t>
+      </w:r>
+      <w:r>
+        <w:rPr>
+          <w:rFonts w:ascii="Consolas" w:hAnsi="Consolas" w:cs="Consolas"/>
+          <w:color w:val="000000"/>
+          <w:sz w:val="18"/>
+          <w:szCs w:val="20"/>
+          <w:lang w:val="en-US"/>
+        </w:rPr>
+        <w:t>&gt; _customers;</w:t>
+      </w:r>
+    </w:p>
+    <w:p>
+      <w:pPr>
+        <w:pStyle w:val="StandardWeb"/>
+        <w:shd w:val="clear" w:color="auto" w:fill="FFFFFF"/>
+        <w:spacing w:before="0" w:beforeAutospacing="0" w:after="0" w:afterAutospacing="0"/>
+        <w:rPr>
+          <w:rFonts w:ascii="Consolas" w:hAnsi="Consolas" w:cs="Consolas"/>
+          <w:color w:val="000000"/>
+          <w:sz w:val="18"/>
+          <w:szCs w:val="20"/>
+          <w:lang w:val="en-US"/>
+        </w:rPr>
+      </w:pPr>
+      <w:r>
+        <w:rPr>
+          <w:rFonts w:ascii="Consolas" w:hAnsi="Consolas" w:cs="Consolas"/>
+          <w:color w:val="2B91AF"/>
+          <w:sz w:val="18"/>
+          <w:szCs w:val="20"/>
+          <w:lang w:val="en-US"/>
+        </w:rPr>
+        <w:t>    2</w:t>
+      </w:r>
+      <w:r>
+        <w:rPr>
+          <w:rFonts w:ascii="Consolas" w:hAnsi="Consolas" w:cs="Consolas"/>
+          <w:color w:val="000000"/>
+          <w:sz w:val="18"/>
+          <w:szCs w:val="20"/>
+          <w:lang w:val="en-US"/>
+        </w:rPr>
+        <w:t> </w:t>
+      </w:r>
+      <w:r>
+        <w:rPr>
+          <w:rFonts w:ascii="Consolas" w:hAnsi="Consolas" w:cs="Consolas"/>
+          <w:color w:val="0000FF"/>
+          <w:sz w:val="18"/>
+          <w:szCs w:val="20"/>
+          <w:lang w:val="en-US"/>
+        </w:rPr>
+        <w:t>private</w:t>
+      </w:r>
+      <w:r>
+        <w:rPr>
+          <w:rFonts w:ascii="Consolas" w:hAnsi="Consolas" w:cs="Consolas"/>
+          <w:color w:val="000000"/>
+          <w:sz w:val="18"/>
+          <w:szCs w:val="20"/>
+          <w:lang w:val="en-US"/>
+        </w:rPr>
+        <w:t xml:space="preserve"> </w:t>
+      </w:r>
+      <w:r>
+        <w:rPr>
+          <w:rFonts w:ascii="Consolas" w:hAnsi="Consolas" w:cs="Consolas"/>
+          <w:color w:val="2B91AF"/>
+          <w:sz w:val="18"/>
+          <w:szCs w:val="20"/>
+          <w:lang w:val="en-US"/>
+        </w:rPr>
+        <w:t>List</w:t>
+      </w:r>
+      <w:r>
+        <w:rPr>
+          <w:rFonts w:ascii="Consolas" w:hAnsi="Consolas" w:cs="Consolas"/>
+          <w:color w:val="000000"/>
+          <w:sz w:val="18"/>
+          <w:szCs w:val="20"/>
+          <w:lang w:val="en-US"/>
+        </w:rPr>
+        <w:t>&lt;</w:t>
+      </w:r>
+      <w:r>
+        <w:rPr>
+          <w:rFonts w:ascii="Consolas" w:hAnsi="Consolas" w:cs="Consolas"/>
+          <w:color w:val="2B91AF"/>
+          <w:sz w:val="18"/>
+          <w:szCs w:val="20"/>
+          <w:lang w:val="en-US"/>
+        </w:rPr>
+        <w:t>Order</w:t>
+      </w:r>
+      <w:r>
+        <w:rPr>
+          <w:rFonts w:ascii="Consolas" w:hAnsi="Consolas" w:cs="Consolas"/>
+          <w:color w:val="000000"/>
+          <w:sz w:val="18"/>
+          <w:szCs w:val="20"/>
+          <w:lang w:val="en-US"/>
+        </w:rPr>
+        <w:t>&gt; _orders;</w:t>
+      </w:r>
+    </w:p>
+    <w:p>
+      <w:pPr>
+        <w:pStyle w:val="StandardWeb"/>
+        <w:shd w:val="clear" w:color="auto" w:fill="FFFFFF"/>
+        <w:spacing w:before="0" w:beforeAutospacing="0" w:after="0" w:afterAutospacing="0"/>
+        <w:rPr>
+          <w:rFonts w:ascii="Consolas" w:hAnsi="Consolas" w:cs="Consolas"/>
+          <w:color w:val="000000"/>
+          <w:sz w:val="18"/>
+          <w:szCs w:val="20"/>
+          <w:lang w:val="en-US"/>
+        </w:rPr>
+      </w:pPr>
+      <w:r>
+        <w:rPr>
+          <w:rFonts w:ascii="Consolas" w:hAnsi="Consolas" w:cs="Consolas"/>
+          <w:color w:val="2B91AF"/>
+          <w:sz w:val="18"/>
+          <w:szCs w:val="20"/>
+          <w:lang w:val="en-US"/>
+        </w:rPr>
+        <w:t>    1</w:t>
+      </w:r>
+      <w:r>
+        <w:rPr>
+          <w:rFonts w:ascii="Consolas" w:hAnsi="Consolas" w:cs="Consolas"/>
+          <w:color w:val="000000"/>
+          <w:sz w:val="18"/>
+          <w:szCs w:val="20"/>
+          <w:lang w:val="en-US"/>
+        </w:rPr>
+        <w:t xml:space="preserve"> _customers = </w:t>
+      </w:r>
+      <w:r>
+        <w:rPr>
+          <w:rFonts w:ascii="Consolas" w:hAnsi="Consolas" w:cs="Consolas"/>
+          <w:color w:val="0000FF"/>
+          <w:sz w:val="18"/>
+          <w:szCs w:val="20"/>
+          <w:lang w:val="en-US"/>
+        </w:rPr>
+        <w:t>new</w:t>
+      </w:r>
+      <w:r>
+        <w:rPr>
+          <w:rFonts w:ascii="Consolas" w:hAnsi="Consolas" w:cs="Consolas"/>
+          <w:color w:val="000000"/>
+          <w:sz w:val="18"/>
+          <w:szCs w:val="20"/>
+          <w:lang w:val="en-US"/>
+        </w:rPr>
+        <w:t xml:space="preserve"> </w:t>
+      </w:r>
+      <w:r>
+        <w:rPr>
+          <w:rFonts w:ascii="Consolas" w:hAnsi="Consolas" w:cs="Consolas"/>
+          <w:color w:val="2B91AF"/>
+          <w:sz w:val="18"/>
+          <w:szCs w:val="20"/>
+          <w:lang w:val="en-US"/>
+        </w:rPr>
+        <w:t>List</w:t>
+      </w:r>
+      <w:r>
+        <w:rPr>
+          <w:rFonts w:ascii="Consolas" w:hAnsi="Consolas" w:cs="Consolas"/>
+          <w:color w:val="000000"/>
+          <w:sz w:val="18"/>
+          <w:szCs w:val="20"/>
+          <w:lang w:val="en-US"/>
+        </w:rPr>
+        <w:t>&lt;</w:t>
+      </w:r>
+      <w:r>
+        <w:rPr>
+          <w:rFonts w:ascii="Consolas" w:hAnsi="Consolas" w:cs="Consolas"/>
+          <w:color w:val="2B91AF"/>
+          <w:sz w:val="18"/>
+          <w:szCs w:val="20"/>
+          <w:lang w:val="en-US"/>
+        </w:rPr>
+        <w:t>Customer</w:t>
+      </w:r>
+      <w:r>
+        <w:rPr>
+          <w:rFonts w:ascii="Consolas" w:hAnsi="Consolas" w:cs="Consolas"/>
+          <w:color w:val="000000"/>
+          <w:sz w:val="18"/>
+          <w:szCs w:val="20"/>
+          <w:lang w:val="en-US"/>
+        </w:rPr>
+        <w:t>&gt;()</w:t>
+      </w:r>
+    </w:p>
+    <w:p>
+      <w:pPr>
+        <w:pStyle w:val="StandardWeb"/>
+        <w:shd w:val="clear" w:color="auto" w:fill="FFFFFF"/>
+        <w:spacing w:before="0" w:beforeAutospacing="0" w:after="0" w:afterAutospacing="0"/>
+        <w:rPr>
+          <w:rFonts w:ascii="Consolas" w:hAnsi="Consolas" w:cs="Consolas"/>
+          <w:color w:val="000000"/>
+          <w:sz w:val="18"/>
+          <w:szCs w:val="20"/>
+          <w:lang w:val="en-US"/>
+        </w:rPr>
+      </w:pPr>
+      <w:r>
+        <w:rPr>
+          <w:rFonts w:ascii="Consolas" w:hAnsi="Consolas" w:cs="Consolas"/>
+          <w:color w:val="2B91AF"/>
+          <w:sz w:val="18"/>
+          <w:szCs w:val="20"/>
+          <w:lang w:val="en-US"/>
+        </w:rPr>
+        <w:t>    2</w:t>
+      </w:r>
+      <w:r>
+        <w:rPr>
+          <w:rFonts w:ascii="Consolas" w:hAnsi="Consolas" w:cs="Consolas"/>
+          <w:color w:val="000000"/>
+          <w:sz w:val="18"/>
+          <w:szCs w:val="20"/>
+          <w:lang w:val="en-US"/>
+        </w:rPr>
+        <w:t> {</w:t>
+      </w:r>
+    </w:p>
+    <w:p>
+      <w:pPr>
+        <w:pStyle w:val="StandardWeb"/>
+        <w:shd w:val="clear" w:color="auto" w:fill="FFFFFF"/>
+        <w:spacing w:before="0" w:beforeAutospacing="0" w:after="0" w:afterAutospacing="0"/>
+        <w:rPr>
+          <w:rFonts w:ascii="Consolas" w:hAnsi="Consolas" w:cs="Consolas"/>
+          <w:color w:val="000000"/>
+          <w:sz w:val="18"/>
+          <w:szCs w:val="20"/>
+          <w:lang w:val="en-US"/>
+        </w:rPr>
+      </w:pPr>
+      <w:r>
+        <w:rPr>
+          <w:rFonts w:ascii="Consolas" w:hAnsi="Consolas" w:cs="Consolas"/>
+          <w:color w:val="2B91AF"/>
+          <w:sz w:val="18"/>
+          <w:szCs w:val="20"/>
+          <w:lang w:val="en-US"/>
+        </w:rPr>
+        <w:t>    3</w:t>
+      </w:r>
+      <w:r>
+        <w:rPr>
+          <w:rFonts w:ascii="Consolas" w:hAnsi="Consolas" w:cs="Consolas"/>
+          <w:color w:val="000000"/>
+          <w:sz w:val="18"/>
+          <w:szCs w:val="20"/>
+          <w:lang w:val="en-US"/>
+        </w:rPr>
+        <w:t xml:space="preserve">     </w:t>
+      </w:r>
+      <w:r>
+        <w:rPr>
+          <w:rFonts w:ascii="Consolas" w:hAnsi="Consolas" w:cs="Consolas"/>
+          <w:color w:val="0000FF"/>
+          <w:sz w:val="18"/>
+          <w:szCs w:val="20"/>
+          <w:lang w:val="en-US"/>
+        </w:rPr>
+        <w:t>new</w:t>
+      </w:r>
+      <w:r>
+        <w:rPr>
+          <w:rFonts w:ascii="Consolas" w:hAnsi="Consolas" w:cs="Consolas"/>
+          <w:color w:val="000000"/>
+          <w:sz w:val="18"/>
+          <w:szCs w:val="20"/>
+          <w:lang w:val="en-US"/>
+        </w:rPr>
+        <w:t xml:space="preserve"> </w:t>
+      </w:r>
+      <w:r>
+        <w:rPr>
+          <w:rFonts w:ascii="Consolas" w:hAnsi="Consolas" w:cs="Consolas"/>
+          <w:color w:val="2B91AF"/>
+          <w:sz w:val="18"/>
+          <w:szCs w:val="20"/>
+          <w:lang w:val="en-US"/>
+        </w:rPr>
+        <w:t>Customer</w:t>
+      </w:r>
+      <w:r>
+        <w:rPr>
+          <w:rFonts w:ascii="Consolas" w:hAnsi="Consolas" w:cs="Consolas"/>
+          <w:color w:val="000000"/>
+          <w:sz w:val="18"/>
+          <w:szCs w:val="20"/>
+          <w:lang w:val="en-US"/>
+        </w:rPr>
+        <w:t xml:space="preserve">() { Identifier = 1, </w:t>
+      </w:r>
+      <w:proofErr w:type="spellStart"/>
+      <w:r>
+        <w:rPr>
+          <w:rFonts w:ascii="Consolas" w:hAnsi="Consolas" w:cs="Consolas"/>
+          <w:color w:val="000000"/>
+          <w:sz w:val="18"/>
+          <w:szCs w:val="20"/>
+          <w:lang w:val="en-US"/>
+        </w:rPr>
+        <w:t>FirstName</w:t>
+      </w:r>
+      <w:proofErr w:type="spellEnd"/>
+      <w:r>
+        <w:rPr>
+          <w:rFonts w:ascii="Consolas" w:hAnsi="Consolas" w:cs="Consolas"/>
+          <w:color w:val="000000"/>
+          <w:sz w:val="18"/>
+          <w:szCs w:val="20"/>
+          <w:lang w:val="en-US"/>
+        </w:rPr>
+        <w:t xml:space="preserve"> = </w:t>
+      </w:r>
+      <w:r>
+        <w:rPr>
+          <w:rFonts w:ascii="Consolas" w:hAnsi="Consolas" w:cs="Consolas"/>
+          <w:color w:val="A31515"/>
+          <w:sz w:val="18"/>
+          <w:szCs w:val="20"/>
+          <w:lang w:val="en-US"/>
+        </w:rPr>
+        <w:t>“Hans”</w:t>
+      </w:r>
+      <w:r>
+        <w:rPr>
+          <w:rFonts w:ascii="Consolas" w:hAnsi="Consolas" w:cs="Consolas"/>
+          <w:color w:val="000000"/>
+          <w:sz w:val="18"/>
+          <w:szCs w:val="20"/>
+          <w:lang w:val="en-US"/>
+        </w:rPr>
+        <w:t xml:space="preserve">, </w:t>
+      </w:r>
+      <w:proofErr w:type="spellStart"/>
+      <w:r>
+        <w:rPr>
+          <w:rFonts w:ascii="Consolas" w:hAnsi="Consolas" w:cs="Consolas"/>
+          <w:color w:val="000000"/>
+          <w:sz w:val="18"/>
+          <w:szCs w:val="20"/>
+          <w:lang w:val="en-US"/>
+        </w:rPr>
+        <w:t>LastName</w:t>
+      </w:r>
+      <w:proofErr w:type="spellEnd"/>
+      <w:r>
+        <w:rPr>
+          <w:rFonts w:ascii="Consolas" w:hAnsi="Consolas" w:cs="Consolas"/>
+          <w:color w:val="000000"/>
+          <w:sz w:val="18"/>
+          <w:szCs w:val="20"/>
+          <w:lang w:val="en-US"/>
+        </w:rPr>
+        <w:t xml:space="preserve"> = </w:t>
+      </w:r>
+      <w:r>
+        <w:rPr>
+          <w:rFonts w:ascii="Consolas" w:hAnsi="Consolas" w:cs="Consolas"/>
+          <w:color w:val="A31515"/>
+          <w:sz w:val="18"/>
+          <w:szCs w:val="20"/>
+          <w:lang w:val="en-US"/>
+        </w:rPr>
+        <w:t>“Meier”</w:t>
+      </w:r>
+      <w:r>
+        <w:rPr>
+          <w:rFonts w:ascii="Consolas" w:hAnsi="Consolas" w:cs="Consolas"/>
+          <w:color w:val="000000"/>
+          <w:sz w:val="18"/>
+          <w:szCs w:val="20"/>
+          <w:lang w:val="en-US"/>
+        </w:rPr>
+        <w:t xml:space="preserve"> },</w:t>
+      </w:r>
+    </w:p>
+    <w:p>
+      <w:pPr>
+        <w:pStyle w:val="StandardWeb"/>
+        <w:shd w:val="clear" w:color="auto" w:fill="FFFFFF"/>
+        <w:spacing w:before="0" w:beforeAutospacing="0" w:after="0" w:afterAutospacing="0"/>
+        <w:rPr>
+          <w:rFonts w:ascii="Consolas" w:hAnsi="Consolas" w:cs="Consolas"/>
+          <w:color w:val="000000"/>
+          <w:sz w:val="18"/>
+          <w:szCs w:val="20"/>
+          <w:lang w:val="en-US"/>
+        </w:rPr>
+      </w:pPr>
+      <w:r>
+        <w:rPr>
+          <w:rFonts w:ascii="Consolas" w:hAnsi="Consolas" w:cs="Consolas"/>
+          <w:color w:val="2B91AF"/>
+          <w:sz w:val="18"/>
+          <w:szCs w:val="20"/>
+          <w:lang w:val="en-US"/>
+        </w:rPr>
+        <w:t>    4</w:t>
+      </w:r>
+      <w:r>
+        <w:rPr>
+          <w:rFonts w:ascii="Consolas" w:hAnsi="Consolas" w:cs="Consolas"/>
+          <w:color w:val="000000"/>
+          <w:sz w:val="18"/>
+          <w:szCs w:val="20"/>
+          <w:lang w:val="en-US"/>
+        </w:rPr>
+        <w:t xml:space="preserve">     </w:t>
+      </w:r>
+      <w:r>
+        <w:rPr>
+          <w:rFonts w:ascii="Consolas" w:hAnsi="Consolas" w:cs="Consolas"/>
+          <w:color w:val="0000FF"/>
+          <w:sz w:val="18"/>
+          <w:szCs w:val="20"/>
+          <w:lang w:val="en-US"/>
+        </w:rPr>
+        <w:t>new</w:t>
+      </w:r>
+      <w:r>
+        <w:rPr>
+          <w:rFonts w:ascii="Consolas" w:hAnsi="Consolas" w:cs="Consolas"/>
+          <w:color w:val="000000"/>
+          <w:sz w:val="18"/>
+          <w:szCs w:val="20"/>
+          <w:lang w:val="en-US"/>
+        </w:rPr>
+        <w:t xml:space="preserve"> </w:t>
+      </w:r>
+      <w:r>
+        <w:rPr>
+          <w:rFonts w:ascii="Consolas" w:hAnsi="Consolas" w:cs="Consolas"/>
+          <w:color w:val="2B91AF"/>
+          <w:sz w:val="18"/>
+          <w:szCs w:val="20"/>
+          <w:lang w:val="en-US"/>
+        </w:rPr>
+        <w:t>Customer</w:t>
+      </w:r>
+      <w:r>
+        <w:rPr>
+          <w:rFonts w:ascii="Consolas" w:hAnsi="Consolas" w:cs="Consolas"/>
+          <w:color w:val="000000"/>
+          <w:sz w:val="18"/>
+          <w:szCs w:val="20"/>
+          <w:lang w:val="en-US"/>
+        </w:rPr>
+        <w:t xml:space="preserve">() { Identifier = 2, </w:t>
+      </w:r>
+      <w:proofErr w:type="spellStart"/>
+      <w:r>
+        <w:rPr>
+          <w:rFonts w:ascii="Consolas" w:hAnsi="Consolas" w:cs="Consolas"/>
+          <w:color w:val="000000"/>
+          <w:sz w:val="18"/>
+          <w:szCs w:val="20"/>
+          <w:lang w:val="en-US"/>
+        </w:rPr>
+        <w:t>FirstName</w:t>
+      </w:r>
+      <w:proofErr w:type="spellEnd"/>
+      <w:r>
+        <w:rPr>
+          <w:rFonts w:ascii="Consolas" w:hAnsi="Consolas" w:cs="Consolas"/>
+          <w:color w:val="000000"/>
+          <w:sz w:val="18"/>
+          <w:szCs w:val="20"/>
+          <w:lang w:val="en-US"/>
+        </w:rPr>
+        <w:t xml:space="preserve"> = </w:t>
+      </w:r>
+      <w:r>
+        <w:rPr>
+          <w:rFonts w:ascii="Consolas" w:hAnsi="Consolas" w:cs="Consolas"/>
+          <w:color w:val="A31515"/>
+          <w:sz w:val="18"/>
+          <w:szCs w:val="20"/>
+          <w:lang w:val="en-US"/>
+        </w:rPr>
+        <w:t>“Uwe”</w:t>
+      </w:r>
+      <w:r>
+        <w:rPr>
+          <w:rFonts w:ascii="Consolas" w:hAnsi="Consolas" w:cs="Consolas"/>
+          <w:color w:val="000000"/>
+          <w:sz w:val="18"/>
+          <w:szCs w:val="20"/>
+          <w:lang w:val="en-US"/>
+        </w:rPr>
+        <w:t xml:space="preserve">, </w:t>
+      </w:r>
+      <w:proofErr w:type="spellStart"/>
+      <w:r>
+        <w:rPr>
+          <w:rFonts w:ascii="Consolas" w:hAnsi="Consolas" w:cs="Consolas"/>
+          <w:color w:val="000000"/>
+          <w:sz w:val="18"/>
+          <w:szCs w:val="20"/>
+          <w:lang w:val="en-US"/>
+        </w:rPr>
+        <w:t>LastName</w:t>
+      </w:r>
+      <w:proofErr w:type="spellEnd"/>
+      <w:r>
+        <w:rPr>
+          <w:rFonts w:ascii="Consolas" w:hAnsi="Consolas" w:cs="Consolas"/>
+          <w:color w:val="000000"/>
+          <w:sz w:val="18"/>
+          <w:szCs w:val="20"/>
+          <w:lang w:val="en-US"/>
+        </w:rPr>
+        <w:t xml:space="preserve"> = </w:t>
+      </w:r>
+      <w:r>
+        <w:rPr>
+          <w:rFonts w:ascii="Consolas" w:hAnsi="Consolas" w:cs="Consolas"/>
+          <w:color w:val="A31515"/>
+          <w:sz w:val="18"/>
+          <w:szCs w:val="20"/>
+          <w:lang w:val="en-US"/>
+        </w:rPr>
+        <w:t>“Mueller”</w:t>
+      </w:r>
+      <w:r>
+        <w:rPr>
+          <w:rFonts w:ascii="Consolas" w:hAnsi="Consolas" w:cs="Consolas"/>
+          <w:color w:val="000000"/>
+          <w:sz w:val="18"/>
+          <w:szCs w:val="20"/>
+          <w:lang w:val="en-US"/>
+        </w:rPr>
+        <w:t xml:space="preserve"> },</w:t>
+      </w:r>
+    </w:p>
+    <w:p>
+      <w:pPr>
+        <w:pStyle w:val="StandardWeb"/>
+        <w:shd w:val="clear" w:color="auto" w:fill="FFFFFF"/>
+        <w:spacing w:before="0" w:beforeAutospacing="0" w:after="0" w:afterAutospacing="0"/>
+        <w:rPr>
+          <w:rFonts w:ascii="Consolas" w:hAnsi="Consolas" w:cs="Consolas"/>
+          <w:color w:val="000000"/>
+          <w:sz w:val="18"/>
+          <w:szCs w:val="20"/>
+        </w:rPr>
+      </w:pPr>
+      <w:r>
+        <w:rPr>
+          <w:rFonts w:ascii="Consolas" w:hAnsi="Consolas" w:cs="Consolas"/>
+          <w:color w:val="2B91AF"/>
+          <w:sz w:val="18"/>
+          <w:szCs w:val="20"/>
+          <w:lang w:val="en-US"/>
+        </w:rPr>
+        <w:t>    </w:t>
+      </w:r>
+      <w:r>
+        <w:rPr>
+          <w:rFonts w:ascii="Consolas" w:hAnsi="Consolas" w:cs="Consolas"/>
+          <w:color w:val="2B91AF"/>
+          <w:sz w:val="18"/>
+          <w:szCs w:val="20"/>
+        </w:rPr>
+        <w:t>5</w:t>
+      </w:r>
+      <w:r>
+        <w:rPr>
+          <w:rFonts w:ascii="Consolas" w:hAnsi="Consolas" w:cs="Consolas"/>
+          <w:color w:val="000000"/>
+          <w:sz w:val="18"/>
+          <w:szCs w:val="20"/>
+        </w:rPr>
+        <w:t xml:space="preserve">     </w:t>
+      </w:r>
+      <w:proofErr w:type="spellStart"/>
+      <w:r>
+        <w:rPr>
+          <w:rFonts w:ascii="Consolas" w:hAnsi="Consolas" w:cs="Consolas"/>
+          <w:color w:val="0000FF"/>
+          <w:sz w:val="18"/>
+          <w:szCs w:val="20"/>
+        </w:rPr>
+        <w:t>new</w:t>
+      </w:r>
+      <w:proofErr w:type="spellEnd"/>
+      <w:r>
+        <w:rPr>
+          <w:rFonts w:ascii="Consolas" w:hAnsi="Consolas" w:cs="Consolas"/>
+          <w:color w:val="000000"/>
+          <w:sz w:val="18"/>
+          <w:szCs w:val="20"/>
+        </w:rPr>
+        <w:t xml:space="preserve"> </w:t>
+      </w:r>
+      <w:r>
+        <w:rPr>
+          <w:rFonts w:ascii="Consolas" w:hAnsi="Consolas" w:cs="Consolas"/>
+          <w:color w:val="2B91AF"/>
+          <w:sz w:val="18"/>
+          <w:szCs w:val="20"/>
+        </w:rPr>
+        <w:t>Customer</w:t>
+      </w:r>
+      <w:r>
+        <w:rPr>
+          <w:rFonts w:ascii="Consolas" w:hAnsi="Consolas" w:cs="Consolas"/>
+          <w:color w:val="000000"/>
+          <w:sz w:val="18"/>
+          <w:szCs w:val="20"/>
+        </w:rPr>
+        <w:t xml:space="preserve">() { Identifier = 3, </w:t>
+      </w:r>
+      <w:proofErr w:type="spellStart"/>
+      <w:r>
+        <w:rPr>
+          <w:rFonts w:ascii="Consolas" w:hAnsi="Consolas" w:cs="Consolas"/>
+          <w:color w:val="000000"/>
+          <w:sz w:val="18"/>
+          <w:szCs w:val="20"/>
+        </w:rPr>
+        <w:t>FirstName</w:t>
+      </w:r>
+      <w:proofErr w:type="spellEnd"/>
+      <w:r>
+        <w:rPr>
+          <w:rFonts w:ascii="Consolas" w:hAnsi="Consolas" w:cs="Consolas"/>
+          <w:color w:val="000000"/>
+          <w:sz w:val="18"/>
+          <w:szCs w:val="20"/>
+        </w:rPr>
+        <w:t xml:space="preserve"> = </w:t>
+      </w:r>
+      <w:r>
+        <w:rPr>
+          <w:rFonts w:ascii="Consolas" w:hAnsi="Consolas" w:cs="Consolas"/>
+          <w:color w:val="A31515"/>
+          <w:sz w:val="18"/>
+          <w:szCs w:val="20"/>
+        </w:rPr>
+        <w:t>“Sandra”</w:t>
+      </w:r>
+      <w:r>
+        <w:rPr>
+          <w:rFonts w:ascii="Consolas" w:hAnsi="Consolas" w:cs="Consolas"/>
+          <w:color w:val="000000"/>
+          <w:sz w:val="18"/>
+          <w:szCs w:val="20"/>
+        </w:rPr>
+        <w:t xml:space="preserve">, </w:t>
+      </w:r>
+      <w:proofErr w:type="spellStart"/>
+      <w:r>
+        <w:rPr>
+          <w:rFonts w:ascii="Consolas" w:hAnsi="Consolas" w:cs="Consolas"/>
+          <w:color w:val="000000"/>
+          <w:sz w:val="18"/>
+          <w:szCs w:val="20"/>
+        </w:rPr>
+        <w:t>LastName</w:t>
+      </w:r>
+      <w:proofErr w:type="spellEnd"/>
+      <w:r>
+        <w:rPr>
+          <w:rFonts w:ascii="Consolas" w:hAnsi="Consolas" w:cs="Consolas"/>
+          <w:color w:val="000000"/>
+          <w:sz w:val="18"/>
+          <w:szCs w:val="20"/>
+        </w:rPr>
+        <w:t xml:space="preserve"> = </w:t>
+      </w:r>
+      <w:r>
+        <w:rPr>
+          <w:rFonts w:ascii="Consolas" w:hAnsi="Consolas" w:cs="Consolas"/>
+          <w:color w:val="A31515"/>
+          <w:sz w:val="18"/>
+          <w:szCs w:val="20"/>
+        </w:rPr>
+        <w:t>“Schmidt”</w:t>
+      </w:r>
+      <w:r>
+        <w:rPr>
+          <w:rFonts w:ascii="Consolas" w:hAnsi="Consolas" w:cs="Consolas"/>
+          <w:color w:val="000000"/>
+          <w:sz w:val="18"/>
+          <w:szCs w:val="20"/>
+        </w:rPr>
+        <w:t xml:space="preserve"> }</w:t>
+      </w:r>
+    </w:p>
+    <w:p>
+      <w:pPr>
+        <w:pStyle w:val="StandardWeb"/>
+        <w:shd w:val="clear" w:color="auto" w:fill="FFFFFF"/>
+        <w:spacing w:before="0" w:beforeAutospacing="0" w:after="0" w:afterAutospacing="0"/>
+        <w:rPr>
+          <w:rFonts w:ascii="Consolas" w:hAnsi="Consolas" w:cs="Consolas"/>
+          <w:color w:val="000000"/>
+          <w:sz w:val="18"/>
+          <w:szCs w:val="20"/>
+        </w:rPr>
+      </w:pPr>
+      <w:r>
+        <w:rPr>
+          <w:rFonts w:ascii="Consolas" w:hAnsi="Consolas" w:cs="Consolas"/>
+          <w:color w:val="2B91AF"/>
+          <w:sz w:val="18"/>
+          <w:szCs w:val="20"/>
+        </w:rPr>
+        <w:t>    6</w:t>
+      </w:r>
+      <w:r>
+        <w:rPr>
+          <w:rFonts w:ascii="Consolas" w:hAnsi="Consolas" w:cs="Consolas"/>
+          <w:color w:val="000000"/>
+          <w:sz w:val="18"/>
+          <w:szCs w:val="20"/>
+        </w:rPr>
+        <w:t> };</w:t>
+      </w:r>
+    </w:p>
+    <w:p>
+      <w:pPr>
+        <w:pStyle w:val="StandardWeb"/>
+        <w:shd w:val="clear" w:color="auto" w:fill="FFFFFF"/>
+        <w:spacing w:before="0" w:beforeAutospacing="0" w:after="0" w:afterAutospacing="0"/>
+        <w:rPr>
+          <w:rFonts w:ascii="Consolas" w:hAnsi="Consolas" w:cs="Consolas"/>
+          <w:color w:val="000000"/>
+          <w:sz w:val="18"/>
+          <w:szCs w:val="20"/>
+          <w:lang w:val="en-US"/>
+        </w:rPr>
+      </w:pPr>
+      <w:r>
+        <w:rPr>
+          <w:rFonts w:ascii="Consolas" w:hAnsi="Consolas" w:cs="Consolas"/>
+          <w:color w:val="2B91AF"/>
+          <w:sz w:val="18"/>
+          <w:szCs w:val="20"/>
+          <w:lang w:val="en-US"/>
+        </w:rPr>
+        <w:t>    7</w:t>
+      </w:r>
+    </w:p>
+    <w:p>
+      <w:pPr>
+        <w:pStyle w:val="StandardWeb"/>
+        <w:shd w:val="clear" w:color="auto" w:fill="FFFFFF"/>
+        <w:spacing w:before="0" w:beforeAutospacing="0" w:after="0" w:afterAutospacing="0"/>
+        <w:rPr>
+          <w:rFonts w:ascii="Consolas" w:hAnsi="Consolas" w:cs="Consolas"/>
+          <w:color w:val="000000"/>
+          <w:sz w:val="18"/>
+          <w:szCs w:val="20"/>
+          <w:lang w:val="en-US"/>
+        </w:rPr>
+      </w:pPr>
+      <w:r>
+        <w:rPr>
+          <w:rFonts w:ascii="Consolas" w:hAnsi="Consolas" w:cs="Consolas"/>
+          <w:color w:val="2B91AF"/>
+          <w:sz w:val="18"/>
+          <w:szCs w:val="20"/>
+          <w:lang w:val="en-US"/>
+        </w:rPr>
+        <w:t>    8</w:t>
+      </w:r>
+      <w:r>
+        <w:rPr>
+          <w:rFonts w:ascii="Consolas" w:hAnsi="Consolas" w:cs="Consolas"/>
+          <w:color w:val="000000"/>
+          <w:sz w:val="18"/>
+          <w:szCs w:val="20"/>
+          <w:lang w:val="en-US"/>
+        </w:rPr>
+        <w:t xml:space="preserve"> _orders = </w:t>
+      </w:r>
+      <w:r>
+        <w:rPr>
+          <w:rFonts w:ascii="Consolas" w:hAnsi="Consolas" w:cs="Consolas"/>
+          <w:color w:val="0000FF"/>
+          <w:sz w:val="18"/>
+          <w:szCs w:val="20"/>
+          <w:lang w:val="en-US"/>
+        </w:rPr>
+        <w:t>new</w:t>
+      </w:r>
+      <w:r>
+        <w:rPr>
+          <w:rFonts w:ascii="Consolas" w:hAnsi="Consolas" w:cs="Consolas"/>
+          <w:color w:val="000000"/>
+          <w:sz w:val="18"/>
+          <w:szCs w:val="20"/>
+          <w:lang w:val="en-US"/>
+        </w:rPr>
+        <w:t xml:space="preserve"> </w:t>
+      </w:r>
+      <w:r>
+        <w:rPr>
+          <w:rFonts w:ascii="Consolas" w:hAnsi="Consolas" w:cs="Consolas"/>
+          <w:color w:val="2B91AF"/>
+          <w:sz w:val="18"/>
+          <w:szCs w:val="20"/>
+          <w:lang w:val="en-US"/>
+        </w:rPr>
+        <w:t>List</w:t>
+      </w:r>
+      <w:r>
+        <w:rPr>
+          <w:rFonts w:ascii="Consolas" w:hAnsi="Consolas" w:cs="Consolas"/>
+          <w:color w:val="000000"/>
+          <w:sz w:val="18"/>
+          <w:szCs w:val="20"/>
+          <w:lang w:val="en-US"/>
+        </w:rPr>
+        <w:t>&lt;</w:t>
+      </w:r>
+      <w:r>
+        <w:rPr>
+          <w:rFonts w:ascii="Consolas" w:hAnsi="Consolas" w:cs="Consolas"/>
+          <w:color w:val="2B91AF"/>
+          <w:sz w:val="18"/>
+          <w:szCs w:val="20"/>
+          <w:lang w:val="en-US"/>
+        </w:rPr>
+        <w:t>Order</w:t>
+      </w:r>
+      <w:r>
+        <w:rPr>
+          <w:rFonts w:ascii="Consolas" w:hAnsi="Consolas" w:cs="Consolas"/>
+          <w:color w:val="000000"/>
+          <w:sz w:val="18"/>
+          <w:szCs w:val="20"/>
+          <w:lang w:val="en-US"/>
+        </w:rPr>
+        <w:t>&gt;()</w:t>
+      </w:r>
+    </w:p>
+    <w:p>
+      <w:pPr>
+        <w:pStyle w:val="StandardWeb"/>
+        <w:shd w:val="clear" w:color="auto" w:fill="FFFFFF"/>
+        <w:spacing w:before="0" w:beforeAutospacing="0" w:after="0" w:afterAutospacing="0"/>
+        <w:rPr>
+          <w:rFonts w:ascii="Consolas" w:hAnsi="Consolas" w:cs="Consolas"/>
+          <w:color w:val="000000"/>
+          <w:sz w:val="18"/>
+          <w:szCs w:val="20"/>
+          <w:lang w:val="en-US"/>
+        </w:rPr>
+      </w:pPr>
+      <w:r>
+        <w:rPr>
+          <w:rFonts w:ascii="Consolas" w:hAnsi="Consolas" w:cs="Consolas"/>
+          <w:color w:val="2B91AF"/>
+          <w:sz w:val="18"/>
+          <w:szCs w:val="20"/>
+          <w:lang w:val="en-US"/>
+        </w:rPr>
+        <w:t>    9</w:t>
+      </w:r>
+      <w:r>
+        <w:rPr>
+          <w:rFonts w:ascii="Consolas" w:hAnsi="Consolas" w:cs="Consolas"/>
+          <w:color w:val="000000"/>
+          <w:sz w:val="18"/>
+          <w:szCs w:val="20"/>
+          <w:lang w:val="en-US"/>
+        </w:rPr>
+        <w:t> {</w:t>
+      </w:r>
+    </w:p>
+    <w:p>
+      <w:pPr>
+        <w:pStyle w:val="StandardWeb"/>
+        <w:shd w:val="clear" w:color="auto" w:fill="FFFFFF"/>
+        <w:spacing w:before="0" w:beforeAutospacing="0" w:after="0" w:afterAutospacing="0"/>
+        <w:rPr>
+          <w:rFonts w:ascii="Consolas" w:hAnsi="Consolas" w:cs="Consolas"/>
+          <w:color w:val="000000"/>
+          <w:sz w:val="18"/>
+          <w:szCs w:val="20"/>
+          <w:lang w:val="en-US"/>
+        </w:rPr>
+      </w:pPr>
+      <w:r>
+        <w:rPr>
+          <w:rFonts w:ascii="Consolas" w:hAnsi="Consolas" w:cs="Consolas"/>
+          <w:color w:val="2B91AF"/>
+          <w:sz w:val="18"/>
+          <w:szCs w:val="20"/>
+          <w:lang w:val="en-US"/>
+        </w:rPr>
+        <w:t>   10</w:t>
+      </w:r>
+      <w:r>
+        <w:rPr>
+          <w:rFonts w:ascii="Consolas" w:hAnsi="Consolas" w:cs="Consolas"/>
+          <w:color w:val="000000"/>
+          <w:sz w:val="18"/>
+          <w:szCs w:val="20"/>
+          <w:lang w:val="en-US"/>
+        </w:rPr>
+        <w:t xml:space="preserve">     </w:t>
+      </w:r>
+      <w:r>
+        <w:rPr>
+          <w:rFonts w:ascii="Consolas" w:hAnsi="Consolas" w:cs="Consolas"/>
+          <w:color w:val="0000FF"/>
+          <w:sz w:val="18"/>
+          <w:szCs w:val="20"/>
+          <w:lang w:val="en-US"/>
+        </w:rPr>
+        <w:t>new</w:t>
+      </w:r>
+      <w:r>
+        <w:rPr>
+          <w:rFonts w:ascii="Consolas" w:hAnsi="Consolas" w:cs="Consolas"/>
+          <w:color w:val="000000"/>
+          <w:sz w:val="18"/>
+          <w:szCs w:val="20"/>
+          <w:lang w:val="en-US"/>
+        </w:rPr>
+        <w:t xml:space="preserve"> </w:t>
+      </w:r>
+      <w:r>
+        <w:rPr>
+          <w:rFonts w:ascii="Consolas" w:hAnsi="Consolas" w:cs="Consolas"/>
+          <w:color w:val="2B91AF"/>
+          <w:sz w:val="18"/>
+          <w:szCs w:val="20"/>
+          <w:lang w:val="en-US"/>
+        </w:rPr>
+        <w:t>Order</w:t>
+      </w:r>
+      <w:r>
+        <w:rPr>
+          <w:rFonts w:ascii="Consolas" w:hAnsi="Consolas" w:cs="Consolas"/>
+          <w:color w:val="000000"/>
+          <w:sz w:val="18"/>
+          <w:szCs w:val="20"/>
+          <w:lang w:val="en-US"/>
+        </w:rPr>
+        <w:t xml:space="preserve">() { Identifier = 101, </w:t>
+      </w:r>
+      <w:proofErr w:type="spellStart"/>
+      <w:r>
+        <w:rPr>
+          <w:rFonts w:ascii="Consolas" w:hAnsi="Consolas" w:cs="Consolas"/>
+          <w:color w:val="000000"/>
+          <w:sz w:val="18"/>
+          <w:szCs w:val="20"/>
+          <w:lang w:val="en-US"/>
+        </w:rPr>
+        <w:t>CustomerIdentifier</w:t>
+      </w:r>
+      <w:proofErr w:type="spellEnd"/>
+      <w:r>
+        <w:rPr>
+          <w:rFonts w:ascii="Consolas" w:hAnsi="Consolas" w:cs="Consolas"/>
+          <w:color w:val="000000"/>
+          <w:sz w:val="18"/>
+          <w:szCs w:val="20"/>
+          <w:lang w:val="en-US"/>
+        </w:rPr>
+        <w:t xml:space="preserve"> = 2, </w:t>
+      </w:r>
+      <w:proofErr w:type="spellStart"/>
+      <w:r>
+        <w:rPr>
+          <w:rFonts w:ascii="Consolas" w:hAnsi="Consolas" w:cs="Consolas"/>
+          <w:color w:val="000000"/>
+          <w:sz w:val="18"/>
+          <w:szCs w:val="20"/>
+          <w:lang w:val="en-US"/>
+        </w:rPr>
+        <w:t>TotalPrice</w:t>
+      </w:r>
+      <w:proofErr w:type="spellEnd"/>
+      <w:r>
+        <w:rPr>
+          <w:rFonts w:ascii="Consolas" w:hAnsi="Consolas" w:cs="Consolas"/>
+          <w:color w:val="000000"/>
+          <w:sz w:val="18"/>
+          <w:szCs w:val="20"/>
+          <w:lang w:val="en-US"/>
+        </w:rPr>
+        <w:t xml:space="preserve"> = 750 },</w:t>
+      </w:r>
+    </w:p>
+    <w:p>
+      <w:pPr>
+        <w:pStyle w:val="StandardWeb"/>
+        <w:shd w:val="clear" w:color="auto" w:fill="FFFFFF"/>
+        <w:spacing w:before="0" w:beforeAutospacing="0" w:after="0" w:afterAutospacing="0"/>
+        <w:rPr>
+          <w:rFonts w:ascii="Consolas" w:hAnsi="Consolas" w:cs="Consolas"/>
+          <w:color w:val="000000"/>
+          <w:sz w:val="18"/>
+          <w:szCs w:val="20"/>
+          <w:lang w:val="en-US"/>
+        </w:rPr>
+      </w:pPr>
+      <w:r>
+        <w:rPr>
+          <w:rFonts w:ascii="Consolas" w:hAnsi="Consolas" w:cs="Consolas"/>
+          <w:color w:val="2B91AF"/>
+          <w:sz w:val="18"/>
+          <w:szCs w:val="20"/>
+          <w:lang w:val="en-US"/>
+        </w:rPr>
+        <w:t>   11</w:t>
+      </w:r>
+      <w:r>
+        <w:rPr>
+          <w:rFonts w:ascii="Consolas" w:hAnsi="Consolas" w:cs="Consolas"/>
+          <w:color w:val="000000"/>
+          <w:sz w:val="18"/>
+          <w:szCs w:val="20"/>
+          <w:lang w:val="en-US"/>
+        </w:rPr>
+        <w:t xml:space="preserve">     </w:t>
+      </w:r>
+      <w:r>
+        <w:rPr>
+          <w:rFonts w:ascii="Consolas" w:hAnsi="Consolas" w:cs="Consolas"/>
+          <w:color w:val="0000FF"/>
+          <w:sz w:val="18"/>
+          <w:szCs w:val="20"/>
+          <w:lang w:val="en-US"/>
+        </w:rPr>
+        <w:t>new</w:t>
+      </w:r>
+      <w:r>
+        <w:rPr>
+          <w:rFonts w:ascii="Consolas" w:hAnsi="Consolas" w:cs="Consolas"/>
+          <w:color w:val="000000"/>
+          <w:sz w:val="18"/>
+          <w:szCs w:val="20"/>
+          <w:lang w:val="en-US"/>
+        </w:rPr>
+        <w:t xml:space="preserve"> </w:t>
+      </w:r>
+      <w:r>
+        <w:rPr>
+          <w:rFonts w:ascii="Consolas" w:hAnsi="Consolas" w:cs="Consolas"/>
+          <w:color w:val="2B91AF"/>
+          <w:sz w:val="18"/>
+          <w:szCs w:val="20"/>
+          <w:lang w:val="en-US"/>
+        </w:rPr>
+        <w:t>Order</w:t>
+      </w:r>
+      <w:r>
+        <w:rPr>
+          <w:rFonts w:ascii="Consolas" w:hAnsi="Consolas" w:cs="Consolas"/>
+          <w:color w:val="000000"/>
+          <w:sz w:val="18"/>
+          <w:szCs w:val="20"/>
+          <w:lang w:val="en-US"/>
+        </w:rPr>
+        <w:t xml:space="preserve">() { Identifier = 102, </w:t>
+      </w:r>
+      <w:proofErr w:type="spellStart"/>
+      <w:r>
+        <w:rPr>
+          <w:rFonts w:ascii="Consolas" w:hAnsi="Consolas" w:cs="Consolas"/>
+          <w:color w:val="000000"/>
+          <w:sz w:val="18"/>
+          <w:szCs w:val="20"/>
+          <w:lang w:val="en-US"/>
+        </w:rPr>
+        <w:t>CustomerIdentifier</w:t>
+      </w:r>
+      <w:proofErr w:type="spellEnd"/>
+      <w:r>
+        <w:rPr>
+          <w:rFonts w:ascii="Consolas" w:hAnsi="Consolas" w:cs="Consolas"/>
+          <w:color w:val="000000"/>
+          <w:sz w:val="18"/>
+          <w:szCs w:val="20"/>
+          <w:lang w:val="en-US"/>
+        </w:rPr>
+        <w:t xml:space="preserve"> = 2, </w:t>
+      </w:r>
+      <w:proofErr w:type="spellStart"/>
+      <w:r>
+        <w:rPr>
+          <w:rFonts w:ascii="Consolas" w:hAnsi="Consolas" w:cs="Consolas"/>
+          <w:color w:val="000000"/>
+          <w:sz w:val="18"/>
+          <w:szCs w:val="20"/>
+          <w:lang w:val="en-US"/>
+        </w:rPr>
+        <w:t>TotalPrice</w:t>
+      </w:r>
+      <w:proofErr w:type="spellEnd"/>
+      <w:r>
+        <w:rPr>
+          <w:rFonts w:ascii="Consolas" w:hAnsi="Consolas" w:cs="Consolas"/>
+          <w:color w:val="000000"/>
+          <w:sz w:val="18"/>
+          <w:szCs w:val="20"/>
+          <w:lang w:val="en-US"/>
+        </w:rPr>
+        <w:t xml:space="preserve"> = 80 },</w:t>
+      </w:r>
+    </w:p>
+    <w:p>
+      <w:pPr>
+        <w:pStyle w:val="StandardWeb"/>
+        <w:shd w:val="clear" w:color="auto" w:fill="FFFFFF"/>
+        <w:spacing w:before="0" w:beforeAutospacing="0" w:after="0" w:afterAutospacing="0"/>
+        <w:rPr>
+          <w:rFonts w:ascii="Consolas" w:hAnsi="Consolas" w:cs="Consolas"/>
+          <w:color w:val="000000"/>
+          <w:sz w:val="18"/>
+          <w:szCs w:val="20"/>
+          <w:lang w:val="en-US"/>
+        </w:rPr>
+      </w:pPr>
+      <w:r>
+        <w:rPr>
+          <w:rFonts w:ascii="Consolas" w:hAnsi="Consolas" w:cs="Consolas"/>
+          <w:color w:val="2B91AF"/>
+          <w:sz w:val="18"/>
+          <w:szCs w:val="20"/>
+          <w:lang w:val="en-US"/>
+        </w:rPr>
+        <w:t>   12</w:t>
+      </w:r>
+      <w:r>
+        <w:rPr>
+          <w:rFonts w:ascii="Consolas" w:hAnsi="Consolas" w:cs="Consolas"/>
+          <w:color w:val="000000"/>
+          <w:sz w:val="18"/>
+          <w:szCs w:val="20"/>
+          <w:lang w:val="en-US"/>
+        </w:rPr>
+        <w:t xml:space="preserve">     </w:t>
+      </w:r>
+      <w:r>
+        <w:rPr>
+          <w:rFonts w:ascii="Consolas" w:hAnsi="Consolas" w:cs="Consolas"/>
+          <w:color w:val="0000FF"/>
+          <w:sz w:val="18"/>
+          <w:szCs w:val="20"/>
+          <w:lang w:val="en-US"/>
+        </w:rPr>
+        <w:t>new</w:t>
+      </w:r>
+      <w:r>
+        <w:rPr>
+          <w:rFonts w:ascii="Consolas" w:hAnsi="Consolas" w:cs="Consolas"/>
+          <w:color w:val="000000"/>
+          <w:sz w:val="18"/>
+          <w:szCs w:val="20"/>
+          <w:lang w:val="en-US"/>
+        </w:rPr>
+        <w:t xml:space="preserve"> </w:t>
+      </w:r>
+      <w:r>
+        <w:rPr>
+          <w:rFonts w:ascii="Consolas" w:hAnsi="Consolas" w:cs="Consolas"/>
+          <w:color w:val="2B91AF"/>
+          <w:sz w:val="18"/>
+          <w:szCs w:val="20"/>
+          <w:lang w:val="en-US"/>
+        </w:rPr>
+        <w:t>Order</w:t>
+      </w:r>
+      <w:r>
+        <w:rPr>
+          <w:rFonts w:ascii="Consolas" w:hAnsi="Consolas" w:cs="Consolas"/>
+          <w:color w:val="000000"/>
+          <w:sz w:val="18"/>
+          <w:szCs w:val="20"/>
+          <w:lang w:val="en-US"/>
+        </w:rPr>
+        <w:t xml:space="preserve">() { Identifier = 103, </w:t>
+      </w:r>
+      <w:proofErr w:type="spellStart"/>
+      <w:r>
+        <w:rPr>
+          <w:rFonts w:ascii="Consolas" w:hAnsi="Consolas" w:cs="Consolas"/>
+          <w:color w:val="000000"/>
+          <w:sz w:val="18"/>
+          <w:szCs w:val="20"/>
+          <w:lang w:val="en-US"/>
+        </w:rPr>
+        <w:t>CustomerIdentifier</w:t>
+      </w:r>
+      <w:proofErr w:type="spellEnd"/>
+      <w:r>
+        <w:rPr>
+          <w:rFonts w:ascii="Consolas" w:hAnsi="Consolas" w:cs="Consolas"/>
+          <w:color w:val="000000"/>
+          <w:sz w:val="18"/>
+          <w:szCs w:val="20"/>
+          <w:lang w:val="en-US"/>
+        </w:rPr>
+        <w:t xml:space="preserve"> = 2, </w:t>
+      </w:r>
+      <w:proofErr w:type="spellStart"/>
+      <w:r>
+        <w:rPr>
+          <w:rFonts w:ascii="Consolas" w:hAnsi="Consolas" w:cs="Consolas"/>
+          <w:color w:val="000000"/>
+          <w:sz w:val="18"/>
+          <w:szCs w:val="20"/>
+          <w:lang w:val="en-US"/>
+        </w:rPr>
+        <w:t>TotalPrice</w:t>
+      </w:r>
+      <w:proofErr w:type="spellEnd"/>
+      <w:r>
+        <w:rPr>
+          <w:rFonts w:ascii="Consolas" w:hAnsi="Consolas" w:cs="Consolas"/>
+          <w:color w:val="000000"/>
+          <w:sz w:val="18"/>
+          <w:szCs w:val="20"/>
+          <w:lang w:val="en-US"/>
+        </w:rPr>
+        <w:t xml:space="preserve"> = 120 },</w:t>
+      </w:r>
+    </w:p>
+    <w:p>
+      <w:pPr>
+        <w:pStyle w:val="StandardWeb"/>
+        <w:shd w:val="clear" w:color="auto" w:fill="FFFFFF"/>
+        <w:spacing w:before="0" w:beforeAutospacing="0" w:after="0" w:afterAutospacing="0"/>
+        <w:rPr>
+          <w:rFonts w:ascii="Consolas" w:hAnsi="Consolas" w:cs="Consolas"/>
+          <w:color w:val="000000"/>
+          <w:sz w:val="18"/>
+          <w:szCs w:val="20"/>
+          <w:lang w:val="en-US"/>
+        </w:rPr>
+      </w:pPr>
+      <w:r>
+        <w:rPr>
+          <w:rFonts w:ascii="Consolas" w:hAnsi="Consolas" w:cs="Consolas"/>
+          <w:color w:val="2B91AF"/>
+          <w:sz w:val="18"/>
+          <w:szCs w:val="20"/>
+          <w:lang w:val="en-US"/>
+        </w:rPr>
+        <w:t>   13</w:t>
+      </w:r>
+      <w:r>
+        <w:rPr>
+          <w:rFonts w:ascii="Consolas" w:hAnsi="Consolas" w:cs="Consolas"/>
+          <w:color w:val="000000"/>
+          <w:sz w:val="18"/>
+          <w:szCs w:val="20"/>
+          <w:lang w:val="en-US"/>
+        </w:rPr>
+        <w:t xml:space="preserve">     </w:t>
+      </w:r>
+      <w:r>
+        <w:rPr>
+          <w:rFonts w:ascii="Consolas" w:hAnsi="Consolas" w:cs="Consolas"/>
+          <w:color w:val="0000FF"/>
+          <w:sz w:val="18"/>
+          <w:szCs w:val="20"/>
+          <w:lang w:val="en-US"/>
+        </w:rPr>
+        <w:t>new</w:t>
+      </w:r>
+      <w:r>
+        <w:rPr>
+          <w:rFonts w:ascii="Consolas" w:hAnsi="Consolas" w:cs="Consolas"/>
+          <w:color w:val="000000"/>
+          <w:sz w:val="18"/>
+          <w:szCs w:val="20"/>
+          <w:lang w:val="en-US"/>
+        </w:rPr>
+        <w:t xml:space="preserve"> </w:t>
+      </w:r>
+      <w:r>
+        <w:rPr>
+          <w:rFonts w:ascii="Consolas" w:hAnsi="Consolas" w:cs="Consolas"/>
+          <w:color w:val="2B91AF"/>
+          <w:sz w:val="18"/>
+          <w:szCs w:val="20"/>
+          <w:lang w:val="en-US"/>
+        </w:rPr>
+        <w:t>Order</w:t>
+      </w:r>
+      <w:r>
+        <w:rPr>
+          <w:rFonts w:ascii="Consolas" w:hAnsi="Consolas" w:cs="Consolas"/>
+          <w:color w:val="000000"/>
+          <w:sz w:val="18"/>
+          <w:szCs w:val="20"/>
+          <w:lang w:val="en-US"/>
+        </w:rPr>
+        <w:t xml:space="preserve">() { Identifier = 104, </w:t>
+      </w:r>
+      <w:proofErr w:type="spellStart"/>
+      <w:r>
+        <w:rPr>
+          <w:rFonts w:ascii="Consolas" w:hAnsi="Consolas" w:cs="Consolas"/>
+          <w:color w:val="000000"/>
+          <w:sz w:val="18"/>
+          <w:szCs w:val="20"/>
+          <w:lang w:val="en-US"/>
+        </w:rPr>
+        <w:t>CustomerIdentifier</w:t>
+      </w:r>
+      <w:proofErr w:type="spellEnd"/>
+      <w:r>
+        <w:rPr>
+          <w:rFonts w:ascii="Consolas" w:hAnsi="Consolas" w:cs="Consolas"/>
+          <w:color w:val="000000"/>
+          <w:sz w:val="18"/>
+          <w:szCs w:val="20"/>
+          <w:lang w:val="en-US"/>
+        </w:rPr>
+        <w:t xml:space="preserve"> = 3, </w:t>
+      </w:r>
+      <w:proofErr w:type="spellStart"/>
+      <w:r>
+        <w:rPr>
+          <w:rFonts w:ascii="Consolas" w:hAnsi="Consolas" w:cs="Consolas"/>
+          <w:color w:val="000000"/>
+          <w:sz w:val="18"/>
+          <w:szCs w:val="20"/>
+          <w:lang w:val="en-US"/>
+        </w:rPr>
+        <w:t>TotalPrice</w:t>
+      </w:r>
+      <w:proofErr w:type="spellEnd"/>
+      <w:r>
+        <w:rPr>
+          <w:rFonts w:ascii="Consolas" w:hAnsi="Consolas" w:cs="Consolas"/>
+          <w:color w:val="000000"/>
+          <w:sz w:val="18"/>
+          <w:szCs w:val="20"/>
+          <w:lang w:val="en-US"/>
+        </w:rPr>
+        <w:t xml:space="preserve"> = 55 }</w:t>
+      </w:r>
+    </w:p>
+    <w:p>
+      <w:pPr>
+        <w:pStyle w:val="StandardWeb"/>
+        <w:shd w:val="clear" w:color="auto" w:fill="FFFFFF"/>
+        <w:spacing w:before="0" w:beforeAutospacing="0" w:after="0" w:afterAutospacing="0"/>
+        <w:rPr>
+          <w:rFonts w:ascii="Consolas" w:hAnsi="Consolas" w:cs="Consolas"/>
+          <w:color w:val="000000"/>
+          <w:sz w:val="18"/>
+          <w:szCs w:val="20"/>
+        </w:rPr>
+      </w:pPr>
+      <w:r>
+        <w:rPr>
+          <w:rFonts w:ascii="Consolas" w:hAnsi="Consolas" w:cs="Consolas"/>
+          <w:color w:val="2B91AF"/>
+          <w:sz w:val="18"/>
+          <w:szCs w:val="20"/>
+          <w:lang w:val="en-US"/>
+        </w:rPr>
+        <w:t>   </w:t>
+      </w:r>
+      <w:r>
+        <w:rPr>
+          <w:rFonts w:ascii="Consolas" w:hAnsi="Consolas" w:cs="Consolas"/>
+          <w:color w:val="2B91AF"/>
+          <w:sz w:val="18"/>
+          <w:szCs w:val="20"/>
+        </w:rPr>
+        <w:t>14</w:t>
+      </w:r>
+      <w:r>
+        <w:rPr>
+          <w:rFonts w:ascii="Consolas" w:hAnsi="Consolas" w:cs="Consolas"/>
+          <w:color w:val="000000"/>
+          <w:sz w:val="18"/>
+          <w:szCs w:val="20"/>
+        </w:rPr>
+        <w:t> };</w:t>
+      </w:r>
+    </w:p>
+    <w:p>
+      <w:pPr>
+        <w:pStyle w:val="StandardWeb"/>
+        <w:spacing w:before="0" w:beforeAutospacing="0" w:after="0" w:afterAutospacing="0"/>
+        <w:rPr>
+          <w:sz w:val="16"/>
+        </w:rPr>
+      </w:pPr>
+      <w:r>
+        <w:rPr>
+          <w:sz w:val="16"/>
+        </w:rPr>
+        <w:t>Es werden zwei Listen erzeugt. Eine Kundenliste und eine Liste mit Bestellungen. In den Bestellungen wird jeweils die Kundennummer gespeichert. So lassen sich Verknüpfungen zwischen den beiden Listen erzeugen.</w:t>
+      </w:r>
+    </w:p>
+    <w:p>
+      <w:pPr>
+        <w:pStyle w:val="StandardWeb"/>
+        <w:spacing w:before="0" w:beforeAutospacing="0" w:after="0" w:afterAutospacing="0"/>
+        <w:rPr>
+          <w:sz w:val="16"/>
+        </w:rPr>
+      </w:pPr>
+    </w:p>
+    <w:p>
+      <w:pPr>
+        <w:pStyle w:val="StandardWeb"/>
+        <w:spacing w:before="0" w:beforeAutospacing="0" w:after="0" w:afterAutospacing="0"/>
+        <w:rPr>
+          <w:sz w:val="22"/>
+        </w:rPr>
+      </w:pPr>
+      <w:r>
+        <w:rPr>
+          <w:b/>
+          <w:bCs/>
+          <w:sz w:val="16"/>
+        </w:rPr>
+        <w:t>Einfache Datenabfragen</w:t>
+      </w:r>
+    </w:p>
+    <w:p>
+      <w:pPr>
+        <w:pStyle w:val="StandardWeb"/>
+        <w:spacing w:before="0" w:beforeAutospacing="0" w:after="0" w:afterAutospacing="0"/>
+        <w:rPr>
+          <w:sz w:val="18"/>
+        </w:rPr>
+      </w:pPr>
+      <w:r>
+        <w:rPr>
+          <w:sz w:val="16"/>
+        </w:rPr>
+        <w:t xml:space="preserve">Nun möchte Ich sie nicht länger auf die Folter spannen und Ihnen die erste LINQ Abfrage zeigen. Es sollen alle Bestellungen abgefragt werden, welche Herr Müller getätigt hat. Dabei wird direkt die Identifikationsnummer des Kunden genutzt, also noch keine Verbindung </w:t>
+      </w:r>
+      <w:r>
+        <w:rPr>
+          <w:sz w:val="18"/>
+        </w:rPr>
+        <w:t>zwischen den beiden Listen hergestellt.</w:t>
+      </w:r>
+    </w:p>
+    <w:p>
+      <w:pPr>
+        <w:pStyle w:val="StandardWeb"/>
+        <w:shd w:val="clear" w:color="auto" w:fill="FFFFFF"/>
+        <w:spacing w:before="0" w:beforeAutospacing="0" w:after="0" w:afterAutospacing="0"/>
+        <w:rPr>
+          <w:rFonts w:ascii="Consolas" w:hAnsi="Consolas" w:cs="Consolas"/>
+          <w:color w:val="000000"/>
+          <w:sz w:val="18"/>
+          <w:szCs w:val="20"/>
+          <w:lang w:val="en-US"/>
+        </w:rPr>
+      </w:pPr>
+      <w:r>
+        <w:rPr>
+          <w:rFonts w:ascii="Consolas" w:hAnsi="Consolas" w:cs="Consolas"/>
+          <w:color w:val="2B91AF"/>
+          <w:sz w:val="18"/>
+          <w:szCs w:val="20"/>
+        </w:rPr>
+        <w:t>    </w:t>
+      </w:r>
+      <w:r>
+        <w:rPr>
+          <w:rFonts w:ascii="Consolas" w:hAnsi="Consolas" w:cs="Consolas"/>
+          <w:color w:val="2B91AF"/>
+          <w:sz w:val="18"/>
+          <w:szCs w:val="20"/>
+          <w:lang w:val="en-US"/>
+        </w:rPr>
+        <w:t>1</w:t>
+      </w:r>
+      <w:r>
+        <w:rPr>
+          <w:rFonts w:ascii="Consolas" w:hAnsi="Consolas" w:cs="Consolas"/>
+          <w:color w:val="000000"/>
+          <w:sz w:val="18"/>
+          <w:szCs w:val="20"/>
+          <w:lang w:val="en-US"/>
+        </w:rPr>
+        <w:t> </w:t>
+      </w:r>
+      <w:proofErr w:type="spellStart"/>
+      <w:r>
+        <w:rPr>
+          <w:rFonts w:ascii="Consolas" w:hAnsi="Consolas" w:cs="Consolas"/>
+          <w:color w:val="0000FF"/>
+          <w:sz w:val="18"/>
+          <w:szCs w:val="20"/>
+          <w:lang w:val="en-US"/>
+        </w:rPr>
+        <w:t>var</w:t>
+      </w:r>
+      <w:proofErr w:type="spellEnd"/>
+      <w:r>
+        <w:rPr>
+          <w:rFonts w:ascii="Consolas" w:hAnsi="Consolas" w:cs="Consolas"/>
+          <w:color w:val="000000"/>
+          <w:sz w:val="18"/>
+          <w:szCs w:val="20"/>
+          <w:lang w:val="en-US"/>
+        </w:rPr>
+        <w:t xml:space="preserve"> results = </w:t>
+      </w:r>
+      <w:r>
+        <w:rPr>
+          <w:rFonts w:ascii="Consolas" w:hAnsi="Consolas" w:cs="Consolas"/>
+          <w:color w:val="0000FF"/>
+          <w:sz w:val="18"/>
+          <w:szCs w:val="20"/>
+          <w:lang w:val="en-US"/>
+        </w:rPr>
+        <w:t>from</w:t>
+      </w:r>
+      <w:r>
+        <w:rPr>
+          <w:rFonts w:ascii="Consolas" w:hAnsi="Consolas" w:cs="Consolas"/>
+          <w:color w:val="000000"/>
+          <w:sz w:val="18"/>
+          <w:szCs w:val="20"/>
+          <w:lang w:val="en-US"/>
+        </w:rPr>
+        <w:t xml:space="preserve"> order </w:t>
+      </w:r>
+      <w:r>
+        <w:rPr>
+          <w:rFonts w:ascii="Consolas" w:hAnsi="Consolas" w:cs="Consolas"/>
+          <w:color w:val="0000FF"/>
+          <w:sz w:val="18"/>
+          <w:szCs w:val="20"/>
+          <w:lang w:val="en-US"/>
+        </w:rPr>
+        <w:t>in</w:t>
+      </w:r>
+      <w:r>
+        <w:rPr>
+          <w:rFonts w:ascii="Consolas" w:hAnsi="Consolas" w:cs="Consolas"/>
+          <w:color w:val="000000"/>
+          <w:sz w:val="18"/>
+          <w:szCs w:val="20"/>
+          <w:lang w:val="en-US"/>
+        </w:rPr>
+        <w:t xml:space="preserve"> _orders</w:t>
+      </w:r>
+    </w:p>
+    <w:p>
+      <w:pPr>
+        <w:pStyle w:val="StandardWeb"/>
+        <w:shd w:val="clear" w:color="auto" w:fill="FFFFFF"/>
+        <w:spacing w:before="0" w:beforeAutospacing="0" w:after="0" w:afterAutospacing="0"/>
+        <w:rPr>
+          <w:rFonts w:ascii="Consolas" w:hAnsi="Consolas" w:cs="Consolas"/>
+          <w:color w:val="000000"/>
+          <w:sz w:val="18"/>
+          <w:szCs w:val="20"/>
+          <w:lang w:val="en-US"/>
+        </w:rPr>
+      </w:pPr>
+      <w:r>
+        <w:rPr>
+          <w:rFonts w:ascii="Consolas" w:hAnsi="Consolas" w:cs="Consolas"/>
+          <w:noProof/>
+          <w:color w:val="2B91AF"/>
+          <w:sz w:val="18"/>
+          <w:szCs w:val="20"/>
+          <w:lang w:val="en-US"/>
+        </w:rPr>
+        <mc:AlternateContent>
+          <mc:Choice Requires="wps">
+            <w:drawing>
+              <wp:anchor distT="0" distB="0" distL="114300" distR="114300" simplePos="0" relativeHeight="251665408" behindDoc="0" locked="0" layoutInCell="1" allowOverlap="1" wp14:anchorId="436DF4BC" wp14:editId="6C52AFE7">
+                <wp:simplePos x="0" y="0"/>
+                <wp:positionH relativeFrom="column">
+                  <wp:posOffset>4042410</wp:posOffset>
+                </wp:positionH>
+                <wp:positionV relativeFrom="paragraph">
+                  <wp:posOffset>4445</wp:posOffset>
+                </wp:positionV>
+                <wp:extent cx="2369820" cy="1403985"/>
+                <wp:effectExtent l="0" t="0" r="11430" b="17780"/>
+                <wp:wrapNone/>
+                <wp:docPr id="13" name="Textfeld 2"/>
+                <wp:cNvGraphicFramePr>
+                  <a:graphicFrameLocks xmlns:a="http://schemas.openxmlformats.org/drawingml/2006/main"/>
+                </wp:cNvGraphicFramePr>
+                <a:graphic xmlns:a="http://schemas.openxmlformats.org/drawingml/2006/main">
+                  <a:graphicData uri="http://schemas.microsoft.com/office/word/2010/wordprocessingShape">
+                    <wps:wsp>
+                      <wps:cNvSpPr txBox="1">
+                        <a:spLocks noChangeArrowheads="1"/>
+                      </wps:cNvSpPr>
+                      <wps:spPr bwMode="auto">
+                        <a:xfrm>
+                          <a:off x="0" y="0"/>
+                          <a:ext cx="2369820" cy="1403985"/>
+                        </a:xfrm>
+                        <a:prstGeom prst="rect">
+                          <a:avLst/>
+                        </a:prstGeom>
+                        <a:solidFill>
+                          <a:srgbClr val="FFFFFF"/>
+                        </a:solidFill>
+                        <a:ln w="9525">
+                          <a:solidFill>
+                            <a:srgbClr val="000000"/>
+                          </a:solidFill>
+                          <a:miter lim="800000"/>
+                          <a:headEnd/>
+                          <a:tailEnd/>
+                        </a:ln>
+                      </wps:spPr>
+                      <wps:txbx>
+                        <w:txbxContent>
+                          <w:p>
+                            <w:r>
+                              <w:rPr>
+                                <w:sz w:val="18"/>
+                              </w:rPr>
+                              <w:t>Die Anwendung erzeugt folgende Ausgabe:</w:t>
+                            </w:r>
+                            <w:r>
+                              <w:rPr>
+                                <w:sz w:val="18"/>
+                              </w:rPr>
+                              <w:br/>
+                              <w:t>750</w:t>
+                            </w:r>
+                            <w:r>
+                              <w:rPr>
+                                <w:sz w:val="18"/>
+                              </w:rPr>
+                              <w:br/>
+                              <w:t>80</w:t>
+                            </w:r>
+                            <w:r>
+                              <w:rPr>
+                                <w:sz w:val="18"/>
+                              </w:rPr>
+                              <w:br/>
+                              <w:t>120</w:t>
+                            </w:r>
+                          </w:p>
+                        </w:txbxContent>
+                      </wps:txbx>
+                      <wps:bodyPr rot="0" vert="horz" wrap="square" lIns="91440" tIns="45720" rIns="91440" bIns="45720" anchor="t" anchorCtr="0">
+                        <a:spAutoFit/>
+                      </wps:bodyPr>
+                    </wps:wsp>
+                  </a:graphicData>
+                </a:graphic>
+                <wp14:sizeRelH relativeFrom="margin">
+                  <wp14:pctWidth>0</wp14:pctWidth>
+                </wp14:sizeRelH>
+                <wp14:sizeRelV relativeFrom="margin">
+                  <wp14:pctHeight>20000</wp14:pctHeight>
+                </wp14:sizeRelV>
+              </wp:anchor>
+            </w:drawing>
+          </mc:Choice>
+          <mc:Fallback>
+            <w:pict>
+              <v:shape id="_x0000_s1027" type="#_x0000_t202" style="position:absolute;margin-left:318.3pt;margin-top:.35pt;width:186.6pt;height:110.55pt;z-index:251665408;visibility:visible;mso-wrap-style:square;mso-width-percent:0;mso-height-percent:200;mso-wrap-distance-left:9pt;mso-wrap-distance-top:0;mso-wrap-distance-right:9pt;mso-wrap-distance-bottom:0;mso-position-horizontal:absolute;mso-position-horizontal-relative:text;mso-position-vertical:absolute;mso-position-vertical-relative:text;mso-width-percent:0;mso-height-percent:200;mso-width-relative:margin;mso-height-relative:margin;v-text-anchor:top" o:gfxdata="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">
+                <v:textbox style="mso-fit-shape-to-text:t">
+                  <w:txbxContent>
+                    <w:p>
+                      <w:r>
+                        <w:rPr>
+                          <w:sz w:val="18"/>
+                        </w:rPr>
+                        <w:t>Die Anwendung erzeugt folgende Ausgabe:</w:t>
+                      </w:r>
+                      <w:r>
+                        <w:rPr>
+                          <w:sz w:val="18"/>
+                        </w:rPr>
+                        <w:br/>
+                        <w:t>750</w:t>
+                      </w:r>
+                      <w:r>
+                        <w:rPr>
+                          <w:sz w:val="18"/>
+                        </w:rPr>
+                        <w:br/>
+                        <w:t>80</w:t>
+                      </w:r>
+                      <w:r>
+                        <w:rPr>
+                          <w:sz w:val="18"/>
+                        </w:rPr>
+                        <w:br/>
+                        <w:t>120</w:t>
+                      </w:r>
+                    </w:p>
+                  </w:txbxContent>
+                </v:textbox>
+              </v:shape>
+            </w:pict>
+          </mc:Fallback>
+        </mc:AlternateContent>
+      </w:r>
+      <w:r>
+        <w:rPr>
+          <w:rFonts w:ascii="Consolas" w:hAnsi="Consolas" w:cs="Consolas"/>
+          <w:color w:val="2B91AF"/>
+          <w:sz w:val="18"/>
+          <w:szCs w:val="20"/>
+          <w:lang w:val="en-US"/>
+        </w:rPr>
+        <w:t>    2</w:t>
+      </w:r>
+      <w:r>
+        <w:rPr>
+          <w:rFonts w:ascii="Consolas" w:hAnsi="Consolas" w:cs="Consolas"/>
+          <w:color w:val="000000"/>
+          <w:sz w:val="18"/>
+          <w:szCs w:val="20"/>
+          <w:lang w:val="en-US"/>
+        </w:rPr>
+        <w:t xml:space="preserve">               </w:t>
+      </w:r>
+      <w:r>
+        <w:rPr>
+          <w:rFonts w:ascii="Consolas" w:hAnsi="Consolas" w:cs="Consolas"/>
+          <w:color w:val="0000FF"/>
+          <w:sz w:val="18"/>
+          <w:szCs w:val="20"/>
+          <w:lang w:val="en-US"/>
+        </w:rPr>
+        <w:t>where</w:t>
+      </w:r>
+      <w:r>
+        <w:rPr>
+          <w:rFonts w:ascii="Consolas" w:hAnsi="Consolas" w:cs="Consolas"/>
+          <w:color w:val="000000"/>
+          <w:sz w:val="18"/>
+          <w:szCs w:val="20"/>
+          <w:lang w:val="en-US"/>
+        </w:rPr>
+        <w:t xml:space="preserve"> </w:t>
+      </w:r>
+      <w:proofErr w:type="spellStart"/>
+      <w:r>
+        <w:rPr>
+          <w:rFonts w:ascii="Consolas" w:hAnsi="Consolas" w:cs="Consolas"/>
+          <w:color w:val="000000"/>
+          <w:sz w:val="18"/>
+          <w:szCs w:val="20"/>
+          <w:lang w:val="en-US"/>
+        </w:rPr>
+        <w:t>order.CustomerIdentifier</w:t>
+      </w:r>
+      <w:proofErr w:type="spellEnd"/>
+      <w:r>
+        <w:rPr>
+          <w:rFonts w:ascii="Consolas" w:hAnsi="Consolas" w:cs="Consolas"/>
+          <w:color w:val="000000"/>
+          <w:sz w:val="18"/>
+          <w:szCs w:val="20"/>
+          <w:lang w:val="en-US"/>
+        </w:rPr>
+        <w:t xml:space="preserve"> == 2</w:t>
+      </w:r>
+    </w:p>
+    <w:p>
+      <w:pPr>
+        <w:pStyle w:val="StandardWeb"/>
+        <w:shd w:val="clear" w:color="auto" w:fill="FFFFFF"/>
+        <w:spacing w:before="0" w:beforeAutospacing="0" w:after="0" w:afterAutospacing="0"/>
+        <w:rPr>
+          <w:rFonts w:ascii="Consolas" w:hAnsi="Consolas" w:cs="Consolas"/>
+          <w:color w:val="000000"/>
+          <w:sz w:val="18"/>
+          <w:szCs w:val="20"/>
+          <w:lang w:val="en-US"/>
+        </w:rPr>
+      </w:pPr>
+      <w:r>
+        <w:rPr>
+          <w:rFonts w:ascii="Consolas" w:hAnsi="Consolas" w:cs="Consolas"/>
+          <w:color w:val="2B91AF"/>
+          <w:sz w:val="18"/>
+          <w:szCs w:val="20"/>
+          <w:lang w:val="en-US"/>
+        </w:rPr>
+        <w:t>    3</w:t>
+      </w:r>
+      <w:r>
+        <w:rPr>
+          <w:rFonts w:ascii="Consolas" w:hAnsi="Consolas" w:cs="Consolas"/>
+          <w:color w:val="000000"/>
+          <w:sz w:val="18"/>
+          <w:szCs w:val="20"/>
+          <w:lang w:val="en-US"/>
+        </w:rPr>
+        <w:t xml:space="preserve">               </w:t>
+      </w:r>
+      <w:r>
+        <w:rPr>
+          <w:rFonts w:ascii="Consolas" w:hAnsi="Consolas" w:cs="Consolas"/>
+          <w:color w:val="0000FF"/>
+          <w:sz w:val="18"/>
+          <w:szCs w:val="20"/>
+          <w:lang w:val="en-US"/>
+        </w:rPr>
+        <w:t>select</w:t>
+      </w:r>
+      <w:r>
+        <w:rPr>
+          <w:rFonts w:ascii="Consolas" w:hAnsi="Consolas" w:cs="Consolas"/>
+          <w:color w:val="000000"/>
+          <w:sz w:val="18"/>
+          <w:szCs w:val="20"/>
+          <w:lang w:val="en-US"/>
+        </w:rPr>
+        <w:t xml:space="preserve"> </w:t>
+      </w:r>
+      <w:proofErr w:type="spellStart"/>
+      <w:r>
+        <w:rPr>
+          <w:rFonts w:ascii="Consolas" w:hAnsi="Consolas" w:cs="Consolas"/>
+          <w:color w:val="000000"/>
+          <w:sz w:val="18"/>
+          <w:szCs w:val="20"/>
+          <w:lang w:val="en-US"/>
+        </w:rPr>
+        <w:t>order.TotalPrice</w:t>
+      </w:r>
+      <w:proofErr w:type="spellEnd"/>
+      <w:r>
+        <w:rPr>
+          <w:rFonts w:ascii="Consolas" w:hAnsi="Consolas" w:cs="Consolas"/>
+          <w:color w:val="000000"/>
+          <w:sz w:val="18"/>
+          <w:szCs w:val="20"/>
+          <w:lang w:val="en-US"/>
+        </w:rPr>
+        <w:t>;</w:t>
+      </w:r>
+    </w:p>
+    <w:p>
+      <w:pPr>
+        <w:pStyle w:val="StandardWeb"/>
+        <w:shd w:val="clear" w:color="auto" w:fill="FFFFFF"/>
+        <w:spacing w:before="0" w:beforeAutospacing="0" w:after="0" w:afterAutospacing="0"/>
+        <w:rPr>
+          <w:rFonts w:ascii="Consolas" w:hAnsi="Consolas" w:cs="Consolas"/>
+          <w:color w:val="000000"/>
+          <w:sz w:val="18"/>
+          <w:szCs w:val="20"/>
+          <w:lang w:val="en-US"/>
+        </w:rPr>
+      </w:pPr>
+      <w:r>
+        <w:rPr>
+          <w:rFonts w:ascii="Consolas" w:hAnsi="Consolas" w:cs="Consolas"/>
+          <w:color w:val="2B91AF"/>
+          <w:sz w:val="18"/>
+          <w:szCs w:val="20"/>
+          <w:lang w:val="en-US"/>
+        </w:rPr>
+        <w:t>    4</w:t>
+      </w:r>
+    </w:p>
+    <w:p>
+      <w:pPr>
+        <w:pStyle w:val="StandardWeb"/>
+        <w:shd w:val="clear" w:color="auto" w:fill="FFFFFF"/>
+        <w:spacing w:before="0" w:beforeAutospacing="0" w:after="0" w:afterAutospacing="0"/>
+        <w:rPr>
+          <w:rFonts w:ascii="Consolas" w:hAnsi="Consolas" w:cs="Consolas"/>
+          <w:color w:val="000000"/>
+          <w:sz w:val="18"/>
+          <w:szCs w:val="20"/>
+          <w:lang w:val="en-US"/>
+        </w:rPr>
+      </w:pPr>
+      <w:r>
+        <w:rPr>
+          <w:rFonts w:ascii="Consolas" w:hAnsi="Consolas" w:cs="Consolas"/>
+          <w:color w:val="2B91AF"/>
+          <w:sz w:val="18"/>
+          <w:szCs w:val="20"/>
+          <w:lang w:val="en-US"/>
+        </w:rPr>
+        <w:t>    5</w:t>
+      </w:r>
+      <w:r>
+        <w:rPr>
+          <w:rFonts w:ascii="Consolas" w:hAnsi="Consolas" w:cs="Consolas"/>
+          <w:color w:val="000000"/>
+          <w:sz w:val="18"/>
+          <w:szCs w:val="20"/>
+          <w:lang w:val="en-US"/>
+        </w:rPr>
+        <w:t> </w:t>
+      </w:r>
+      <w:proofErr w:type="spellStart"/>
+      <w:r>
+        <w:rPr>
+          <w:rFonts w:ascii="Consolas" w:hAnsi="Consolas" w:cs="Consolas"/>
+          <w:color w:val="0000FF"/>
+          <w:sz w:val="18"/>
+          <w:szCs w:val="20"/>
+          <w:lang w:val="en-US"/>
+        </w:rPr>
+        <w:t>foreach</w:t>
+      </w:r>
+      <w:proofErr w:type="spellEnd"/>
+      <w:r>
+        <w:rPr>
+          <w:rFonts w:ascii="Consolas" w:hAnsi="Consolas" w:cs="Consolas"/>
+          <w:color w:val="000000"/>
+          <w:sz w:val="18"/>
+          <w:szCs w:val="20"/>
+          <w:lang w:val="en-US"/>
+        </w:rPr>
+        <w:t xml:space="preserve"> (</w:t>
+      </w:r>
+      <w:proofErr w:type="spellStart"/>
+      <w:r>
+        <w:rPr>
+          <w:rFonts w:ascii="Consolas" w:hAnsi="Consolas" w:cs="Consolas"/>
+          <w:color w:val="0000FF"/>
+          <w:sz w:val="18"/>
+          <w:szCs w:val="20"/>
+          <w:lang w:val="en-US"/>
+        </w:rPr>
+        <w:t>var</w:t>
+      </w:r>
+      <w:proofErr w:type="spellEnd"/>
+      <w:r>
+        <w:rPr>
+          <w:rFonts w:ascii="Consolas" w:hAnsi="Consolas" w:cs="Consolas"/>
+          <w:color w:val="000000"/>
+          <w:sz w:val="18"/>
+          <w:szCs w:val="20"/>
+          <w:lang w:val="en-US"/>
+        </w:rPr>
+        <w:t xml:space="preserve"> result </w:t>
+      </w:r>
+      <w:r>
+        <w:rPr>
+          <w:rFonts w:ascii="Consolas" w:hAnsi="Consolas" w:cs="Consolas"/>
+          <w:color w:val="0000FF"/>
+          <w:sz w:val="18"/>
+          <w:szCs w:val="20"/>
+          <w:lang w:val="en-US"/>
+        </w:rPr>
+        <w:t>in</w:t>
+      </w:r>
+      <w:r>
+        <w:rPr>
+          <w:rFonts w:ascii="Consolas" w:hAnsi="Consolas" w:cs="Consolas"/>
+          <w:color w:val="000000"/>
+          <w:sz w:val="18"/>
+          <w:szCs w:val="20"/>
+          <w:lang w:val="en-US"/>
+        </w:rPr>
+        <w:t xml:space="preserve"> results)</w:t>
+      </w:r>
+    </w:p>
+    <w:p>
+      <w:pPr>
+        <w:pStyle w:val="StandardWeb"/>
+        <w:shd w:val="clear" w:color="auto" w:fill="FFFFFF"/>
+        <w:spacing w:before="0" w:beforeAutospacing="0" w:after="0" w:afterAutospacing="0"/>
+        <w:rPr>
+          <w:rFonts w:ascii="Consolas" w:hAnsi="Consolas" w:cs="Consolas"/>
+          <w:color w:val="000000"/>
+          <w:sz w:val="18"/>
+          <w:szCs w:val="20"/>
+        </w:rPr>
+      </w:pPr>
+      <w:r>
+        <w:rPr>
+          <w:rFonts w:ascii="Consolas" w:hAnsi="Consolas" w:cs="Consolas"/>
+          <w:color w:val="2B91AF"/>
+          <w:sz w:val="18"/>
+          <w:szCs w:val="20"/>
+          <w:lang w:val="en-US"/>
+        </w:rPr>
+        <w:t>    </w:t>
+      </w:r>
+      <w:r>
+        <w:rPr>
+          <w:rFonts w:ascii="Consolas" w:hAnsi="Consolas" w:cs="Consolas"/>
+          <w:color w:val="2B91AF"/>
+          <w:sz w:val="18"/>
+          <w:szCs w:val="20"/>
+        </w:rPr>
+        <w:t>6</w:t>
+      </w:r>
+      <w:r>
+        <w:rPr>
+          <w:rFonts w:ascii="Consolas" w:hAnsi="Consolas" w:cs="Consolas"/>
+          <w:color w:val="000000"/>
+          <w:sz w:val="18"/>
+          <w:szCs w:val="20"/>
+        </w:rPr>
+        <w:t> {</w:t>
+      </w:r>
+    </w:p>
+    <w:p>
+      <w:pPr>
+        <w:pStyle w:val="StandardWeb"/>
+        <w:shd w:val="clear" w:color="auto" w:fill="FFFFFF"/>
+        <w:spacing w:before="0" w:beforeAutospacing="0" w:after="0" w:afterAutospacing="0"/>
+        <w:rPr>
+          <w:rFonts w:ascii="Consolas" w:hAnsi="Consolas" w:cs="Consolas"/>
+          <w:color w:val="000000"/>
+          <w:sz w:val="18"/>
+          <w:szCs w:val="20"/>
+        </w:rPr>
+      </w:pPr>
+      <w:r>
+        <w:rPr>
+          <w:rFonts w:ascii="Consolas" w:hAnsi="Consolas" w:cs="Consolas"/>
+          <w:color w:val="2B91AF"/>
+          <w:sz w:val="18"/>
+          <w:szCs w:val="20"/>
+        </w:rPr>
+        <w:t>    7</w:t>
+      </w:r>
+      <w:r>
+        <w:rPr>
+          <w:rFonts w:ascii="Consolas" w:hAnsi="Consolas" w:cs="Consolas"/>
+          <w:color w:val="000000"/>
+          <w:sz w:val="18"/>
+          <w:szCs w:val="20"/>
+        </w:rPr>
+        <w:t xml:space="preserve">     </w:t>
+      </w:r>
+      <w:proofErr w:type="spellStart"/>
+      <w:r>
+        <w:rPr>
+          <w:rFonts w:ascii="Consolas" w:hAnsi="Consolas" w:cs="Consolas"/>
+          <w:color w:val="2B91AF"/>
+          <w:sz w:val="18"/>
+          <w:szCs w:val="20"/>
+        </w:rPr>
+        <w:t>Console</w:t>
+      </w:r>
+      <w:r>
+        <w:rPr>
+          <w:rFonts w:ascii="Consolas" w:hAnsi="Consolas" w:cs="Consolas"/>
+          <w:color w:val="000000"/>
+          <w:sz w:val="18"/>
+          <w:szCs w:val="20"/>
+        </w:rPr>
+        <w:t>.WriteLine</w:t>
+      </w:r>
+      <w:proofErr w:type="spellEnd"/>
+      <w:r>
+        <w:rPr>
+          <w:rFonts w:ascii="Consolas" w:hAnsi="Consolas" w:cs="Consolas"/>
+          <w:color w:val="000000"/>
+          <w:sz w:val="18"/>
+          <w:szCs w:val="20"/>
+        </w:rPr>
+        <w:t>(</w:t>
+      </w:r>
+      <w:proofErr w:type="spellStart"/>
+      <w:r>
+        <w:rPr>
+          <w:rFonts w:ascii="Consolas" w:hAnsi="Consolas" w:cs="Consolas"/>
+          <w:color w:val="000000"/>
+          <w:sz w:val="18"/>
+          <w:szCs w:val="20"/>
+        </w:rPr>
+        <w:t>result</w:t>
+      </w:r>
+      <w:proofErr w:type="spellEnd"/>
+      <w:r>
+        <w:rPr>
+          <w:rFonts w:ascii="Consolas" w:hAnsi="Consolas" w:cs="Consolas"/>
+          <w:color w:val="000000"/>
+          <w:sz w:val="18"/>
+          <w:szCs w:val="20"/>
+        </w:rPr>
+        <w:t>);</w:t>
+      </w:r>
+    </w:p>
+    <w:p>
+      <w:pPr>
+        <w:pStyle w:val="StandardWeb"/>
+        <w:shd w:val="clear" w:color="auto" w:fill="FFFFFF"/>
+        <w:spacing w:before="0" w:beforeAutospacing="0" w:after="0" w:afterAutospacing="0"/>
+        <w:rPr>
+          <w:rFonts w:ascii="Consolas" w:hAnsi="Consolas" w:cs="Consolas"/>
+          <w:color w:val="000000"/>
+          <w:sz w:val="18"/>
+          <w:szCs w:val="20"/>
+        </w:rPr>
+      </w:pPr>
+      <w:r>
+        <w:rPr>
+          <w:rFonts w:ascii="Consolas" w:hAnsi="Consolas" w:cs="Consolas"/>
+          <w:color w:val="2B91AF"/>
+          <w:sz w:val="18"/>
+          <w:szCs w:val="20"/>
+        </w:rPr>
+        <w:t>    8</w:t>
+      </w:r>
+      <w:r>
+        <w:rPr>
+          <w:rFonts w:ascii="Consolas" w:hAnsi="Consolas" w:cs="Consolas"/>
+          <w:color w:val="000000"/>
+          <w:sz w:val="18"/>
+          <w:szCs w:val="20"/>
+        </w:rPr>
+        <w:t> }</w:t>
+      </w:r>
+    </w:p>
+    <w:p>
+      <w:pPr>
+        <w:pStyle w:val="StandardWeb"/>
+        <w:spacing w:before="0" w:beforeAutospacing="0" w:after="0" w:afterAutospacing="0"/>
+        <w:rPr>
+          <w:sz w:val="18"/>
+        </w:rPr>
+      </w:pPr>
+      <w:r>
+        <w:rPr>
+          <w:sz w:val="16"/>
+        </w:rPr>
+        <w:lastRenderedPageBreak/>
+        <w:t xml:space="preserve">Die deklarative Syntax in LINQ ist eigentlich nur syntaktischer Zuckerguss um den Softwareentwickler die Arbeit etwas zu versüssen. Im Hintergrund wird die Abfrage in funktionalen Code umgewandelt. Statt der deklarativen Syntax kann die Abfrage daher auch mittels Funktionen geschrieben werden. Der nachfolgende Codeausschnitt zeigt die gleiche Abfrage wie zuvor, aber diesmal in funktionaler </w:t>
+      </w:r>
+      <w:r>
+        <w:rPr>
+          <w:sz w:val="18"/>
+        </w:rPr>
+        <w:t>Schreibweise.</w:t>
+      </w:r>
+    </w:p>
+    <w:p>
+      <w:pPr>
+        <w:pStyle w:val="StandardWeb"/>
+        <w:spacing w:before="0" w:beforeAutospacing="0" w:after="0" w:afterAutospacing="0"/>
+        <w:rPr>
+          <w:rFonts w:ascii="Consolas" w:hAnsi="Consolas" w:cs="Consolas"/>
+          <w:color w:val="000000"/>
+          <w:sz w:val="18"/>
+          <w:szCs w:val="20"/>
+          <w:lang w:val="en-US"/>
+        </w:rPr>
+      </w:pPr>
+      <w:r>
+        <w:rPr>
+          <w:rFonts w:ascii="Consolas" w:hAnsi="Consolas" w:cs="Consolas"/>
+          <w:color w:val="2B91AF"/>
+          <w:sz w:val="18"/>
+          <w:szCs w:val="20"/>
+          <w:lang w:val="en-US"/>
+        </w:rPr>
+        <w:t>    1</w:t>
+      </w:r>
+      <w:r>
+        <w:rPr>
+          <w:rFonts w:ascii="Consolas" w:hAnsi="Consolas" w:cs="Consolas"/>
+          <w:color w:val="000000"/>
+          <w:sz w:val="18"/>
+          <w:szCs w:val="20"/>
+          <w:lang w:val="en-US"/>
+        </w:rPr>
+        <w:t> </w:t>
+      </w:r>
+      <w:proofErr w:type="spellStart"/>
+      <w:r>
+        <w:rPr>
+          <w:rFonts w:ascii="Consolas" w:hAnsi="Consolas" w:cs="Consolas"/>
+          <w:color w:val="0000FF"/>
+          <w:sz w:val="18"/>
+          <w:szCs w:val="20"/>
+          <w:lang w:val="en-US"/>
+        </w:rPr>
+        <w:t>var</w:t>
+      </w:r>
+      <w:proofErr w:type="spellEnd"/>
+      <w:r>
+        <w:rPr>
+          <w:rFonts w:ascii="Consolas" w:hAnsi="Consolas" w:cs="Consolas"/>
+          <w:color w:val="000000"/>
+          <w:sz w:val="18"/>
+          <w:szCs w:val="20"/>
+          <w:lang w:val="en-US"/>
+        </w:rPr>
+        <w:t xml:space="preserve"> results = </w:t>
+      </w:r>
+      <w:r>
+        <w:rPr>
+          <w:rStyle w:val="skimlinks-unlinked"/>
+          <w:rFonts w:ascii="Consolas" w:eastAsiaTheme="majorEastAsia" w:hAnsi="Consolas" w:cs="Consolas"/>
+          <w:color w:val="000000"/>
+          <w:sz w:val="18"/>
+          <w:szCs w:val="20"/>
+          <w:lang w:val="en-US"/>
+        </w:rPr>
+        <w:t>_</w:t>
+      </w:r>
+      <w:proofErr w:type="spellStart"/>
+      <w:r>
+        <w:rPr>
+          <w:rStyle w:val="skimlinks-unlinked"/>
+          <w:rFonts w:ascii="Consolas" w:eastAsiaTheme="majorEastAsia" w:hAnsi="Consolas" w:cs="Consolas"/>
+          <w:color w:val="000000"/>
+          <w:sz w:val="18"/>
+          <w:szCs w:val="20"/>
+          <w:lang w:val="en-US"/>
+        </w:rPr>
+        <w:t>orders.Where</w:t>
+      </w:r>
+      <w:proofErr w:type="spellEnd"/>
+      <w:r>
+        <w:rPr>
+          <w:rStyle w:val="skimlinks-unlinked"/>
+          <w:rFonts w:ascii="Consolas" w:eastAsiaTheme="majorEastAsia" w:hAnsi="Consolas" w:cs="Consolas"/>
+          <w:color w:val="000000"/>
+          <w:sz w:val="18"/>
+          <w:szCs w:val="20"/>
+          <w:lang w:val="en-US"/>
+        </w:rPr>
+        <w:t>(order</w:t>
+      </w:r>
+      <w:r>
+        <w:rPr>
+          <w:rFonts w:ascii="Consolas" w:hAnsi="Consolas" w:cs="Consolas"/>
+          <w:color w:val="000000"/>
+          <w:sz w:val="18"/>
+          <w:szCs w:val="20"/>
+          <w:lang w:val="en-US"/>
+        </w:rPr>
+        <w:t xml:space="preserve"> =&gt; </w:t>
+      </w:r>
+      <w:proofErr w:type="spellStart"/>
+      <w:r>
+        <w:rPr>
+          <w:rFonts w:ascii="Consolas" w:hAnsi="Consolas" w:cs="Consolas"/>
+          <w:color w:val="000000"/>
+          <w:sz w:val="18"/>
+          <w:szCs w:val="20"/>
+          <w:lang w:val="en-US"/>
+        </w:rPr>
+        <w:t>order.CustomerIdentifier</w:t>
+      </w:r>
+      <w:proofErr w:type="spellEnd"/>
+      <w:r>
+        <w:rPr>
+          <w:rFonts w:ascii="Consolas" w:hAnsi="Consolas" w:cs="Consolas"/>
+          <w:color w:val="000000"/>
+          <w:sz w:val="18"/>
+          <w:szCs w:val="20"/>
+          <w:lang w:val="en-US"/>
+        </w:rPr>
+        <w:t xml:space="preserve"> == 2)</w:t>
+      </w:r>
+    </w:p>
+    <w:p>
+      <w:pPr>
+        <w:pStyle w:val="StandardWeb"/>
+        <w:shd w:val="clear" w:color="auto" w:fill="FFFFFF"/>
+        <w:spacing w:before="0" w:beforeAutospacing="0" w:after="0" w:afterAutospacing="0"/>
+        <w:rPr>
+          <w:rFonts w:ascii="Consolas" w:hAnsi="Consolas" w:cs="Consolas"/>
+          <w:color w:val="000000"/>
+          <w:sz w:val="18"/>
+          <w:szCs w:val="20"/>
+          <w:lang w:val="en-US"/>
+        </w:rPr>
+      </w:pPr>
+      <w:r>
+        <w:rPr>
+          <w:rFonts w:ascii="Consolas" w:hAnsi="Consolas" w:cs="Consolas"/>
+          <w:color w:val="2B91AF"/>
+          <w:sz w:val="18"/>
+          <w:szCs w:val="20"/>
+          <w:lang w:val="en-US"/>
+        </w:rPr>
+        <w:t>    2</w:t>
+      </w:r>
+      <w:r>
+        <w:rPr>
+          <w:rFonts w:ascii="Consolas" w:hAnsi="Consolas" w:cs="Consolas"/>
+          <w:color w:val="000000"/>
+          <w:sz w:val="18"/>
+          <w:szCs w:val="20"/>
+          <w:lang w:val="en-US"/>
+        </w:rPr>
+        <w:t xml:space="preserve">                      .Select(order =&gt; </w:t>
+      </w:r>
+      <w:proofErr w:type="spellStart"/>
+      <w:r>
+        <w:rPr>
+          <w:rFonts w:ascii="Consolas" w:hAnsi="Consolas" w:cs="Consolas"/>
+          <w:color w:val="000000"/>
+          <w:sz w:val="18"/>
+          <w:szCs w:val="20"/>
+          <w:lang w:val="en-US"/>
+        </w:rPr>
+        <w:t>order.TotalPrice</w:t>
+      </w:r>
+      <w:proofErr w:type="spellEnd"/>
+      <w:r>
+        <w:rPr>
+          <w:rFonts w:ascii="Consolas" w:hAnsi="Consolas" w:cs="Consolas"/>
+          <w:color w:val="000000"/>
+          <w:sz w:val="18"/>
+          <w:szCs w:val="20"/>
+          <w:lang w:val="en-US"/>
+        </w:rPr>
+        <w:t>);</w:t>
+      </w:r>
+    </w:p>
+    <w:p>
+      <w:pPr>
+        <w:pStyle w:val="StandardWeb"/>
+        <w:shd w:val="clear" w:color="auto" w:fill="FFFFFF"/>
+        <w:spacing w:before="0" w:beforeAutospacing="0" w:after="0" w:afterAutospacing="0"/>
+        <w:rPr>
+          <w:rFonts w:ascii="Consolas" w:hAnsi="Consolas" w:cs="Consolas"/>
+          <w:color w:val="000000"/>
+          <w:sz w:val="16"/>
+          <w:szCs w:val="20"/>
+          <w:lang w:val="en-US"/>
+        </w:rPr>
+      </w:pPr>
+    </w:p>
+    <w:p>
+      <w:pPr>
+        <w:pStyle w:val="StandardWeb"/>
+        <w:spacing w:before="0" w:beforeAutospacing="0" w:after="0" w:afterAutospacing="0"/>
+        <w:rPr>
+          <w:sz w:val="16"/>
+        </w:rPr>
+      </w:pPr>
+      <w:r>
+        <w:rPr>
+          <w:sz w:val="16"/>
+        </w:rPr>
+        <w:t xml:space="preserve">Wie anhand der beiden Beispiele </w:t>
+      </w:r>
+      <w:r>
+        <w:rPr>
+          <w:sz w:val="16"/>
+        </w:rPr>
+        <w:t>ersichtlich ist</w:t>
+      </w:r>
+      <w:r>
+        <w:rPr>
+          <w:sz w:val="16"/>
+        </w:rPr>
+        <w:t>, dürfen Sie in LINQ sowohl deklarativ als auch funktional programmieren. Die deklarative Syntax ist aber klar vorzuziehen da sie einem besser lesbaren Quellcode resultiert. Eine abgeschlossene deklarative Anweisung kann aber mit funktionalem Code erweitert werden. Das nachfolgende Beispiel zeigt solch eine gemischte Schreibweise.</w:t>
+      </w:r>
+    </w:p>
+    <w:p>
+      <w:pPr>
+        <w:pStyle w:val="StandardWeb"/>
+        <w:shd w:val="clear" w:color="auto" w:fill="FFFFFF"/>
+        <w:spacing w:before="0" w:beforeAutospacing="0" w:after="0" w:afterAutospacing="0"/>
+        <w:rPr>
+          <w:rFonts w:ascii="Consolas" w:hAnsi="Consolas" w:cs="Consolas"/>
+          <w:color w:val="000000"/>
+          <w:sz w:val="18"/>
+          <w:szCs w:val="20"/>
+        </w:rPr>
+      </w:pPr>
+      <w:r>
+        <w:rPr>
+          <w:rFonts w:ascii="Consolas" w:hAnsi="Consolas" w:cs="Consolas"/>
+          <w:color w:val="2B91AF"/>
+          <w:sz w:val="18"/>
+          <w:szCs w:val="20"/>
+        </w:rPr>
+        <w:t>    1</w:t>
+      </w:r>
+      <w:r>
+        <w:rPr>
+          <w:rFonts w:ascii="Consolas" w:hAnsi="Consolas" w:cs="Consolas"/>
+          <w:color w:val="000000"/>
+          <w:sz w:val="18"/>
+          <w:szCs w:val="20"/>
+        </w:rPr>
+        <w:t> </w:t>
+      </w:r>
+      <w:proofErr w:type="spellStart"/>
+      <w:r>
+        <w:rPr>
+          <w:rFonts w:ascii="Consolas" w:hAnsi="Consolas" w:cs="Consolas"/>
+          <w:color w:val="0000FF"/>
+          <w:sz w:val="18"/>
+          <w:szCs w:val="20"/>
+        </w:rPr>
+        <w:t>var</w:t>
+      </w:r>
+      <w:proofErr w:type="spellEnd"/>
+      <w:r>
+        <w:rPr>
+          <w:rFonts w:ascii="Consolas" w:hAnsi="Consolas" w:cs="Consolas"/>
+          <w:color w:val="000000"/>
+          <w:sz w:val="18"/>
+          <w:szCs w:val="20"/>
+        </w:rPr>
+        <w:t xml:space="preserve"> </w:t>
+      </w:r>
+      <w:proofErr w:type="spellStart"/>
+      <w:r>
+        <w:rPr>
+          <w:rFonts w:ascii="Consolas" w:hAnsi="Consolas" w:cs="Consolas"/>
+          <w:color w:val="000000"/>
+          <w:sz w:val="18"/>
+          <w:szCs w:val="20"/>
+        </w:rPr>
+        <w:t>results</w:t>
+      </w:r>
+      <w:proofErr w:type="spellEnd"/>
+      <w:r>
+        <w:rPr>
+          <w:rFonts w:ascii="Consolas" w:hAnsi="Consolas" w:cs="Consolas"/>
+          <w:color w:val="000000"/>
+          <w:sz w:val="18"/>
+          <w:szCs w:val="20"/>
+        </w:rPr>
+        <w:t xml:space="preserve"> = (</w:t>
+      </w:r>
+      <w:proofErr w:type="spellStart"/>
+      <w:r>
+        <w:rPr>
+          <w:rFonts w:ascii="Consolas" w:hAnsi="Consolas" w:cs="Consolas"/>
+          <w:color w:val="0000FF"/>
+          <w:sz w:val="18"/>
+          <w:szCs w:val="20"/>
+        </w:rPr>
+        <w:t>from</w:t>
+      </w:r>
+      <w:proofErr w:type="spellEnd"/>
+      <w:r>
+        <w:rPr>
+          <w:rFonts w:ascii="Consolas" w:hAnsi="Consolas" w:cs="Consolas"/>
+          <w:color w:val="000000"/>
+          <w:sz w:val="18"/>
+          <w:szCs w:val="20"/>
+        </w:rPr>
+        <w:t xml:space="preserve"> </w:t>
+      </w:r>
+      <w:proofErr w:type="spellStart"/>
+      <w:r>
+        <w:rPr>
+          <w:rFonts w:ascii="Consolas" w:hAnsi="Consolas" w:cs="Consolas"/>
+          <w:color w:val="000000"/>
+          <w:sz w:val="18"/>
+          <w:szCs w:val="20"/>
+        </w:rPr>
+        <w:t>order</w:t>
+      </w:r>
+      <w:proofErr w:type="spellEnd"/>
+      <w:r>
+        <w:rPr>
+          <w:rFonts w:ascii="Consolas" w:hAnsi="Consolas" w:cs="Consolas"/>
+          <w:color w:val="000000"/>
+          <w:sz w:val="18"/>
+          <w:szCs w:val="20"/>
+        </w:rPr>
+        <w:t xml:space="preserve"> </w:t>
+      </w:r>
+      <w:r>
+        <w:rPr>
+          <w:rFonts w:ascii="Consolas" w:hAnsi="Consolas" w:cs="Consolas"/>
+          <w:color w:val="0000FF"/>
+          <w:sz w:val="18"/>
+          <w:szCs w:val="20"/>
+        </w:rPr>
+        <w:t>in</w:t>
+      </w:r>
+      <w:r>
+        <w:rPr>
+          <w:rFonts w:ascii="Consolas" w:hAnsi="Consolas" w:cs="Consolas"/>
+          <w:color w:val="000000"/>
+          <w:sz w:val="18"/>
+          <w:szCs w:val="20"/>
+        </w:rPr>
+        <w:t xml:space="preserve"> _</w:t>
+      </w:r>
+      <w:proofErr w:type="spellStart"/>
+      <w:r>
+        <w:rPr>
+          <w:rFonts w:ascii="Consolas" w:hAnsi="Consolas" w:cs="Consolas"/>
+          <w:color w:val="000000"/>
+          <w:sz w:val="18"/>
+          <w:szCs w:val="20"/>
+        </w:rPr>
+        <w:t>orders</w:t>
+      </w:r>
+      <w:proofErr w:type="spellEnd"/>
+    </w:p>
+    <w:p>
+      <w:pPr>
+        <w:pStyle w:val="StandardWeb"/>
+        <w:shd w:val="clear" w:color="auto" w:fill="FFFFFF"/>
+        <w:spacing w:before="0" w:beforeAutospacing="0" w:after="0" w:afterAutospacing="0"/>
+        <w:rPr>
+          <w:rFonts w:ascii="Consolas" w:hAnsi="Consolas" w:cs="Consolas"/>
+          <w:color w:val="000000"/>
+          <w:sz w:val="18"/>
+          <w:szCs w:val="20"/>
+          <w:lang w:val="en-US"/>
+        </w:rPr>
+      </w:pPr>
+      <w:r>
+        <w:rPr>
+          <w:rFonts w:ascii="Consolas" w:hAnsi="Consolas" w:cs="Consolas"/>
+          <w:color w:val="2B91AF"/>
+          <w:sz w:val="18"/>
+          <w:szCs w:val="20"/>
+        </w:rPr>
+        <w:t>    </w:t>
+      </w:r>
+      <w:r>
+        <w:rPr>
+          <w:rFonts w:ascii="Consolas" w:hAnsi="Consolas" w:cs="Consolas"/>
+          <w:color w:val="2B91AF"/>
+          <w:sz w:val="18"/>
+          <w:szCs w:val="20"/>
+          <w:lang w:val="en-US"/>
+        </w:rPr>
+        <w:t>2</w:t>
+      </w:r>
+      <w:r>
+        <w:rPr>
+          <w:rFonts w:ascii="Consolas" w:hAnsi="Consolas" w:cs="Consolas"/>
+          <w:color w:val="000000"/>
+          <w:sz w:val="18"/>
+          <w:szCs w:val="20"/>
+          <w:lang w:val="en-US"/>
+        </w:rPr>
+        <w:t xml:space="preserve">                </w:t>
+      </w:r>
+      <w:r>
+        <w:rPr>
+          <w:rFonts w:ascii="Consolas" w:hAnsi="Consolas" w:cs="Consolas"/>
+          <w:color w:val="0000FF"/>
+          <w:sz w:val="18"/>
+          <w:szCs w:val="20"/>
+          <w:lang w:val="en-US"/>
+        </w:rPr>
+        <w:t>where</w:t>
+      </w:r>
+      <w:r>
+        <w:rPr>
+          <w:rFonts w:ascii="Consolas" w:hAnsi="Consolas" w:cs="Consolas"/>
+          <w:color w:val="000000"/>
+          <w:sz w:val="18"/>
+          <w:szCs w:val="20"/>
+          <w:lang w:val="en-US"/>
+        </w:rPr>
+        <w:t xml:space="preserve"> </w:t>
+      </w:r>
+      <w:proofErr w:type="spellStart"/>
+      <w:r>
+        <w:rPr>
+          <w:rFonts w:ascii="Consolas" w:hAnsi="Consolas" w:cs="Consolas"/>
+          <w:color w:val="000000"/>
+          <w:sz w:val="18"/>
+          <w:szCs w:val="20"/>
+          <w:lang w:val="en-US"/>
+        </w:rPr>
+        <w:t>order.CustomerIdentifier</w:t>
+      </w:r>
+      <w:proofErr w:type="spellEnd"/>
+      <w:r>
+        <w:rPr>
+          <w:rFonts w:ascii="Consolas" w:hAnsi="Consolas" w:cs="Consolas"/>
+          <w:color w:val="000000"/>
+          <w:sz w:val="18"/>
+          <w:szCs w:val="20"/>
+          <w:lang w:val="en-US"/>
+        </w:rPr>
+        <w:t xml:space="preserve"> == 2</w:t>
+      </w:r>
+    </w:p>
+    <w:p>
+      <w:pPr>
+        <w:pStyle w:val="StandardWeb"/>
+        <w:shd w:val="clear" w:color="auto" w:fill="FFFFFF"/>
+        <w:spacing w:before="0" w:beforeAutospacing="0" w:after="0" w:afterAutospacing="0"/>
+        <w:rPr>
+          <w:rFonts w:ascii="Consolas" w:hAnsi="Consolas" w:cs="Consolas"/>
+          <w:color w:val="000000"/>
+          <w:sz w:val="18"/>
+          <w:szCs w:val="20"/>
+          <w:lang w:val="en-US"/>
+        </w:rPr>
+      </w:pPr>
+      <w:r>
+        <w:rPr>
+          <w:rFonts w:ascii="Consolas" w:hAnsi="Consolas" w:cs="Consolas"/>
+          <w:color w:val="2B91AF"/>
+          <w:sz w:val="18"/>
+          <w:szCs w:val="20"/>
+          <w:lang w:val="en-US"/>
+        </w:rPr>
+        <w:t>    3</w:t>
+      </w:r>
+      <w:r>
+        <w:rPr>
+          <w:rFonts w:ascii="Consolas" w:hAnsi="Consolas" w:cs="Consolas"/>
+          <w:color w:val="000000"/>
+          <w:sz w:val="18"/>
+          <w:szCs w:val="20"/>
+          <w:lang w:val="en-US"/>
+        </w:rPr>
+        <w:t xml:space="preserve">                </w:t>
+      </w:r>
+      <w:r>
+        <w:rPr>
+          <w:rFonts w:ascii="Consolas" w:hAnsi="Consolas" w:cs="Consolas"/>
+          <w:color w:val="0000FF"/>
+          <w:sz w:val="18"/>
+          <w:szCs w:val="20"/>
+          <w:lang w:val="en-US"/>
+        </w:rPr>
+        <w:t>select</w:t>
+      </w:r>
+      <w:r>
+        <w:rPr>
+          <w:rFonts w:ascii="Consolas" w:hAnsi="Consolas" w:cs="Consolas"/>
+          <w:color w:val="000000"/>
+          <w:sz w:val="18"/>
+          <w:szCs w:val="20"/>
+          <w:lang w:val="en-US"/>
+        </w:rPr>
+        <w:t xml:space="preserve"> </w:t>
+      </w:r>
+      <w:proofErr w:type="spellStart"/>
+      <w:r>
+        <w:rPr>
+          <w:rFonts w:ascii="Consolas" w:hAnsi="Consolas" w:cs="Consolas"/>
+          <w:color w:val="000000"/>
+          <w:sz w:val="18"/>
+          <w:szCs w:val="20"/>
+          <w:lang w:val="en-US"/>
+        </w:rPr>
+        <w:t>order.TotalPrice</w:t>
+      </w:r>
+      <w:proofErr w:type="spellEnd"/>
+      <w:r>
+        <w:rPr>
+          <w:rFonts w:ascii="Consolas" w:hAnsi="Consolas" w:cs="Consolas"/>
+          <w:color w:val="000000"/>
+          <w:sz w:val="18"/>
+          <w:szCs w:val="20"/>
+          <w:lang w:val="en-US"/>
+        </w:rPr>
+        <w:t>)</w:t>
+      </w:r>
+    </w:p>
+    <w:p>
+      <w:pPr>
+        <w:pStyle w:val="StandardWeb"/>
+        <w:shd w:val="clear" w:color="auto" w:fill="FFFFFF"/>
+        <w:spacing w:before="0" w:beforeAutospacing="0" w:after="0" w:afterAutospacing="0"/>
+        <w:rPr>
+          <w:rFonts w:ascii="Consolas" w:hAnsi="Consolas" w:cs="Consolas"/>
+          <w:color w:val="000000"/>
+          <w:sz w:val="18"/>
+          <w:szCs w:val="20"/>
+        </w:rPr>
+      </w:pPr>
+      <w:r>
+        <w:rPr>
+          <w:rFonts w:ascii="Consolas" w:hAnsi="Consolas" w:cs="Consolas"/>
+          <w:color w:val="2B91AF"/>
+          <w:sz w:val="18"/>
+          <w:szCs w:val="20"/>
+          <w:lang w:val="en-US"/>
+        </w:rPr>
+        <w:t>    </w:t>
+      </w:r>
+      <w:r>
+        <w:rPr>
+          <w:rFonts w:ascii="Consolas" w:hAnsi="Consolas" w:cs="Consolas"/>
+          <w:color w:val="2B91AF"/>
+          <w:sz w:val="18"/>
+          <w:szCs w:val="20"/>
+        </w:rPr>
+        <w:t>4</w:t>
+      </w:r>
+      <w:r>
+        <w:rPr>
+          <w:rFonts w:ascii="Consolas" w:hAnsi="Consolas" w:cs="Consolas"/>
+          <w:color w:val="000000"/>
+          <w:sz w:val="18"/>
+          <w:szCs w:val="20"/>
+        </w:rPr>
+        <w:t>                .</w:t>
+      </w:r>
+      <w:proofErr w:type="spellStart"/>
+      <w:r>
+        <w:rPr>
+          <w:rFonts w:ascii="Consolas" w:hAnsi="Consolas" w:cs="Consolas"/>
+          <w:color w:val="000000"/>
+          <w:sz w:val="18"/>
+          <w:szCs w:val="20"/>
+        </w:rPr>
+        <w:t>ToArray</w:t>
+      </w:r>
+      <w:proofErr w:type="spellEnd"/>
+      <w:r>
+        <w:rPr>
+          <w:rFonts w:ascii="Consolas" w:hAnsi="Consolas" w:cs="Consolas"/>
+          <w:color w:val="000000"/>
+          <w:sz w:val="18"/>
+          <w:szCs w:val="20"/>
+        </w:rPr>
+        <w:t>();</w:t>
+      </w:r>
+    </w:p>
+    <w:p>
+      <w:pPr>
+        <w:pStyle w:val="StandardWeb"/>
+        <w:shd w:val="clear" w:color="auto" w:fill="FFFFFF"/>
+        <w:spacing w:before="0" w:beforeAutospacing="0" w:after="0" w:afterAutospacing="0"/>
+        <w:rPr>
+          <w:rFonts w:ascii="Consolas" w:hAnsi="Consolas" w:cs="Consolas"/>
+          <w:color w:val="000000"/>
+          <w:sz w:val="18"/>
+          <w:szCs w:val="20"/>
+        </w:rPr>
+      </w:pPr>
+    </w:p>
+    <w:p>
+      <w:pPr>
+        <w:pStyle w:val="StandardWeb"/>
+        <w:spacing w:before="0" w:beforeAutospacing="0" w:after="0" w:afterAutospacing="0"/>
+        <w:rPr>
+          <w:sz w:val="16"/>
+        </w:rPr>
+      </w:pPr>
+      <w:r>
+        <w:rPr>
+          <w:b/>
+          <w:bCs/>
+          <w:sz w:val="16"/>
+        </w:rPr>
+        <w:t xml:space="preserve">Verknüpfen von Datenmengen mittels </w:t>
+      </w:r>
+      <w:proofErr w:type="spellStart"/>
+      <w:r>
+        <w:rPr>
+          <w:b/>
+          <w:bCs/>
+          <w:i/>
+          <w:iCs/>
+          <w:sz w:val="16"/>
+        </w:rPr>
+        <w:t>Join</w:t>
+      </w:r>
+      <w:proofErr w:type="spellEnd"/>
+    </w:p>
+    <w:p>
+      <w:pPr>
+        <w:pStyle w:val="StandardWeb"/>
+        <w:spacing w:before="0" w:beforeAutospacing="0" w:after="0" w:afterAutospacing="0"/>
+        <w:rPr>
+          <w:sz w:val="16"/>
+        </w:rPr>
+      </w:pPr>
+      <w:r>
+        <w:rPr>
+          <w:sz w:val="16"/>
+        </w:rPr>
+        <w:t>Die beiden Datenlisten wurden bisher ausschliesslich getrennt voneinander betrachtet. Die Liste mit Bestellungen enthält aber die Kundennummer. Damit lässt sich eine Verbindung zwischen beiden Datenmengen herstellen. Betrachten wir dazu folgendes Beispiel: Es sollen alle Preise der Bestellungen und der jeweils zugehörende Kunde aufgelistet werden. Der nachfolgende Quellcode zeigt eine mögliche Implementierung.</w:t>
+      </w:r>
+    </w:p>
+    <w:p>
+      <w:pPr>
+        <w:pStyle w:val="StandardWeb"/>
+        <w:shd w:val="clear" w:color="auto" w:fill="FFFFFF"/>
+        <w:spacing w:before="0" w:beforeAutospacing="0" w:after="0" w:afterAutospacing="0"/>
+        <w:rPr>
+          <w:rFonts w:ascii="Consolas" w:hAnsi="Consolas" w:cs="Consolas"/>
+          <w:color w:val="000000"/>
+          <w:sz w:val="18"/>
+          <w:szCs w:val="20"/>
+        </w:rPr>
+      </w:pPr>
+      <w:r>
+        <w:rPr>
+          <w:rFonts w:ascii="Consolas" w:hAnsi="Consolas" w:cs="Consolas"/>
+          <w:color w:val="2B91AF"/>
+          <w:sz w:val="18"/>
+          <w:szCs w:val="20"/>
+        </w:rPr>
+        <w:t>    1</w:t>
+      </w:r>
+      <w:r>
+        <w:rPr>
+          <w:rFonts w:ascii="Consolas" w:hAnsi="Consolas" w:cs="Consolas"/>
+          <w:color w:val="000000"/>
+          <w:sz w:val="18"/>
+          <w:szCs w:val="20"/>
+        </w:rPr>
+        <w:t> </w:t>
+      </w:r>
+      <w:proofErr w:type="spellStart"/>
+      <w:r>
+        <w:rPr>
+          <w:rFonts w:ascii="Consolas" w:hAnsi="Consolas" w:cs="Consolas"/>
+          <w:color w:val="0000FF"/>
+          <w:sz w:val="18"/>
+          <w:szCs w:val="20"/>
+        </w:rPr>
+        <w:t>var</w:t>
+      </w:r>
+      <w:proofErr w:type="spellEnd"/>
+      <w:r>
+        <w:rPr>
+          <w:rFonts w:ascii="Consolas" w:hAnsi="Consolas" w:cs="Consolas"/>
+          <w:color w:val="000000"/>
+          <w:sz w:val="18"/>
+          <w:szCs w:val="20"/>
+        </w:rPr>
+        <w:t xml:space="preserve"> </w:t>
+      </w:r>
+      <w:proofErr w:type="spellStart"/>
+      <w:r>
+        <w:rPr>
+          <w:rFonts w:ascii="Consolas" w:hAnsi="Consolas" w:cs="Consolas"/>
+          <w:color w:val="000000"/>
+          <w:sz w:val="18"/>
+          <w:szCs w:val="20"/>
+        </w:rPr>
+        <w:t>results</w:t>
+      </w:r>
+      <w:proofErr w:type="spellEnd"/>
+      <w:r>
+        <w:rPr>
+          <w:rFonts w:ascii="Consolas" w:hAnsi="Consolas" w:cs="Consolas"/>
+          <w:color w:val="000000"/>
+          <w:sz w:val="18"/>
+          <w:szCs w:val="20"/>
+        </w:rPr>
+        <w:t xml:space="preserve"> = </w:t>
+      </w:r>
+      <w:proofErr w:type="spellStart"/>
+      <w:r>
+        <w:rPr>
+          <w:rFonts w:ascii="Consolas" w:hAnsi="Consolas" w:cs="Consolas"/>
+          <w:color w:val="0000FF"/>
+          <w:sz w:val="18"/>
+          <w:szCs w:val="20"/>
+        </w:rPr>
+        <w:t>from</w:t>
+      </w:r>
+      <w:proofErr w:type="spellEnd"/>
+      <w:r>
+        <w:rPr>
+          <w:rFonts w:ascii="Consolas" w:hAnsi="Consolas" w:cs="Consolas"/>
+          <w:color w:val="000000"/>
+          <w:sz w:val="18"/>
+          <w:szCs w:val="20"/>
+        </w:rPr>
+        <w:t xml:space="preserve"> </w:t>
+      </w:r>
+      <w:proofErr w:type="spellStart"/>
+      <w:r>
+        <w:rPr>
+          <w:rFonts w:ascii="Consolas" w:hAnsi="Consolas" w:cs="Consolas"/>
+          <w:color w:val="000000"/>
+          <w:sz w:val="18"/>
+          <w:szCs w:val="20"/>
+        </w:rPr>
+        <w:t>customer</w:t>
+      </w:r>
+      <w:proofErr w:type="spellEnd"/>
+      <w:r>
+        <w:rPr>
+          <w:rFonts w:ascii="Consolas" w:hAnsi="Consolas" w:cs="Consolas"/>
+          <w:color w:val="000000"/>
+          <w:sz w:val="18"/>
+          <w:szCs w:val="20"/>
+        </w:rPr>
+        <w:t xml:space="preserve"> </w:t>
+      </w:r>
+      <w:r>
+        <w:rPr>
+          <w:rFonts w:ascii="Consolas" w:hAnsi="Consolas" w:cs="Consolas"/>
+          <w:color w:val="0000FF"/>
+          <w:sz w:val="18"/>
+          <w:szCs w:val="20"/>
+        </w:rPr>
+        <w:t>in</w:t>
+      </w:r>
+      <w:r>
+        <w:rPr>
+          <w:rFonts w:ascii="Consolas" w:hAnsi="Consolas" w:cs="Consolas"/>
+          <w:color w:val="000000"/>
+          <w:sz w:val="18"/>
+          <w:szCs w:val="20"/>
+        </w:rPr>
+        <w:t xml:space="preserve"> _</w:t>
+      </w:r>
+      <w:proofErr w:type="spellStart"/>
+      <w:r>
+        <w:rPr>
+          <w:rFonts w:ascii="Consolas" w:hAnsi="Consolas" w:cs="Consolas"/>
+          <w:color w:val="000000"/>
+          <w:sz w:val="18"/>
+          <w:szCs w:val="20"/>
+        </w:rPr>
+        <w:t>customers</w:t>
+      </w:r>
+      <w:proofErr w:type="spellEnd"/>
+    </w:p>
+    <w:p>
+      <w:pPr>
+        <w:pStyle w:val="StandardWeb"/>
+        <w:shd w:val="clear" w:color="auto" w:fill="FFFFFF"/>
+        <w:spacing w:before="0" w:beforeAutospacing="0" w:after="0" w:afterAutospacing="0"/>
+        <w:rPr>
+          <w:rFonts w:ascii="Consolas" w:hAnsi="Consolas" w:cs="Consolas"/>
+          <w:color w:val="000000"/>
+          <w:sz w:val="18"/>
+          <w:szCs w:val="20"/>
+          <w:lang w:val="en-US"/>
+        </w:rPr>
+      </w:pPr>
+      <w:r>
+        <w:rPr>
+          <w:rFonts w:ascii="Consolas" w:hAnsi="Consolas" w:cs="Consolas"/>
+          <w:color w:val="2B91AF"/>
+          <w:sz w:val="18"/>
+          <w:szCs w:val="20"/>
+        </w:rPr>
+        <w:t>    </w:t>
+      </w:r>
+      <w:r>
+        <w:rPr>
+          <w:rFonts w:ascii="Consolas" w:hAnsi="Consolas" w:cs="Consolas"/>
+          <w:color w:val="2B91AF"/>
+          <w:sz w:val="18"/>
+          <w:szCs w:val="20"/>
+          <w:lang w:val="en-US"/>
+        </w:rPr>
+        <w:t>2</w:t>
+      </w:r>
+      <w:r>
+        <w:rPr>
+          <w:rFonts w:ascii="Consolas" w:hAnsi="Consolas" w:cs="Consolas"/>
+          <w:color w:val="000000"/>
+          <w:sz w:val="18"/>
+          <w:szCs w:val="20"/>
+          <w:lang w:val="en-US"/>
+        </w:rPr>
+        <w:t xml:space="preserve">               </w:t>
+      </w:r>
+      <w:r>
+        <w:rPr>
+          <w:rFonts w:ascii="Consolas" w:hAnsi="Consolas" w:cs="Consolas"/>
+          <w:color w:val="0000FF"/>
+          <w:sz w:val="18"/>
+          <w:szCs w:val="20"/>
+          <w:lang w:val="en-US"/>
+        </w:rPr>
+        <w:t>join</w:t>
+      </w:r>
+      <w:r>
+        <w:rPr>
+          <w:rFonts w:ascii="Consolas" w:hAnsi="Consolas" w:cs="Consolas"/>
+          <w:color w:val="000000"/>
+          <w:sz w:val="18"/>
+          <w:szCs w:val="20"/>
+          <w:lang w:val="en-US"/>
+        </w:rPr>
+        <w:t xml:space="preserve"> order </w:t>
+      </w:r>
+      <w:r>
+        <w:rPr>
+          <w:rFonts w:ascii="Consolas" w:hAnsi="Consolas" w:cs="Consolas"/>
+          <w:color w:val="0000FF"/>
+          <w:sz w:val="18"/>
+          <w:szCs w:val="20"/>
+          <w:lang w:val="en-US"/>
+        </w:rPr>
+        <w:t>in</w:t>
+      </w:r>
+      <w:r>
+        <w:rPr>
+          <w:rFonts w:ascii="Consolas" w:hAnsi="Consolas" w:cs="Consolas"/>
+          <w:color w:val="000000"/>
+          <w:sz w:val="18"/>
+          <w:szCs w:val="20"/>
+          <w:lang w:val="en-US"/>
+        </w:rPr>
+        <w:t xml:space="preserve"> _orders </w:t>
+      </w:r>
+      <w:r>
+        <w:rPr>
+          <w:rFonts w:ascii="Consolas" w:hAnsi="Consolas" w:cs="Consolas"/>
+          <w:color w:val="0000FF"/>
+          <w:sz w:val="18"/>
+          <w:szCs w:val="20"/>
+          <w:lang w:val="en-US"/>
+        </w:rPr>
+        <w:t>on</w:t>
+      </w:r>
+    </w:p>
+    <w:p>
+      <w:pPr>
+        <w:pStyle w:val="StandardWeb"/>
+        <w:shd w:val="clear" w:color="auto" w:fill="FFFFFF"/>
+        <w:spacing w:before="0" w:beforeAutospacing="0" w:after="0" w:afterAutospacing="0"/>
+        <w:rPr>
+          <w:rFonts w:ascii="Consolas" w:hAnsi="Consolas" w:cs="Consolas"/>
+          <w:color w:val="000000"/>
+          <w:sz w:val="18"/>
+          <w:szCs w:val="20"/>
+          <w:lang w:val="en-US"/>
+        </w:rPr>
+      </w:pPr>
+      <w:r>
+        <w:rPr>
+          <w:rFonts w:ascii="Consolas" w:hAnsi="Consolas" w:cs="Consolas"/>
+          <w:noProof/>
+          <w:color w:val="2B91AF"/>
+          <w:sz w:val="18"/>
+          <w:szCs w:val="20"/>
+          <w:lang w:val="en-US"/>
+        </w:rPr>
+        <mc:AlternateContent>
+          <mc:Choice Requires="wps">
+            <w:drawing>
+              <wp:anchor distT="0" distB="0" distL="114300" distR="114300" simplePos="0" relativeHeight="251669504" behindDoc="0" locked="0" layoutInCell="1" allowOverlap="1" wp14:anchorId="583423C8" wp14:editId="634D8E83">
+                <wp:simplePos x="0" y="0"/>
+                <wp:positionH relativeFrom="column">
+                  <wp:posOffset>5147310</wp:posOffset>
+                </wp:positionH>
+                <wp:positionV relativeFrom="paragraph">
+                  <wp:posOffset>53975</wp:posOffset>
+                </wp:positionV>
+                <wp:extent cx="1531620" cy="815340"/>
+                <wp:effectExtent l="0" t="0" r="11430" b="22860"/>
+                <wp:wrapNone/>
+                <wp:docPr id="15" name="Textfeld 2"/>
+                <wp:cNvGraphicFramePr>
+                  <a:graphicFrameLocks xmlns:a="http://schemas.openxmlformats.org/drawingml/2006/main"/>
+                </wp:cNvGraphicFramePr>
+                <a:graphic xmlns:a="http://schemas.openxmlformats.org/drawingml/2006/main">
+                  <a:graphicData uri="http://schemas.microsoft.com/office/word/2010/wordprocessingShape">
+                    <wps:wsp>
+                      <wps:cNvSpPr txBox="1">
+                        <a:spLocks noChangeArrowheads="1"/>
+                      </wps:cNvSpPr>
+                      <wps:spPr bwMode="auto">
+                        <a:xfrm>
+                          <a:off x="0" y="0"/>
+                          <a:ext cx="1531620" cy="815340"/>
+                        </a:xfrm>
+                        <a:prstGeom prst="rect">
+                          <a:avLst/>
+                        </a:prstGeom>
+                        <a:solidFill>
+                          <a:srgbClr val="FFFFFF"/>
+                        </a:solidFill>
+                        <a:ln w="9525">
+                          <a:solidFill>
+                            <a:srgbClr val="000000"/>
+                          </a:solidFill>
+                          <a:miter lim="800000"/>
+                          <a:headEnd/>
+                          <a:tailEnd/>
+                        </a:ln>
+                      </wps:spPr>
+                      <wps:txbx>
+                        <w:txbxContent>
+                          <w:p>
+                            <w:pPr>
+                              <w:pStyle w:val="StandardWeb"/>
+                              <w:spacing w:before="0" w:beforeAutospacing="0" w:after="0" w:afterAutospacing="0"/>
+                              <w:rPr>
+                                <w:sz w:val="18"/>
+                              </w:rPr>
+                            </w:pPr>
+                            <w:r>
+                              <w:rPr>
+                                <w:sz w:val="18"/>
+                              </w:rPr>
+                              <w:t>Ausgabe:</w:t>
+                            </w:r>
+                            <w:r>
+                              <w:rPr>
+                                <w:sz w:val="18"/>
+                              </w:rPr>
+                              <w:br/>
+                              <w:t>Mueller, Uwe: 750</w:t>
+                            </w:r>
+                            <w:r>
+                              <w:rPr>
+                                <w:sz w:val="18"/>
+                              </w:rPr>
+                              <w:br/>
+                              <w:t>Mueller, Uwe: 80</w:t>
+                            </w:r>
+                            <w:r>
+                              <w:rPr>
+                                <w:sz w:val="18"/>
+                              </w:rPr>
+                              <w:br/>
+                              <w:t>Mueller, Uwe: 120</w:t>
+                            </w:r>
+                            <w:r>
+                              <w:rPr>
+                                <w:sz w:val="18"/>
+                              </w:rPr>
+                              <w:br/>
+                              <w:t>Schmidt, Sandra: 55</w:t>
+                            </w:r>
+                          </w:p>
+                          <w:p/>
+                        </w:txbxContent>
+                      </wps:txbx>
+                      <wps:bodyPr rot="0" vert="horz" wrap="square" lIns="91440" tIns="45720" rIns="91440" bIns="45720" anchor="t" anchorCtr="0">
+                        <a:noAutofit/>
+                      </wps:bodyPr>
+                    </wps:wsp>
+                  </a:graphicData>
+                </a:graphic>
+                <wp14:sizeRelH relativeFrom="margin">
+                  <wp14:pctWidth>0</wp14:pctWidth>
+                </wp14:sizeRelH>
+                <wp14:sizeRelV relativeFrom="margin">
+                  <wp14:pctHeight>0</wp14:pctHeight>
+                </wp14:sizeRelV>
+              </wp:anchor>
+            </w:drawing>
+          </mc:Choice>
+          <mc:Fallback>
+            <w:pict>
+              <v:shape id="_x0000_s1028" type="#_x0000_t202" style="position:absolute;margin-left:405.3pt;margin-top:4.25pt;width:120.6pt;height:64.2pt;z-index:251669504;visibility:visible;mso-wrap-style:square;mso-width-percent:0;mso-height-percent:0;mso-wrap-distance-left:9pt;mso-wrap-distance-top:0;mso-wrap-distance-right:9pt;mso-wrap-distance-bottom:0;mso-position-horizontal:absolute;mso-position-horizontal-relative:text;mso-position-vertical:absolute;mso-position-vertical-relative:text;mso-width-percent:0;mso-height-percent:0;mso-width-relative:margin;mso-height-relative:margin;v-text-anchor:top" o:gfxdata="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">
+                <v:textbox>
+                  <w:txbxContent>
+                    <w:p>
+                      <w:pPr>
+                        <w:pStyle w:val="StandardWeb"/>
+                        <w:spacing w:before="0" w:beforeAutospacing="0" w:after="0" w:afterAutospacing="0"/>
+                        <w:rPr>
+                          <w:sz w:val="18"/>
+                        </w:rPr>
+                      </w:pPr>
+                      <w:r>
+                        <w:rPr>
+                          <w:sz w:val="18"/>
+                        </w:rPr>
+                        <w:t>Ausgabe:</w:t>
+                      </w:r>
+                      <w:r>
+                        <w:rPr>
+                          <w:sz w:val="18"/>
+                        </w:rPr>
+                        <w:br/>
+                        <w:t>Mueller, Uwe: 750</w:t>
+                      </w:r>
+                      <w:r>
+                        <w:rPr>
+                          <w:sz w:val="18"/>
+                        </w:rPr>
+                        <w:br/>
+                        <w:t>Mueller, Uwe: 80</w:t>
+                      </w:r>
+                      <w:r>
+                        <w:rPr>
+                          <w:sz w:val="18"/>
+                        </w:rPr>
+                        <w:br/>
+                        <w:t>Mueller, Uwe: 120</w:t>
+                      </w:r>
+                      <w:r>
+                        <w:rPr>
+                          <w:sz w:val="18"/>
+                        </w:rPr>
+                        <w:br/>
+                        <w:t>Schmidt, Sandra: 55</w:t>
+                      </w:r>
+                    </w:p>
+                    <w:p/>
+                  </w:txbxContent>
+                </v:textbox>
+              </v:shape>
+            </w:pict>
+          </mc:Fallback>
+        </mc:AlternateContent>
+      </w:r>
+      <w:r>
+        <w:rPr>
+          <w:rFonts w:ascii="Consolas" w:hAnsi="Consolas" w:cs="Consolas"/>
+          <w:color w:val="2B91AF"/>
+          <w:sz w:val="18"/>
+          <w:szCs w:val="20"/>
+          <w:lang w:val="en-US"/>
+        </w:rPr>
+        <w:t>    3</w:t>
+      </w:r>
+      <w:r>
+        <w:rPr>
+          <w:rFonts w:ascii="Consolas" w:hAnsi="Consolas" w:cs="Consolas"/>
+          <w:color w:val="000000"/>
+          <w:sz w:val="18"/>
+          <w:szCs w:val="20"/>
+          <w:lang w:val="en-US"/>
+        </w:rPr>
+        <w:t xml:space="preserve">                 </w:t>
+      </w:r>
+      <w:proofErr w:type="spellStart"/>
+      <w:r>
+        <w:rPr>
+          <w:rFonts w:ascii="Consolas" w:hAnsi="Consolas" w:cs="Consolas"/>
+          <w:color w:val="000000"/>
+          <w:sz w:val="18"/>
+          <w:szCs w:val="20"/>
+          <w:lang w:val="en-US"/>
+        </w:rPr>
+        <w:t>customer.Identifier</w:t>
+      </w:r>
+      <w:proofErr w:type="spellEnd"/>
+      <w:r>
+        <w:rPr>
+          <w:rFonts w:ascii="Consolas" w:hAnsi="Consolas" w:cs="Consolas"/>
+          <w:color w:val="000000"/>
+          <w:sz w:val="18"/>
+          <w:szCs w:val="20"/>
+          <w:lang w:val="en-US"/>
+        </w:rPr>
+        <w:t xml:space="preserve"> </w:t>
+      </w:r>
+      <w:r>
+        <w:rPr>
+          <w:rFonts w:ascii="Consolas" w:hAnsi="Consolas" w:cs="Consolas"/>
+          <w:color w:val="0000FF"/>
+          <w:sz w:val="18"/>
+          <w:szCs w:val="20"/>
+          <w:lang w:val="en-US"/>
+        </w:rPr>
+        <w:t>equals</w:t>
+      </w:r>
+      <w:r>
+        <w:rPr>
+          <w:rFonts w:ascii="Consolas" w:hAnsi="Consolas" w:cs="Consolas"/>
+          <w:color w:val="000000"/>
+          <w:sz w:val="18"/>
+          <w:szCs w:val="20"/>
+          <w:lang w:val="en-US"/>
+        </w:rPr>
+        <w:t xml:space="preserve"> </w:t>
+      </w:r>
+      <w:proofErr w:type="spellStart"/>
+      <w:r>
+        <w:rPr>
+          <w:rFonts w:ascii="Consolas" w:hAnsi="Consolas" w:cs="Consolas"/>
+          <w:color w:val="000000"/>
+          <w:sz w:val="18"/>
+          <w:szCs w:val="20"/>
+          <w:lang w:val="en-US"/>
+        </w:rPr>
+        <w:t>order.CustomerIdentifier</w:t>
+      </w:r>
+      <w:proofErr w:type="spellEnd"/>
+    </w:p>
+    <w:p>
+      <w:pPr>
+        <w:pStyle w:val="StandardWeb"/>
+        <w:shd w:val="clear" w:color="auto" w:fill="FFFFFF"/>
+        <w:spacing w:before="0" w:beforeAutospacing="0" w:after="0" w:afterAutospacing="0"/>
+        <w:rPr>
+          <w:rFonts w:ascii="Consolas" w:hAnsi="Consolas" w:cs="Consolas"/>
+          <w:color w:val="000000"/>
+          <w:sz w:val="18"/>
+          <w:szCs w:val="20"/>
+          <w:lang w:val="en-US"/>
+        </w:rPr>
+      </w:pPr>
+      <w:r>
+        <w:rPr>
+          <w:rFonts w:ascii="Consolas" w:hAnsi="Consolas" w:cs="Consolas"/>
+          <w:color w:val="2B91AF"/>
+          <w:sz w:val="18"/>
+          <w:szCs w:val="20"/>
+          <w:lang w:val="en-US"/>
+        </w:rPr>
+        <w:t>    4</w:t>
+      </w:r>
+      <w:r>
+        <w:rPr>
+          <w:rFonts w:ascii="Consolas" w:hAnsi="Consolas" w:cs="Consolas"/>
+          <w:color w:val="000000"/>
+          <w:sz w:val="18"/>
+          <w:szCs w:val="20"/>
+          <w:lang w:val="en-US"/>
+        </w:rPr>
+        <w:t xml:space="preserve">               </w:t>
+      </w:r>
+      <w:r>
+        <w:rPr>
+          <w:rFonts w:ascii="Consolas" w:hAnsi="Consolas" w:cs="Consolas"/>
+          <w:color w:val="0000FF"/>
+          <w:sz w:val="18"/>
+          <w:szCs w:val="20"/>
+          <w:lang w:val="en-US"/>
+        </w:rPr>
+        <w:t>select</w:t>
+      </w:r>
+      <w:r>
+        <w:rPr>
+          <w:rFonts w:ascii="Consolas" w:hAnsi="Consolas" w:cs="Consolas"/>
+          <w:color w:val="000000"/>
+          <w:sz w:val="18"/>
+          <w:szCs w:val="20"/>
+          <w:lang w:val="en-US"/>
+        </w:rPr>
+        <w:t xml:space="preserve"> </w:t>
+      </w:r>
+      <w:r>
+        <w:rPr>
+          <w:rFonts w:ascii="Consolas" w:hAnsi="Consolas" w:cs="Consolas"/>
+          <w:color w:val="0000FF"/>
+          <w:sz w:val="18"/>
+          <w:szCs w:val="20"/>
+          <w:lang w:val="en-US"/>
+        </w:rPr>
+        <w:t>new</w:t>
+      </w:r>
+    </w:p>
+    <w:p>
+      <w:pPr>
+        <w:pStyle w:val="StandardWeb"/>
+        <w:shd w:val="clear" w:color="auto" w:fill="FFFFFF"/>
+        <w:spacing w:before="0" w:beforeAutospacing="0" w:after="0" w:afterAutospacing="0"/>
+        <w:rPr>
+          <w:rFonts w:ascii="Consolas" w:hAnsi="Consolas" w:cs="Consolas"/>
+          <w:color w:val="000000"/>
+          <w:sz w:val="18"/>
+          <w:szCs w:val="20"/>
+          <w:lang w:val="en-US"/>
+        </w:rPr>
+      </w:pPr>
+      <w:r>
+        <w:rPr>
+          <w:rFonts w:ascii="Consolas" w:hAnsi="Consolas" w:cs="Consolas"/>
+          <w:color w:val="2B91AF"/>
+          <w:sz w:val="18"/>
+          <w:szCs w:val="20"/>
+          <w:lang w:val="en-US"/>
+        </w:rPr>
+        <w:t>    5</w:t>
+      </w:r>
+      <w:r>
+        <w:rPr>
+          <w:rFonts w:ascii="Consolas" w:hAnsi="Consolas" w:cs="Consolas"/>
+          <w:color w:val="000000"/>
+          <w:sz w:val="18"/>
+          <w:szCs w:val="20"/>
+          <w:lang w:val="en-US"/>
+        </w:rPr>
+        <w:t>               {</w:t>
+      </w:r>
+    </w:p>
+    <w:p>
+      <w:pPr>
+        <w:pStyle w:val="StandardWeb"/>
+        <w:shd w:val="clear" w:color="auto" w:fill="FFFFFF"/>
+        <w:spacing w:before="0" w:beforeAutospacing="0" w:after="0" w:afterAutospacing="0"/>
+        <w:rPr>
+          <w:rFonts w:ascii="Consolas" w:hAnsi="Consolas" w:cs="Consolas"/>
+          <w:color w:val="000000"/>
+          <w:sz w:val="18"/>
+          <w:szCs w:val="20"/>
+          <w:lang w:val="en-US"/>
+        </w:rPr>
+      </w:pPr>
+      <w:r>
+        <w:rPr>
+          <w:rFonts w:ascii="Consolas" w:hAnsi="Consolas" w:cs="Consolas"/>
+          <w:color w:val="2B91AF"/>
+          <w:sz w:val="18"/>
+          <w:szCs w:val="20"/>
+          <w:lang w:val="en-US"/>
+        </w:rPr>
+        <w:t>    6</w:t>
+      </w:r>
+      <w:r>
+        <w:rPr>
+          <w:rFonts w:ascii="Consolas" w:hAnsi="Consolas" w:cs="Consolas"/>
+          <w:color w:val="000000"/>
+          <w:sz w:val="18"/>
+          <w:szCs w:val="20"/>
+          <w:lang w:val="en-US"/>
+        </w:rPr>
+        <w:t xml:space="preserve">                   Name = </w:t>
+      </w:r>
+      <w:proofErr w:type="spellStart"/>
+      <w:r>
+        <w:rPr>
+          <w:rFonts w:ascii="Consolas" w:hAnsi="Consolas" w:cs="Consolas"/>
+          <w:color w:val="000000"/>
+          <w:sz w:val="18"/>
+          <w:szCs w:val="20"/>
+          <w:lang w:val="en-US"/>
+        </w:rPr>
+        <w:t>customer.LastName</w:t>
+      </w:r>
+      <w:proofErr w:type="spellEnd"/>
+      <w:r>
+        <w:rPr>
+          <w:rFonts w:ascii="Consolas" w:hAnsi="Consolas" w:cs="Consolas"/>
+          <w:color w:val="000000"/>
+          <w:sz w:val="18"/>
+          <w:szCs w:val="20"/>
+          <w:lang w:val="en-US"/>
+        </w:rPr>
+        <w:t xml:space="preserve"> + </w:t>
+      </w:r>
+      <w:r>
+        <w:rPr>
+          <w:rFonts w:ascii="Consolas" w:hAnsi="Consolas" w:cs="Consolas"/>
+          <w:color w:val="A31515"/>
+          <w:sz w:val="18"/>
+          <w:szCs w:val="20"/>
+          <w:lang w:val="en-US"/>
+        </w:rPr>
+        <w:t>“, “</w:t>
+      </w:r>
+      <w:r>
+        <w:rPr>
+          <w:rFonts w:ascii="Consolas" w:hAnsi="Consolas" w:cs="Consolas"/>
+          <w:color w:val="000000"/>
+          <w:sz w:val="18"/>
+          <w:szCs w:val="20"/>
+          <w:lang w:val="en-US"/>
+        </w:rPr>
+        <w:t xml:space="preserve"> + </w:t>
+      </w:r>
+      <w:proofErr w:type="spellStart"/>
+      <w:r>
+        <w:rPr>
+          <w:rFonts w:ascii="Consolas" w:hAnsi="Consolas" w:cs="Consolas"/>
+          <w:color w:val="000000"/>
+          <w:sz w:val="18"/>
+          <w:szCs w:val="20"/>
+          <w:lang w:val="en-US"/>
+        </w:rPr>
+        <w:t>customer.FirstName</w:t>
+      </w:r>
+      <w:proofErr w:type="spellEnd"/>
+      <w:r>
+        <w:rPr>
+          <w:rFonts w:ascii="Consolas" w:hAnsi="Consolas" w:cs="Consolas"/>
+          <w:color w:val="000000"/>
+          <w:sz w:val="18"/>
+          <w:szCs w:val="20"/>
+          <w:lang w:val="en-US"/>
+        </w:rPr>
+        <w:t>,</w:t>
+      </w:r>
+    </w:p>
+    <w:p>
+      <w:pPr>
+        <w:pStyle w:val="StandardWeb"/>
+        <w:shd w:val="clear" w:color="auto" w:fill="FFFFFF"/>
+        <w:spacing w:before="0" w:beforeAutospacing="0" w:after="0" w:afterAutospacing="0"/>
+        <w:rPr>
+          <w:rFonts w:ascii="Consolas" w:hAnsi="Consolas" w:cs="Consolas"/>
+          <w:color w:val="000000"/>
+          <w:sz w:val="18"/>
+          <w:szCs w:val="20"/>
+          <w:lang w:val="en-US"/>
+        </w:rPr>
+      </w:pPr>
+      <w:r>
+        <w:rPr>
+          <w:rFonts w:ascii="Consolas" w:hAnsi="Consolas" w:cs="Consolas"/>
+          <w:color w:val="2B91AF"/>
+          <w:sz w:val="18"/>
+          <w:szCs w:val="20"/>
+          <w:lang w:val="en-US"/>
+        </w:rPr>
+        <w:t>    7</w:t>
+      </w:r>
+      <w:r>
+        <w:rPr>
+          <w:rFonts w:ascii="Consolas" w:hAnsi="Consolas" w:cs="Consolas"/>
+          <w:color w:val="000000"/>
+          <w:sz w:val="18"/>
+          <w:szCs w:val="20"/>
+          <w:lang w:val="en-US"/>
+        </w:rPr>
+        <w:t xml:space="preserve">                   </w:t>
+      </w:r>
+      <w:proofErr w:type="spellStart"/>
+      <w:r>
+        <w:rPr>
+          <w:rFonts w:ascii="Consolas" w:hAnsi="Consolas" w:cs="Consolas"/>
+          <w:color w:val="000000"/>
+          <w:sz w:val="18"/>
+          <w:szCs w:val="20"/>
+          <w:lang w:val="en-US"/>
+        </w:rPr>
+        <w:t>order.TotalPrice</w:t>
+      </w:r>
+      <w:proofErr w:type="spellEnd"/>
+    </w:p>
+    <w:p>
+      <w:pPr>
+        <w:pStyle w:val="StandardWeb"/>
+        <w:shd w:val="clear" w:color="auto" w:fill="FFFFFF"/>
+        <w:spacing w:before="0" w:beforeAutospacing="0" w:after="0" w:afterAutospacing="0"/>
+        <w:rPr>
+          <w:rFonts w:ascii="Consolas" w:hAnsi="Consolas" w:cs="Consolas"/>
+          <w:color w:val="000000"/>
+          <w:sz w:val="18"/>
+          <w:szCs w:val="20"/>
+          <w:lang w:val="en-US"/>
+        </w:rPr>
+      </w:pPr>
+      <w:r>
+        <w:rPr>
+          <w:rFonts w:ascii="Consolas" w:hAnsi="Consolas" w:cs="Consolas"/>
+          <w:color w:val="2B91AF"/>
+          <w:sz w:val="18"/>
+          <w:szCs w:val="20"/>
+          <w:lang w:val="en-US"/>
+        </w:rPr>
+        <w:t>    8</w:t>
+      </w:r>
+      <w:r>
+        <w:rPr>
+          <w:rFonts w:ascii="Consolas" w:hAnsi="Consolas" w:cs="Consolas"/>
+          <w:color w:val="000000"/>
+          <w:sz w:val="18"/>
+          <w:szCs w:val="20"/>
+          <w:lang w:val="en-US"/>
+        </w:rPr>
+        <w:t>               };</w:t>
+      </w:r>
+    </w:p>
+    <w:p>
+      <w:pPr>
+        <w:pStyle w:val="StandardWeb"/>
+        <w:shd w:val="clear" w:color="auto" w:fill="FFFFFF"/>
+        <w:spacing w:before="0" w:beforeAutospacing="0" w:after="0" w:afterAutospacing="0"/>
+        <w:rPr>
+          <w:rFonts w:ascii="Consolas" w:hAnsi="Consolas" w:cs="Consolas"/>
+          <w:color w:val="000000"/>
+          <w:sz w:val="18"/>
+          <w:szCs w:val="20"/>
+          <w:lang w:val="en-US"/>
+        </w:rPr>
+      </w:pPr>
+      <w:r>
+        <w:rPr>
+          <w:rFonts w:ascii="Consolas" w:hAnsi="Consolas" w:cs="Consolas"/>
+          <w:color w:val="2B91AF"/>
+          <w:sz w:val="18"/>
+          <w:szCs w:val="20"/>
+          <w:lang w:val="en-US"/>
+        </w:rPr>
+        <w:t>    9</w:t>
+      </w:r>
+    </w:p>
+    <w:p>
+      <w:pPr>
+        <w:pStyle w:val="StandardWeb"/>
+        <w:shd w:val="clear" w:color="auto" w:fill="FFFFFF"/>
+        <w:spacing w:before="0" w:beforeAutospacing="0" w:after="0" w:afterAutospacing="0"/>
+        <w:rPr>
+          <w:rFonts w:ascii="Consolas" w:hAnsi="Consolas" w:cs="Consolas"/>
+          <w:color w:val="000000"/>
+          <w:sz w:val="18"/>
+          <w:szCs w:val="20"/>
+          <w:lang w:val="en-US"/>
+        </w:rPr>
+      </w:pPr>
+      <w:r>
+        <w:rPr>
+          <w:rFonts w:ascii="Consolas" w:hAnsi="Consolas" w:cs="Consolas"/>
+          <w:color w:val="2B91AF"/>
+          <w:sz w:val="18"/>
+          <w:szCs w:val="20"/>
+          <w:lang w:val="en-US"/>
+        </w:rPr>
+        <w:t>   10</w:t>
+      </w:r>
+      <w:r>
+        <w:rPr>
+          <w:rFonts w:ascii="Consolas" w:hAnsi="Consolas" w:cs="Consolas"/>
+          <w:color w:val="000000"/>
+          <w:sz w:val="18"/>
+          <w:szCs w:val="20"/>
+          <w:lang w:val="en-US"/>
+        </w:rPr>
+        <w:t> </w:t>
+      </w:r>
+      <w:proofErr w:type="spellStart"/>
+      <w:r>
+        <w:rPr>
+          <w:rFonts w:ascii="Consolas" w:hAnsi="Consolas" w:cs="Consolas"/>
+          <w:color w:val="0000FF"/>
+          <w:sz w:val="18"/>
+          <w:szCs w:val="20"/>
+          <w:lang w:val="en-US"/>
+        </w:rPr>
+        <w:t>foreach</w:t>
+      </w:r>
+      <w:proofErr w:type="spellEnd"/>
+      <w:r>
+        <w:rPr>
+          <w:rFonts w:ascii="Consolas" w:hAnsi="Consolas" w:cs="Consolas"/>
+          <w:color w:val="000000"/>
+          <w:sz w:val="18"/>
+          <w:szCs w:val="20"/>
+          <w:lang w:val="en-US"/>
+        </w:rPr>
+        <w:t xml:space="preserve"> (</w:t>
+      </w:r>
+      <w:proofErr w:type="spellStart"/>
+      <w:r>
+        <w:rPr>
+          <w:rFonts w:ascii="Consolas" w:hAnsi="Consolas" w:cs="Consolas"/>
+          <w:color w:val="0000FF"/>
+          <w:sz w:val="18"/>
+          <w:szCs w:val="20"/>
+          <w:lang w:val="en-US"/>
+        </w:rPr>
+        <w:t>var</w:t>
+      </w:r>
+      <w:proofErr w:type="spellEnd"/>
+      <w:r>
+        <w:rPr>
+          <w:rFonts w:ascii="Consolas" w:hAnsi="Consolas" w:cs="Consolas"/>
+          <w:color w:val="000000"/>
+          <w:sz w:val="18"/>
+          <w:szCs w:val="20"/>
+          <w:lang w:val="en-US"/>
+        </w:rPr>
+        <w:t xml:space="preserve"> result </w:t>
+      </w:r>
+      <w:r>
+        <w:rPr>
+          <w:rFonts w:ascii="Consolas" w:hAnsi="Consolas" w:cs="Consolas"/>
+          <w:color w:val="0000FF"/>
+          <w:sz w:val="18"/>
+          <w:szCs w:val="20"/>
+          <w:lang w:val="en-US"/>
+        </w:rPr>
+        <w:t>in</w:t>
+      </w:r>
+      <w:r>
+        <w:rPr>
+          <w:rFonts w:ascii="Consolas" w:hAnsi="Consolas" w:cs="Consolas"/>
+          <w:color w:val="000000"/>
+          <w:sz w:val="18"/>
+          <w:szCs w:val="20"/>
+          <w:lang w:val="en-US"/>
+        </w:rPr>
+        <w:t xml:space="preserve"> results)</w:t>
+      </w:r>
+    </w:p>
+    <w:p>
+      <w:pPr>
+        <w:pStyle w:val="StandardWeb"/>
+        <w:shd w:val="clear" w:color="auto" w:fill="FFFFFF"/>
+        <w:spacing w:before="0" w:beforeAutospacing="0" w:after="0" w:afterAutospacing="0"/>
+        <w:rPr>
+          <w:rFonts w:ascii="Consolas" w:hAnsi="Consolas" w:cs="Consolas"/>
+          <w:color w:val="000000"/>
+          <w:sz w:val="18"/>
+          <w:szCs w:val="20"/>
+        </w:rPr>
+      </w:pPr>
+      <w:r>
+        <w:rPr>
+          <w:rFonts w:ascii="Consolas" w:hAnsi="Consolas" w:cs="Consolas"/>
+          <w:color w:val="2B91AF"/>
+          <w:sz w:val="18"/>
+          <w:szCs w:val="20"/>
+          <w:lang w:val="en-US"/>
+        </w:rPr>
+        <w:t>   </w:t>
+      </w:r>
+      <w:r>
+        <w:rPr>
+          <w:rFonts w:ascii="Consolas" w:hAnsi="Consolas" w:cs="Consolas"/>
+          <w:color w:val="2B91AF"/>
+          <w:sz w:val="18"/>
+          <w:szCs w:val="20"/>
+        </w:rPr>
+        <w:t>11</w:t>
+      </w:r>
+      <w:r>
+        <w:rPr>
+          <w:rFonts w:ascii="Consolas" w:hAnsi="Consolas" w:cs="Consolas"/>
+          <w:color w:val="000000"/>
+          <w:sz w:val="18"/>
+          <w:szCs w:val="20"/>
+        </w:rPr>
+        <w:t> {</w:t>
+      </w:r>
+    </w:p>
+    <w:p>
+      <w:pPr>
+        <w:pStyle w:val="StandardWeb"/>
+        <w:shd w:val="clear" w:color="auto" w:fill="FFFFFF"/>
+        <w:spacing w:before="0" w:beforeAutospacing="0" w:after="0" w:afterAutospacing="0"/>
+        <w:rPr>
+          <w:rFonts w:ascii="Consolas" w:hAnsi="Consolas" w:cs="Consolas"/>
+          <w:color w:val="000000"/>
+          <w:sz w:val="18"/>
+          <w:szCs w:val="20"/>
+        </w:rPr>
+      </w:pPr>
+      <w:r>
+        <w:rPr>
+          <w:rFonts w:ascii="Consolas" w:hAnsi="Consolas" w:cs="Consolas"/>
+          <w:color w:val="2B91AF"/>
+          <w:sz w:val="18"/>
+          <w:szCs w:val="20"/>
+        </w:rPr>
+        <w:t>   12</w:t>
+      </w:r>
+      <w:r>
+        <w:rPr>
+          <w:rFonts w:ascii="Consolas" w:hAnsi="Consolas" w:cs="Consolas"/>
+          <w:color w:val="000000"/>
+          <w:sz w:val="18"/>
+          <w:szCs w:val="20"/>
+        </w:rPr>
+        <w:t xml:space="preserve">     </w:t>
+      </w:r>
+      <w:proofErr w:type="spellStart"/>
+      <w:r>
+        <w:rPr>
+          <w:rFonts w:ascii="Consolas" w:hAnsi="Consolas" w:cs="Consolas"/>
+          <w:color w:val="2B91AF"/>
+          <w:sz w:val="18"/>
+          <w:szCs w:val="20"/>
+        </w:rPr>
+        <w:t>Console</w:t>
+      </w:r>
+      <w:r>
+        <w:rPr>
+          <w:rFonts w:ascii="Consolas" w:hAnsi="Consolas" w:cs="Consolas"/>
+          <w:color w:val="000000"/>
+          <w:sz w:val="18"/>
+          <w:szCs w:val="20"/>
+        </w:rPr>
+        <w:t>.WriteLine</w:t>
+      </w:r>
+      <w:proofErr w:type="spellEnd"/>
+      <w:r>
+        <w:rPr>
+          <w:rFonts w:ascii="Consolas" w:hAnsi="Consolas" w:cs="Consolas"/>
+          <w:color w:val="000000"/>
+          <w:sz w:val="18"/>
+          <w:szCs w:val="20"/>
+        </w:rPr>
+        <w:t>(</w:t>
+      </w:r>
+      <w:proofErr w:type="spellStart"/>
+      <w:r>
+        <w:rPr>
+          <w:rStyle w:val="skimlinks-unlinked"/>
+          <w:rFonts w:ascii="Consolas" w:eastAsiaTheme="majorEastAsia" w:hAnsi="Consolas" w:cs="Consolas"/>
+          <w:color w:val="000000"/>
+          <w:sz w:val="18"/>
+          <w:szCs w:val="20"/>
+        </w:rPr>
+        <w:t>result.Name</w:t>
+      </w:r>
+      <w:proofErr w:type="spellEnd"/>
+      <w:r>
+        <w:rPr>
+          <w:rFonts w:ascii="Consolas" w:hAnsi="Consolas" w:cs="Consolas"/>
+          <w:color w:val="000000"/>
+          <w:sz w:val="18"/>
+          <w:szCs w:val="20"/>
+        </w:rPr>
+        <w:t xml:space="preserve"> + </w:t>
+      </w:r>
+      <w:r>
+        <w:rPr>
+          <w:rFonts w:ascii="Consolas" w:hAnsi="Consolas" w:cs="Consolas"/>
+          <w:color w:val="A31515"/>
+          <w:sz w:val="18"/>
+          <w:szCs w:val="20"/>
+        </w:rPr>
+        <w:t>“: “</w:t>
+      </w:r>
+      <w:r>
+        <w:rPr>
+          <w:rFonts w:ascii="Consolas" w:hAnsi="Consolas" w:cs="Consolas"/>
+          <w:color w:val="000000"/>
+          <w:sz w:val="18"/>
+          <w:szCs w:val="20"/>
+        </w:rPr>
+        <w:t xml:space="preserve"> + </w:t>
+      </w:r>
+      <w:proofErr w:type="spellStart"/>
+      <w:r>
+        <w:rPr>
+          <w:rFonts w:ascii="Consolas" w:hAnsi="Consolas" w:cs="Consolas"/>
+          <w:color w:val="000000"/>
+          <w:sz w:val="18"/>
+          <w:szCs w:val="20"/>
+        </w:rPr>
+        <w:t>result.TotalPrice</w:t>
+      </w:r>
+      <w:proofErr w:type="spellEnd"/>
+      <w:r>
+        <w:rPr>
+          <w:rFonts w:ascii="Consolas" w:hAnsi="Consolas" w:cs="Consolas"/>
+          <w:color w:val="000000"/>
+          <w:sz w:val="18"/>
+          <w:szCs w:val="20"/>
+        </w:rPr>
+        <w:t>);</w:t>
+      </w:r>
+    </w:p>
+    <w:p>
+      <w:pPr>
+        <w:pStyle w:val="StandardWeb"/>
+        <w:shd w:val="clear" w:color="auto" w:fill="FFFFFF"/>
+        <w:spacing w:before="0" w:beforeAutospacing="0" w:after="0" w:afterAutospacing="0"/>
+        <w:rPr>
+          <w:rFonts w:ascii="Consolas" w:hAnsi="Consolas" w:cs="Consolas"/>
+          <w:color w:val="000000"/>
+          <w:sz w:val="18"/>
+          <w:szCs w:val="20"/>
+        </w:rPr>
+      </w:pPr>
+      <w:r>
+        <w:rPr>
+          <w:rFonts w:ascii="Consolas" w:hAnsi="Consolas" w:cs="Consolas"/>
+          <w:color w:val="2B91AF"/>
+          <w:sz w:val="18"/>
+          <w:szCs w:val="20"/>
+        </w:rPr>
+        <w:t>   13</w:t>
+      </w:r>
+      <w:r>
+        <w:rPr>
+          <w:rFonts w:ascii="Consolas" w:hAnsi="Consolas" w:cs="Consolas"/>
+          <w:color w:val="000000"/>
+          <w:sz w:val="18"/>
+          <w:szCs w:val="20"/>
+        </w:rPr>
+        <w:t> }</w:t>
+      </w:r>
+    </w:p>
+    <w:p>
+      <w:pPr>
+        <w:pStyle w:val="StandardWeb"/>
+        <w:spacing w:before="0" w:beforeAutospacing="0" w:after="0" w:afterAutospacing="0"/>
+        <w:rPr>
+          <w:sz w:val="16"/>
+        </w:rPr>
+      </w:pPr>
+      <w:r>
+        <w:t> </w:t>
+      </w:r>
+      <w:r>
+        <w:br/>
+      </w:r>
+      <w:r>
+        <w:rPr>
+          <w:sz w:val="16"/>
+        </w:rPr>
+        <w:t xml:space="preserve">In Zeile 2 wird mittels </w:t>
+      </w:r>
+      <w:proofErr w:type="spellStart"/>
+      <w:r>
+        <w:rPr>
+          <w:i/>
+          <w:iCs/>
+          <w:sz w:val="16"/>
+        </w:rPr>
+        <w:t>join</w:t>
+      </w:r>
+      <w:proofErr w:type="spellEnd"/>
+      <w:r>
+        <w:rPr>
+          <w:i/>
+          <w:iCs/>
+          <w:sz w:val="16"/>
+        </w:rPr>
+        <w:t>/in/on/</w:t>
+      </w:r>
+      <w:proofErr w:type="spellStart"/>
+      <w:r>
+        <w:rPr>
+          <w:i/>
+          <w:iCs/>
+          <w:sz w:val="16"/>
+        </w:rPr>
+        <w:t>equals</w:t>
+      </w:r>
+      <w:proofErr w:type="spellEnd"/>
+      <w:r>
+        <w:rPr>
+          <w:sz w:val="16"/>
+        </w:rPr>
+        <w:t xml:space="preserve"> angegeben wie die beiden Listen verknüpft werden sollen. In diesem Fall durch erfolgt die Verknüpfung mittels der beiden Identifier Werte. Anschliessend werden die Ergebnisse in ein neues anonymes Objekt selektiert.</w:t>
+      </w:r>
+    </w:p>
+    <w:p>
+      <w:pPr>
+        <w:pStyle w:val="StandardWeb"/>
+        <w:spacing w:before="0" w:beforeAutospacing="0" w:after="0" w:afterAutospacing="0"/>
+        <w:rPr>
+          <w:sz w:val="16"/>
+        </w:rPr>
+      </w:pPr>
+    </w:p>
+    <w:p>
+      <w:pPr>
+        <w:pStyle w:val="StandardWeb"/>
+        <w:spacing w:before="0" w:beforeAutospacing="0" w:after="0" w:afterAutospacing="0"/>
+        <w:rPr>
+          <w:sz w:val="16"/>
+        </w:rPr>
+      </w:pPr>
+      <w:r>
+        <w:rPr>
+          <w:b/>
+          <w:bCs/>
+          <w:sz w:val="16"/>
+        </w:rPr>
+        <w:t>Sortierung des Abfrageergebnisses</w:t>
+      </w:r>
+    </w:p>
+    <w:p>
+      <w:pPr>
+        <w:pStyle w:val="StandardWeb"/>
+        <w:spacing w:before="0" w:beforeAutospacing="0" w:after="0" w:afterAutospacing="0"/>
+        <w:rPr>
+          <w:sz w:val="16"/>
+          <w:szCs w:val="18"/>
+        </w:rPr>
+      </w:pPr>
+      <w:r>
+        <w:rPr>
+          <w:sz w:val="16"/>
+          <w:szCs w:val="18"/>
+        </w:rPr>
+        <w:t xml:space="preserve">Genau wie bei SQL stellt sich auch bei LINQ die Frage wie die Ergebnisse sortiert sind. Wenn Sie keine Sortierung vorgeben dann sind die Ergebnisse in beiden Fällen zufällig sortiert. Wenn Sie die Ergebnisse in einer bestimmten Reihenfolge erwarten, dann müssen Sie dies in der LINQ Anweisung angeben. Dazu dient der </w:t>
+      </w:r>
+      <w:proofErr w:type="spellStart"/>
+      <w:r>
+        <w:rPr>
+          <w:i/>
+          <w:iCs/>
+          <w:sz w:val="16"/>
+          <w:szCs w:val="18"/>
+        </w:rPr>
+        <w:t>orderby</w:t>
+      </w:r>
+      <w:proofErr w:type="spellEnd"/>
+      <w:r>
+        <w:rPr>
+          <w:i/>
+          <w:iCs/>
+          <w:sz w:val="16"/>
+          <w:szCs w:val="18"/>
+        </w:rPr>
+        <w:t xml:space="preserve"> </w:t>
+      </w:r>
+      <w:r>
+        <w:rPr>
+          <w:sz w:val="16"/>
+          <w:szCs w:val="18"/>
+        </w:rPr>
+        <w:t>Befehl. Im nachfolgenden Beispiel werden die Daten zuerst mit aufsteigendem und danach mit absteigendem Preis sortiert.</w:t>
+      </w:r>
+    </w:p>
+    <w:p>
+      <w:pPr>
+        <w:pStyle w:val="StandardWeb"/>
+        <w:shd w:val="clear" w:color="auto" w:fill="FFFFFF"/>
+        <w:spacing w:before="0" w:beforeAutospacing="0" w:after="0" w:afterAutospacing="0"/>
+        <w:rPr>
+          <w:rFonts w:ascii="Consolas" w:hAnsi="Consolas" w:cs="Consolas"/>
+          <w:color w:val="000000"/>
+          <w:sz w:val="18"/>
+          <w:szCs w:val="18"/>
+          <w:lang w:val="en-US"/>
+        </w:rPr>
+      </w:pPr>
+      <w:r>
+        <w:rPr>
+          <w:rFonts w:ascii="Consolas" w:hAnsi="Consolas" w:cs="Consolas"/>
+          <w:color w:val="2B91AF"/>
+          <w:sz w:val="18"/>
+          <w:szCs w:val="18"/>
+        </w:rPr>
+        <w:t>    </w:t>
+      </w:r>
+      <w:r>
+        <w:rPr>
+          <w:rFonts w:ascii="Consolas" w:hAnsi="Consolas" w:cs="Consolas"/>
+          <w:color w:val="2B91AF"/>
+          <w:sz w:val="18"/>
+          <w:szCs w:val="18"/>
+          <w:lang w:val="en-US"/>
+        </w:rPr>
+        <w:t>1</w:t>
+      </w:r>
+      <w:r>
+        <w:rPr>
+          <w:rFonts w:ascii="Consolas" w:hAnsi="Consolas" w:cs="Consolas"/>
+          <w:color w:val="000000"/>
+          <w:sz w:val="18"/>
+          <w:szCs w:val="18"/>
+          <w:lang w:val="en-US"/>
+        </w:rPr>
+        <w:t> </w:t>
+      </w:r>
+      <w:proofErr w:type="spellStart"/>
+      <w:r>
+        <w:rPr>
+          <w:rFonts w:ascii="Consolas" w:hAnsi="Consolas" w:cs="Consolas"/>
+          <w:color w:val="0000FF"/>
+          <w:sz w:val="18"/>
+          <w:szCs w:val="18"/>
+          <w:lang w:val="en-US"/>
+        </w:rPr>
+        <w:t>var</w:t>
+      </w:r>
+      <w:proofErr w:type="spellEnd"/>
+      <w:r>
+        <w:rPr>
+          <w:rFonts w:ascii="Consolas" w:hAnsi="Consolas" w:cs="Consolas"/>
+          <w:color w:val="000000"/>
+          <w:sz w:val="18"/>
+          <w:szCs w:val="18"/>
+          <w:lang w:val="en-US"/>
+        </w:rPr>
+        <w:t xml:space="preserve"> </w:t>
+      </w:r>
+      <w:proofErr w:type="spellStart"/>
+      <w:r>
+        <w:rPr>
+          <w:rFonts w:ascii="Consolas" w:hAnsi="Consolas" w:cs="Consolas"/>
+          <w:color w:val="000000"/>
+          <w:sz w:val="18"/>
+          <w:szCs w:val="18"/>
+          <w:lang w:val="en-US"/>
+        </w:rPr>
+        <w:t>resultsAsc</w:t>
+      </w:r>
+      <w:proofErr w:type="spellEnd"/>
+      <w:r>
+        <w:rPr>
+          <w:rFonts w:ascii="Consolas" w:hAnsi="Consolas" w:cs="Consolas"/>
+          <w:color w:val="000000"/>
+          <w:sz w:val="18"/>
+          <w:szCs w:val="18"/>
+          <w:lang w:val="en-US"/>
+        </w:rPr>
+        <w:t xml:space="preserve"> = </w:t>
+      </w:r>
+      <w:r>
+        <w:rPr>
+          <w:rFonts w:ascii="Consolas" w:hAnsi="Consolas" w:cs="Consolas"/>
+          <w:color w:val="0000FF"/>
+          <w:sz w:val="18"/>
+          <w:szCs w:val="18"/>
+          <w:lang w:val="en-US"/>
+        </w:rPr>
+        <w:t>from</w:t>
+      </w:r>
+      <w:r>
+        <w:rPr>
+          <w:rFonts w:ascii="Consolas" w:hAnsi="Consolas" w:cs="Consolas"/>
+          <w:color w:val="000000"/>
+          <w:sz w:val="18"/>
+          <w:szCs w:val="18"/>
+          <w:lang w:val="en-US"/>
+        </w:rPr>
+        <w:t xml:space="preserve"> order </w:t>
+      </w:r>
+      <w:r>
+        <w:rPr>
+          <w:rFonts w:ascii="Consolas" w:hAnsi="Consolas" w:cs="Consolas"/>
+          <w:color w:val="0000FF"/>
+          <w:sz w:val="18"/>
+          <w:szCs w:val="18"/>
+          <w:lang w:val="en-US"/>
+        </w:rPr>
+        <w:t>in</w:t>
+      </w:r>
+      <w:r>
+        <w:rPr>
+          <w:rFonts w:ascii="Consolas" w:hAnsi="Consolas" w:cs="Consolas"/>
+          <w:color w:val="000000"/>
+          <w:sz w:val="18"/>
+          <w:szCs w:val="18"/>
+          <w:lang w:val="en-US"/>
+        </w:rPr>
+        <w:t xml:space="preserve"> _orders</w:t>
+      </w:r>
+    </w:p>
+    <w:p>
+      <w:pPr>
+        <w:pStyle w:val="StandardWeb"/>
+        <w:shd w:val="clear" w:color="auto" w:fill="FFFFFF"/>
+        <w:spacing w:before="0" w:beforeAutospacing="0" w:after="0" w:afterAutospacing="0"/>
+        <w:rPr>
+          <w:rFonts w:ascii="Consolas" w:hAnsi="Consolas" w:cs="Consolas"/>
+          <w:color w:val="000000"/>
+          <w:sz w:val="18"/>
+          <w:szCs w:val="18"/>
+          <w:lang w:val="en-US"/>
+        </w:rPr>
+      </w:pPr>
+      <w:r>
+        <w:rPr>
+          <w:rFonts w:ascii="Consolas" w:hAnsi="Consolas" w:cs="Consolas"/>
+          <w:color w:val="2B91AF"/>
+          <w:sz w:val="18"/>
+          <w:szCs w:val="18"/>
+          <w:lang w:val="en-US"/>
+        </w:rPr>
+        <w:t>    2</w:t>
+      </w:r>
+      <w:r>
+        <w:rPr>
+          <w:rFonts w:ascii="Consolas" w:hAnsi="Consolas" w:cs="Consolas"/>
+          <w:color w:val="000000"/>
+          <w:sz w:val="18"/>
+          <w:szCs w:val="18"/>
+          <w:lang w:val="en-US"/>
+        </w:rPr>
+        <w:t xml:space="preserve">                  </w:t>
+      </w:r>
+      <w:r>
+        <w:rPr>
+          <w:rFonts w:ascii="Consolas" w:hAnsi="Consolas" w:cs="Consolas"/>
+          <w:color w:val="0000FF"/>
+          <w:sz w:val="18"/>
+          <w:szCs w:val="18"/>
+          <w:lang w:val="en-US"/>
+        </w:rPr>
+        <w:t>where</w:t>
+      </w:r>
+      <w:r>
+        <w:rPr>
+          <w:rFonts w:ascii="Consolas" w:hAnsi="Consolas" w:cs="Consolas"/>
+          <w:color w:val="000000"/>
+          <w:sz w:val="18"/>
+          <w:szCs w:val="18"/>
+          <w:lang w:val="en-US"/>
+        </w:rPr>
+        <w:t xml:space="preserve"> </w:t>
+      </w:r>
+      <w:proofErr w:type="spellStart"/>
+      <w:r>
+        <w:rPr>
+          <w:rFonts w:ascii="Consolas" w:hAnsi="Consolas" w:cs="Consolas"/>
+          <w:color w:val="000000"/>
+          <w:sz w:val="18"/>
+          <w:szCs w:val="18"/>
+          <w:lang w:val="en-US"/>
+        </w:rPr>
+        <w:t>order.CustomerIdentifier</w:t>
+      </w:r>
+      <w:proofErr w:type="spellEnd"/>
+      <w:r>
+        <w:rPr>
+          <w:rFonts w:ascii="Consolas" w:hAnsi="Consolas" w:cs="Consolas"/>
+          <w:color w:val="000000"/>
+          <w:sz w:val="18"/>
+          <w:szCs w:val="18"/>
+          <w:lang w:val="en-US"/>
+        </w:rPr>
+        <w:t xml:space="preserve"> == 2</w:t>
+      </w:r>
+    </w:p>
+    <w:p>
+      <w:pPr>
+        <w:pStyle w:val="StandardWeb"/>
+        <w:shd w:val="clear" w:color="auto" w:fill="FFFFFF"/>
+        <w:spacing w:before="0" w:beforeAutospacing="0" w:after="0" w:afterAutospacing="0"/>
+        <w:rPr>
+          <w:rFonts w:ascii="Consolas" w:hAnsi="Consolas" w:cs="Consolas"/>
+          <w:color w:val="000000"/>
+          <w:sz w:val="18"/>
+          <w:szCs w:val="18"/>
+          <w:lang w:val="en-US"/>
+        </w:rPr>
+      </w:pPr>
+      <w:r>
+        <w:rPr>
+          <w:rFonts w:ascii="Consolas" w:hAnsi="Consolas" w:cs="Consolas"/>
+          <w:color w:val="2B91AF"/>
+          <w:sz w:val="18"/>
+          <w:szCs w:val="18"/>
+          <w:lang w:val="en-US"/>
+        </w:rPr>
+        <w:t>    3</w:t>
+      </w:r>
+      <w:r>
+        <w:rPr>
+          <w:rFonts w:ascii="Consolas" w:hAnsi="Consolas" w:cs="Consolas"/>
+          <w:color w:val="000000"/>
+          <w:sz w:val="18"/>
+          <w:szCs w:val="18"/>
+          <w:lang w:val="en-US"/>
+        </w:rPr>
+        <w:t xml:space="preserve">                  </w:t>
+      </w:r>
+      <w:proofErr w:type="spellStart"/>
+      <w:r>
+        <w:rPr>
+          <w:rFonts w:ascii="Consolas" w:hAnsi="Consolas" w:cs="Consolas"/>
+          <w:color w:val="0000FF"/>
+          <w:sz w:val="18"/>
+          <w:szCs w:val="18"/>
+          <w:lang w:val="en-US"/>
+        </w:rPr>
+        <w:t>orderby</w:t>
+      </w:r>
+      <w:proofErr w:type="spellEnd"/>
+      <w:r>
+        <w:rPr>
+          <w:rFonts w:ascii="Consolas" w:hAnsi="Consolas" w:cs="Consolas"/>
+          <w:color w:val="000000"/>
+          <w:sz w:val="18"/>
+          <w:szCs w:val="18"/>
+          <w:lang w:val="en-US"/>
+        </w:rPr>
+        <w:t xml:space="preserve"> </w:t>
+      </w:r>
+      <w:proofErr w:type="spellStart"/>
+      <w:r>
+        <w:rPr>
+          <w:rFonts w:ascii="Consolas" w:hAnsi="Consolas" w:cs="Consolas"/>
+          <w:color w:val="000000"/>
+          <w:sz w:val="18"/>
+          <w:szCs w:val="18"/>
+          <w:lang w:val="en-US"/>
+        </w:rPr>
+        <w:t>order.TotalPrice</w:t>
+      </w:r>
+      <w:proofErr w:type="spellEnd"/>
+    </w:p>
+    <w:p>
+      <w:pPr>
+        <w:pStyle w:val="StandardWeb"/>
+        <w:shd w:val="clear" w:color="auto" w:fill="FFFFFF"/>
+        <w:spacing w:before="0" w:beforeAutospacing="0" w:after="0" w:afterAutospacing="0"/>
+        <w:rPr>
+          <w:rFonts w:ascii="Consolas" w:hAnsi="Consolas" w:cs="Consolas"/>
+          <w:color w:val="000000"/>
+          <w:sz w:val="18"/>
+          <w:szCs w:val="18"/>
+          <w:lang w:val="en-US"/>
+        </w:rPr>
+      </w:pPr>
+      <w:r>
+        <w:rPr>
+          <w:rFonts w:ascii="Consolas" w:hAnsi="Consolas" w:cs="Consolas"/>
+          <w:color w:val="2B91AF"/>
+          <w:sz w:val="18"/>
+          <w:szCs w:val="18"/>
+          <w:lang w:val="en-US"/>
+        </w:rPr>
+        <w:t>    4</w:t>
+      </w:r>
+      <w:r>
+        <w:rPr>
+          <w:rFonts w:ascii="Consolas" w:hAnsi="Consolas" w:cs="Consolas"/>
+          <w:color w:val="000000"/>
+          <w:sz w:val="18"/>
+          <w:szCs w:val="18"/>
+          <w:lang w:val="en-US"/>
+        </w:rPr>
+        <w:t xml:space="preserve">                  </w:t>
+      </w:r>
+      <w:r>
+        <w:rPr>
+          <w:rFonts w:ascii="Consolas" w:hAnsi="Consolas" w:cs="Consolas"/>
+          <w:color w:val="0000FF"/>
+          <w:sz w:val="18"/>
+          <w:szCs w:val="18"/>
+          <w:lang w:val="en-US"/>
+        </w:rPr>
+        <w:t>select</w:t>
+      </w:r>
+      <w:r>
+        <w:rPr>
+          <w:rFonts w:ascii="Consolas" w:hAnsi="Consolas" w:cs="Consolas"/>
+          <w:color w:val="000000"/>
+          <w:sz w:val="18"/>
+          <w:szCs w:val="18"/>
+          <w:lang w:val="en-US"/>
+        </w:rPr>
+        <w:t xml:space="preserve"> order;</w:t>
+      </w:r>
+    </w:p>
+    <w:p>
+      <w:pPr>
+        <w:pStyle w:val="StandardWeb"/>
+        <w:shd w:val="clear" w:color="auto" w:fill="FFFFFF"/>
+        <w:spacing w:before="0" w:beforeAutospacing="0" w:after="0" w:afterAutospacing="0"/>
+        <w:rPr>
+          <w:rFonts w:ascii="Consolas" w:hAnsi="Consolas" w:cs="Consolas"/>
+          <w:color w:val="000000"/>
+          <w:sz w:val="18"/>
+          <w:szCs w:val="18"/>
+          <w:lang w:val="en-US"/>
+        </w:rPr>
+      </w:pPr>
+      <w:r>
+        <w:rPr>
+          <w:rFonts w:ascii="Consolas" w:hAnsi="Consolas" w:cs="Consolas"/>
+          <w:color w:val="2B91AF"/>
+          <w:sz w:val="18"/>
+          <w:szCs w:val="18"/>
+          <w:lang w:val="en-US"/>
+        </w:rPr>
+        <w:t>    5</w:t>
+      </w:r>
+    </w:p>
+    <w:p>
+      <w:pPr>
+        <w:pStyle w:val="StandardWeb"/>
+        <w:shd w:val="clear" w:color="auto" w:fill="FFFFFF"/>
+        <w:spacing w:before="0" w:beforeAutospacing="0" w:after="0" w:afterAutospacing="0"/>
+        <w:rPr>
+          <w:rFonts w:ascii="Consolas" w:hAnsi="Consolas" w:cs="Consolas"/>
+          <w:color w:val="000000"/>
+          <w:sz w:val="18"/>
+          <w:szCs w:val="18"/>
+          <w:lang w:val="en-US"/>
+        </w:rPr>
+      </w:pPr>
+      <w:r>
+        <w:rPr>
+          <w:rFonts w:ascii="Consolas" w:hAnsi="Consolas" w:cs="Consolas"/>
+          <w:color w:val="2B91AF"/>
+          <w:sz w:val="18"/>
+          <w:szCs w:val="18"/>
+          <w:lang w:val="en-US"/>
+        </w:rPr>
+        <w:t>    6</w:t>
+      </w:r>
+      <w:r>
+        <w:rPr>
+          <w:rFonts w:ascii="Consolas" w:hAnsi="Consolas" w:cs="Consolas"/>
+          <w:color w:val="000000"/>
+          <w:sz w:val="18"/>
+          <w:szCs w:val="18"/>
+          <w:lang w:val="en-US"/>
+        </w:rPr>
+        <w:t> </w:t>
+      </w:r>
+      <w:proofErr w:type="spellStart"/>
+      <w:r>
+        <w:rPr>
+          <w:rFonts w:ascii="Consolas" w:hAnsi="Consolas" w:cs="Consolas"/>
+          <w:color w:val="0000FF"/>
+          <w:sz w:val="18"/>
+          <w:szCs w:val="18"/>
+          <w:lang w:val="en-US"/>
+        </w:rPr>
+        <w:t>var</w:t>
+      </w:r>
+      <w:proofErr w:type="spellEnd"/>
+      <w:r>
+        <w:rPr>
+          <w:rFonts w:ascii="Consolas" w:hAnsi="Consolas" w:cs="Consolas"/>
+          <w:color w:val="000000"/>
+          <w:sz w:val="18"/>
+          <w:szCs w:val="18"/>
+          <w:lang w:val="en-US"/>
+        </w:rPr>
+        <w:t xml:space="preserve"> </w:t>
+      </w:r>
+      <w:proofErr w:type="spellStart"/>
+      <w:r>
+        <w:rPr>
+          <w:rFonts w:ascii="Consolas" w:hAnsi="Consolas" w:cs="Consolas"/>
+          <w:color w:val="000000"/>
+          <w:sz w:val="18"/>
+          <w:szCs w:val="18"/>
+          <w:lang w:val="en-US"/>
+        </w:rPr>
+        <w:t>resultsDesc</w:t>
+      </w:r>
+      <w:proofErr w:type="spellEnd"/>
+      <w:r>
+        <w:rPr>
+          <w:rFonts w:ascii="Consolas" w:hAnsi="Consolas" w:cs="Consolas"/>
+          <w:color w:val="000000"/>
+          <w:sz w:val="18"/>
+          <w:szCs w:val="18"/>
+          <w:lang w:val="en-US"/>
+        </w:rPr>
+        <w:t xml:space="preserve"> = </w:t>
+      </w:r>
+      <w:r>
+        <w:rPr>
+          <w:rFonts w:ascii="Consolas" w:hAnsi="Consolas" w:cs="Consolas"/>
+          <w:color w:val="0000FF"/>
+          <w:sz w:val="18"/>
+          <w:szCs w:val="18"/>
+          <w:lang w:val="en-US"/>
+        </w:rPr>
+        <w:t>from</w:t>
+      </w:r>
+      <w:r>
+        <w:rPr>
+          <w:rFonts w:ascii="Consolas" w:hAnsi="Consolas" w:cs="Consolas"/>
+          <w:color w:val="000000"/>
+          <w:sz w:val="18"/>
+          <w:szCs w:val="18"/>
+          <w:lang w:val="en-US"/>
+        </w:rPr>
+        <w:t xml:space="preserve"> order </w:t>
+      </w:r>
+      <w:r>
+        <w:rPr>
+          <w:rFonts w:ascii="Consolas" w:hAnsi="Consolas" w:cs="Consolas"/>
+          <w:color w:val="0000FF"/>
+          <w:sz w:val="18"/>
+          <w:szCs w:val="18"/>
+          <w:lang w:val="en-US"/>
+        </w:rPr>
+        <w:t>in</w:t>
+      </w:r>
+      <w:r>
+        <w:rPr>
+          <w:rFonts w:ascii="Consolas" w:hAnsi="Consolas" w:cs="Consolas"/>
+          <w:color w:val="000000"/>
+          <w:sz w:val="18"/>
+          <w:szCs w:val="18"/>
+          <w:lang w:val="en-US"/>
+        </w:rPr>
+        <w:t xml:space="preserve"> _orders</w:t>
+      </w:r>
+    </w:p>
+    <w:p>
+      <w:pPr>
+        <w:pStyle w:val="StandardWeb"/>
+        <w:shd w:val="clear" w:color="auto" w:fill="FFFFFF"/>
+        <w:spacing w:before="0" w:beforeAutospacing="0" w:after="0" w:afterAutospacing="0"/>
+        <w:rPr>
+          <w:rFonts w:ascii="Consolas" w:hAnsi="Consolas" w:cs="Consolas"/>
+          <w:color w:val="000000"/>
+          <w:sz w:val="18"/>
+          <w:szCs w:val="18"/>
+          <w:lang w:val="en-US"/>
+        </w:rPr>
+      </w:pPr>
+      <w:r>
+        <w:rPr>
+          <w:rFonts w:ascii="Consolas" w:hAnsi="Consolas" w:cs="Consolas"/>
+          <w:color w:val="2B91AF"/>
+          <w:sz w:val="18"/>
+          <w:szCs w:val="18"/>
+          <w:lang w:val="en-US"/>
+        </w:rPr>
+        <w:t>    7</w:t>
+      </w:r>
+      <w:r>
+        <w:rPr>
+          <w:rFonts w:ascii="Consolas" w:hAnsi="Consolas" w:cs="Consolas"/>
+          <w:color w:val="000000"/>
+          <w:sz w:val="18"/>
+          <w:szCs w:val="18"/>
+          <w:lang w:val="en-US"/>
+        </w:rPr>
+        <w:t xml:space="preserve">                   </w:t>
+      </w:r>
+      <w:r>
+        <w:rPr>
+          <w:rFonts w:ascii="Consolas" w:hAnsi="Consolas" w:cs="Consolas"/>
+          <w:color w:val="0000FF"/>
+          <w:sz w:val="18"/>
+          <w:szCs w:val="18"/>
+          <w:lang w:val="en-US"/>
+        </w:rPr>
+        <w:t>where</w:t>
+      </w:r>
+      <w:r>
+        <w:rPr>
+          <w:rFonts w:ascii="Consolas" w:hAnsi="Consolas" w:cs="Consolas"/>
+          <w:color w:val="000000"/>
+          <w:sz w:val="18"/>
+          <w:szCs w:val="18"/>
+          <w:lang w:val="en-US"/>
+        </w:rPr>
+        <w:t xml:space="preserve"> </w:t>
+      </w:r>
+      <w:proofErr w:type="spellStart"/>
+      <w:r>
+        <w:rPr>
+          <w:rFonts w:ascii="Consolas" w:hAnsi="Consolas" w:cs="Consolas"/>
+          <w:color w:val="000000"/>
+          <w:sz w:val="18"/>
+          <w:szCs w:val="18"/>
+          <w:lang w:val="en-US"/>
+        </w:rPr>
+        <w:t>order.CustomerIdentifier</w:t>
+      </w:r>
+      <w:proofErr w:type="spellEnd"/>
+      <w:r>
+        <w:rPr>
+          <w:rFonts w:ascii="Consolas" w:hAnsi="Consolas" w:cs="Consolas"/>
+          <w:color w:val="000000"/>
+          <w:sz w:val="18"/>
+          <w:szCs w:val="18"/>
+          <w:lang w:val="en-US"/>
+        </w:rPr>
+        <w:t xml:space="preserve"> == 2</w:t>
+      </w:r>
+    </w:p>
+    <w:p>
+      <w:pPr>
+        <w:pStyle w:val="StandardWeb"/>
+        <w:shd w:val="clear" w:color="auto" w:fill="FFFFFF"/>
+        <w:spacing w:before="0" w:beforeAutospacing="0" w:after="0" w:afterAutospacing="0"/>
+        <w:rPr>
+          <w:rFonts w:ascii="Consolas" w:hAnsi="Consolas" w:cs="Consolas"/>
+          <w:color w:val="000000"/>
+          <w:sz w:val="18"/>
+          <w:szCs w:val="18"/>
+          <w:lang w:val="en-US"/>
+        </w:rPr>
+      </w:pPr>
+      <w:r>
+        <w:rPr>
+          <w:rFonts w:ascii="Consolas" w:hAnsi="Consolas" w:cs="Consolas"/>
+          <w:color w:val="2B91AF"/>
+          <w:sz w:val="18"/>
+          <w:szCs w:val="18"/>
+          <w:lang w:val="en-US"/>
+        </w:rPr>
+        <w:t>    8</w:t>
+      </w:r>
+      <w:r>
+        <w:rPr>
+          <w:rFonts w:ascii="Consolas" w:hAnsi="Consolas" w:cs="Consolas"/>
+          <w:color w:val="000000"/>
+          <w:sz w:val="18"/>
+          <w:szCs w:val="18"/>
+          <w:lang w:val="en-US"/>
+        </w:rPr>
+        <w:t xml:space="preserve">                   </w:t>
+      </w:r>
+      <w:proofErr w:type="spellStart"/>
+      <w:r>
+        <w:rPr>
+          <w:rFonts w:ascii="Consolas" w:hAnsi="Consolas" w:cs="Consolas"/>
+          <w:color w:val="0000FF"/>
+          <w:sz w:val="18"/>
+          <w:szCs w:val="18"/>
+          <w:lang w:val="en-US"/>
+        </w:rPr>
+        <w:t>orderby</w:t>
+      </w:r>
+      <w:proofErr w:type="spellEnd"/>
+      <w:r>
+        <w:rPr>
+          <w:rFonts w:ascii="Consolas" w:hAnsi="Consolas" w:cs="Consolas"/>
+          <w:color w:val="000000"/>
+          <w:sz w:val="18"/>
+          <w:szCs w:val="18"/>
+          <w:lang w:val="en-US"/>
+        </w:rPr>
+        <w:t xml:space="preserve"> </w:t>
+      </w:r>
+      <w:proofErr w:type="spellStart"/>
+      <w:r>
+        <w:rPr>
+          <w:rFonts w:ascii="Consolas" w:hAnsi="Consolas" w:cs="Consolas"/>
+          <w:color w:val="000000"/>
+          <w:sz w:val="18"/>
+          <w:szCs w:val="18"/>
+          <w:lang w:val="en-US"/>
+        </w:rPr>
+        <w:t>order.TotalPrice</w:t>
+      </w:r>
+      <w:proofErr w:type="spellEnd"/>
+      <w:r>
+        <w:rPr>
+          <w:rFonts w:ascii="Consolas" w:hAnsi="Consolas" w:cs="Consolas"/>
+          <w:color w:val="000000"/>
+          <w:sz w:val="18"/>
+          <w:szCs w:val="18"/>
+          <w:lang w:val="en-US"/>
+        </w:rPr>
+        <w:t xml:space="preserve"> </w:t>
+      </w:r>
+      <w:r>
+        <w:rPr>
+          <w:rFonts w:ascii="Consolas" w:hAnsi="Consolas" w:cs="Consolas"/>
+          <w:color w:val="0000FF"/>
+          <w:sz w:val="18"/>
+          <w:szCs w:val="18"/>
+          <w:lang w:val="en-US"/>
+        </w:rPr>
+        <w:t>descending</w:t>
+      </w:r>
+    </w:p>
+    <w:p>
+      <w:pPr>
+        <w:pStyle w:val="StandardWeb"/>
+        <w:shd w:val="clear" w:color="auto" w:fill="FFFFFF"/>
+        <w:spacing w:before="0" w:beforeAutospacing="0" w:after="0" w:afterAutospacing="0"/>
+        <w:rPr>
+          <w:rFonts w:ascii="Consolas" w:hAnsi="Consolas" w:cs="Consolas"/>
+          <w:color w:val="000000"/>
+          <w:sz w:val="18"/>
+          <w:szCs w:val="18"/>
+        </w:rPr>
+      </w:pPr>
+      <w:r>
+        <w:rPr>
+          <w:rFonts w:ascii="Consolas" w:hAnsi="Consolas" w:cs="Consolas"/>
+          <w:color w:val="2B91AF"/>
+          <w:sz w:val="18"/>
+          <w:szCs w:val="18"/>
+          <w:lang w:val="en-US"/>
+        </w:rPr>
+        <w:t>    </w:t>
+      </w:r>
+      <w:r>
+        <w:rPr>
+          <w:rFonts w:ascii="Consolas" w:hAnsi="Consolas" w:cs="Consolas"/>
+          <w:color w:val="2B91AF"/>
+          <w:sz w:val="18"/>
+          <w:szCs w:val="18"/>
+        </w:rPr>
+        <w:t>9</w:t>
+      </w:r>
+      <w:r>
+        <w:rPr>
+          <w:rFonts w:ascii="Consolas" w:hAnsi="Consolas" w:cs="Consolas"/>
+          <w:color w:val="000000"/>
+          <w:sz w:val="18"/>
+          <w:szCs w:val="18"/>
+        </w:rPr>
+        <w:t xml:space="preserve">                   </w:t>
+      </w:r>
+      <w:proofErr w:type="spellStart"/>
+      <w:r>
+        <w:rPr>
+          <w:rFonts w:ascii="Consolas" w:hAnsi="Consolas" w:cs="Consolas"/>
+          <w:color w:val="0000FF"/>
+          <w:sz w:val="18"/>
+          <w:szCs w:val="18"/>
+        </w:rPr>
+        <w:t>select</w:t>
+      </w:r>
+      <w:proofErr w:type="spellEnd"/>
+      <w:r>
+        <w:rPr>
+          <w:rFonts w:ascii="Consolas" w:hAnsi="Consolas" w:cs="Consolas"/>
+          <w:color w:val="000000"/>
+          <w:sz w:val="18"/>
+          <w:szCs w:val="18"/>
+        </w:rPr>
+        <w:t xml:space="preserve"> </w:t>
+      </w:r>
+      <w:proofErr w:type="spellStart"/>
+      <w:r>
+        <w:rPr>
+          <w:rFonts w:ascii="Consolas" w:hAnsi="Consolas" w:cs="Consolas"/>
+          <w:color w:val="000000"/>
+          <w:sz w:val="18"/>
+          <w:szCs w:val="18"/>
+        </w:rPr>
+        <w:t>order</w:t>
+      </w:r>
+      <w:proofErr w:type="spellEnd"/>
+      <w:r>
+        <w:rPr>
+          <w:rFonts w:ascii="Consolas" w:hAnsi="Consolas" w:cs="Consolas"/>
+          <w:color w:val="000000"/>
+          <w:sz w:val="18"/>
+          <w:szCs w:val="18"/>
+        </w:rPr>
+        <w:t>;</w:t>
+      </w:r>
+    </w:p>
+    <w:p>
+      <w:pPr>
+        <w:pStyle w:val="StandardWeb"/>
+        <w:spacing w:before="0" w:beforeAutospacing="0" w:after="0" w:afterAutospacing="0"/>
+        <w:rPr>
+          <w:sz w:val="16"/>
+        </w:rPr>
+      </w:pPr>
+      <w:r>
+        <w:t> </w:t>
+      </w:r>
+      <w:r>
+        <w:br/>
+      </w:r>
+      <w:bookmarkStart w:id="0" w:name="_GoBack"/>
+      <w:r>
+        <w:rPr>
+          <w:b/>
+          <w:bCs/>
+          <w:sz w:val="16"/>
+        </w:rPr>
+        <w:t>Gruppierung</w:t>
+      </w:r>
+    </w:p>
+    <w:p>
+      <w:pPr>
+        <w:pStyle w:val="StandardWeb"/>
+        <w:spacing w:before="0" w:beforeAutospacing="0" w:after="0" w:afterAutospacing="0"/>
+        <w:rPr>
+          <w:sz w:val="16"/>
+        </w:rPr>
+      </w:pPr>
+      <w:r>
+        <w:rPr>
+          <w:sz w:val="16"/>
+        </w:rPr>
+        <w:t xml:space="preserve">Analog zu SQL lassen sich auch in LINQ die Ergebnisse von Datenabfragen zu Gruppen zusammenfassen. Betrachten wir dazu die Liste mit Bestellungen. Ein typischer Anwendungsfall könnte lauten: Ermittle wie viele Bestellung jeder Kunde getätigt hat. Der nachfolgende Quellcode zeigt die entsprechende LINQ Anweisung bei welcher die Schlüsselwörter </w:t>
+      </w:r>
+      <w:proofErr w:type="spellStart"/>
+      <w:r>
+        <w:rPr>
+          <w:i/>
+          <w:iCs/>
+          <w:sz w:val="16"/>
+        </w:rPr>
+        <w:t>group</w:t>
+      </w:r>
+      <w:proofErr w:type="spellEnd"/>
+      <w:r>
+        <w:rPr>
+          <w:i/>
+          <w:iCs/>
+          <w:sz w:val="16"/>
+        </w:rPr>
+        <w:t>/</w:t>
+      </w:r>
+      <w:proofErr w:type="spellStart"/>
+      <w:r>
+        <w:rPr>
+          <w:i/>
+          <w:iCs/>
+          <w:sz w:val="16"/>
+        </w:rPr>
+        <w:t>by</w:t>
+      </w:r>
+      <w:proofErr w:type="spellEnd"/>
+      <w:r>
+        <w:rPr>
+          <w:i/>
+          <w:iCs/>
+          <w:sz w:val="16"/>
+        </w:rPr>
+        <w:t>/</w:t>
+      </w:r>
+      <w:proofErr w:type="spellStart"/>
+      <w:r>
+        <w:rPr>
+          <w:i/>
+          <w:iCs/>
+          <w:sz w:val="16"/>
+        </w:rPr>
+        <w:t>into</w:t>
+      </w:r>
+      <w:proofErr w:type="spellEnd"/>
+      <w:r>
+        <w:rPr>
+          <w:i/>
+          <w:iCs/>
+          <w:sz w:val="16"/>
+        </w:rPr>
+        <w:t xml:space="preserve"> </w:t>
+      </w:r>
+      <w:r>
+        <w:rPr>
+          <w:sz w:val="16"/>
+        </w:rPr>
+        <w:t>eingesetzt werden um die Ergebnisse zu Gruppieren.</w:t>
+      </w:r>
+    </w:p>
+    <w:bookmarkEnd w:id="0"/>
+    <w:p>
+      <w:pPr>
+        <w:pStyle w:val="StandardWeb"/>
+        <w:shd w:val="clear" w:color="auto" w:fill="FFFFFF"/>
+        <w:spacing w:before="0" w:beforeAutospacing="0" w:after="0" w:afterAutospacing="0"/>
+        <w:rPr>
+          <w:rFonts w:ascii="Consolas" w:hAnsi="Consolas" w:cs="Consolas"/>
+          <w:color w:val="000000"/>
+          <w:sz w:val="18"/>
+          <w:szCs w:val="20"/>
+          <w:lang w:val="en-US"/>
+        </w:rPr>
+      </w:pPr>
+      <w:r>
+        <w:rPr>
+          <w:rFonts w:ascii="Consolas" w:hAnsi="Consolas" w:cs="Consolas"/>
+          <w:color w:val="2B91AF"/>
+          <w:sz w:val="18"/>
+          <w:szCs w:val="20"/>
+        </w:rPr>
+        <w:t>    </w:t>
+      </w:r>
+      <w:r>
+        <w:rPr>
+          <w:rFonts w:ascii="Consolas" w:hAnsi="Consolas" w:cs="Consolas"/>
+          <w:color w:val="2B91AF"/>
+          <w:sz w:val="18"/>
+          <w:szCs w:val="20"/>
+          <w:lang w:val="en-US"/>
+        </w:rPr>
+        <w:t>1</w:t>
+      </w:r>
+      <w:r>
+        <w:rPr>
+          <w:rFonts w:ascii="Consolas" w:hAnsi="Consolas" w:cs="Consolas"/>
+          <w:color w:val="000000"/>
+          <w:sz w:val="18"/>
+          <w:szCs w:val="20"/>
+          <w:lang w:val="en-US"/>
+        </w:rPr>
+        <w:t> </w:t>
+      </w:r>
+      <w:proofErr w:type="spellStart"/>
+      <w:r>
+        <w:rPr>
+          <w:rFonts w:ascii="Consolas" w:hAnsi="Consolas" w:cs="Consolas"/>
+          <w:color w:val="0000FF"/>
+          <w:sz w:val="18"/>
+          <w:szCs w:val="20"/>
+          <w:lang w:val="en-US"/>
+        </w:rPr>
+        <w:t>var</w:t>
+      </w:r>
+      <w:proofErr w:type="spellEnd"/>
+      <w:r>
+        <w:rPr>
+          <w:rFonts w:ascii="Consolas" w:hAnsi="Consolas" w:cs="Consolas"/>
+          <w:color w:val="000000"/>
+          <w:sz w:val="18"/>
+          <w:szCs w:val="20"/>
+          <w:lang w:val="en-US"/>
+        </w:rPr>
+        <w:t xml:space="preserve"> results = </w:t>
+      </w:r>
+      <w:r>
+        <w:rPr>
+          <w:rFonts w:ascii="Consolas" w:hAnsi="Consolas" w:cs="Consolas"/>
+          <w:color w:val="0000FF"/>
+          <w:sz w:val="18"/>
+          <w:szCs w:val="20"/>
+          <w:lang w:val="en-US"/>
+        </w:rPr>
+        <w:t>from</w:t>
+      </w:r>
+      <w:r>
+        <w:rPr>
+          <w:rFonts w:ascii="Consolas" w:hAnsi="Consolas" w:cs="Consolas"/>
+          <w:color w:val="000000"/>
+          <w:sz w:val="18"/>
+          <w:szCs w:val="20"/>
+          <w:lang w:val="en-US"/>
+        </w:rPr>
+        <w:t xml:space="preserve"> order </w:t>
+      </w:r>
+      <w:r>
+        <w:rPr>
+          <w:rFonts w:ascii="Consolas" w:hAnsi="Consolas" w:cs="Consolas"/>
+          <w:color w:val="0000FF"/>
+          <w:sz w:val="18"/>
+          <w:szCs w:val="20"/>
+          <w:lang w:val="en-US"/>
+        </w:rPr>
+        <w:t>in</w:t>
+      </w:r>
+      <w:r>
+        <w:rPr>
+          <w:rFonts w:ascii="Consolas" w:hAnsi="Consolas" w:cs="Consolas"/>
+          <w:color w:val="000000"/>
+          <w:sz w:val="18"/>
+          <w:szCs w:val="20"/>
+          <w:lang w:val="en-US"/>
+        </w:rPr>
+        <w:t xml:space="preserve"> _orders</w:t>
+      </w:r>
+    </w:p>
+    <w:p>
+      <w:pPr>
+        <w:pStyle w:val="StandardWeb"/>
+        <w:shd w:val="clear" w:color="auto" w:fill="FFFFFF"/>
+        <w:spacing w:before="0" w:beforeAutospacing="0" w:after="0" w:afterAutospacing="0"/>
+        <w:rPr>
+          <w:rFonts w:ascii="Consolas" w:hAnsi="Consolas" w:cs="Consolas"/>
+          <w:color w:val="000000"/>
+          <w:sz w:val="18"/>
+          <w:szCs w:val="20"/>
+          <w:lang w:val="en-US"/>
+        </w:rPr>
+      </w:pPr>
+      <w:r>
+        <w:rPr>
+          <w:rFonts w:ascii="Consolas" w:hAnsi="Consolas" w:cs="Consolas"/>
+          <w:noProof/>
+          <w:color w:val="2B91AF"/>
+          <w:sz w:val="18"/>
+          <w:szCs w:val="20"/>
+          <w:lang w:val="en-US"/>
+        </w:rPr>
+        <mc:AlternateContent>
+          <mc:Choice Requires="wps">
+            <w:drawing>
+              <wp:anchor distT="0" distB="0" distL="114300" distR="114300" simplePos="0" relativeHeight="251667456" behindDoc="0" locked="0" layoutInCell="1" allowOverlap="1" wp14:anchorId="60A595B7" wp14:editId="4B6D68D1">
+                <wp:simplePos x="0" y="0"/>
+                <wp:positionH relativeFrom="column">
+                  <wp:posOffset>5040630</wp:posOffset>
+                </wp:positionH>
+                <wp:positionV relativeFrom="paragraph">
+                  <wp:posOffset>17145</wp:posOffset>
+                </wp:positionV>
+                <wp:extent cx="1638300" cy="1403985"/>
+                <wp:effectExtent l="0" t="0" r="19050" b="13970"/>
+                <wp:wrapNone/>
+                <wp:docPr id="14" name="Textfeld 2"/>
+                <wp:cNvGraphicFramePr>
+                  <a:graphicFrameLocks xmlns:a="http://schemas.openxmlformats.org/drawingml/2006/main"/>
+                </wp:cNvGraphicFramePr>
+                <a:graphic xmlns:a="http://schemas.openxmlformats.org/drawingml/2006/main">
+                  <a:graphicData uri="http://schemas.microsoft.com/office/word/2010/wordprocessingShape">
+                    <wps:wsp>
+                      <wps:cNvSpPr txBox="1">
+                        <a:spLocks noChangeArrowheads="1"/>
+                      </wps:cNvSpPr>
+                      <wps:spPr bwMode="auto">
+                        <a:xfrm>
+                          <a:off x="0" y="0"/>
+                          <a:ext cx="1638300" cy="1403985"/>
+                        </a:xfrm>
+                        <a:prstGeom prst="rect">
+                          <a:avLst/>
+                        </a:prstGeom>
+                        <a:solidFill>
+                          <a:srgbClr val="FFFFFF"/>
+                        </a:solidFill>
+                        <a:ln w="9525">
+                          <a:solidFill>
+                            <a:srgbClr val="000000"/>
+                          </a:solidFill>
+                          <a:miter lim="800000"/>
+                          <a:headEnd/>
+                          <a:tailEnd/>
+                        </a:ln>
+                      </wps:spPr>
+                      <wps:txbx>
+                        <w:txbxContent>
+                          <w:p>
+                            <w:pPr>
+                              <w:rPr>
+                                <w:lang w:val="de-DE"/>
+                              </w:rPr>
+                            </w:pPr>
+                            <w:r>
+                              <w:rPr>
+                                <w:lang w:val="de-DE"/>
+                              </w:rPr>
+                              <w:t>Die Anwendung erzeugt folgende Ausgabe:</w:t>
+                            </w:r>
+                          </w:p>
+                          <w:p>
+                            <w:pPr>
+                              <w:rPr>
+                                <w:lang w:val="de-DE"/>
+                              </w:rPr>
+                            </w:pPr>
+                            <w:r>
+                              <w:rPr>
+                                <w:lang w:val="de-DE"/>
+                              </w:rPr>
+                              <w:t>2: 3</w:t>
+                            </w:r>
+                          </w:p>
+                          <w:p>
+                            <w:r>
+                              <w:rPr>
+                                <w:lang w:val="de-DE"/>
+                              </w:rPr>
+                              <w:t>3: 1</w:t>
+                            </w:r>
+                          </w:p>
+                        </w:txbxContent>
+                      </wps:txbx>
+                      <wps:bodyPr rot="0" vert="horz" wrap="square" lIns="91440" tIns="45720" rIns="91440" bIns="45720" anchor="t" anchorCtr="0">
+                        <a:spAutoFit/>
+                      </wps:bodyPr>
+                    </wps:wsp>
+                  </a:graphicData>
+                </a:graphic>
+                <wp14:sizeRelH relativeFrom="margin">
+                  <wp14:pctWidth>0</wp14:pctWidth>
+                </wp14:sizeRelH>
+                <wp14:sizeRelV relativeFrom="margin">
+                  <wp14:pctHeight>20000</wp14:pctHeight>
+                </wp14:sizeRelV>
+              </wp:anchor>
+            </w:drawing>
+          </mc:Choice>
+          <mc:Fallback>
+            <w:pict>
+              <v:shape id="_x0000_s1029" type="#_x0000_t202" style="position:absolute;margin-left:396.9pt;margin-top:1.35pt;width:129pt;height:110.55pt;z-index:251667456;visibility:visible;mso-wrap-style:square;mso-width-percent:0;mso-height-percent:200;mso-wrap-distance-left:9pt;mso-wrap-distance-top:0;mso-wrap-distance-right:9pt;mso-wrap-distance-bottom:0;mso-position-horizontal:absolute;mso-position-horizontal-relative:text;mso-position-vertical:absolute;mso-position-vertical-relative:text;mso-width-percent:0;mso-height-percent:200;mso-width-relative:margin;mso-height-relative:margin;v-text-anchor:top" o:gfxdata="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">
+                <v:textbox style="mso-fit-shape-to-text:t">
+                  <w:txbxContent>
+                    <w:p>
+                      <w:pPr>
+                        <w:rPr>
+                          <w:lang w:val="de-DE"/>
+                        </w:rPr>
+                      </w:pPr>
+                      <w:r>
+                        <w:rPr>
+                          <w:lang w:val="de-DE"/>
+                        </w:rPr>
+                        <w:t>Die Anwendung erzeugt folgende Ausgabe:</w:t>
+                      </w:r>
+                    </w:p>
+                    <w:p>
+                      <w:pPr>
+                        <w:rPr>
+                          <w:lang w:val="de-DE"/>
+                        </w:rPr>
+                      </w:pPr>
+                      <w:r>
+                        <w:rPr>
+                          <w:lang w:val="de-DE"/>
+                        </w:rPr>
+                        <w:t>2: 3</w:t>
+                      </w:r>
+                    </w:p>
+                    <w:p>
+                      <w:r>
+                        <w:rPr>
+                          <w:lang w:val="de-DE"/>
+                        </w:rPr>
+                        <w:t>3: 1</w:t>
+                      </w:r>
+                    </w:p>
+                  </w:txbxContent>
+                </v:textbox>
+              </v:shape>
+            </w:pict>
+          </mc:Fallback>
+        </mc:AlternateContent>
+      </w:r>
+      <w:r>
+        <w:rPr>
+          <w:rFonts w:ascii="Consolas" w:hAnsi="Consolas" w:cs="Consolas"/>
+          <w:color w:val="2B91AF"/>
+          <w:sz w:val="18"/>
+          <w:szCs w:val="20"/>
+          <w:lang w:val="en-US"/>
+        </w:rPr>
+        <w:t>    2</w:t>
+      </w:r>
+      <w:r>
+        <w:rPr>
+          <w:rFonts w:ascii="Consolas" w:hAnsi="Consolas" w:cs="Consolas"/>
+          <w:color w:val="000000"/>
+          <w:sz w:val="18"/>
+          <w:szCs w:val="20"/>
+          <w:lang w:val="en-US"/>
+        </w:rPr>
+        <w:t xml:space="preserve">               </w:t>
+      </w:r>
+      <w:r>
+        <w:rPr>
+          <w:rFonts w:ascii="Consolas" w:hAnsi="Consolas" w:cs="Consolas"/>
+          <w:color w:val="0000FF"/>
+          <w:sz w:val="18"/>
+          <w:szCs w:val="20"/>
+          <w:lang w:val="en-US"/>
+        </w:rPr>
+        <w:t>group</w:t>
+      </w:r>
+      <w:r>
+        <w:rPr>
+          <w:rFonts w:ascii="Consolas" w:hAnsi="Consolas" w:cs="Consolas"/>
+          <w:color w:val="000000"/>
+          <w:sz w:val="18"/>
+          <w:szCs w:val="20"/>
+          <w:lang w:val="en-US"/>
+        </w:rPr>
+        <w:t xml:space="preserve"> order </w:t>
+      </w:r>
+      <w:r>
+        <w:rPr>
+          <w:rFonts w:ascii="Consolas" w:hAnsi="Consolas" w:cs="Consolas"/>
+          <w:color w:val="0000FF"/>
+          <w:sz w:val="18"/>
+          <w:szCs w:val="20"/>
+          <w:lang w:val="en-US"/>
+        </w:rPr>
+        <w:t>by</w:t>
+      </w:r>
+      <w:r>
+        <w:rPr>
+          <w:rFonts w:ascii="Consolas" w:hAnsi="Consolas" w:cs="Consolas"/>
+          <w:color w:val="000000"/>
+          <w:sz w:val="18"/>
+          <w:szCs w:val="20"/>
+          <w:lang w:val="en-US"/>
+        </w:rPr>
+        <w:t xml:space="preserve"> </w:t>
+      </w:r>
+      <w:proofErr w:type="spellStart"/>
+      <w:r>
+        <w:rPr>
+          <w:rFonts w:ascii="Consolas" w:hAnsi="Consolas" w:cs="Consolas"/>
+          <w:color w:val="000000"/>
+          <w:sz w:val="18"/>
+          <w:szCs w:val="20"/>
+          <w:lang w:val="en-US"/>
+        </w:rPr>
+        <w:t>order.CustomerIdentifier</w:t>
+      </w:r>
+      <w:proofErr w:type="spellEnd"/>
+      <w:r>
+        <w:rPr>
+          <w:rFonts w:ascii="Consolas" w:hAnsi="Consolas" w:cs="Consolas"/>
+          <w:color w:val="000000"/>
+          <w:sz w:val="18"/>
+          <w:szCs w:val="20"/>
+          <w:lang w:val="en-US"/>
+        </w:rPr>
+        <w:t xml:space="preserve"> </w:t>
+      </w:r>
+      <w:r>
+        <w:rPr>
+          <w:rFonts w:ascii="Consolas" w:hAnsi="Consolas" w:cs="Consolas"/>
+          <w:color w:val="0000FF"/>
+          <w:sz w:val="18"/>
+          <w:szCs w:val="20"/>
+          <w:lang w:val="en-US"/>
+        </w:rPr>
+        <w:t>into</w:t>
+      </w:r>
+      <w:r>
+        <w:rPr>
+          <w:rFonts w:ascii="Consolas" w:hAnsi="Consolas" w:cs="Consolas"/>
+          <w:color w:val="000000"/>
+          <w:sz w:val="18"/>
+          <w:szCs w:val="20"/>
+          <w:lang w:val="en-US"/>
+        </w:rPr>
+        <w:t xml:space="preserve"> g</w:t>
+      </w:r>
+    </w:p>
+    <w:p>
+      <w:pPr>
+        <w:pStyle w:val="StandardWeb"/>
+        <w:shd w:val="clear" w:color="auto" w:fill="FFFFFF"/>
+        <w:spacing w:before="0" w:beforeAutospacing="0" w:after="0" w:afterAutospacing="0"/>
+        <w:rPr>
+          <w:rFonts w:ascii="Consolas" w:hAnsi="Consolas" w:cs="Consolas"/>
+          <w:color w:val="000000"/>
+          <w:sz w:val="18"/>
+          <w:szCs w:val="20"/>
+          <w:lang w:val="en-US"/>
+        </w:rPr>
+      </w:pPr>
+      <w:r>
+        <w:rPr>
+          <w:rFonts w:ascii="Consolas" w:hAnsi="Consolas" w:cs="Consolas"/>
+          <w:color w:val="2B91AF"/>
+          <w:sz w:val="18"/>
+          <w:szCs w:val="20"/>
+          <w:lang w:val="en-US"/>
+        </w:rPr>
+        <w:t>    3</w:t>
+      </w:r>
+      <w:r>
+        <w:rPr>
+          <w:rFonts w:ascii="Consolas" w:hAnsi="Consolas" w:cs="Consolas"/>
+          <w:color w:val="000000"/>
+          <w:sz w:val="18"/>
+          <w:szCs w:val="20"/>
+          <w:lang w:val="en-US"/>
+        </w:rPr>
+        <w:t xml:space="preserve">               </w:t>
+      </w:r>
+      <w:r>
+        <w:rPr>
+          <w:rFonts w:ascii="Consolas" w:hAnsi="Consolas" w:cs="Consolas"/>
+          <w:color w:val="0000FF"/>
+          <w:sz w:val="18"/>
+          <w:szCs w:val="20"/>
+          <w:lang w:val="en-US"/>
+        </w:rPr>
+        <w:t>select</w:t>
+      </w:r>
+      <w:r>
+        <w:rPr>
+          <w:rFonts w:ascii="Consolas" w:hAnsi="Consolas" w:cs="Consolas"/>
+          <w:color w:val="000000"/>
+          <w:sz w:val="18"/>
+          <w:szCs w:val="20"/>
+          <w:lang w:val="en-US"/>
+        </w:rPr>
+        <w:t xml:space="preserve"> </w:t>
+      </w:r>
+      <w:r>
+        <w:rPr>
+          <w:rFonts w:ascii="Consolas" w:hAnsi="Consolas" w:cs="Consolas"/>
+          <w:color w:val="0000FF"/>
+          <w:sz w:val="18"/>
+          <w:szCs w:val="20"/>
+          <w:lang w:val="en-US"/>
+        </w:rPr>
+        <w:t>new</w:t>
+      </w:r>
+      <w:r>
+        <w:rPr>
+          <w:rFonts w:ascii="Consolas" w:hAnsi="Consolas" w:cs="Consolas"/>
+          <w:color w:val="000000"/>
+          <w:sz w:val="18"/>
+          <w:szCs w:val="20"/>
+          <w:lang w:val="en-US"/>
+        </w:rPr>
+        <w:t xml:space="preserve"> { Identifier = </w:t>
+      </w:r>
+      <w:proofErr w:type="spellStart"/>
+      <w:r>
+        <w:rPr>
+          <w:rFonts w:ascii="Consolas" w:hAnsi="Consolas" w:cs="Consolas"/>
+          <w:color w:val="000000"/>
+          <w:sz w:val="18"/>
+          <w:szCs w:val="20"/>
+          <w:lang w:val="en-US"/>
+        </w:rPr>
+        <w:t>g.Key</w:t>
+      </w:r>
+      <w:proofErr w:type="spellEnd"/>
+      <w:r>
+        <w:rPr>
+          <w:rFonts w:ascii="Consolas" w:hAnsi="Consolas" w:cs="Consolas"/>
+          <w:color w:val="000000"/>
+          <w:sz w:val="18"/>
+          <w:szCs w:val="20"/>
+          <w:lang w:val="en-US"/>
+        </w:rPr>
+        <w:t xml:space="preserve">, Count = </w:t>
+      </w:r>
+      <w:proofErr w:type="spellStart"/>
+      <w:r>
+        <w:rPr>
+          <w:rFonts w:ascii="Consolas" w:hAnsi="Consolas" w:cs="Consolas"/>
+          <w:color w:val="000000"/>
+          <w:sz w:val="18"/>
+          <w:szCs w:val="20"/>
+          <w:lang w:val="en-US"/>
+        </w:rPr>
+        <w:t>g.Count</w:t>
+      </w:r>
+      <w:proofErr w:type="spellEnd"/>
+      <w:r>
+        <w:rPr>
+          <w:rFonts w:ascii="Consolas" w:hAnsi="Consolas" w:cs="Consolas"/>
+          <w:color w:val="000000"/>
+          <w:sz w:val="18"/>
+          <w:szCs w:val="20"/>
+          <w:lang w:val="en-US"/>
+        </w:rPr>
+        <w:t>() };</w:t>
+      </w:r>
+    </w:p>
+    <w:p>
+      <w:pPr>
+        <w:pStyle w:val="StandardWeb"/>
+        <w:shd w:val="clear" w:color="auto" w:fill="FFFFFF"/>
+        <w:spacing w:before="0" w:beforeAutospacing="0" w:after="0" w:afterAutospacing="0"/>
+        <w:rPr>
+          <w:rFonts w:ascii="Consolas" w:hAnsi="Consolas" w:cs="Consolas"/>
+          <w:color w:val="000000"/>
+          <w:sz w:val="18"/>
+          <w:szCs w:val="20"/>
+          <w:lang w:val="en-US"/>
+        </w:rPr>
+      </w:pPr>
+      <w:r>
+        <w:rPr>
+          <w:rFonts w:ascii="Consolas" w:hAnsi="Consolas" w:cs="Consolas"/>
+          <w:color w:val="2B91AF"/>
+          <w:sz w:val="18"/>
+          <w:szCs w:val="20"/>
+          <w:lang w:val="en-US"/>
+        </w:rPr>
+        <w:t>    4</w:t>
+      </w:r>
+    </w:p>
+    <w:p>
+      <w:pPr>
+        <w:pStyle w:val="StandardWeb"/>
+        <w:shd w:val="clear" w:color="auto" w:fill="FFFFFF"/>
+        <w:spacing w:before="0" w:beforeAutospacing="0" w:after="0" w:afterAutospacing="0"/>
+        <w:rPr>
+          <w:rFonts w:ascii="Consolas" w:hAnsi="Consolas" w:cs="Consolas"/>
+          <w:color w:val="000000"/>
+          <w:sz w:val="18"/>
+          <w:szCs w:val="20"/>
+          <w:lang w:val="en-US"/>
+        </w:rPr>
+      </w:pPr>
+      <w:r>
+        <w:rPr>
+          <w:rFonts w:ascii="Consolas" w:hAnsi="Consolas" w:cs="Consolas"/>
+          <w:color w:val="2B91AF"/>
+          <w:sz w:val="18"/>
+          <w:szCs w:val="20"/>
+          <w:lang w:val="en-US"/>
+        </w:rPr>
+        <w:t>    5</w:t>
+      </w:r>
+      <w:r>
+        <w:rPr>
+          <w:rFonts w:ascii="Consolas" w:hAnsi="Consolas" w:cs="Consolas"/>
+          <w:color w:val="000000"/>
+          <w:sz w:val="18"/>
+          <w:szCs w:val="20"/>
+          <w:lang w:val="en-US"/>
+        </w:rPr>
+        <w:t> </w:t>
+      </w:r>
+      <w:proofErr w:type="spellStart"/>
+      <w:r>
+        <w:rPr>
+          <w:rFonts w:ascii="Consolas" w:hAnsi="Consolas" w:cs="Consolas"/>
+          <w:color w:val="0000FF"/>
+          <w:sz w:val="18"/>
+          <w:szCs w:val="20"/>
+          <w:lang w:val="en-US"/>
+        </w:rPr>
+        <w:t>foreach</w:t>
+      </w:r>
+      <w:proofErr w:type="spellEnd"/>
+      <w:r>
+        <w:rPr>
+          <w:rFonts w:ascii="Consolas" w:hAnsi="Consolas" w:cs="Consolas"/>
+          <w:color w:val="000000"/>
+          <w:sz w:val="18"/>
+          <w:szCs w:val="20"/>
+          <w:lang w:val="en-US"/>
+        </w:rPr>
+        <w:t xml:space="preserve"> (</w:t>
+      </w:r>
+      <w:proofErr w:type="spellStart"/>
+      <w:r>
+        <w:rPr>
+          <w:rFonts w:ascii="Consolas" w:hAnsi="Consolas" w:cs="Consolas"/>
+          <w:color w:val="0000FF"/>
+          <w:sz w:val="18"/>
+          <w:szCs w:val="20"/>
+          <w:lang w:val="en-US"/>
+        </w:rPr>
+        <w:t>var</w:t>
+      </w:r>
+      <w:proofErr w:type="spellEnd"/>
+      <w:r>
+        <w:rPr>
+          <w:rFonts w:ascii="Consolas" w:hAnsi="Consolas" w:cs="Consolas"/>
+          <w:color w:val="000000"/>
+          <w:sz w:val="18"/>
+          <w:szCs w:val="20"/>
+          <w:lang w:val="en-US"/>
+        </w:rPr>
+        <w:t xml:space="preserve"> result </w:t>
+      </w:r>
+      <w:r>
+        <w:rPr>
+          <w:rFonts w:ascii="Consolas" w:hAnsi="Consolas" w:cs="Consolas"/>
+          <w:color w:val="0000FF"/>
+          <w:sz w:val="18"/>
+          <w:szCs w:val="20"/>
+          <w:lang w:val="en-US"/>
+        </w:rPr>
+        <w:t>in</w:t>
+      </w:r>
+      <w:r>
+        <w:rPr>
+          <w:rFonts w:ascii="Consolas" w:hAnsi="Consolas" w:cs="Consolas"/>
+          <w:color w:val="000000"/>
+          <w:sz w:val="18"/>
+          <w:szCs w:val="20"/>
+          <w:lang w:val="en-US"/>
+        </w:rPr>
+        <w:t xml:space="preserve"> results)</w:t>
+      </w:r>
+    </w:p>
+    <w:p>
+      <w:pPr>
+        <w:pStyle w:val="StandardWeb"/>
+        <w:shd w:val="clear" w:color="auto" w:fill="FFFFFF"/>
+        <w:spacing w:before="0" w:beforeAutospacing="0" w:after="0" w:afterAutospacing="0"/>
+        <w:rPr>
+          <w:rFonts w:ascii="Consolas" w:hAnsi="Consolas" w:cs="Consolas"/>
+          <w:color w:val="000000"/>
+          <w:sz w:val="18"/>
+          <w:szCs w:val="20"/>
+          <w:lang w:val="en-US"/>
+        </w:rPr>
+      </w:pPr>
+      <w:r>
+        <w:rPr>
+          <w:rFonts w:ascii="Consolas" w:hAnsi="Consolas" w:cs="Consolas"/>
+          <w:color w:val="2B91AF"/>
+          <w:sz w:val="18"/>
+          <w:szCs w:val="20"/>
+          <w:lang w:val="en-US"/>
+        </w:rPr>
+        <w:t>    6</w:t>
+      </w:r>
+      <w:r>
+        <w:rPr>
+          <w:rFonts w:ascii="Consolas" w:hAnsi="Consolas" w:cs="Consolas"/>
+          <w:color w:val="000000"/>
+          <w:sz w:val="18"/>
+          <w:szCs w:val="20"/>
+          <w:lang w:val="en-US"/>
+        </w:rPr>
+        <w:t> {</w:t>
+      </w:r>
+    </w:p>
+    <w:p>
+      <w:pPr>
+        <w:pStyle w:val="StandardWeb"/>
+        <w:shd w:val="clear" w:color="auto" w:fill="FFFFFF"/>
+        <w:spacing w:before="0" w:beforeAutospacing="0" w:after="0" w:afterAutospacing="0"/>
+        <w:rPr>
+          <w:rFonts w:ascii="Consolas" w:hAnsi="Consolas" w:cs="Consolas"/>
+          <w:color w:val="000000"/>
+          <w:sz w:val="18"/>
+          <w:szCs w:val="20"/>
+          <w:lang w:val="en-US"/>
+        </w:rPr>
+      </w:pPr>
+      <w:r>
+        <w:rPr>
+          <w:rFonts w:ascii="Consolas" w:hAnsi="Consolas" w:cs="Consolas"/>
+          <w:color w:val="2B91AF"/>
+          <w:sz w:val="18"/>
+          <w:szCs w:val="20"/>
+          <w:lang w:val="en-US"/>
+        </w:rPr>
+        <w:t>    7</w:t>
+      </w:r>
+      <w:r>
+        <w:rPr>
+          <w:rFonts w:ascii="Consolas" w:hAnsi="Consolas" w:cs="Consolas"/>
+          <w:color w:val="000000"/>
+          <w:sz w:val="18"/>
+          <w:szCs w:val="20"/>
+          <w:lang w:val="en-US"/>
+        </w:rPr>
+        <w:t xml:space="preserve">     </w:t>
+      </w:r>
+      <w:proofErr w:type="spellStart"/>
+      <w:r>
+        <w:rPr>
+          <w:rFonts w:ascii="Consolas" w:hAnsi="Consolas" w:cs="Consolas"/>
+          <w:color w:val="2B91AF"/>
+          <w:sz w:val="18"/>
+          <w:szCs w:val="20"/>
+          <w:lang w:val="en-US"/>
+        </w:rPr>
+        <w:t>Console</w:t>
+      </w:r>
+      <w:r>
+        <w:rPr>
+          <w:rFonts w:ascii="Consolas" w:hAnsi="Consolas" w:cs="Consolas"/>
+          <w:color w:val="000000"/>
+          <w:sz w:val="18"/>
+          <w:szCs w:val="20"/>
+          <w:lang w:val="en-US"/>
+        </w:rPr>
+        <w:t>.WriteLine</w:t>
+      </w:r>
+      <w:proofErr w:type="spellEnd"/>
+      <w:r>
+        <w:rPr>
+          <w:rFonts w:ascii="Consolas" w:hAnsi="Consolas" w:cs="Consolas"/>
+          <w:color w:val="000000"/>
+          <w:sz w:val="18"/>
+          <w:szCs w:val="20"/>
+          <w:lang w:val="en-US"/>
+        </w:rPr>
+        <w:t>(</w:t>
+      </w:r>
+      <w:proofErr w:type="spellStart"/>
+      <w:r>
+        <w:rPr>
+          <w:rFonts w:ascii="Consolas" w:hAnsi="Consolas" w:cs="Consolas"/>
+          <w:color w:val="000000"/>
+          <w:sz w:val="18"/>
+          <w:szCs w:val="20"/>
+          <w:lang w:val="en-US"/>
+        </w:rPr>
+        <w:t>result.Identifier</w:t>
+      </w:r>
+      <w:proofErr w:type="spellEnd"/>
+      <w:r>
+        <w:rPr>
+          <w:rFonts w:ascii="Consolas" w:hAnsi="Consolas" w:cs="Consolas"/>
+          <w:color w:val="000000"/>
+          <w:sz w:val="18"/>
+          <w:szCs w:val="20"/>
+          <w:lang w:val="en-US"/>
+        </w:rPr>
+        <w:t xml:space="preserve"> + </w:t>
+      </w:r>
+      <w:r>
+        <w:rPr>
+          <w:rFonts w:ascii="Consolas" w:hAnsi="Consolas" w:cs="Consolas"/>
+          <w:color w:val="A31515"/>
+          <w:sz w:val="18"/>
+          <w:szCs w:val="20"/>
+          <w:lang w:val="en-US"/>
+        </w:rPr>
+        <w:t>“: “</w:t>
+      </w:r>
+      <w:r>
+        <w:rPr>
+          <w:rFonts w:ascii="Consolas" w:hAnsi="Consolas" w:cs="Consolas"/>
+          <w:color w:val="000000"/>
+          <w:sz w:val="18"/>
+          <w:szCs w:val="20"/>
+          <w:lang w:val="en-US"/>
+        </w:rPr>
+        <w:t xml:space="preserve"> + </w:t>
+      </w:r>
+      <w:proofErr w:type="spellStart"/>
+      <w:r>
+        <w:rPr>
+          <w:rStyle w:val="skimlinks-unlinked"/>
+          <w:rFonts w:ascii="Consolas" w:eastAsiaTheme="majorEastAsia" w:hAnsi="Consolas" w:cs="Consolas"/>
+          <w:color w:val="000000"/>
+          <w:sz w:val="18"/>
+          <w:szCs w:val="20"/>
+          <w:lang w:val="en-US"/>
+        </w:rPr>
+        <w:t>result.Count</w:t>
+      </w:r>
+      <w:proofErr w:type="spellEnd"/>
+      <w:r>
+        <w:rPr>
+          <w:rFonts w:ascii="Consolas" w:hAnsi="Consolas" w:cs="Consolas"/>
+          <w:color w:val="000000"/>
+          <w:sz w:val="18"/>
+          <w:szCs w:val="20"/>
+          <w:lang w:val="en-US"/>
+        </w:rPr>
+        <w:t>);</w:t>
+      </w:r>
+    </w:p>
+    <w:p>
+      <w:pPr>
+        <w:pStyle w:val="StandardWeb"/>
+        <w:shd w:val="clear" w:color="auto" w:fill="FFFFFF"/>
+        <w:spacing w:before="0" w:beforeAutospacing="0" w:after="0" w:afterAutospacing="0"/>
+        <w:rPr>
+          <w:rFonts w:ascii="Consolas" w:hAnsi="Consolas" w:cs="Consolas"/>
+          <w:color w:val="000000"/>
+          <w:sz w:val="18"/>
+          <w:szCs w:val="20"/>
+        </w:rPr>
+      </w:pPr>
+      <w:r>
+        <w:rPr>
+          <w:rFonts w:ascii="Consolas" w:hAnsi="Consolas" w:cs="Consolas"/>
+          <w:color w:val="2B91AF"/>
+          <w:sz w:val="18"/>
+          <w:szCs w:val="20"/>
+          <w:lang w:val="en-US"/>
+        </w:rPr>
+        <w:t>    </w:t>
+      </w:r>
+      <w:r>
+        <w:rPr>
+          <w:rFonts w:ascii="Consolas" w:hAnsi="Consolas" w:cs="Consolas"/>
+          <w:color w:val="2B91AF"/>
+          <w:sz w:val="18"/>
+          <w:szCs w:val="20"/>
+        </w:rPr>
+        <w:t>8</w:t>
+      </w:r>
+      <w:r>
+        <w:rPr>
+          <w:rFonts w:ascii="Consolas" w:hAnsi="Consolas" w:cs="Consolas"/>
+          <w:color w:val="000000"/>
+          <w:sz w:val="18"/>
+          <w:szCs w:val="20"/>
+        </w:rPr>
+        <w:t> }</w:t>
+      </w:r>
+    </w:p>
+    <w:p>
+      <w:pPr>
+        <w:pStyle w:val="StandardWeb"/>
+        <w:spacing w:before="0" w:beforeAutospacing="0" w:after="0" w:afterAutospacing="0"/>
+        <w:rPr>
+          <w:sz w:val="18"/>
+        </w:rPr>
+      </w:pPr>
+    </w:p>
+    <w:p>
+      <w:pPr>
+        <w:pStyle w:val="StandardWeb"/>
+        <w:spacing w:before="0" w:beforeAutospacing="0" w:after="0" w:afterAutospacing="0"/>
+        <w:rPr>
+          <w:sz w:val="18"/>
+        </w:rPr>
+      </w:pPr>
+      <w:r>
+        <w:br/>
+      </w:r>
+    </w:p>
+    <w:p>
+      <w:pPr>
+        <w:rPr>
+          <w:rFonts w:cs="Frutiger 45 Light"/>
+          <w:b/>
+          <w:sz w:val="18"/>
+          <w:lang w:eastAsia="de-CH"/>
+        </w:rPr>
+      </w:pPr>
     </w:p>
     <w:sectPr>
       <w:pgSz w:w="11906" w:h="16838"/>
@@ -2415,7 +10566,7 @@
     <w:lsdException w:name="Title" w:semiHidden="0" w:uiPriority="10" w:unhideWhenUsed="0"/>
     <w:lsdException w:name="Default Paragraph Font" w:uiPriority="1"/>
     <w:lsdException w:name="Subtitle" w:semiHidden="0" w:uiPriority="11" w:unhideWhenUsed="0"/>
-    <w:lsdException w:name="Strong" w:semiHidden="0" w:uiPriority="0" w:unhideWhenUsed="0" w:qFormat="1"/>
+    <w:lsdException w:name="Strong" w:semiHidden="0" w:uiPriority="22" w:unhideWhenUsed="0" w:qFormat="1"/>
     <w:lsdException w:name="Emphasis" w:semiHidden="0" w:uiPriority="20" w:unhideWhenUsed="0" w:qFormat="1"/>
     <w:lsdException w:name="Table Grid" w:semiHidden="0" w:uiPriority="59" w:unhideWhenUsed="0"/>
     <w:lsdException w:name="Placeholder Text" w:unhideWhenUsed="0"/>
@@ -2902,6 +11053,7 @@
   <w:style w:type="character" w:styleId="Fett">
     <w:name w:val="Strong"/>
     <w:basedOn w:val="Absatz-Standardschriftart"/>
+    <w:uiPriority w:val="22"/>
     <w:qFormat/>
     <w:rsid w:val="003D5ED1"/>
     <w:rPr>
@@ -3034,7 +11186,6 @@
     <w:name w:val="Normal (Web)"/>
     <w:basedOn w:val="Standard"/>
     <w:uiPriority w:val="99"/>
-    <w:semiHidden/>
     <w:unhideWhenUsed/>
     <w:rsid w:val="00D82C23"/>
     <w:pPr>
@@ -3074,6 +11225,40 @@
       <w:lang w:val="de-CH" w:eastAsia="de-DE"/>
     </w:rPr>
   </w:style>
+  <w:style w:type="paragraph" w:customStyle="1" w:styleId="bodytext">
+    <w:name w:val="bodytext"/>
+    <w:basedOn w:val="Standard"/>
+    <w:rsid w:val="000742CB"/>
+    <w:pPr>
+      <w:spacing w:before="100" w:beforeAutospacing="1" w:after="100" w:afterAutospacing="1"/>
+    </w:pPr>
+    <w:rPr>
+      <w:rFonts w:cs="Frutiger 45 Light"/>
+      <w:sz w:val="24"/>
+      <w:lang w:eastAsia="de-CH"/>
+    </w:rPr>
+  </w:style>
+  <w:style w:type="table" w:styleId="Tabellenraster">
+    <w:name w:val="Table Grid"/>
+    <w:basedOn w:val="NormaleTabelle"/>
+    <w:uiPriority w:val="59"/>
+    <w:rsid w:val="000742CB"/>
+    <w:tblPr>
+      <w:tblBorders>
+        <w:top w:val="single" w:sz="4" w:space="0" w:color="auto"/>
+        <w:left w:val="single" w:sz="4" w:space="0" w:color="auto"/>
+        <w:bottom w:val="single" w:sz="4" w:space="0" w:color="auto"/>
+        <w:right w:val="single" w:sz="4" w:space="0" w:color="auto"/>
+        <w:insideH w:val="single" w:sz="4" w:space="0" w:color="auto"/>
+        <w:insideV w:val="single" w:sz="4" w:space="0" w:color="auto"/>
+      </w:tblBorders>
+    </w:tblPr>
+  </w:style>
+  <w:style w:type="character" w:customStyle="1" w:styleId="skimlinks-unlinked">
+    <w:name w:val="skimlinks-unlinked"/>
+    <w:basedOn w:val="Absatz-Standardschriftart"/>
+    <w:rsid w:val="007B66F9"/>
+  </w:style>
 </w:styles>
 </file>
 
@@ -3112,7 +11297,7 @@
     <w:lsdException w:name="Title" w:semiHidden="0" w:uiPriority="10" w:unhideWhenUsed="0"/>
     <w:lsdException w:name="Default Paragraph Font" w:uiPriority="1"/>
     <w:lsdException w:name="Subtitle" w:semiHidden="0" w:uiPriority="11" w:unhideWhenUsed="0"/>
-    <w:lsdException w:name="Strong" w:semiHidden="0" w:uiPriority="0" w:unhideWhenUsed="0" w:qFormat="1"/>
+    <w:lsdException w:name="Strong" w:semiHidden="0" w:uiPriority="22" w:unhideWhenUsed="0" w:qFormat="1"/>
     <w:lsdException w:name="Emphasis" w:semiHidden="0" w:uiPriority="20" w:unhideWhenUsed="0" w:qFormat="1"/>
     <w:lsdException w:name="Table Grid" w:semiHidden="0" w:uiPriority="59" w:unhideWhenUsed="0"/>
     <w:lsdException w:name="Placeholder Text" w:unhideWhenUsed="0"/>
@@ -3599,6 +11784,7 @@
   <w:style w:type="character" w:styleId="Fett">
     <w:name w:val="Strong"/>
     <w:basedOn w:val="Absatz-Standardschriftart"/>
+    <w:uiPriority w:val="22"/>
     <w:qFormat/>
     <w:rsid w:val="003D5ED1"/>
     <w:rPr>
@@ -3731,7 +11917,6 @@
     <w:name w:val="Normal (Web)"/>
     <w:basedOn w:val="Standard"/>
     <w:uiPriority w:val="99"/>
-    <w:semiHidden/>
     <w:unhideWhenUsed/>
     <w:rsid w:val="00D82C23"/>
     <w:pPr>
@@ -3770,6 +11955,40 @@
       <w:szCs w:val="16"/>
       <w:lang w:val="de-CH" w:eastAsia="de-DE"/>
     </w:rPr>
+  </w:style>
+  <w:style w:type="paragraph" w:customStyle="1" w:styleId="bodytext">
+    <w:name w:val="bodytext"/>
+    <w:basedOn w:val="Standard"/>
+    <w:rsid w:val="000742CB"/>
+    <w:pPr>
+      <w:spacing w:before="100" w:beforeAutospacing="1" w:after="100" w:afterAutospacing="1"/>
+    </w:pPr>
+    <w:rPr>
+      <w:rFonts w:cs="Frutiger 45 Light"/>
+      <w:sz w:val="24"/>
+      <w:lang w:eastAsia="de-CH"/>
+    </w:rPr>
+  </w:style>
+  <w:style w:type="table" w:styleId="Tabellenraster">
+    <w:name w:val="Table Grid"/>
+    <w:basedOn w:val="NormaleTabelle"/>
+    <w:uiPriority w:val="59"/>
+    <w:rsid w:val="000742CB"/>
+    <w:tblPr>
+      <w:tblBorders>
+        <w:top w:val="single" w:sz="4" w:space="0" w:color="auto"/>
+        <w:left w:val="single" w:sz="4" w:space="0" w:color="auto"/>
+        <w:bottom w:val="single" w:sz="4" w:space="0" w:color="auto"/>
+        <w:right w:val="single" w:sz="4" w:space="0" w:color="auto"/>
+        <w:insideH w:val="single" w:sz="4" w:space="0" w:color="auto"/>
+        <w:insideV w:val="single" w:sz="4" w:space="0" w:color="auto"/>
+      </w:tblBorders>
+    </w:tblPr>
+  </w:style>
+  <w:style w:type="character" w:customStyle="1" w:styleId="skimlinks-unlinked">
+    <w:name w:val="skimlinks-unlinked"/>
+    <w:basedOn w:val="Absatz-Standardschriftart"/>
+    <w:rsid w:val="007B66F9"/>
   </w:style>
 </w:styles>
 </file>
@@ -4055,4 +12274,16 @@
   <a:objectDefaults/>
   <a:extraClrSchemeLst/>
 </a:theme>
+</file>
+
+<file path=customXml/item1.xml><?xml version="1.0" encoding="utf-8"?>
+<b:Sources xmlns:b="http://schemas.openxmlformats.org/officeDocument/2006/bibliography" xmlns="http://schemas.openxmlformats.org/officeDocument/2006/bibliography" SelectedStyle="\APA.XSL" StyleName="APA"/>
+</file>
+
+<file path=customXml/itemProps1.xml><?xml version="1.0" encoding="utf-8"?>
+<ds:datastoreItem xmlns:ds="http://schemas.openxmlformats.org/officeDocument/2006/customXml" ds:itemID="{05BA81D7-47F3-492D-9B2F-AA803463407A}">
+  <ds:schemaRefs>
+    <ds:schemaRef ds:uri="http://schemas.openxmlformats.org/officeDocument/2006/bibliography"/>
+  </ds:schemaRefs>
+</ds:datastoreItem>
 </file>
--- a/Modulspick_223.docx
+++ b/Modulspick_223.docx
@@ -2377,7 +2377,8 @@
         <w:rPr>
           <w:rFonts w:cs="Frutiger 45 Light"/>
           <w:b/>
-          <w:sz w:val="16"/>
+          <w:sz w:val="18"/>
+          <w:u w:val="single"/>
           <w:lang w:eastAsia="de-CH"/>
         </w:rPr>
       </w:pPr>
@@ -2385,193 +2386,173 @@
         <w:rPr>
           <w:rFonts w:cs="Frutiger 45 Light"/>
           <w:b/>
-          <w:sz w:val="16"/>
-          <w:lang w:eastAsia="de-CH"/>
-        </w:rPr>
-        <w:br w:type="page"/>
+          <w:sz w:val="18"/>
+          <w:u w:val="single"/>
+          <w:lang w:eastAsia="de-CH"/>
+        </w:rPr>
+        <w:t>MVC: Model View Controller</w:t>
       </w:r>
     </w:p>
     <w:p>
       <w:pPr>
         <w:rPr>
           <w:rFonts w:cs="Frutiger 45 Light"/>
-          <w:b/>
-          <w:sz w:val="18"/>
-          <w:u w:val="single"/>
-          <w:lang w:eastAsia="de-CH"/>
-        </w:rPr>
-      </w:pPr>
-      <w:r>
-        <w:rPr>
-          <w:rFonts w:cs="Frutiger 45 Light"/>
-          <w:b/>
-          <w:sz w:val="18"/>
-          <w:u w:val="single"/>
-          <w:lang w:eastAsia="de-CH"/>
-        </w:rPr>
-        <w:lastRenderedPageBreak/>
-        <w:t>MVC: Model View Controller</w:t>
+          <w:sz w:val="16"/>
+          <w:lang w:eastAsia="de-CH"/>
+        </w:rPr>
+      </w:pPr>
+      <w:r>
+        <w:rPr>
+          <w:rFonts w:cs="Frutiger 45 Light"/>
+          <w:sz w:val="16"/>
+          <w:lang w:eastAsia="de-CH"/>
+        </w:rPr>
+        <w:t xml:space="preserve">Der englischsprachige Begriff </w:t>
+      </w:r>
+      <w:proofErr w:type="spellStart"/>
+      <w:r>
+        <w:rPr>
+          <w:rFonts w:cs="Frutiger 45 Light"/>
+          <w:sz w:val="16"/>
+          <w:lang w:eastAsia="de-CH"/>
+        </w:rPr>
+        <w:t>model</w:t>
+      </w:r>
+      <w:proofErr w:type="spellEnd"/>
+      <w:r>
+        <w:rPr>
+          <w:rFonts w:cs="Frutiger 45 Light"/>
+          <w:sz w:val="16"/>
+          <w:lang w:eastAsia="de-CH"/>
+        </w:rPr>
+        <w:t xml:space="preserve"> </w:t>
+      </w:r>
+      <w:proofErr w:type="spellStart"/>
+      <w:r>
+        <w:rPr>
+          <w:rFonts w:cs="Frutiger 45 Light"/>
+          <w:sz w:val="16"/>
+          <w:lang w:eastAsia="de-CH"/>
+        </w:rPr>
+        <w:t>view</w:t>
+      </w:r>
+      <w:proofErr w:type="spellEnd"/>
+      <w:r>
+        <w:rPr>
+          <w:rFonts w:cs="Frutiger 45 Light"/>
+          <w:sz w:val="16"/>
+          <w:lang w:eastAsia="de-CH"/>
+        </w:rPr>
+        <w:t xml:space="preserve"> </w:t>
+      </w:r>
+      <w:proofErr w:type="spellStart"/>
+      <w:r>
+        <w:rPr>
+          <w:rFonts w:cs="Frutiger 45 Light"/>
+          <w:sz w:val="16"/>
+          <w:lang w:eastAsia="de-CH"/>
+        </w:rPr>
+        <w:t>controller</w:t>
+      </w:r>
+      <w:proofErr w:type="spellEnd"/>
+      <w:r>
+        <w:rPr>
+          <w:rFonts w:cs="Frutiger 45 Light"/>
+          <w:sz w:val="16"/>
+          <w:lang w:eastAsia="de-CH"/>
+        </w:rPr>
+        <w:t xml:space="preserve"> (MVC, englisch für Modell-Präsentation-Steuerung) ist ein Muster zur Strukturierung von Software-Entwicklung in die drei Einheiten Datenmodell (engl. </w:t>
+      </w:r>
+      <w:proofErr w:type="spellStart"/>
+      <w:r>
+        <w:rPr>
+          <w:rFonts w:cs="Frutiger 45 Light"/>
+          <w:sz w:val="16"/>
+          <w:lang w:eastAsia="de-CH"/>
+        </w:rPr>
+        <w:t>model</w:t>
+      </w:r>
+      <w:proofErr w:type="spellEnd"/>
+      <w:r>
+        <w:rPr>
+          <w:rFonts w:cs="Frutiger 45 Light"/>
+          <w:sz w:val="16"/>
+          <w:lang w:eastAsia="de-CH"/>
+        </w:rPr>
+        <w:t xml:space="preserve">), Präsentation (engl. </w:t>
+      </w:r>
+      <w:proofErr w:type="spellStart"/>
+      <w:r>
+        <w:rPr>
+          <w:rFonts w:cs="Frutiger 45 Light"/>
+          <w:sz w:val="16"/>
+          <w:lang w:eastAsia="de-CH"/>
+        </w:rPr>
+        <w:t>view</w:t>
+      </w:r>
+      <w:proofErr w:type="spellEnd"/>
+      <w:r>
+        <w:rPr>
+          <w:rFonts w:cs="Frutiger 45 Light"/>
+          <w:sz w:val="16"/>
+          <w:lang w:eastAsia="de-CH"/>
+        </w:rPr>
+        <w:t xml:space="preserve">) und Programmsteuerung (engl. </w:t>
+      </w:r>
+      <w:proofErr w:type="spellStart"/>
+      <w:r>
+        <w:rPr>
+          <w:rFonts w:cs="Frutiger 45 Light"/>
+          <w:sz w:val="16"/>
+          <w:lang w:eastAsia="de-CH"/>
+        </w:rPr>
+        <w:t>controller</w:t>
+      </w:r>
+      <w:proofErr w:type="spellEnd"/>
+      <w:r>
+        <w:rPr>
+          <w:rFonts w:cs="Frutiger 45 Light"/>
+          <w:sz w:val="16"/>
+          <w:lang w:eastAsia="de-CH"/>
+        </w:rPr>
+        <w:t>). Manche Autoren stufen es als Architekturmuster ein, andere als Entwurfsmuster.[1] Ziel des Musters ist ein flexibler Programmentwurf, der eine spätere Änderung oder Erweiterung erleichtert und eine Wiederverwendbarkeit der einzelnen Komponenten ermöglicht. Es ist dann zum Beispiel möglich, eine Anwendung zu schreiben, die dasselbe Modell nutzt und es dann für Windows, Mac, Linux oder für das Internet zugänglich macht. Die Umsetzungen nutzen dasselbe Modell, nur Controller und View müssen dabei jeweils neu implementiert werden.</w:t>
       </w:r>
     </w:p>
     <w:p>
       <w:pPr>
         <w:rPr>
           <w:rFonts w:cs="Frutiger 45 Light"/>
-          <w:sz w:val="16"/>
-          <w:lang w:eastAsia="de-CH"/>
-        </w:rPr>
-      </w:pPr>
-      <w:r>
-        <w:rPr>
-          <w:rFonts w:cs="Frutiger 45 Light"/>
-          <w:sz w:val="16"/>
-          <w:lang w:eastAsia="de-CH"/>
-        </w:rPr>
-        <w:t xml:space="preserve">Der englischsprachige Begriff </w:t>
-      </w:r>
-      <w:proofErr w:type="spellStart"/>
-      <w:r>
-        <w:rPr>
-          <w:rFonts w:cs="Frutiger 45 Light"/>
-          <w:sz w:val="16"/>
-          <w:lang w:eastAsia="de-CH"/>
-        </w:rPr>
-        <w:t>model</w:t>
-      </w:r>
-      <w:proofErr w:type="spellEnd"/>
-      <w:r>
-        <w:rPr>
-          <w:rFonts w:cs="Frutiger 45 Light"/>
-          <w:sz w:val="16"/>
-          <w:lang w:eastAsia="de-CH"/>
-        </w:rPr>
-        <w:t xml:space="preserve"> </w:t>
-      </w:r>
-      <w:proofErr w:type="spellStart"/>
-      <w:r>
-        <w:rPr>
-          <w:rFonts w:cs="Frutiger 45 Light"/>
-          <w:sz w:val="16"/>
-          <w:lang w:eastAsia="de-CH"/>
-        </w:rPr>
-        <w:t>view</w:t>
-      </w:r>
-      <w:proofErr w:type="spellEnd"/>
-      <w:r>
-        <w:rPr>
-          <w:rFonts w:cs="Frutiger 45 Light"/>
-          <w:sz w:val="16"/>
-          <w:lang w:eastAsia="de-CH"/>
-        </w:rPr>
-        <w:t xml:space="preserve"> </w:t>
-      </w:r>
-      <w:proofErr w:type="spellStart"/>
-      <w:r>
-        <w:rPr>
-          <w:rFonts w:cs="Frutiger 45 Light"/>
-          <w:sz w:val="16"/>
-          <w:lang w:eastAsia="de-CH"/>
-        </w:rPr>
-        <w:t>controller</w:t>
-      </w:r>
-      <w:proofErr w:type="spellEnd"/>
-      <w:r>
-        <w:rPr>
-          <w:rFonts w:cs="Frutiger 45 Light"/>
-          <w:sz w:val="16"/>
-          <w:lang w:eastAsia="de-CH"/>
-        </w:rPr>
-        <w:t xml:space="preserve"> (MVC, englisch für Modell-Präsentation-Steuerung) ist ein Muster zur Strukturierung von Software-Entwicklung in die drei Einheiten Datenmodell (engl. </w:t>
-      </w:r>
-      <w:proofErr w:type="spellStart"/>
-      <w:r>
-        <w:rPr>
-          <w:rFonts w:cs="Frutiger 45 Light"/>
-          <w:sz w:val="16"/>
-          <w:lang w:eastAsia="de-CH"/>
-        </w:rPr>
-        <w:t>model</w:t>
-      </w:r>
-      <w:proofErr w:type="spellEnd"/>
-      <w:r>
-        <w:rPr>
-          <w:rFonts w:cs="Frutiger 45 Light"/>
-          <w:sz w:val="16"/>
-          <w:lang w:eastAsia="de-CH"/>
-        </w:rPr>
-        <w:t xml:space="preserve">), Präsentation (engl. </w:t>
-      </w:r>
-      <w:proofErr w:type="spellStart"/>
-      <w:r>
-        <w:rPr>
-          <w:rFonts w:cs="Frutiger 45 Light"/>
-          <w:sz w:val="16"/>
-          <w:lang w:eastAsia="de-CH"/>
-        </w:rPr>
-        <w:t>view</w:t>
-      </w:r>
-      <w:proofErr w:type="spellEnd"/>
-      <w:r>
-        <w:rPr>
-          <w:rFonts w:cs="Frutiger 45 Light"/>
-          <w:sz w:val="16"/>
-          <w:lang w:eastAsia="de-CH"/>
-        </w:rPr>
-        <w:t xml:space="preserve">) und Programmsteuerung (engl. </w:t>
-      </w:r>
-      <w:proofErr w:type="spellStart"/>
-      <w:r>
-        <w:rPr>
-          <w:rFonts w:cs="Frutiger 45 Light"/>
-          <w:sz w:val="16"/>
-          <w:lang w:eastAsia="de-CH"/>
-        </w:rPr>
-        <w:t>controller</w:t>
-      </w:r>
-      <w:proofErr w:type="spellEnd"/>
-      <w:r>
-        <w:rPr>
-          <w:rFonts w:cs="Frutiger 45 Light"/>
-          <w:sz w:val="16"/>
-          <w:lang w:eastAsia="de-CH"/>
-        </w:rPr>
-        <w:t>). Manche Autoren stufen es als Architekturmuster ein, andere als Entwurfsmuster.[1] Ziel des Musters ist ein flexibler Programmentwurf, der eine spätere Änderung oder Erweiterung erleichtert und eine Wiederverwendbarkeit der einzelnen Komponenten ermöglicht. Es ist dann zum Beispiel möglich, eine Anwendung zu schreiben, die dasselbe Modell nutzt und es dann für Windows, Mac, Linux oder für das Internet zugänglich macht. Die Umsetzungen nutzen dasselbe Modell, nur Controller und View müssen dabei jeweils neu implementiert werden.</w:t>
+          <w:b/>
+          <w:sz w:val="16"/>
+          <w:lang w:eastAsia="de-CH"/>
+        </w:rPr>
+      </w:pPr>
+      <w:r>
+        <w:rPr>
+          <w:rFonts w:cs="Frutiger 45 Light"/>
+          <w:b/>
+          <w:sz w:val="16"/>
+          <w:lang w:eastAsia="de-CH"/>
+        </w:rPr>
+        <w:t>–––––––––––––––––––––––––––––––––––––––––––––––––––––––––––––––––––––––––––––––––––––––––––––––––––––––––––––––––––––––––––––––––––––––</w:t>
       </w:r>
     </w:p>
     <w:p>
       <w:pPr>
         <w:rPr>
           <w:rFonts w:cs="Frutiger 45 Light"/>
+          <w:sz w:val="16"/>
+          <w:lang w:eastAsia="de-CH"/>
+        </w:rPr>
+      </w:pPr>
+      <w:r>
+        <w:rPr>
+          <w:rFonts w:cs="Frutiger 45 Light"/>
           <w:b/>
           <w:sz w:val="16"/>
           <w:lang w:eastAsia="de-CH"/>
         </w:rPr>
-      </w:pPr>
-      <w:r>
-        <w:rPr>
-          <w:rFonts w:cs="Frutiger 45 Light"/>
-          <w:b/>
-          <w:sz w:val="16"/>
-          <w:lang w:eastAsia="de-CH"/>
-        </w:rPr>
-        <w:t>–––––––––––––––––––––––––––––––––––––––––––––––––––––––––––––––––––––––––––––––––––––––––––––––––––––––––––––––––––––––––––––––––––––––</w:t>
-      </w:r>
-    </w:p>
-    <w:p>
-      <w:pPr>
-        <w:rPr>
-          <w:rFonts w:cs="Frutiger 45 Light"/>
-          <w:sz w:val="16"/>
-          <w:lang w:eastAsia="de-CH"/>
-        </w:rPr>
-      </w:pPr>
-      <w:r>
-        <w:rPr>
-          <w:rFonts w:cs="Frutiger 45 Light"/>
-          <w:b/>
-          <w:sz w:val="16"/>
-          <w:lang w:eastAsia="de-CH"/>
-        </w:rPr>
+        <w:lastRenderedPageBreak/>
         <w:t>Modell (</w:t>
       </w:r>
       <w:proofErr w:type="spellStart"/>
@@ -2734,17 +2715,458 @@
       </w:pPr>
       <w:r>
         <w:rPr>
+          <w:rFonts w:cs="Frutiger 45 Light"/>
+          <w:b/>
+          <w:sz w:val="16"/>
+          <w:lang w:eastAsia="de-CH"/>
+        </w:rPr>
+        <w:t>Steuerung (</w:t>
+      </w:r>
+      <w:proofErr w:type="spellStart"/>
+      <w:r>
+        <w:rPr>
+          <w:rFonts w:cs="Frutiger 45 Light"/>
+          <w:b/>
+          <w:sz w:val="16"/>
+          <w:lang w:eastAsia="de-CH"/>
+        </w:rPr>
+        <w:t>controller</w:t>
+      </w:r>
+      <w:proofErr w:type="spellEnd"/>
+      <w:r>
+        <w:rPr>
+          <w:rFonts w:cs="Frutiger 45 Light"/>
+          <w:b/>
+          <w:sz w:val="16"/>
+          <w:lang w:eastAsia="de-CH"/>
+        </w:rPr>
+        <w:t>)</w:t>
+      </w:r>
+      <w:r>
+        <w:rPr>
+          <w:rFonts w:cs="Frutiger 45 Light"/>
+          <w:b/>
+          <w:sz w:val="16"/>
+          <w:lang w:eastAsia="de-CH"/>
+        </w:rPr>
+        <w:t xml:space="preserve"> </w:t>
+      </w:r>
+      <w:r>
+        <w:rPr>
+          <w:rFonts w:cs="Frutiger 45 Light"/>
+          <w:b/>
+          <w:sz w:val="16"/>
+          <w:lang w:eastAsia="de-CH"/>
+        </w:rPr>
+        <w:sym w:font="Wingdings" w:char="F0E0"/>
+      </w:r>
+      <w:r>
+        <w:rPr>
+          <w:rFonts w:cs="Frutiger 45 Light"/>
+          <w:b/>
+          <w:sz w:val="16"/>
+          <w:lang w:eastAsia="de-CH"/>
+        </w:rPr>
+        <w:t xml:space="preserve"> </w:t>
+      </w:r>
+      <w:r>
+        <w:rPr>
+          <w:rFonts w:cs="Frutiger 45 Light"/>
+          <w:sz w:val="16"/>
+          <w:lang w:eastAsia="de-CH"/>
+        </w:rPr>
+        <w:t>Die Steuerung verwaltet eine oder mehrere Präsentationen, nimmt von ihnen Benutzeraktionen entgegen, wertet diese aus und agiert entsprechend. Zu jeder Präsentation existiert eine eigene Steuerung. Die Steuerung sorgt dafür, dass Benutzeraktionen wirksam werden, z. B. durch Änderung der Präsentation (z. B. Verschieben des Fensters) oder durch Weiterleiten an das Modell (z. B. Übernahme von Eingabedaten oder Auslösen von Verarbeitungen). Als es noch keine Objektorientierung gab, bestand ein Modell nur aus Daten, und die Steuerung hat die Daten oft direkt aktualisiert. In einer objektorientierten Umgebung ist es dagegen besser, wenn das Modell die Geschäftsobjekte enthält und die Steuerung sich darauf beschränkt, Benutzereingaben (Daten und Methodenaufrufe) weiterzuleiten, von der Präsentation an das Modell. Die Steuerung enthält weiterhin Mechanismen, um die Benutzerinteraktionen der Präsentation einzuschränken. Die Steuerung kann in manchen Implementierungen ebenfalls zu einem „Beobachter“ des Modells werden, um bei Änderungen der Daten die Präsentation direkt zu manipulieren.</w:t>
+      </w:r>
+    </w:p>
+    <w:p>
+      <w:pPr>
+        <w:rPr>
+          <w:rFonts w:cs="Frutiger 45 Light"/>
+          <w:b/>
+          <w:sz w:val="16"/>
+          <w:lang w:eastAsia="de-CH"/>
+        </w:rPr>
+      </w:pPr>
+      <w:r>
+        <w:rPr>
+          <w:rFonts w:cs="Frutiger 45 Light"/>
+          <w:b/>
+          <w:sz w:val="16"/>
+          <w:lang w:eastAsia="de-CH"/>
+        </w:rPr>
+        <w:t>Entity Framework</w:t>
+      </w:r>
+    </w:p>
+    <w:p>
+      <w:pPr>
+        <w:rPr>
+          <w:rFonts w:cs="Frutiger 45 Light"/>
+          <w:sz w:val="16"/>
+          <w:lang w:eastAsia="de-CH"/>
+        </w:rPr>
+      </w:pPr>
+      <w:r>
+        <w:rPr>
+          <w:rFonts w:cs="Frutiger 45 Light"/>
+          <w:sz w:val="16"/>
+          <w:lang w:eastAsia="de-CH"/>
+        </w:rPr>
+        <w:t xml:space="preserve">ADO.NET Entity Framework ist ein Objekt-Relationaler Mapper (ORM) zur Abbildung von relationalen Datenbanktabelle auf .NET-Objektstrukturen. </w:t>
+      </w:r>
+    </w:p>
+    <w:p>
+      <w:pPr>
+        <w:rPr>
+          <w:rFonts w:cs="Frutiger 45 Light"/>
+          <w:sz w:val="16"/>
+          <w:lang w:eastAsia="de-CH"/>
+        </w:rPr>
+      </w:pPr>
+      <w:r>
+        <w:rPr>
+          <w:rFonts w:cs="Frutiger 45 Light"/>
+          <w:sz w:val="16"/>
+          <w:lang w:eastAsia="de-CH"/>
+        </w:rPr>
+        <w:t>Die zentrale Datenzugriffsschnittstelle in .NET ist seit .NET 3.5 Service Pack 1 ist das ADO.NET Entity Framework, das einerseits die bestehende ADO.NET-Infrastruktur auf das Abstraktionsniveau der konzeptionellen Datenmodellierung hievt und andererseits einen weiteren Objekt-Relational Mapper (ORM) anbietet. Das ADO.NET Entity Framework ist aber keine Weiterentwicklung des mit .NET 3.5 erschienenen ORM-Werkzeugs LINQ-</w:t>
+      </w:r>
+      <w:proofErr w:type="spellStart"/>
+      <w:r>
+        <w:rPr>
+          <w:rFonts w:cs="Frutiger 45 Light"/>
+          <w:sz w:val="16"/>
+          <w:lang w:eastAsia="de-CH"/>
+        </w:rPr>
+        <w:t>to</w:t>
+      </w:r>
+      <w:proofErr w:type="spellEnd"/>
+      <w:r>
+        <w:rPr>
+          <w:rFonts w:cs="Frutiger 45 Light"/>
+          <w:sz w:val="16"/>
+          <w:lang w:eastAsia="de-CH"/>
+        </w:rPr>
+        <w:t>-SQL, sondern ein fast komplett anderes (neues) Produkt, das von einem anderen Entwicklungsteam parallel zu LINQ-</w:t>
+      </w:r>
+      <w:proofErr w:type="spellStart"/>
+      <w:r>
+        <w:rPr>
+          <w:rFonts w:cs="Frutiger 45 Light"/>
+          <w:sz w:val="16"/>
+          <w:lang w:eastAsia="de-CH"/>
+        </w:rPr>
+        <w:t>to</w:t>
+      </w:r>
+      <w:proofErr w:type="spellEnd"/>
+      <w:r>
+        <w:rPr>
+          <w:rFonts w:cs="Frutiger 45 Light"/>
+          <w:sz w:val="16"/>
+          <w:lang w:eastAsia="de-CH"/>
+        </w:rPr>
+        <w:t>-SQL entwickelt wurde und nun hausintern bei Microsoft um die Kunden konkurriert. Das Entity Framework ist entstanden aus dem früheren Ansatz »</w:t>
+      </w:r>
+      <w:proofErr w:type="spellStart"/>
+      <w:r>
+        <w:rPr>
+          <w:rFonts w:cs="Frutiger 45 Light"/>
+          <w:sz w:val="16"/>
+          <w:lang w:eastAsia="de-CH"/>
+        </w:rPr>
+        <w:t>Object</w:t>
+      </w:r>
+      <w:proofErr w:type="spellEnd"/>
+      <w:r>
+        <w:rPr>
+          <w:rFonts w:cs="Frutiger 45 Light"/>
+          <w:sz w:val="16"/>
+          <w:lang w:eastAsia="de-CH"/>
+        </w:rPr>
+        <w:t xml:space="preserve"> Spaces«.</w:t>
+      </w:r>
+    </w:p>
+    <w:p>
+      <w:pPr>
+        <w:rPr>
+          <w:rFonts w:cs="Frutiger 45 Light"/>
+          <w:sz w:val="16"/>
+          <w:lang w:eastAsia="de-CH"/>
+        </w:rPr>
+      </w:pPr>
+      <w:r>
+        <w:rPr>
+          <w:rFonts w:cs="Frutiger 45 Light"/>
+          <w:sz w:val="16"/>
+          <w:lang w:eastAsia="de-CH"/>
+        </w:rPr>
+        <w:t xml:space="preserve">Das ADO.NET Entity Framework ist eine weitere (kuriose) Episode in der langen Geschichte »Objekt-Relationales Mapping bei Microsoft«. Mit </w:t>
+      </w:r>
+      <w:proofErr w:type="spellStart"/>
+      <w:r>
+        <w:rPr>
+          <w:rFonts w:cs="Frutiger 45 Light"/>
+          <w:sz w:val="16"/>
+          <w:lang w:eastAsia="de-CH"/>
+        </w:rPr>
+        <w:t>Object</w:t>
+      </w:r>
+      <w:proofErr w:type="spellEnd"/>
+      <w:r>
+        <w:rPr>
+          <w:rFonts w:cs="Frutiger 45 Light"/>
+          <w:sz w:val="16"/>
+          <w:lang w:eastAsia="de-CH"/>
+        </w:rPr>
+        <w:t xml:space="preserve"> Spaces und dem ORM im SQL-Server-basierten Dateisystem </w:t>
+      </w:r>
+      <w:proofErr w:type="spellStart"/>
+      <w:r>
+        <w:rPr>
+          <w:rFonts w:cs="Frutiger 45 Light"/>
+          <w:sz w:val="16"/>
+          <w:lang w:eastAsia="de-CH"/>
+        </w:rPr>
+        <w:t>WinFS</w:t>
+      </w:r>
+      <w:proofErr w:type="spellEnd"/>
+      <w:r>
+        <w:rPr>
+          <w:rFonts w:cs="Frutiger 45 Light"/>
+          <w:sz w:val="16"/>
+          <w:lang w:eastAsia="de-CH"/>
+        </w:rPr>
+        <w:t xml:space="preserve"> ist Microsoft gescheitert – unter anderem deshalb, weil </w:t>
+      </w:r>
+      <w:proofErr w:type="spellStart"/>
+      <w:r>
+        <w:rPr>
+          <w:rFonts w:cs="Frutiger 45 Light"/>
+          <w:sz w:val="16"/>
+          <w:lang w:eastAsia="de-CH"/>
+        </w:rPr>
+        <w:t>Object</w:t>
+      </w:r>
+      <w:proofErr w:type="spellEnd"/>
+      <w:r>
+        <w:rPr>
+          <w:rFonts w:cs="Frutiger 45 Light"/>
+          <w:sz w:val="16"/>
+          <w:lang w:eastAsia="de-CH"/>
+        </w:rPr>
+        <w:t xml:space="preserve"> Spaces und </w:t>
+      </w:r>
+      <w:proofErr w:type="spellStart"/>
+      <w:r>
+        <w:rPr>
+          <w:rFonts w:cs="Frutiger 45 Light"/>
+          <w:sz w:val="16"/>
+          <w:lang w:eastAsia="de-CH"/>
+        </w:rPr>
+        <w:t>WinFS</w:t>
+      </w:r>
+      <w:proofErr w:type="spellEnd"/>
+      <w:r>
+        <w:rPr>
+          <w:rFonts w:cs="Frutiger 45 Light"/>
+          <w:sz w:val="16"/>
+          <w:lang w:eastAsia="de-CH"/>
+        </w:rPr>
+        <w:t xml:space="preserve"> zwei </w:t>
+      </w:r>
+      <w:r>
+        <w:rPr>
+          <w:rFonts w:cs="Frutiger 45 Light"/>
+          <w:sz w:val="16"/>
+          <w:lang w:eastAsia="de-CH"/>
+        </w:rPr>
+        <w:t>u</w:t>
+      </w:r>
+      <w:r>
+        <w:rPr>
+          <w:rFonts w:cs="Frutiger 45 Light"/>
+          <w:sz w:val="16"/>
+          <w:lang w:eastAsia="de-CH"/>
+        </w:rPr>
+        <w:t>nterschiedliche Ansätze für eine sehr ähnliche Aufgabenstellung waren. Mit dem Entity Framework und dem ORM in LINQ (LINQ-</w:t>
+      </w:r>
+      <w:proofErr w:type="spellStart"/>
+      <w:r>
+        <w:rPr>
+          <w:rFonts w:cs="Frutiger 45 Light"/>
+          <w:sz w:val="16"/>
+          <w:lang w:eastAsia="de-CH"/>
+        </w:rPr>
+        <w:t>to</w:t>
+      </w:r>
+      <w:proofErr w:type="spellEnd"/>
+      <w:r>
+        <w:rPr>
+          <w:rFonts w:cs="Frutiger 45 Light"/>
+          <w:sz w:val="16"/>
+          <w:lang w:eastAsia="de-CH"/>
+        </w:rPr>
+        <w:t xml:space="preserve">-SQL) gibt es nun wieder zwei verschiedene Ansätze. </w:t>
+      </w:r>
+      <w:bookmarkStart w:id="0" w:name="_GoBack"/>
+      <w:bookmarkEnd w:id="0"/>
+    </w:p>
+    <w:p>
+      <w:pPr>
+        <w:pBdr>
+          <w:bottom w:val="single" w:sz="6" w:space="1" w:color="auto"/>
+        </w:pBdr>
+        <w:rPr>
+          <w:rFonts w:cs="Frutiger 45 Light"/>
+          <w:sz w:val="16"/>
+          <w:lang w:eastAsia="de-CH"/>
+        </w:rPr>
+      </w:pPr>
+      <w:r>
+        <w:rPr>
           <w:noProof/>
           <w:lang w:eastAsia="de-CH"/>
         </w:rPr>
         <w:drawing>
-          <wp:anchor distT="0" distB="0" distL="114300" distR="114300" simplePos="0" relativeHeight="251661312" behindDoc="1" locked="0" layoutInCell="1" allowOverlap="1" wp14:anchorId="7D53E72A" wp14:editId="16D83C9B">
+          <wp:anchor distT="0" distB="0" distL="114300" distR="114300" simplePos="0" relativeHeight="251662336" behindDoc="1" locked="0" layoutInCell="1" allowOverlap="1" wp14:anchorId="2DBFDDDA" wp14:editId="34AECF9C">
             <wp:simplePos x="0" y="0"/>
             <wp:positionH relativeFrom="column">
-              <wp:posOffset>-80010</wp:posOffset>
+              <wp:posOffset>3718560</wp:posOffset>
             </wp:positionH>
             <wp:positionV relativeFrom="paragraph">
-              <wp:posOffset>1040130</wp:posOffset>
+              <wp:posOffset>270510</wp:posOffset>
+            </wp:positionV>
+            <wp:extent cx="3342640" cy="2255520"/>
+            <wp:effectExtent l="0" t="0" r="0" b="0"/>
+            <wp:wrapTight wrapText="bothSides">
+              <wp:wrapPolygon edited="0">
+                <wp:start x="0" y="0"/>
+                <wp:lineTo x="0" y="21345"/>
+                <wp:lineTo x="21419" y="21345"/>
+                <wp:lineTo x="21419" y="0"/>
+                <wp:lineTo x="0" y="0"/>
+              </wp:wrapPolygon>
+            </wp:wrapTight>
+            <wp:docPr id="9" name="Grafik 9" descr="http://apps.gi.hs-mainz.de/abschlussarbeiten/dokumente/1720/html/Graphiken/Anwendungsfall.gif"/>
+            <wp:cNvGraphicFramePr>
+              <a:graphicFrameLocks xmlns:a="http://schemas.openxmlformats.org/drawingml/2006/main" noChangeAspect="1"/>
+            </wp:cNvGraphicFramePr>
+            <a:graphic xmlns:a="http://schemas.openxmlformats.org/drawingml/2006/main">
+              <a:graphicData uri="http://schemas.openxmlformats.org/drawingml/2006/picture">
+                <pic:pic xmlns:pic="http://schemas.openxmlformats.org/drawingml/2006/picture">
+                  <pic:nvPicPr>
+                    <pic:cNvPr id="0" name="irc_mi" descr="http://apps.gi.hs-mainz.de/abschlussarbeiten/dokumente/1720/html/Graphiken/Anwendungsfall.gif"/>
+                    <pic:cNvPicPr>
+                      <a:picLocks noChangeAspect="1" noChangeArrowheads="1"/>
+                    </pic:cNvPicPr>
+                  </pic:nvPicPr>
+                  <pic:blipFill rotWithShape="1">
+                    <a:blip r:embed="rId7">
+                      <a:extLst>
+                        <a:ext uri="{28A0092B-C50C-407E-A947-70E740481C1C}">
+                          <a14:useLocalDpi xmlns:a14="http://schemas.microsoft.com/office/drawing/2010/main" val="0"/>
+                        </a:ext>
+                      </a:extLst>
+                    </a:blip>
+                    <a:srcRect l="4167" t="4871" r="4563" b="3893"/>
+                    <a:stretch/>
+                  </pic:blipFill>
+                  <pic:spPr bwMode="auto">
+                    <a:xfrm>
+                      <a:off x="0" y="0"/>
+                      <a:ext cx="3342640" cy="2255520"/>
+                    </a:xfrm>
+                    <a:prstGeom prst="rect">
+                      <a:avLst/>
+                    </a:prstGeom>
+                    <a:noFill/>
+                    <a:ln>
+                      <a:noFill/>
+                    </a:ln>
+                    <a:extLst>
+                      <a:ext uri="{53640926-AAD7-44D8-BBD7-CCE9431645EC}">
+                        <a14:shadowObscured xmlns:a14="http://schemas.microsoft.com/office/drawing/2010/main"/>
+                      </a:ext>
+                    </a:extLst>
+                  </pic:spPr>
+                </pic:pic>
+              </a:graphicData>
+            </a:graphic>
+            <wp14:sizeRelH relativeFrom="page">
+              <wp14:pctWidth>0</wp14:pctWidth>
+            </wp14:sizeRelH>
+            <wp14:sizeRelV relativeFrom="page">
+              <wp14:pctHeight>0</wp14:pctHeight>
+            </wp14:sizeRelV>
+          </wp:anchor>
+        </w:drawing>
+      </w:r>
+      <w:r>
+        <w:rPr>
+          <w:rFonts w:cs="Frutiger 45 Light"/>
+          <w:sz w:val="16"/>
+          <w:lang w:eastAsia="de-CH"/>
+        </w:rPr>
+        <w:t>LINQ-</w:t>
+      </w:r>
+      <w:proofErr w:type="spellStart"/>
+      <w:r>
+        <w:rPr>
+          <w:rFonts w:cs="Frutiger 45 Light"/>
+          <w:sz w:val="16"/>
+          <w:lang w:eastAsia="de-CH"/>
+        </w:rPr>
+        <w:t>to</w:t>
+      </w:r>
+      <w:proofErr w:type="spellEnd"/>
+      <w:r>
+        <w:rPr>
+          <w:rFonts w:cs="Frutiger 45 Light"/>
+          <w:sz w:val="16"/>
+          <w:lang w:eastAsia="de-CH"/>
+        </w:rPr>
+        <w:t>-SQL arbeitet direkt auf dem Datenbankschema, nicht auf dem konzeptuellen Modell, das bei der Entity-</w:t>
+      </w:r>
+      <w:proofErr w:type="spellStart"/>
+      <w:r>
+        <w:rPr>
+          <w:rFonts w:cs="Frutiger 45 Light"/>
+          <w:sz w:val="16"/>
+          <w:lang w:eastAsia="de-CH"/>
+        </w:rPr>
+        <w:t>Relationship</w:t>
+      </w:r>
+      <w:proofErr w:type="spellEnd"/>
+      <w:r>
+        <w:rPr>
+          <w:rFonts w:cs="Frutiger 45 Light"/>
+          <w:sz w:val="16"/>
+          <w:lang w:eastAsia="de-CH"/>
+        </w:rPr>
+        <w:t>-Modellierung (ERM) verwendet wird. Das Entity Framework hingegen bietet das gleiche Abstraktionsniveau wie die ERM.</w:t>
+      </w:r>
+    </w:p>
+    <w:p>
+      <w:pPr>
+        <w:rPr>
+          <w:rFonts w:cs="Frutiger 45 Light"/>
+          <w:b/>
+          <w:sz w:val="16"/>
+          <w:lang w:eastAsia="de-CH"/>
+        </w:rPr>
+      </w:pPr>
+      <w:r>
+        <w:rPr>
+          <w:noProof/>
+          <w:lang w:eastAsia="de-CH"/>
+        </w:rPr>
+        <w:drawing>
+          <wp:anchor distT="0" distB="0" distL="114300" distR="114300" simplePos="0" relativeHeight="251661312" behindDoc="1" locked="0" layoutInCell="1" allowOverlap="1" wp14:anchorId="4600CC5F" wp14:editId="27AD3A5F">
+            <wp:simplePos x="0" y="0"/>
+            <wp:positionH relativeFrom="column">
+              <wp:posOffset>-72390</wp:posOffset>
+            </wp:positionH>
+            <wp:positionV relativeFrom="paragraph">
+              <wp:posOffset>5080</wp:posOffset>
             </wp:positionV>
             <wp:extent cx="3794760" cy="2354580"/>
             <wp:effectExtent l="0" t="0" r="0" b="7620"/>
@@ -2771,7 +3193,7 @@
                     </pic:cNvPicPr>
                   </pic:nvPicPr>
                   <pic:blipFill rotWithShape="1">
-                    <a:blip r:embed="rId7">
+                    <a:blip r:embed="rId8">
                       <a:extLst>
                         <a:ext uri="{28A0092B-C50C-407E-A947-70E740481C1C}">
                           <a14:useLocalDpi xmlns:a14="http://schemas.microsoft.com/office/drawing/2010/main" val="0"/>
@@ -2811,159 +3233,6 @@
           </wp:anchor>
         </w:drawing>
       </w:r>
-      <w:r>
-        <w:rPr>
-          <w:rFonts w:cs="Frutiger 45 Light"/>
-          <w:b/>
-          <w:sz w:val="16"/>
-          <w:lang w:eastAsia="de-CH"/>
-        </w:rPr>
-        <w:t>Steuerung (</w:t>
-      </w:r>
-      <w:proofErr w:type="spellStart"/>
-      <w:r>
-        <w:rPr>
-          <w:rFonts w:cs="Frutiger 45 Light"/>
-          <w:b/>
-          <w:sz w:val="16"/>
-          <w:lang w:eastAsia="de-CH"/>
-        </w:rPr>
-        <w:t>controller</w:t>
-      </w:r>
-      <w:proofErr w:type="spellEnd"/>
-      <w:r>
-        <w:rPr>
-          <w:rFonts w:cs="Frutiger 45 Light"/>
-          <w:b/>
-          <w:sz w:val="16"/>
-          <w:lang w:eastAsia="de-CH"/>
-        </w:rPr>
-        <w:t>)</w:t>
-      </w:r>
-      <w:r>
-        <w:rPr>
-          <w:rFonts w:cs="Frutiger 45 Light"/>
-          <w:b/>
-          <w:sz w:val="16"/>
-          <w:lang w:eastAsia="de-CH"/>
-        </w:rPr>
-        <w:t xml:space="preserve"> </w:t>
-      </w:r>
-      <w:r>
-        <w:rPr>
-          <w:rFonts w:cs="Frutiger 45 Light"/>
-          <w:b/>
-          <w:sz w:val="16"/>
-          <w:lang w:eastAsia="de-CH"/>
-        </w:rPr>
-        <w:sym w:font="Wingdings" w:char="F0E0"/>
-      </w:r>
-      <w:r>
-        <w:rPr>
-          <w:rFonts w:cs="Frutiger 45 Light"/>
-          <w:b/>
-          <w:sz w:val="16"/>
-          <w:lang w:eastAsia="de-CH"/>
-        </w:rPr>
-        <w:t xml:space="preserve"> </w:t>
-      </w:r>
-      <w:r>
-        <w:rPr>
-          <w:rFonts w:cs="Frutiger 45 Light"/>
-          <w:sz w:val="16"/>
-          <w:lang w:eastAsia="de-CH"/>
-        </w:rPr>
-        <w:t>Die Steuerung verwaltet eine oder mehrere Präsentationen, nimmt von ihnen Benutzeraktionen entgegen, wertet diese aus und agiert entsprechend. Zu jeder Präsentation existiert eine eigene Steuerung. Die Steuerung sorgt dafür, dass Benutzeraktionen wirksam werden, z. B. durch Änderung der Präsentation (z. B. Verschieben des Fensters) oder durch Weiterleiten an das Modell (z. B. Übernahme von Eingabedaten oder Auslösen von Verarbeitungen). Als es noch keine Objektorientierung gab, bestand ein Modell nur aus Daten, und die Steuerung hat die Daten oft direkt aktualisiert. In einer objektorientierten Umgebung ist es dagegen besser, wenn das Modell die Geschäftsobjekte enthält und die Steuerung sich darauf beschränkt, Benutzereingaben (Daten und Methodenaufrufe) weiterzuleiten, von der Präsentation an das Modell. Die Steuerung enthält weiterhin Mechanismen, um die Benutzerinteraktionen der Präsentation einzuschränken. Die Steuerung kann in manchen Implementierungen ebenfalls zu einem „Beobachter“ des Modells werden, um bei Änderungen der Daten die Präsentation direkt zu manipulieren.</w:t>
-      </w:r>
-    </w:p>
-    <w:p>
-      <w:pPr>
-        <w:rPr>
-          <w:rFonts w:cs="Frutiger 45 Light"/>
-          <w:b/>
-          <w:sz w:val="16"/>
-          <w:lang w:eastAsia="de-CH"/>
-        </w:rPr>
-      </w:pPr>
-      <w:r>
-        <w:rPr>
-          <w:noProof/>
-          <w:lang w:eastAsia="de-CH"/>
-        </w:rPr>
-        <w:drawing>
-          <wp:anchor distT="0" distB="0" distL="114300" distR="114300" simplePos="0" relativeHeight="251662336" behindDoc="1" locked="0" layoutInCell="1" allowOverlap="1" wp14:anchorId="724A15E4" wp14:editId="1F36C7E9">
-            <wp:simplePos x="0" y="0"/>
-            <wp:positionH relativeFrom="column">
-              <wp:posOffset>-91440</wp:posOffset>
-            </wp:positionH>
-            <wp:positionV relativeFrom="paragraph">
-              <wp:posOffset>42545</wp:posOffset>
-            </wp:positionV>
-            <wp:extent cx="3342640" cy="2255520"/>
-            <wp:effectExtent l="0" t="0" r="0" b="0"/>
-            <wp:wrapTight wrapText="bothSides">
-              <wp:wrapPolygon edited="0">
-                <wp:start x="0" y="0"/>
-                <wp:lineTo x="0" y="21345"/>
-                <wp:lineTo x="21419" y="21345"/>
-                <wp:lineTo x="21419" y="0"/>
-                <wp:lineTo x="0" y="0"/>
-              </wp:wrapPolygon>
-            </wp:wrapTight>
-            <wp:docPr id="9" name="Grafik 9" descr="http://apps.gi.hs-mainz.de/abschlussarbeiten/dokumente/1720/html/Graphiken/Anwendungsfall.gif"/>
-            <wp:cNvGraphicFramePr>
-              <a:graphicFrameLocks xmlns:a="http://schemas.openxmlformats.org/drawingml/2006/main" noChangeAspect="1"/>
-            </wp:cNvGraphicFramePr>
-            <a:graphic xmlns:a="http://schemas.openxmlformats.org/drawingml/2006/main">
-              <a:graphicData uri="http://schemas.openxmlformats.org/drawingml/2006/picture">
-                <pic:pic xmlns:pic="http://schemas.openxmlformats.org/drawingml/2006/picture">
-                  <pic:nvPicPr>
-                    <pic:cNvPr id="0" name="irc_mi" descr="http://apps.gi.hs-mainz.de/abschlussarbeiten/dokumente/1720/html/Graphiken/Anwendungsfall.gif"/>
-                    <pic:cNvPicPr>
-                      <a:picLocks noChangeAspect="1" noChangeArrowheads="1"/>
-                    </pic:cNvPicPr>
-                  </pic:nvPicPr>
-                  <pic:blipFill rotWithShape="1">
-                    <a:blip r:embed="rId8">
-                      <a:extLst>
-                        <a:ext uri="{28A0092B-C50C-407E-A947-70E740481C1C}">
-                          <a14:useLocalDpi xmlns:a14="http://schemas.microsoft.com/office/drawing/2010/main" val="0"/>
-                        </a:ext>
-                      </a:extLst>
-                    </a:blip>
-                    <a:srcRect l="4167" t="4871" r="4563" b="3893"/>
-                    <a:stretch/>
-                  </pic:blipFill>
-                  <pic:spPr bwMode="auto">
-                    <a:xfrm>
-                      <a:off x="0" y="0"/>
-                      <a:ext cx="3342640" cy="2255520"/>
-                    </a:xfrm>
-                    <a:prstGeom prst="rect">
-                      <a:avLst/>
-                    </a:prstGeom>
-                    <a:noFill/>
-                    <a:ln>
-                      <a:noFill/>
-                    </a:ln>
-                    <a:extLst>
-                      <a:ext uri="{53640926-AAD7-44D8-BBD7-CCE9431645EC}">
-                        <a14:shadowObscured xmlns:a14="http://schemas.microsoft.com/office/drawing/2010/main"/>
-                      </a:ext>
-                    </a:extLst>
-                  </pic:spPr>
-                </pic:pic>
-              </a:graphicData>
-            </a:graphic>
-            <wp14:sizeRelH relativeFrom="page">
-              <wp14:pctWidth>0</wp14:pctWidth>
-            </wp14:sizeRelH>
-            <wp14:sizeRelV relativeFrom="page">
-              <wp14:pctHeight>0</wp14:pctHeight>
-            </wp14:sizeRelV>
-          </wp:anchor>
-        </w:drawing>
-      </w:r>
     </w:p>
     <w:tbl>
       <w:tblPr>
@@ -2998,7 +3267,7 @@
                 <w:lang w:eastAsia="de-CH"/>
               </w:rPr>
               <w:drawing>
-                <wp:inline distT="0" distB="0" distL="0" distR="0" wp14:anchorId="7D0739E5" wp14:editId="19450952">
+                <wp:inline distT="0" distB="0" distL="0" distR="0" wp14:anchorId="58A69961" wp14:editId="0A56F8AE">
                   <wp:extent cx="543299" cy="571500"/>
                   <wp:effectExtent l="0" t="0" r="9525" b="0"/>
                   <wp:docPr id="8" name="Grafik 8" descr="Innovator Help"/>
@@ -3105,7 +3374,7 @@
                 <w:lang w:eastAsia="de-CH"/>
               </w:rPr>
               <w:drawing>
-                <wp:inline distT="0" distB="0" distL="0" distR="0" wp14:anchorId="08833D53" wp14:editId="2DD444E9">
+                <wp:inline distT="0" distB="0" distL="0" distR="0" wp14:anchorId="458EE7E7" wp14:editId="166367B5">
                   <wp:extent cx="1051560" cy="571500"/>
                   <wp:effectExtent l="0" t="0" r="0" b="0"/>
                   <wp:docPr id="7" name="Grafik 7" descr="https://www.fbi.h-da.de/fileadmin/Labor/case/uml/useCase/UC_useCase.gif"/>
@@ -3257,7 +3526,7 @@
                 <w:lang w:eastAsia="de-CH"/>
               </w:rPr>
               <w:drawing>
-                <wp:inline distT="0" distB="0" distL="0" distR="0" wp14:anchorId="43647B7B" wp14:editId="00E1F98D">
+                <wp:inline distT="0" distB="0" distL="0" distR="0" wp14:anchorId="7E8E359C" wp14:editId="30AB9DFB">
                   <wp:extent cx="640080" cy="822960"/>
                   <wp:effectExtent l="0" t="0" r="7620" b="0"/>
                   <wp:docPr id="6" name="Grafik 6" descr="https://www.fbi.h-da.de/fileadmin/Labor/case/uml/useCase/UC_akteur.gif"/>
@@ -3458,7 +3727,7 @@
                 <w:lang w:eastAsia="de-CH"/>
               </w:rPr>
               <w:drawing>
-                <wp:inline distT="0" distB="0" distL="0" distR="0" wp14:anchorId="782F3DDB" wp14:editId="4764FE22">
+                <wp:inline distT="0" distB="0" distL="0" distR="0" wp14:anchorId="42D866D9" wp14:editId="02EE634F">
                   <wp:extent cx="1202722" cy="525780"/>
                   <wp:effectExtent l="0" t="0" r="0" b="7620"/>
                   <wp:docPr id="5" name="Grafik 5" descr="https://www.fbi.h-da.de/fileadmin/Labor/case/uml/useCase/UC_beziehung.gif"/>
@@ -3584,7 +3853,7 @@
                 <w:lang w:eastAsia="de-CH"/>
               </w:rPr>
               <w:drawing>
-                <wp:inline distT="0" distB="0" distL="0" distR="0" wp14:anchorId="0876423C" wp14:editId="3BD7B025">
+                <wp:inline distT="0" distB="0" distL="0" distR="0" wp14:anchorId="0E648453" wp14:editId="41352797">
                   <wp:extent cx="1264920" cy="769660"/>
                   <wp:effectExtent l="0" t="0" r="0" b="0"/>
                   <wp:docPr id="4" name="Grafik 4" descr="https://www.fbi.h-da.de/fileadmin/Labor/case/uml/useCase/UC_include.gif"/>
@@ -3787,7 +4056,7 @@
                 <w:lang w:eastAsia="de-CH"/>
               </w:rPr>
               <w:drawing>
-                <wp:inline distT="0" distB="0" distL="0" distR="0" wp14:anchorId="5C8D45B2" wp14:editId="32B797BB">
+                <wp:inline distT="0" distB="0" distL="0" distR="0" wp14:anchorId="2F3CA89E" wp14:editId="451D8A4B">
                   <wp:extent cx="1165860" cy="358289"/>
                   <wp:effectExtent l="0" t="0" r="0" b="3810"/>
                   <wp:docPr id="3" name="Grafik 3" descr="extend"/>
@@ -4124,16 +4393,7 @@
           <w:sz w:val="18"/>
           <w:lang w:eastAsia="de-CH"/>
         </w:rPr>
-        <w:t>D</w:t>
-      </w:r>
-      <w:r>
-        <w:rPr>
-          <w:b/>
-          <w:noProof/>
-          <w:sz w:val="18"/>
-          <w:lang w:eastAsia="de-CH"/>
-        </w:rPr>
-        <w:t>atenbankmodell</w:t>
+        <w:t>Datenbankmodell</w:t>
       </w:r>
     </w:p>
     <w:p>
@@ -4205,7 +4465,7 @@
           <w:rFonts w:cs="Frutiger 45 Light"/>
           <w:b/>
           <w:sz w:val="18"/>
-          <w:lang w:val="en-US" w:eastAsia="de-CH"/>
+          <w:lang w:eastAsia="de-CH"/>
         </w:rPr>
       </w:pPr>
       <w:r>
@@ -4213,7 +4473,7 @@
           <w:rFonts w:cs="Frutiger 45 Light"/>
           <w:b/>
           <w:sz w:val="18"/>
-          <w:lang w:val="en-US" w:eastAsia="de-CH"/>
+          <w:lang w:eastAsia="de-CH"/>
         </w:rPr>
         <w:t>_________________________________________________________________________________________________________________________</w:t>
       </w:r>
@@ -4224,7 +4484,7 @@
           <w:rFonts w:cs="Frutiger 45 Light"/>
           <w:b/>
           <w:sz w:val="18"/>
-          <w:lang w:val="en-US" w:eastAsia="de-CH"/>
+          <w:lang w:eastAsia="de-CH"/>
         </w:rPr>
       </w:pPr>
       <w:r>
@@ -4232,7 +4492,7 @@
           <w:rFonts w:cs="Frutiger 45 Light"/>
           <w:b/>
           <w:sz w:val="18"/>
-          <w:lang w:val="en-US" w:eastAsia="de-CH"/>
+          <w:lang w:eastAsia="de-CH"/>
         </w:rPr>
         <w:t>EF LINQ</w:t>
       </w:r>
@@ -4903,6 +5163,7 @@
           <w:color w:val="000000"/>
           <w:sz w:val="18"/>
           <w:szCs w:val="20"/>
+          <w:lang w:val="en-US"/>
         </w:rPr>
       </w:pPr>
       <w:r>
@@ -4921,6 +5182,7 @@
           <w:color w:val="2B91AF"/>
           <w:sz w:val="18"/>
           <w:szCs w:val="20"/>
+          <w:lang w:val="en-US"/>
         </w:rPr>
         <w:t>5</w:t>
       </w:r>
@@ -4930,18 +5192,60 @@
           <w:color w:val="000000"/>
           <w:sz w:val="18"/>
           <w:szCs w:val="20"/>
+          <w:lang w:val="en-US"/>
         </w:rPr>
         <w:t xml:space="preserve">     </w:t>
       </w:r>
+      <w:r>
+        <w:rPr>
+          <w:rFonts w:ascii="Consolas" w:hAnsi="Consolas" w:cs="Consolas"/>
+          <w:color w:val="0000FF"/>
+          <w:sz w:val="18"/>
+          <w:szCs w:val="20"/>
+          <w:lang w:val="en-US"/>
+        </w:rPr>
+        <w:t>new</w:t>
+      </w:r>
+      <w:r>
+        <w:rPr>
+          <w:rFonts w:ascii="Consolas" w:hAnsi="Consolas" w:cs="Consolas"/>
+          <w:color w:val="000000"/>
+          <w:sz w:val="18"/>
+          <w:szCs w:val="20"/>
+          <w:lang w:val="en-US"/>
+        </w:rPr>
+        <w:t xml:space="preserve"> </w:t>
+      </w:r>
+      <w:r>
+        <w:rPr>
+          <w:rFonts w:ascii="Consolas" w:hAnsi="Consolas" w:cs="Consolas"/>
+          <w:color w:val="2B91AF"/>
+          <w:sz w:val="18"/>
+          <w:szCs w:val="20"/>
+          <w:lang w:val="en-US"/>
+        </w:rPr>
+        <w:t>Customer</w:t>
+      </w:r>
+      <w:r>
+        <w:rPr>
+          <w:rFonts w:ascii="Consolas" w:hAnsi="Consolas" w:cs="Consolas"/>
+          <w:color w:val="000000"/>
+          <w:sz w:val="18"/>
+          <w:szCs w:val="20"/>
+          <w:lang w:val="en-US"/>
+        </w:rPr>
+        <w:t xml:space="preserve">() { Identifier = 3, </w:t>
+      </w:r>
       <w:proofErr w:type="spellStart"/>
       <w:r>
         <w:rPr>
           <w:rFonts w:ascii="Consolas" w:hAnsi="Consolas" w:cs="Consolas"/>
-          <w:color w:val="0000FF"/>
-          <w:sz w:val="18"/>
-          <w:szCs w:val="20"/>
-        </w:rPr>
-        <w:t>new</w:t>
+          <w:color w:val="000000"/>
+          <w:sz w:val="18"/>
+          <w:szCs w:val="20"/>
+          <w:lang w:val="en-US"/>
+        </w:rPr>
+        <w:t>FirstName</w:t>
       </w:r>
       <w:proofErr w:type="spellEnd"/>
       <w:r>
@@ -4950,26 +5254,29 @@
           <w:color w:val="000000"/>
           <w:sz w:val="18"/>
           <w:szCs w:val="20"/>
-        </w:rPr>
-        <w:t xml:space="preserve"> </w:t>
-      </w:r>
-      <w:r>
-        <w:rPr>
-          <w:rFonts w:ascii="Consolas" w:hAnsi="Consolas" w:cs="Consolas"/>
-          <w:color w:val="2B91AF"/>
-          <w:sz w:val="18"/>
-          <w:szCs w:val="20"/>
-        </w:rPr>
-        <w:t>Customer</w:t>
-      </w:r>
-      <w:r>
-        <w:rPr>
-          <w:rFonts w:ascii="Consolas" w:hAnsi="Consolas" w:cs="Consolas"/>
-          <w:color w:val="000000"/>
-          <w:sz w:val="18"/>
-          <w:szCs w:val="20"/>
-        </w:rPr>
-        <w:t xml:space="preserve">() { Identifier = 3, </w:t>
+          <w:lang w:val="en-US"/>
+        </w:rPr>
+        <w:t xml:space="preserve"> = </w:t>
+      </w:r>
+      <w:r>
+        <w:rPr>
+          <w:rFonts w:ascii="Consolas" w:hAnsi="Consolas" w:cs="Consolas"/>
+          <w:color w:val="A31515"/>
+          <w:sz w:val="18"/>
+          <w:szCs w:val="20"/>
+          <w:lang w:val="en-US"/>
+        </w:rPr>
+        <w:t>“Sandra”</w:t>
+      </w:r>
+      <w:r>
+        <w:rPr>
+          <w:rFonts w:ascii="Consolas" w:hAnsi="Consolas" w:cs="Consolas"/>
+          <w:color w:val="000000"/>
+          <w:sz w:val="18"/>
+          <w:szCs w:val="20"/>
+          <w:lang w:val="en-US"/>
+        </w:rPr>
+        <w:t xml:space="preserve">, </w:t>
       </w:r>
       <w:proofErr w:type="spellStart"/>
       <w:r>
@@ -4978,8 +5285,9 @@
           <w:color w:val="000000"/>
           <w:sz w:val="18"/>
           <w:szCs w:val="20"/>
-        </w:rPr>
-        <w:t>FirstName</w:t>
+          <w:lang w:val="en-US"/>
+        </w:rPr>
+        <w:t>LastName</w:t>
       </w:r>
       <w:proofErr w:type="spellEnd"/>
       <w:r>
@@ -4988,6 +5296,7 @@
           <w:color w:val="000000"/>
           <w:sz w:val="18"/>
           <w:szCs w:val="20"/>
+          <w:lang w:val="en-US"/>
         </w:rPr>
         <w:t xml:space="preserve"> = </w:t>
       </w:r>
@@ -4997,44 +5306,7 @@
           <w:color w:val="A31515"/>
           <w:sz w:val="18"/>
           <w:szCs w:val="20"/>
-        </w:rPr>
-        <w:t>“Sandra”</w:t>
-      </w:r>
-      <w:r>
-        <w:rPr>
-          <w:rFonts w:ascii="Consolas" w:hAnsi="Consolas" w:cs="Consolas"/>
-          <w:color w:val="000000"/>
-          <w:sz w:val="18"/>
-          <w:szCs w:val="20"/>
-        </w:rPr>
-        <w:t xml:space="preserve">, </w:t>
-      </w:r>
-      <w:proofErr w:type="spellStart"/>
-      <w:r>
-        <w:rPr>
-          <w:rFonts w:ascii="Consolas" w:hAnsi="Consolas" w:cs="Consolas"/>
-          <w:color w:val="000000"/>
-          <w:sz w:val="18"/>
-          <w:szCs w:val="20"/>
-        </w:rPr>
-        <w:t>LastName</w:t>
-      </w:r>
-      <w:proofErr w:type="spellEnd"/>
-      <w:r>
-        <w:rPr>
-          <w:rFonts w:ascii="Consolas" w:hAnsi="Consolas" w:cs="Consolas"/>
-          <w:color w:val="000000"/>
-          <w:sz w:val="18"/>
-          <w:szCs w:val="20"/>
-        </w:rPr>
-        <w:t xml:space="preserve"> = </w:t>
-      </w:r>
-      <w:r>
-        <w:rPr>
-          <w:rFonts w:ascii="Consolas" w:hAnsi="Consolas" w:cs="Consolas"/>
-          <w:color w:val="A31515"/>
-          <w:sz w:val="18"/>
-          <w:szCs w:val="20"/>
+          <w:lang w:val="en-US"/>
         </w:rPr>
         <w:t>“Schmidt”</w:t>
       </w:r>
@@ -5044,6 +5316,7 @@
           <w:color w:val="000000"/>
           <w:sz w:val="18"/>
           <w:szCs w:val="20"/>
+          <w:lang w:val="en-US"/>
         </w:rPr>
         <w:t xml:space="preserve"> }</w:t>
       </w:r>
@@ -5058,6 +5331,7 @@
           <w:color w:val="000000"/>
           <w:sz w:val="18"/>
           <w:szCs w:val="20"/>
+          <w:lang w:val="en-US"/>
         </w:rPr>
       </w:pPr>
       <w:r>
@@ -5066,6 +5340,7 @@
           <w:color w:val="2B91AF"/>
           <w:sz w:val="18"/>
           <w:szCs w:val="20"/>
+          <w:lang w:val="en-US"/>
         </w:rPr>
         <w:t>    6</w:t>
       </w:r>
@@ -5075,6 +5350,7 @@
           <w:color w:val="000000"/>
           <w:sz w:val="18"/>
           <w:szCs w:val="20"/>
+          <w:lang w:val="en-US"/>
         </w:rPr>
         <w:t> };</w:t>
       </w:r>
@@ -5931,7 +6207,6 @@
           <w:color w:val="2B91AF"/>
           <w:sz w:val="18"/>
           <w:szCs w:val="20"/>
-          <w:lang w:val="en-US"/>
         </w:rPr>
         <mc:AlternateContent>
           <mc:Choice Requires="wps">
@@ -6519,9 +6794,18 @@
           <w:color w:val="2B91AF"/>
           <w:sz w:val="18"/>
           <w:szCs w:val="20"/>
-          <w:lang w:val="en-US"/>
-        </w:rPr>
-        <w:t>    1</w:t>
+        </w:rPr>
+        <w:t>    </w:t>
+      </w:r>
+      <w:r>
+        <w:rPr>
+          <w:rFonts w:ascii="Consolas" w:hAnsi="Consolas" w:cs="Consolas"/>
+          <w:color w:val="2B91AF"/>
+          <w:sz w:val="18"/>
+          <w:szCs w:val="20"/>
+          <w:lang w:val="en-US"/>
+        </w:rPr>
+        <w:t>1</w:t>
       </w:r>
       <w:r>
         <w:rPr>
@@ -6633,7 +6917,6 @@
           <w:color w:val="000000"/>
           <w:sz w:val="18"/>
           <w:szCs w:val="20"/>
-          <w:lang w:val="en-US"/>
         </w:rPr>
       </w:pPr>
       <w:r>
@@ -6644,17 +6927,25 @@
           <w:szCs w:val="20"/>
           <w:lang w:val="en-US"/>
         </w:rPr>
-        <w:t>    2</w:t>
-      </w:r>
-      <w:r>
-        <w:rPr>
-          <w:rFonts w:ascii="Consolas" w:hAnsi="Consolas" w:cs="Consolas"/>
-          <w:color w:val="000000"/>
-          <w:sz w:val="18"/>
-          <w:szCs w:val="20"/>
-          <w:lang w:val="en-US"/>
-        </w:rPr>
-        <w:t xml:space="preserve">                      .Select(order =&gt; </w:t>
+        <w:t>    </w:t>
+      </w:r>
+      <w:r>
+        <w:rPr>
+          <w:rFonts w:ascii="Consolas" w:hAnsi="Consolas" w:cs="Consolas"/>
+          <w:color w:val="2B91AF"/>
+          <w:sz w:val="18"/>
+          <w:szCs w:val="20"/>
+        </w:rPr>
+        <w:t>2</w:t>
+      </w:r>
+      <w:r>
+        <w:rPr>
+          <w:rFonts w:ascii="Consolas" w:hAnsi="Consolas" w:cs="Consolas"/>
+          <w:color w:val="000000"/>
+          <w:sz w:val="18"/>
+          <w:szCs w:val="20"/>
+        </w:rPr>
+        <w:t>                      .Select(</w:t>
       </w:r>
       <w:proofErr w:type="spellStart"/>
       <w:r>
@@ -6663,7 +6954,26 @@
           <w:color w:val="000000"/>
           <w:sz w:val="18"/>
           <w:szCs w:val="20"/>
-          <w:lang w:val="en-US"/>
+        </w:rPr>
+        <w:t>order</w:t>
+      </w:r>
+      <w:proofErr w:type="spellEnd"/>
+      <w:r>
+        <w:rPr>
+          <w:rFonts w:ascii="Consolas" w:hAnsi="Consolas" w:cs="Consolas"/>
+          <w:color w:val="000000"/>
+          <w:sz w:val="18"/>
+          <w:szCs w:val="20"/>
+        </w:rPr>
+        <w:t xml:space="preserve"> =&gt; </w:t>
+      </w:r>
+      <w:proofErr w:type="spellStart"/>
+      <w:r>
+        <w:rPr>
+          <w:rFonts w:ascii="Consolas" w:hAnsi="Consolas" w:cs="Consolas"/>
+          <w:color w:val="000000"/>
+          <w:sz w:val="18"/>
+          <w:szCs w:val="20"/>
         </w:rPr>
         <w:t>order.TotalPrice</w:t>
       </w:r>
@@ -6674,7 +6984,6 @@
           <w:color w:val="000000"/>
           <w:sz w:val="18"/>
           <w:szCs w:val="20"/>
-          <w:lang w:val="en-US"/>
         </w:rPr>
         <w:t>);</w:t>
       </w:r>
@@ -6689,7 +6998,6 @@
           <w:color w:val="000000"/>
           <w:sz w:val="16"/>
           <w:szCs w:val="20"/>
-          <w:lang w:val="en-US"/>
         </w:rPr>
       </w:pPr>
     </w:p>
@@ -6705,19 +7013,7 @@
         <w:rPr>
           <w:sz w:val="16"/>
         </w:rPr>
-        <w:t xml:space="preserve">Wie anhand der beiden Beispiele </w:t>
-      </w:r>
-      <w:r>
-        <w:rPr>
-          <w:sz w:val="16"/>
-        </w:rPr>
-        <w:t>ersichtlich ist</w:t>
-      </w:r>
-      <w:r>
-        <w:rPr>
-          <w:sz w:val="16"/>
-        </w:rPr>
-        <w:t>, dürfen Sie in LINQ sowohl deklarativ als auch funktional programmieren. Die deklarative Syntax ist aber klar vorzuziehen da sie einem besser lesbaren Quellcode resultiert. Eine abgeschlossene deklarative Anweisung kann aber mit funktionalem Code erweitert werden. Das nachfolgende Beispiel zeigt solch eine gemischte Schreibweise.</w:t>
+        <w:t>Wie anhand der beiden Beispiele ersichtlich ist, dürfen Sie in LINQ sowohl deklarativ als auch funktional programmieren. Die deklarative Syntax ist aber klar vorzuziehen da sie einem besser lesbaren Quellcode resultiert. Eine abgeschlossene deklarative Anweisung kann aber mit funktionalem Code erweitert werden. Das nachfolgende Beispiel zeigt solch eine gemischte Schreibweise.</w:t>
       </w:r>
     </w:p>
     <w:p>
@@ -7392,7 +7688,6 @@
           <w:color w:val="2B91AF"/>
           <w:sz w:val="18"/>
           <w:szCs w:val="20"/>
-          <w:lang w:val="en-US"/>
         </w:rPr>
         <mc:AlternateContent>
           <mc:Choice Requires="wps">
@@ -9072,7 +9367,6 @@
       <w:r>
         <w:br/>
       </w:r>
-      <w:bookmarkStart w:id="0" w:name="_GoBack"/>
       <w:r>
         <w:rPr>
           <w:b/>
@@ -9157,7 +9451,6 @@
         <w:t>eingesetzt werden um die Ergebnisse zu Gruppieren.</w:t>
       </w:r>
     </w:p>
-    <w:bookmarkEnd w:id="0"/>
     <w:p>
       <w:pPr>
         <w:pStyle w:val="StandardWeb"/>
@@ -9283,7 +9576,6 @@
           <w:color w:val="2B91AF"/>
           <w:sz w:val="18"/>
           <w:szCs w:val="20"/>
-          <w:lang w:val="en-US"/>
         </w:rPr>
         <mc:AlternateContent>
           <mc:Choice Requires="wps">
@@ -12281,7 +12573,7 @@
 </file>
 
 <file path=customXml/itemProps1.xml><?xml version="1.0" encoding="utf-8"?>
-<ds:datastoreItem xmlns:ds="http://schemas.openxmlformats.org/officeDocument/2006/customXml" ds:itemID="{05BA81D7-47F3-492D-9B2F-AA803463407A}">
+<ds:datastoreItem xmlns:ds="http://schemas.openxmlformats.org/officeDocument/2006/customXml" ds:itemID="{1D45FC38-2CD3-4DF2-BC6C-1AFE4B9B715B}">
   <ds:schemaRefs>
     <ds:schemaRef ds:uri="http://schemas.openxmlformats.org/officeDocument/2006/bibliography"/>
   </ds:schemaRefs>
